--- a/6006CEM_9753941-HS-s1.docx
+++ b/6006CEM_9753941-HS-s1.docx
@@ -46,8 +46,8 @@
           <w:rFonts w:asciiTheme="minorHAnsi" w:hAnsiTheme="minorHAnsi" w:cstheme="minorHAnsi"/>
           <w:b/>
           <w:bCs/>
-          <w:sz w:val="96"/>
-          <w:szCs w:val="96"/>
+          <w:sz w:val="72"/>
+          <w:szCs w:val="72"/>
         </w:rPr>
       </w:pPr>
       <w:r>
@@ -55,8 +55,8 @@
           <w:rFonts w:asciiTheme="minorHAnsi" w:hAnsiTheme="minorHAnsi" w:cstheme="minorHAnsi"/>
           <w:b/>
           <w:bCs/>
-          <w:sz w:val="96"/>
-          <w:szCs w:val="96"/>
+          <w:sz w:val="72"/>
+          <w:szCs w:val="72"/>
         </w:rPr>
         <w:t>Salary earning prediction depending on Qualification</w:t>
       </w:r>
@@ -86,6 +86,16 @@
           <w:szCs w:val="40"/>
         </w:rPr>
       </w:pPr>
+      <w:r>
+        <w:rPr>
+          <w:rFonts w:asciiTheme="minorHAnsi" w:hAnsiTheme="minorHAnsi" w:cstheme="minorHAnsi"/>
+          <w:b/>
+          <w:bCs/>
+          <w:sz w:val="40"/>
+          <w:szCs w:val="40"/>
+        </w:rPr>
+        <w:t>Student ID: 9753941</w:t>
+      </w:r>
     </w:p>
     <w:p>
       <w:pPr>
@@ -1041,6 +1051,7 @@
           <w:sz w:val="24"/>
           <w:szCs w:val="24"/>
         </w:rPr>
+        <w:lastRenderedPageBreak/>
         <w:t>[</w:t>
       </w:r>
       <w:r>
@@ -2661,7 +2672,6 @@
           <w:sz w:val="24"/>
           <w:szCs w:val="24"/>
         </w:rPr>
-        <w:lastRenderedPageBreak/>
         <w:t xml:space="preserve">now you can </w:t>
       </w:r>
       <w:proofErr w:type="spellStart"/>
@@ -3196,35 +3206,54 @@
   <w:p>
     <w:pPr>
       <w:pStyle w:val="Footer"/>
-      <w:jc w:val="center"/>
-      <w:rPr>
-        <w:rFonts w:asciiTheme="minorHAnsi" w:hAnsiTheme="minorHAnsi" w:cstheme="minorHAnsi"/>
-      </w:rPr>
+      <w:jc w:val="right"/>
     </w:pPr>
     <w:r>
       <w:rPr>
-        <w:rFonts w:asciiTheme="minorHAnsi" w:hAnsiTheme="minorHAnsi" w:cstheme="minorHAnsi"/>
-        <w:sz w:val="18"/>
-        <w:szCs w:val="18"/>
-      </w:rPr>
-      <w:t xml:space="preserve">Details on the assessment are presented in the Assessment Brief in </w:t>
+        <w:color w:val="4472C4" w:themeColor="accent1"/>
+      </w:rPr>
+      <w:t xml:space="preserve">pg. </w:t>
     </w:r>
     <w:r>
       <w:rPr>
-        <w:rFonts w:asciiTheme="minorHAnsi" w:hAnsiTheme="minorHAnsi" w:cstheme="minorHAnsi"/>
-        <w:sz w:val="18"/>
-        <w:szCs w:val="18"/>
-      </w:rPr>
-      <w:t>Aula/6006CEM/Assessment</w:t>
+        <w:color w:val="4472C4" w:themeColor="accent1"/>
+      </w:rPr>
+      <w:fldChar w:fldCharType="begin"/>
     </w:r>
     <w:r>
       <w:rPr>
+        <w:color w:val="4472C4" w:themeColor="accent1"/>
+      </w:rPr>
+      <w:instrText xml:space="preserve"> PAGE  \* Arabic </w:instrText>
+    </w:r>
+    <w:r>
+      <w:rPr>
+        <w:color w:val="4472C4" w:themeColor="accent1"/>
+      </w:rPr>
+      <w:fldChar w:fldCharType="separate"/>
+    </w:r>
+    <w:r>
+      <w:rPr>
+        <w:noProof/>
+        <w:color w:val="4472C4" w:themeColor="accent1"/>
+      </w:rPr>
+      <w:t>1</w:t>
+    </w:r>
+    <w:r>
+      <w:rPr>
+        <w:color w:val="4472C4" w:themeColor="accent1"/>
+      </w:rPr>
+      <w:fldChar w:fldCharType="end"/>
+    </w:r>
+  </w:p>
+  <w:p>
+    <w:pPr>
+      <w:pStyle w:val="Footer"/>
+      <w:jc w:val="center"/>
+      <w:rPr>
         <w:rFonts w:asciiTheme="minorHAnsi" w:hAnsiTheme="minorHAnsi" w:cstheme="minorHAnsi"/>
-        <w:sz w:val="18"/>
-        <w:szCs w:val="18"/>
-      </w:rPr>
-      <w:t>.</w:t>
-    </w:r>
+      </w:rPr>
+    </w:pPr>
   </w:p>
 </w:ftr>
 </file>
@@ -3369,33 +3398,6 @@
               <w:szCs w:val="24"/>
             </w:rPr>
           </w:pPr>
-          <w:r>
-            <w:rPr>
-              <w:rFonts w:cstheme="minorHAnsi"/>
-              <w:b/>
-              <w:sz w:val="24"/>
-              <w:szCs w:val="24"/>
-            </w:rPr>
-            <w:t>Coursework</w:t>
-          </w:r>
-          <w:r>
-            <w:rPr>
-              <w:rFonts w:cstheme="minorHAnsi"/>
-              <w:b/>
-              <w:sz w:val="24"/>
-              <w:szCs w:val="24"/>
-            </w:rPr>
-            <w:t xml:space="preserve"> </w:t>
-          </w:r>
-          <w:r>
-            <w:rPr>
-              <w:rFonts w:cstheme="minorHAnsi"/>
-              <w:b/>
-              <w:sz w:val="24"/>
-              <w:szCs w:val="24"/>
-            </w:rPr>
-            <w:t>Template</w:t>
-          </w:r>
         </w:p>
       </w:tc>
       <w:tc>
@@ -7410,7 +7412,9 @@
 </file>
 
 <file path=customXml/item2.xml><?xml version="1.0" encoding="utf-8"?>
-<b:Sources xmlns:b="http://schemas.openxmlformats.org/officeDocument/2006/bibliography" xmlns="http://schemas.openxmlformats.org/officeDocument/2006/bibliography" SelectedStyle="\APA.XSL" StyleName="APA"/>
+<p:properties xmlns:p="http://schemas.microsoft.com/office/2006/metadata/properties" xmlns:xsi="http://www.w3.org/2001/XMLSchema-instance" xmlns:pc="http://schemas.microsoft.com/office/infopath/2007/PartnerControls">
+  <documentManagement/>
+</p:properties>
 </file>
 
 <file path=customXml/item3.xml><?xml version="1.0" encoding="utf-8"?>
@@ -7528,9 +7532,7 @@
 </file>
 
 <file path=customXml/item4.xml><?xml version="1.0" encoding="utf-8"?>
-<p:properties xmlns:p="http://schemas.microsoft.com/office/2006/metadata/properties" xmlns:xsi="http://www.w3.org/2001/XMLSchema-instance" xmlns:pc="http://schemas.microsoft.com/office/infopath/2007/PartnerControls">
-  <documentManagement/>
-</p:properties>
+<b:Sources xmlns:b="http://schemas.openxmlformats.org/officeDocument/2006/bibliography" xmlns="http://schemas.openxmlformats.org/officeDocument/2006/bibliography" SelectedStyle="\APA.XSL" StyleName="APA"/>
 </file>
 
 <file path=customXml/itemProps1.xml><?xml version="1.0" encoding="utf-8"?>
@@ -7542,9 +7544,10 @@
 </file>
 
 <file path=customXml/itemProps2.xml><?xml version="1.0" encoding="utf-8"?>
-<ds:datastoreItem xmlns:ds="http://schemas.openxmlformats.org/officeDocument/2006/customXml" ds:itemID="{DE3DA182-8A3D-4F08-ADD1-3A6EF2283D04}">
+<ds:datastoreItem xmlns:ds="http://schemas.openxmlformats.org/officeDocument/2006/customXml" ds:itemID="{75814EF0-D83C-4745-A411-32C81060432F}">
   <ds:schemaRefs>
-    <ds:schemaRef ds:uri="http://schemas.openxmlformats.org/officeDocument/2006/bibliography"/>
+    <ds:schemaRef ds:uri="http://schemas.microsoft.com/office/2006/metadata/properties"/>
+    <ds:schemaRef ds:uri="http://schemas.microsoft.com/office/infopath/2007/PartnerControls"/>
   </ds:schemaRefs>
 </ds:datastoreItem>
 </file>
@@ -7566,10 +7569,9 @@
 </file>
 
 <file path=customXml/itemProps4.xml><?xml version="1.0" encoding="utf-8"?>
-<ds:datastoreItem xmlns:ds="http://schemas.openxmlformats.org/officeDocument/2006/customXml" ds:itemID="{75814EF0-D83C-4745-A411-32C81060432F}">
+<ds:datastoreItem xmlns:ds="http://schemas.openxmlformats.org/officeDocument/2006/customXml" ds:itemID="{DE3DA182-8A3D-4F08-ADD1-3A6EF2283D04}">
   <ds:schemaRefs>
-    <ds:schemaRef ds:uri="http://schemas.microsoft.com/office/2006/metadata/properties"/>
-    <ds:schemaRef ds:uri="http://schemas.microsoft.com/office/infopath/2007/PartnerControls"/>
+    <ds:schemaRef ds:uri="http://schemas.openxmlformats.org/officeDocument/2006/bibliography"/>
   </ds:schemaRefs>
 </ds:datastoreItem>
 </file>
--- a/6006CEM_9753941-HS-s1.docx
+++ b/6006CEM_9753941-HS-s1.docx
@@ -6,7 +6,7 @@
       <w:pPr>
         <w:spacing w:line="276" w:lineRule="auto"/>
         <w:rPr>
-          <w:rFonts w:asciiTheme="minorHAnsi" w:hAnsiTheme="minorHAnsi" w:cstheme="minorHAnsi"/>
+          <w:rFonts w:cstheme="minorHAnsi"/>
           <w:b/>
           <w:bCs/>
           <w:sz w:val="28"/>
@@ -18,7 +18,7 @@
       <w:pPr>
         <w:spacing w:line="276" w:lineRule="auto"/>
         <w:rPr>
-          <w:rFonts w:asciiTheme="minorHAnsi" w:hAnsiTheme="minorHAnsi" w:cstheme="minorHAnsi"/>
+          <w:rFonts w:cstheme="minorHAnsi"/>
           <w:b/>
           <w:bCs/>
           <w:sz w:val="28"/>
@@ -30,7 +30,7 @@
       <w:pPr>
         <w:spacing w:line="276" w:lineRule="auto"/>
         <w:rPr>
-          <w:rFonts w:asciiTheme="minorHAnsi" w:hAnsiTheme="minorHAnsi" w:cstheme="minorHAnsi"/>
+          <w:rFonts w:cstheme="minorHAnsi"/>
           <w:b/>
           <w:bCs/>
           <w:sz w:val="28"/>
@@ -41,24 +41,70 @@
     <w:p>
       <w:pPr>
         <w:spacing w:line="276" w:lineRule="auto"/>
-        <w:jc w:val="center"/>
-        <w:rPr>
-          <w:rFonts w:asciiTheme="minorHAnsi" w:hAnsiTheme="minorHAnsi" w:cstheme="minorHAnsi"/>
+        <w:rPr>
+          <w:rFonts w:cstheme="minorHAnsi"/>
           <w:b/>
           <w:bCs/>
-          <w:sz w:val="72"/>
-          <w:szCs w:val="72"/>
-        </w:rPr>
-      </w:pPr>
-      <w:r>
-        <w:rPr>
-          <w:rFonts w:asciiTheme="minorHAnsi" w:hAnsiTheme="minorHAnsi" w:cstheme="minorHAnsi"/>
+          <w:sz w:val="28"/>
+          <w:szCs w:val="28"/>
+        </w:rPr>
+      </w:pPr>
+    </w:p>
+    <w:p>
+      <w:pPr>
+        <w:spacing w:line="276" w:lineRule="auto"/>
+        <w:rPr>
+          <w:rFonts w:cstheme="minorHAnsi"/>
           <w:b/>
           <w:bCs/>
-          <w:sz w:val="72"/>
-          <w:szCs w:val="72"/>
-        </w:rPr>
-        <w:t>Salary earning prediction depending on Qualification</w:t>
+          <w:sz w:val="28"/>
+          <w:szCs w:val="28"/>
+        </w:rPr>
+      </w:pPr>
+    </w:p>
+    <w:p>
+      <w:pPr>
+        <w:spacing w:line="276" w:lineRule="auto"/>
+        <w:rPr>
+          <w:rFonts w:cstheme="minorHAnsi"/>
+          <w:b/>
+          <w:bCs/>
+          <w:sz w:val="28"/>
+          <w:szCs w:val="28"/>
+        </w:rPr>
+      </w:pPr>
+    </w:p>
+    <w:p>
+      <w:pPr>
+        <w:pStyle w:val="Title"/>
+        <w:jc w:val="center"/>
+      </w:pPr>
+      <w:r>
+        <w:t xml:space="preserve">Salary earning prediction depending on </w:t>
+      </w:r>
+      <w:r>
+        <w:t>di</w:t>
+      </w:r>
+      <w:r>
+        <w:t>fferent variables</w:t>
+      </w:r>
+      <w:r>
+        <w:t xml:space="preserve"> </w:t>
+      </w:r>
+      <w:r>
+        <w:t>-</w:t>
+      </w:r>
+      <w:r>
+        <w:t xml:space="preserve"> </w:t>
+      </w:r>
+      <w:r>
+        <w:t>Cl</w:t>
+      </w:r>
+      <w:r>
+        <w:t>assification</w:t>
+      </w:r>
+      <w:r>
+        <w:t xml:space="preserve"> dataset</w:t>
       </w:r>
     </w:p>
     <w:p>
@@ -66,7 +112,7 @@
         <w:spacing w:line="276" w:lineRule="auto"/>
         <w:jc w:val="center"/>
         <w:rPr>
-          <w:rFonts w:asciiTheme="minorHAnsi" w:hAnsiTheme="minorHAnsi" w:cstheme="minorHAnsi"/>
+          <w:rFonts w:cstheme="minorHAnsi"/>
           <w:b/>
           <w:bCs/>
           <w:sz w:val="40"/>
@@ -79,30 +125,33 @@
         <w:spacing w:line="276" w:lineRule="auto"/>
         <w:jc w:val="center"/>
         <w:rPr>
-          <w:rFonts w:asciiTheme="minorHAnsi" w:hAnsiTheme="minorHAnsi" w:cstheme="minorHAnsi"/>
+          <w:rFonts w:cstheme="minorHAnsi"/>
           <w:b/>
           <w:bCs/>
           <w:sz w:val="40"/>
           <w:szCs w:val="40"/>
         </w:rPr>
       </w:pPr>
-      <w:r>
-        <w:rPr>
-          <w:rFonts w:asciiTheme="minorHAnsi" w:hAnsiTheme="minorHAnsi" w:cstheme="minorHAnsi"/>
+    </w:p>
+    <w:p>
+      <w:pPr>
+        <w:spacing w:line="276" w:lineRule="auto"/>
+        <w:jc w:val="center"/>
+        <w:rPr>
+          <w:rFonts w:cstheme="minorHAnsi"/>
           <w:b/>
           <w:bCs/>
           <w:sz w:val="40"/>
           <w:szCs w:val="40"/>
         </w:rPr>
-        <w:t>Student ID: 9753941</w:t>
-      </w:r>
+      </w:pPr>
     </w:p>
     <w:p>
       <w:pPr>
         <w:spacing w:line="276" w:lineRule="auto"/>
         <w:jc w:val="center"/>
         <w:rPr>
-          <w:rFonts w:asciiTheme="minorHAnsi" w:hAnsiTheme="minorHAnsi" w:cstheme="minorHAnsi"/>
+          <w:rFonts w:cstheme="minorHAnsi"/>
           <w:b/>
           <w:bCs/>
           <w:sz w:val="40"/>
@@ -115,7 +164,7 @@
         <w:spacing w:line="276" w:lineRule="auto"/>
         <w:jc w:val="center"/>
         <w:rPr>
-          <w:rFonts w:asciiTheme="minorHAnsi" w:hAnsiTheme="minorHAnsi" w:cstheme="minorHAnsi"/>
+          <w:rFonts w:cstheme="minorHAnsi"/>
           <w:b/>
           <w:bCs/>
           <w:sz w:val="40"/>
@@ -128,7 +177,7 @@
         <w:spacing w:line="276" w:lineRule="auto"/>
         <w:jc w:val="center"/>
         <w:rPr>
-          <w:rFonts w:asciiTheme="minorHAnsi" w:hAnsiTheme="minorHAnsi" w:cstheme="minorHAnsi"/>
+          <w:rFonts w:cstheme="minorHAnsi"/>
           <w:b/>
           <w:bCs/>
           <w:sz w:val="40"/>
@@ -141,7 +190,7 @@
         <w:spacing w:line="276" w:lineRule="auto"/>
         <w:jc w:val="center"/>
         <w:rPr>
-          <w:rFonts w:asciiTheme="minorHAnsi" w:hAnsiTheme="minorHAnsi" w:cstheme="minorHAnsi"/>
+          <w:rFonts w:cstheme="minorHAnsi"/>
           <w:b/>
           <w:bCs/>
           <w:sz w:val="40"/>
@@ -154,84 +203,29 @@
         <w:spacing w:line="276" w:lineRule="auto"/>
         <w:jc w:val="center"/>
         <w:rPr>
-          <w:rFonts w:asciiTheme="minorHAnsi" w:hAnsiTheme="minorHAnsi" w:cstheme="minorHAnsi"/>
+          <w:rFonts w:cstheme="minorHAnsi"/>
           <w:b/>
           <w:bCs/>
           <w:sz w:val="40"/>
           <w:szCs w:val="40"/>
         </w:rPr>
       </w:pPr>
-    </w:p>
-    <w:p>
-      <w:pPr>
-        <w:spacing w:line="276" w:lineRule="auto"/>
-        <w:jc w:val="center"/>
-        <w:rPr>
-          <w:rFonts w:asciiTheme="minorHAnsi" w:hAnsiTheme="minorHAnsi" w:cstheme="minorHAnsi"/>
+      <w:r>
+        <w:rPr>
+          <w:rFonts w:cstheme="minorHAnsi"/>
           <w:b/>
           <w:bCs/>
           <w:sz w:val="40"/>
           <w:szCs w:val="40"/>
         </w:rPr>
-      </w:pPr>
+        <w:t>Student ID: 9753941</w:t>
+      </w:r>
     </w:p>
     <w:p>
       <w:pPr>
         <w:spacing w:line="276" w:lineRule="auto"/>
-        <w:jc w:val="center"/>
-        <w:rPr>
-          <w:rFonts w:asciiTheme="minorHAnsi" w:hAnsiTheme="minorHAnsi" w:cstheme="minorHAnsi"/>
-          <w:b/>
-          <w:bCs/>
-          <w:sz w:val="40"/>
-          <w:szCs w:val="40"/>
-        </w:rPr>
-      </w:pPr>
-    </w:p>
-    <w:p>
-      <w:pPr>
-        <w:spacing w:line="276" w:lineRule="auto"/>
-        <w:jc w:val="center"/>
-        <w:rPr>
-          <w:rFonts w:asciiTheme="minorHAnsi" w:hAnsiTheme="minorHAnsi" w:cstheme="minorHAnsi"/>
-          <w:b/>
-          <w:bCs/>
-          <w:sz w:val="40"/>
-          <w:szCs w:val="40"/>
-        </w:rPr>
-      </w:pPr>
-    </w:p>
-    <w:p>
-      <w:pPr>
-        <w:spacing w:line="276" w:lineRule="auto"/>
-        <w:jc w:val="center"/>
-        <w:rPr>
-          <w:rFonts w:asciiTheme="minorHAnsi" w:hAnsiTheme="minorHAnsi" w:cstheme="minorHAnsi"/>
-          <w:b/>
-          <w:bCs/>
-          <w:sz w:val="40"/>
-          <w:szCs w:val="40"/>
-        </w:rPr>
-      </w:pPr>
-    </w:p>
-    <w:p>
-      <w:pPr>
-        <w:spacing w:line="276" w:lineRule="auto"/>
-        <w:jc w:val="center"/>
-        <w:rPr>
-          <w:rFonts w:asciiTheme="minorHAnsi" w:hAnsiTheme="minorHAnsi" w:cstheme="minorHAnsi"/>
-          <w:b/>
-          <w:bCs/>
-          <w:sz w:val="40"/>
-          <w:szCs w:val="40"/>
-        </w:rPr>
-      </w:pPr>
-    </w:p>
-    <w:p>
-      <w:pPr>
-        <w:spacing w:line="276" w:lineRule="auto"/>
-        <w:rPr>
-          <w:rFonts w:asciiTheme="minorHAnsi" w:hAnsiTheme="minorHAnsi" w:cstheme="minorHAnsi"/>
+        <w:rPr>
+          <w:rFonts w:cstheme="minorHAnsi"/>
           <w:b/>
           <w:bCs/>
           <w:sz w:val="28"/>
@@ -243,14 +237,13 @@
       <w:pPr>
         <w:spacing w:line="276" w:lineRule="auto"/>
         <w:rPr>
-          <w:rFonts w:asciiTheme="minorHAnsi" w:hAnsiTheme="minorHAnsi" w:cstheme="minorHAnsi"/>
-          <w:sz w:val="24"/>
-          <w:szCs w:val="24"/>
-        </w:rPr>
-      </w:pPr>
-      <w:r>
-        <w:rPr>
-          <w:rFonts w:asciiTheme="minorHAnsi" w:hAnsiTheme="minorHAnsi" w:cstheme="minorHAnsi"/>
+          <w:rFonts w:cstheme="minorHAnsi"/>
+          <w:sz w:val="24"/>
+        </w:rPr>
+      </w:pPr>
+      <w:r>
+        <w:rPr>
+          <w:rFonts w:cstheme="minorHAnsi"/>
           <w:b/>
           <w:bCs/>
           <w:color w:val="FF0000"/>
@@ -261,7 +254,7 @@
       </w:r>
       <w:r>
         <w:rPr>
-          <w:rFonts w:asciiTheme="minorHAnsi" w:hAnsiTheme="minorHAnsi" w:cstheme="minorHAnsi"/>
+          <w:rFonts w:cstheme="minorHAnsi"/>
           <w:b/>
           <w:bCs/>
           <w:sz w:val="28"/>
@@ -271,17 +264,15 @@
       </w:r>
       <w:r>
         <w:rPr>
-          <w:rFonts w:asciiTheme="minorHAnsi" w:hAnsiTheme="minorHAnsi" w:cstheme="minorHAnsi"/>
-          <w:sz w:val="24"/>
-          <w:szCs w:val="24"/>
+          <w:rFonts w:cstheme="minorHAnsi"/>
+          <w:sz w:val="24"/>
         </w:rPr>
         <w:t xml:space="preserve">: </w:t>
       </w:r>
       <w:r>
         <w:rPr>
-          <w:rFonts w:asciiTheme="minorHAnsi" w:hAnsiTheme="minorHAnsi" w:cstheme="minorHAnsi"/>
-          <w:sz w:val="24"/>
-          <w:szCs w:val="24"/>
+          <w:rFonts w:cstheme="minorHAnsi"/>
+          <w:sz w:val="24"/>
         </w:rPr>
         <w:t xml:space="preserve">&lt; </w:t>
       </w:r>
@@ -289,796 +280,4813 @@
         <w:r>
           <w:rPr>
             <w:rStyle w:val="Hyperlink"/>
-            <w:rFonts w:asciiTheme="minorHAnsi" w:hAnsiTheme="minorHAnsi" w:cstheme="minorHAnsi"/>
+            <w:rFonts w:cstheme="minorHAnsi"/>
             <w:sz w:val="24"/>
-            <w:szCs w:val="24"/>
           </w:rPr>
           <w:t>https://github.coventry.ac.uk/singhh48/9753941-HS-s1</w:t>
         </w:r>
       </w:hyperlink>
       <w:r>
         <w:rPr>
-          <w:rFonts w:asciiTheme="minorHAnsi" w:hAnsiTheme="minorHAnsi" w:cstheme="minorHAnsi"/>
-          <w:sz w:val="24"/>
+          <w:rFonts w:cstheme="minorHAnsi"/>
+          <w:sz w:val="24"/>
+        </w:rPr>
+        <w:t xml:space="preserve"> </w:t>
+      </w:r>
+      <w:r>
+        <w:rPr>
+          <w:rFonts w:cstheme="minorHAnsi"/>
+          <w:sz w:val="24"/>
+        </w:rPr>
+        <w:t>&gt;</w:t>
+      </w:r>
+    </w:p>
+    <w:sdt>
+      <w:sdtPr>
+        <w:rPr>
+          <w:rFonts w:ascii="Calibri" w:eastAsia="Times New Roman" w:hAnsi="Calibri" w:cs="Times New Roman"/>
+          <w:color w:val="auto"/>
+          <w:sz w:val="20"/>
           <w:szCs w:val="24"/>
         </w:rPr>
-        <w:t xml:space="preserve"> </w:t>
-      </w:r>
-      <w:r>
-        <w:rPr>
-          <w:rFonts w:asciiTheme="minorHAnsi" w:hAnsiTheme="minorHAnsi" w:cstheme="minorHAnsi"/>
-          <w:sz w:val="24"/>
-          <w:szCs w:val="24"/>
-        </w:rPr>
-        <w:t>&gt;</w:t>
-      </w:r>
-    </w:p>
-    <w:p>
-      <w:pPr>
-        <w:spacing w:line="276" w:lineRule="auto"/>
-        <w:jc w:val="center"/>
-        <w:rPr>
-          <w:rFonts w:asciiTheme="minorHAnsi" w:hAnsiTheme="minorHAnsi" w:cstheme="minorHAnsi"/>
-          <w:sz w:val="24"/>
-          <w:szCs w:val="24"/>
-        </w:rPr>
-      </w:pPr>
-    </w:p>
-    <w:p>
-      <w:pPr>
-        <w:rPr>
-          <w:rFonts w:asciiTheme="minorHAnsi" w:hAnsiTheme="minorHAnsi" w:cstheme="minorHAnsi"/>
-          <w:sz w:val="24"/>
-          <w:szCs w:val="24"/>
-        </w:rPr>
-      </w:pPr>
-    </w:p>
-    <w:p>
-      <w:pPr>
-        <w:rPr>
-          <w:rFonts w:asciiTheme="minorHAnsi" w:hAnsiTheme="minorHAnsi" w:cstheme="minorHAnsi"/>
-          <w:sz w:val="24"/>
-          <w:szCs w:val="24"/>
-        </w:rPr>
-      </w:pPr>
-    </w:p>
-    <w:p>
-      <w:pPr>
-        <w:rPr>
-          <w:rFonts w:asciiTheme="minorHAnsi" w:hAnsiTheme="minorHAnsi" w:cstheme="minorHAnsi"/>
-          <w:sz w:val="24"/>
-          <w:szCs w:val="24"/>
-        </w:rPr>
-      </w:pPr>
-      <w:r>
-        <w:rPr>
-          <w:rFonts w:asciiTheme="minorHAnsi" w:hAnsiTheme="minorHAnsi" w:cstheme="minorHAnsi"/>
+        <w:id w:val="-1937515200"/>
+        <w:docPartObj>
+          <w:docPartGallery w:val="Table of Contents"/>
+          <w:docPartUnique/>
+        </w:docPartObj>
+      </w:sdtPr>
+      <w:sdtEndPr>
+        <w:rPr>
+          <w:rFonts w:asciiTheme="minorHAnsi" w:eastAsiaTheme="minorEastAsia" w:hAnsiTheme="minorHAnsi" w:cstheme="minorBidi"/>
+          <w:smallCaps w:val="0"/>
+          <w:noProof/>
+          <w:sz w:val="22"/>
+          <w:szCs w:val="22"/>
+        </w:rPr>
+      </w:sdtEndPr>
+      <w:sdtContent>
+        <w:p>
+          <w:pPr>
+            <w:pStyle w:val="TOCHeading"/>
+          </w:pPr>
+          <w:r>
+            <w:t xml:space="preserve">Table </w:t>
+          </w:r>
+          <w:r>
+            <w:t xml:space="preserve">of </w:t>
+          </w:r>
+          <w:r>
+            <w:t>Contents</w:t>
+          </w:r>
+        </w:p>
+        <w:p>
+          <w:pPr>
+            <w:pStyle w:val="TOC1"/>
+            <w:tabs>
+              <w:tab w:val="left" w:pos="440"/>
+              <w:tab w:val="right" w:leader="dot" w:pos="10456"/>
+            </w:tabs>
+            <w:rPr>
+              <w:noProof/>
+            </w:rPr>
+          </w:pPr>
+          <w:r>
+            <w:fldChar w:fldCharType="begin"/>
+          </w:r>
+          <w:r>
+            <w:instrText xml:space="preserve"> TOC \o "1-3" \h \z \u </w:instrText>
+          </w:r>
+          <w:r>
+            <w:fldChar w:fldCharType="separate"/>
+          </w:r>
+          <w:hyperlink w:anchor="_Toc120062943" w:history="1">
+            <w:r>
+              <w:rPr>
+                <w:rStyle w:val="Hyperlink"/>
+                <w:noProof/>
+              </w:rPr>
+              <w:t>2</w:t>
+            </w:r>
+            <w:r>
+              <w:rPr>
+                <w:noProof/>
+              </w:rPr>
+              <w:tab/>
+            </w:r>
+            <w:r>
+              <w:rPr>
+                <w:rStyle w:val="Hyperlink"/>
+                <w:noProof/>
+              </w:rPr>
+              <w:t>Introduction</w:t>
+            </w:r>
+            <w:r>
+              <w:rPr>
+                <w:noProof/>
+                <w:webHidden/>
+              </w:rPr>
+              <w:tab/>
+            </w:r>
+            <w:r>
+              <w:rPr>
+                <w:noProof/>
+                <w:webHidden/>
+              </w:rPr>
+              <w:fldChar w:fldCharType="begin"/>
+            </w:r>
+            <w:r>
+              <w:rPr>
+                <w:noProof/>
+                <w:webHidden/>
+              </w:rPr>
+              <w:instrText xml:space="preserve"> PAGEREF _Toc120062943 \h </w:instrText>
+            </w:r>
+            <w:r>
+              <w:rPr>
+                <w:noProof/>
+                <w:webHidden/>
+              </w:rPr>
+            </w:r>
+            <w:r>
+              <w:rPr>
+                <w:noProof/>
+                <w:webHidden/>
+              </w:rPr>
+              <w:fldChar w:fldCharType="separate"/>
+            </w:r>
+            <w:r>
+              <w:rPr>
+                <w:noProof/>
+                <w:webHidden/>
+              </w:rPr>
+              <w:t>3</w:t>
+            </w:r>
+            <w:r>
+              <w:rPr>
+                <w:noProof/>
+                <w:webHidden/>
+              </w:rPr>
+              <w:fldChar w:fldCharType="end"/>
+            </w:r>
+          </w:hyperlink>
+        </w:p>
+        <w:p>
+          <w:pPr>
+            <w:pStyle w:val="TOC2"/>
+            <w:tabs>
+              <w:tab w:val="left" w:pos="880"/>
+              <w:tab w:val="right" w:leader="dot" w:pos="10456"/>
+            </w:tabs>
+            <w:rPr>
+              <w:noProof/>
+            </w:rPr>
+          </w:pPr>
+          <w:hyperlink w:anchor="_Toc120062944" w:history="1">
+            <w:r>
+              <w:rPr>
+                <w:rStyle w:val="Hyperlink"/>
+                <w:noProof/>
+              </w:rPr>
+              <w:t>2.1</w:t>
+            </w:r>
+            <w:r>
+              <w:rPr>
+                <w:noProof/>
+              </w:rPr>
+              <w:tab/>
+            </w:r>
+            <w:r>
+              <w:rPr>
+                <w:rStyle w:val="Hyperlink"/>
+                <w:noProof/>
+              </w:rPr>
+              <w:t>Problem statement</w:t>
+            </w:r>
+            <w:r>
+              <w:rPr>
+                <w:noProof/>
+                <w:webHidden/>
+              </w:rPr>
+              <w:tab/>
+            </w:r>
+            <w:r>
+              <w:rPr>
+                <w:noProof/>
+                <w:webHidden/>
+              </w:rPr>
+              <w:fldChar w:fldCharType="begin"/>
+            </w:r>
+            <w:r>
+              <w:rPr>
+                <w:noProof/>
+                <w:webHidden/>
+              </w:rPr>
+              <w:instrText xml:space="preserve"> PAGEREF _Toc120062944 \h </w:instrText>
+            </w:r>
+            <w:r>
+              <w:rPr>
+                <w:noProof/>
+                <w:webHidden/>
+              </w:rPr>
+            </w:r>
+            <w:r>
+              <w:rPr>
+                <w:noProof/>
+                <w:webHidden/>
+              </w:rPr>
+              <w:fldChar w:fldCharType="separate"/>
+            </w:r>
+            <w:r>
+              <w:rPr>
+                <w:noProof/>
+                <w:webHidden/>
+              </w:rPr>
+              <w:t>3</w:t>
+            </w:r>
+            <w:r>
+              <w:rPr>
+                <w:noProof/>
+                <w:webHidden/>
+              </w:rPr>
+              <w:fldChar w:fldCharType="end"/>
+            </w:r>
+          </w:hyperlink>
+        </w:p>
+        <w:p>
+          <w:pPr>
+            <w:pStyle w:val="TOC2"/>
+            <w:tabs>
+              <w:tab w:val="left" w:pos="880"/>
+              <w:tab w:val="right" w:leader="dot" w:pos="10456"/>
+            </w:tabs>
+            <w:rPr>
+              <w:noProof/>
+            </w:rPr>
+          </w:pPr>
+          <w:hyperlink w:anchor="_Toc120062945" w:history="1">
+            <w:r>
+              <w:rPr>
+                <w:rStyle w:val="Hyperlink"/>
+                <w:noProof/>
+              </w:rPr>
+              <w:t>2.2</w:t>
+            </w:r>
+            <w:r>
+              <w:rPr>
+                <w:noProof/>
+              </w:rPr>
+              <w:tab/>
+            </w:r>
+            <w:r>
+              <w:rPr>
+                <w:rStyle w:val="Hyperlink"/>
+                <w:noProof/>
+              </w:rPr>
+              <w:t>Existing Approaches</w:t>
+            </w:r>
+            <w:r>
+              <w:rPr>
+                <w:noProof/>
+                <w:webHidden/>
+              </w:rPr>
+              <w:tab/>
+            </w:r>
+            <w:r>
+              <w:rPr>
+                <w:noProof/>
+                <w:webHidden/>
+              </w:rPr>
+              <w:fldChar w:fldCharType="begin"/>
+            </w:r>
+            <w:r>
+              <w:rPr>
+                <w:noProof/>
+                <w:webHidden/>
+              </w:rPr>
+              <w:instrText xml:space="preserve"> PAGEREF _Toc120062945 \h </w:instrText>
+            </w:r>
+            <w:r>
+              <w:rPr>
+                <w:noProof/>
+                <w:webHidden/>
+              </w:rPr>
+            </w:r>
+            <w:r>
+              <w:rPr>
+                <w:noProof/>
+                <w:webHidden/>
+              </w:rPr>
+              <w:fldChar w:fldCharType="separate"/>
+            </w:r>
+            <w:r>
+              <w:rPr>
+                <w:noProof/>
+                <w:webHidden/>
+              </w:rPr>
+              <w:t>3</w:t>
+            </w:r>
+            <w:r>
+              <w:rPr>
+                <w:noProof/>
+                <w:webHidden/>
+              </w:rPr>
+              <w:fldChar w:fldCharType="end"/>
+            </w:r>
+          </w:hyperlink>
+        </w:p>
+        <w:p>
+          <w:pPr>
+            <w:pStyle w:val="TOC1"/>
+            <w:tabs>
+              <w:tab w:val="left" w:pos="440"/>
+              <w:tab w:val="right" w:leader="dot" w:pos="10456"/>
+            </w:tabs>
+            <w:rPr>
+              <w:noProof/>
+            </w:rPr>
+          </w:pPr>
+          <w:hyperlink w:anchor="_Toc120062946" w:history="1">
+            <w:r>
+              <w:rPr>
+                <w:rStyle w:val="Hyperlink"/>
+                <w:noProof/>
+              </w:rPr>
+              <w:t>3</w:t>
+            </w:r>
+            <w:r>
+              <w:rPr>
+                <w:noProof/>
+              </w:rPr>
+              <w:tab/>
+            </w:r>
+            <w:r>
+              <w:rPr>
+                <w:rStyle w:val="Hyperlink"/>
+                <w:noProof/>
+              </w:rPr>
+              <w:t>Analysis</w:t>
+            </w:r>
+            <w:r>
+              <w:rPr>
+                <w:noProof/>
+                <w:webHidden/>
+              </w:rPr>
+              <w:tab/>
+            </w:r>
+            <w:r>
+              <w:rPr>
+                <w:noProof/>
+                <w:webHidden/>
+              </w:rPr>
+              <w:fldChar w:fldCharType="begin"/>
+            </w:r>
+            <w:r>
+              <w:rPr>
+                <w:noProof/>
+                <w:webHidden/>
+              </w:rPr>
+              <w:instrText xml:space="preserve"> PAGEREF _Toc120062946 \h </w:instrText>
+            </w:r>
+            <w:r>
+              <w:rPr>
+                <w:noProof/>
+                <w:webHidden/>
+              </w:rPr>
+            </w:r>
+            <w:r>
+              <w:rPr>
+                <w:noProof/>
+                <w:webHidden/>
+              </w:rPr>
+              <w:fldChar w:fldCharType="separate"/>
+            </w:r>
+            <w:r>
+              <w:rPr>
+                <w:noProof/>
+                <w:webHidden/>
+              </w:rPr>
+              <w:t>4</w:t>
+            </w:r>
+            <w:r>
+              <w:rPr>
+                <w:noProof/>
+                <w:webHidden/>
+              </w:rPr>
+              <w:fldChar w:fldCharType="end"/>
+            </w:r>
+          </w:hyperlink>
+        </w:p>
+        <w:p>
+          <w:pPr>
+            <w:pStyle w:val="TOC1"/>
+            <w:tabs>
+              <w:tab w:val="left" w:pos="440"/>
+              <w:tab w:val="right" w:leader="dot" w:pos="10456"/>
+            </w:tabs>
+            <w:rPr>
+              <w:noProof/>
+            </w:rPr>
+          </w:pPr>
+          <w:hyperlink w:anchor="_Toc120062947" w:history="1">
+            <w:r>
+              <w:rPr>
+                <w:rStyle w:val="Hyperlink"/>
+                <w:noProof/>
+              </w:rPr>
+              <w:t>4</w:t>
+            </w:r>
+            <w:r>
+              <w:rPr>
+                <w:noProof/>
+              </w:rPr>
+              <w:tab/>
+            </w:r>
+            <w:r>
+              <w:rPr>
+                <w:rStyle w:val="Hyperlink"/>
+                <w:noProof/>
+              </w:rPr>
+              <w:t>Pre-Processing</w:t>
+            </w:r>
+            <w:r>
+              <w:rPr>
+                <w:noProof/>
+                <w:webHidden/>
+              </w:rPr>
+              <w:tab/>
+            </w:r>
+            <w:r>
+              <w:rPr>
+                <w:noProof/>
+                <w:webHidden/>
+              </w:rPr>
+              <w:fldChar w:fldCharType="begin"/>
+            </w:r>
+            <w:r>
+              <w:rPr>
+                <w:noProof/>
+                <w:webHidden/>
+              </w:rPr>
+              <w:instrText xml:space="preserve"> PAGEREF _Toc120062947 \h </w:instrText>
+            </w:r>
+            <w:r>
+              <w:rPr>
+                <w:noProof/>
+                <w:webHidden/>
+              </w:rPr>
+            </w:r>
+            <w:r>
+              <w:rPr>
+                <w:noProof/>
+                <w:webHidden/>
+              </w:rPr>
+              <w:fldChar w:fldCharType="separate"/>
+            </w:r>
+            <w:r>
+              <w:rPr>
+                <w:noProof/>
+                <w:webHidden/>
+              </w:rPr>
+              <w:t>5</w:t>
+            </w:r>
+            <w:r>
+              <w:rPr>
+                <w:noProof/>
+                <w:webHidden/>
+              </w:rPr>
+              <w:fldChar w:fldCharType="end"/>
+            </w:r>
+          </w:hyperlink>
+        </w:p>
+        <w:p>
+          <w:pPr>
+            <w:pStyle w:val="TOC1"/>
+            <w:tabs>
+              <w:tab w:val="left" w:pos="440"/>
+              <w:tab w:val="right" w:leader="dot" w:pos="10456"/>
+            </w:tabs>
+            <w:rPr>
+              <w:noProof/>
+            </w:rPr>
+          </w:pPr>
+          <w:hyperlink w:anchor="_Toc120062948" w:history="1">
+            <w:r>
+              <w:rPr>
+                <w:rStyle w:val="Hyperlink"/>
+                <w:noProof/>
+              </w:rPr>
+              <w:t>5</w:t>
+            </w:r>
+            <w:r>
+              <w:rPr>
+                <w:noProof/>
+              </w:rPr>
+              <w:tab/>
+            </w:r>
+            <w:r>
+              <w:rPr>
+                <w:rStyle w:val="Hyperlink"/>
+                <w:noProof/>
+              </w:rPr>
+              <w:t>Applying Machine Learning algorithms</w:t>
+            </w:r>
+            <w:r>
+              <w:rPr>
+                <w:noProof/>
+                <w:webHidden/>
+              </w:rPr>
+              <w:tab/>
+            </w:r>
+            <w:r>
+              <w:rPr>
+                <w:noProof/>
+                <w:webHidden/>
+              </w:rPr>
+              <w:fldChar w:fldCharType="begin"/>
+            </w:r>
+            <w:r>
+              <w:rPr>
+                <w:noProof/>
+                <w:webHidden/>
+              </w:rPr>
+              <w:instrText xml:space="preserve"> PAGEREF _Toc120062948 \h </w:instrText>
+            </w:r>
+            <w:r>
+              <w:rPr>
+                <w:noProof/>
+                <w:webHidden/>
+              </w:rPr>
+            </w:r>
+            <w:r>
+              <w:rPr>
+                <w:noProof/>
+                <w:webHidden/>
+              </w:rPr>
+              <w:fldChar w:fldCharType="separate"/>
+            </w:r>
+            <w:r>
+              <w:rPr>
+                <w:noProof/>
+                <w:webHidden/>
+              </w:rPr>
+              <w:t>5</w:t>
+            </w:r>
+            <w:r>
+              <w:rPr>
+                <w:noProof/>
+                <w:webHidden/>
+              </w:rPr>
+              <w:fldChar w:fldCharType="end"/>
+            </w:r>
+          </w:hyperlink>
+        </w:p>
+        <w:p>
+          <w:pPr>
+            <w:pStyle w:val="TOC1"/>
+            <w:tabs>
+              <w:tab w:val="left" w:pos="440"/>
+              <w:tab w:val="right" w:leader="dot" w:pos="10456"/>
+            </w:tabs>
+            <w:rPr>
+              <w:noProof/>
+            </w:rPr>
+          </w:pPr>
+          <w:hyperlink w:anchor="_Toc120062949" w:history="1">
+            <w:r>
+              <w:rPr>
+                <w:rStyle w:val="Hyperlink"/>
+                <w:noProof/>
+              </w:rPr>
+              <w:t>6</w:t>
+            </w:r>
+            <w:r>
+              <w:rPr>
+                <w:noProof/>
+              </w:rPr>
+              <w:tab/>
+            </w:r>
+            <w:r>
+              <w:rPr>
+                <w:rStyle w:val="Hyperlink"/>
+                <w:noProof/>
+              </w:rPr>
+              <w:t>Model Tuning</w:t>
+            </w:r>
+            <w:r>
+              <w:rPr>
+                <w:noProof/>
+                <w:webHidden/>
+              </w:rPr>
+              <w:tab/>
+            </w:r>
+            <w:r>
+              <w:rPr>
+                <w:noProof/>
+                <w:webHidden/>
+              </w:rPr>
+              <w:fldChar w:fldCharType="begin"/>
+            </w:r>
+            <w:r>
+              <w:rPr>
+                <w:noProof/>
+                <w:webHidden/>
+              </w:rPr>
+              <w:instrText xml:space="preserve"> PAGEREF _Toc120062949 \h </w:instrText>
+            </w:r>
+            <w:r>
+              <w:rPr>
+                <w:noProof/>
+                <w:webHidden/>
+              </w:rPr>
+            </w:r>
+            <w:r>
+              <w:rPr>
+                <w:noProof/>
+                <w:webHidden/>
+              </w:rPr>
+              <w:fldChar w:fldCharType="separate"/>
+            </w:r>
+            <w:r>
+              <w:rPr>
+                <w:noProof/>
+                <w:webHidden/>
+              </w:rPr>
+              <w:t>5</w:t>
+            </w:r>
+            <w:r>
+              <w:rPr>
+                <w:noProof/>
+                <w:webHidden/>
+              </w:rPr>
+              <w:fldChar w:fldCharType="end"/>
+            </w:r>
+          </w:hyperlink>
+        </w:p>
+        <w:p>
+          <w:pPr>
+            <w:pStyle w:val="TOC1"/>
+            <w:tabs>
+              <w:tab w:val="left" w:pos="440"/>
+              <w:tab w:val="right" w:leader="dot" w:pos="10456"/>
+            </w:tabs>
+            <w:rPr>
+              <w:noProof/>
+            </w:rPr>
+          </w:pPr>
+          <w:hyperlink w:anchor="_Toc120062950" w:history="1">
+            <w:r>
+              <w:rPr>
+                <w:rStyle w:val="Hyperlink"/>
+                <w:noProof/>
+              </w:rPr>
+              <w:t>7</w:t>
+            </w:r>
+            <w:r>
+              <w:rPr>
+                <w:noProof/>
+              </w:rPr>
+              <w:tab/>
+            </w:r>
+            <w:r>
+              <w:rPr>
+                <w:rStyle w:val="Hyperlink"/>
+                <w:noProof/>
+              </w:rPr>
+              <w:t>Evaluating the models</w:t>
+            </w:r>
+            <w:r>
+              <w:rPr>
+                <w:noProof/>
+                <w:webHidden/>
+              </w:rPr>
+              <w:tab/>
+            </w:r>
+            <w:r>
+              <w:rPr>
+                <w:noProof/>
+                <w:webHidden/>
+              </w:rPr>
+              <w:fldChar w:fldCharType="begin"/>
+            </w:r>
+            <w:r>
+              <w:rPr>
+                <w:noProof/>
+                <w:webHidden/>
+              </w:rPr>
+              <w:instrText xml:space="preserve"> PAGEREF _Toc120062950 \h </w:instrText>
+            </w:r>
+            <w:r>
+              <w:rPr>
+                <w:noProof/>
+                <w:webHidden/>
+              </w:rPr>
+            </w:r>
+            <w:r>
+              <w:rPr>
+                <w:noProof/>
+                <w:webHidden/>
+              </w:rPr>
+              <w:fldChar w:fldCharType="separate"/>
+            </w:r>
+            <w:r>
+              <w:rPr>
+                <w:noProof/>
+                <w:webHidden/>
+              </w:rPr>
+              <w:t>5</w:t>
+            </w:r>
+            <w:r>
+              <w:rPr>
+                <w:noProof/>
+                <w:webHidden/>
+              </w:rPr>
+              <w:fldChar w:fldCharType="end"/>
+            </w:r>
+          </w:hyperlink>
+        </w:p>
+        <w:p>
+          <w:pPr>
+            <w:pStyle w:val="TOC1"/>
+            <w:tabs>
+              <w:tab w:val="left" w:pos="440"/>
+              <w:tab w:val="right" w:leader="dot" w:pos="10456"/>
+            </w:tabs>
+            <w:rPr>
+              <w:noProof/>
+            </w:rPr>
+          </w:pPr>
+          <w:hyperlink w:anchor="_Toc120062951" w:history="1">
+            <w:r>
+              <w:rPr>
+                <w:rStyle w:val="Hyperlink"/>
+                <w:noProof/>
+              </w:rPr>
+              <w:t>8</w:t>
+            </w:r>
+            <w:r>
+              <w:rPr>
+                <w:noProof/>
+              </w:rPr>
+              <w:tab/>
+            </w:r>
+            <w:r>
+              <w:rPr>
+                <w:rStyle w:val="Hyperlink"/>
+                <w:noProof/>
+              </w:rPr>
+              <w:t>Conclusions</w:t>
+            </w:r>
+            <w:r>
+              <w:rPr>
+                <w:noProof/>
+                <w:webHidden/>
+              </w:rPr>
+              <w:tab/>
+            </w:r>
+            <w:r>
+              <w:rPr>
+                <w:noProof/>
+                <w:webHidden/>
+              </w:rPr>
+              <w:fldChar w:fldCharType="begin"/>
+            </w:r>
+            <w:r>
+              <w:rPr>
+                <w:noProof/>
+                <w:webHidden/>
+              </w:rPr>
+              <w:instrText xml:space="preserve"> PAGEREF _Toc120062951 \h </w:instrText>
+            </w:r>
+            <w:r>
+              <w:rPr>
+                <w:noProof/>
+                <w:webHidden/>
+              </w:rPr>
+            </w:r>
+            <w:r>
+              <w:rPr>
+                <w:noProof/>
+                <w:webHidden/>
+              </w:rPr>
+              <w:fldChar w:fldCharType="separate"/>
+            </w:r>
+            <w:r>
+              <w:rPr>
+                <w:noProof/>
+                <w:webHidden/>
+              </w:rPr>
+              <w:t>5</w:t>
+            </w:r>
+            <w:r>
+              <w:rPr>
+                <w:noProof/>
+                <w:webHidden/>
+              </w:rPr>
+              <w:fldChar w:fldCharType="end"/>
+            </w:r>
+          </w:hyperlink>
+        </w:p>
+        <w:p>
+          <w:pPr>
+            <w:pStyle w:val="TOC2"/>
+            <w:tabs>
+              <w:tab w:val="left" w:pos="880"/>
+              <w:tab w:val="right" w:leader="dot" w:pos="10456"/>
+            </w:tabs>
+            <w:rPr>
+              <w:noProof/>
+            </w:rPr>
+          </w:pPr>
+          <w:hyperlink w:anchor="_Toc120062952" w:history="1">
+            <w:r>
+              <w:rPr>
+                <w:rStyle w:val="Hyperlink"/>
+                <w:noProof/>
+              </w:rPr>
+              <w:t>8.1</w:t>
+            </w:r>
+            <w:r>
+              <w:rPr>
+                <w:noProof/>
+              </w:rPr>
+              <w:tab/>
+            </w:r>
+            <w:r>
+              <w:rPr>
+                <w:rStyle w:val="Hyperlink"/>
+                <w:noProof/>
+              </w:rPr>
+              <w:t>Comparing the approaches and results of other existing pieces of work</w:t>
+            </w:r>
+            <w:r>
+              <w:rPr>
+                <w:noProof/>
+                <w:webHidden/>
+              </w:rPr>
+              <w:tab/>
+            </w:r>
+            <w:r>
+              <w:rPr>
+                <w:noProof/>
+                <w:webHidden/>
+              </w:rPr>
+              <w:fldChar w:fldCharType="begin"/>
+            </w:r>
+            <w:r>
+              <w:rPr>
+                <w:noProof/>
+                <w:webHidden/>
+              </w:rPr>
+              <w:instrText xml:space="preserve"> PAGEREF _Toc120062952 \h </w:instrText>
+            </w:r>
+            <w:r>
+              <w:rPr>
+                <w:noProof/>
+                <w:webHidden/>
+              </w:rPr>
+            </w:r>
+            <w:r>
+              <w:rPr>
+                <w:noProof/>
+                <w:webHidden/>
+              </w:rPr>
+              <w:fldChar w:fldCharType="separate"/>
+            </w:r>
+            <w:r>
+              <w:rPr>
+                <w:noProof/>
+                <w:webHidden/>
+              </w:rPr>
+              <w:t>5</w:t>
+            </w:r>
+            <w:r>
+              <w:rPr>
+                <w:noProof/>
+                <w:webHidden/>
+              </w:rPr>
+              <w:fldChar w:fldCharType="end"/>
+            </w:r>
+          </w:hyperlink>
+        </w:p>
+        <w:p>
+          <w:pPr>
+            <w:pStyle w:val="TOC1"/>
+            <w:tabs>
+              <w:tab w:val="left" w:pos="440"/>
+              <w:tab w:val="right" w:leader="dot" w:pos="10456"/>
+            </w:tabs>
+            <w:rPr>
+              <w:noProof/>
+            </w:rPr>
+          </w:pPr>
+          <w:hyperlink w:anchor="_Toc120062953" w:history="1">
+            <w:r>
+              <w:rPr>
+                <w:rStyle w:val="Hyperlink"/>
+                <w:noProof/>
+              </w:rPr>
+              <w:t>9</w:t>
+            </w:r>
+            <w:r>
+              <w:rPr>
+                <w:noProof/>
+              </w:rPr>
+              <w:tab/>
+            </w:r>
+            <w:r>
+              <w:rPr>
+                <w:rStyle w:val="Hyperlink"/>
+                <w:noProof/>
+              </w:rPr>
+              <w:t>Bibliography</w:t>
+            </w:r>
+            <w:r>
+              <w:rPr>
+                <w:noProof/>
+                <w:webHidden/>
+              </w:rPr>
+              <w:tab/>
+            </w:r>
+            <w:r>
+              <w:rPr>
+                <w:noProof/>
+                <w:webHidden/>
+              </w:rPr>
+              <w:fldChar w:fldCharType="begin"/>
+            </w:r>
+            <w:r>
+              <w:rPr>
+                <w:noProof/>
+                <w:webHidden/>
+              </w:rPr>
+              <w:instrText xml:space="preserve"> PAGEREF _Toc120062953 \h </w:instrText>
+            </w:r>
+            <w:r>
+              <w:rPr>
+                <w:noProof/>
+                <w:webHidden/>
+              </w:rPr>
+            </w:r>
+            <w:r>
+              <w:rPr>
+                <w:noProof/>
+                <w:webHidden/>
+              </w:rPr>
+              <w:fldChar w:fldCharType="separate"/>
+            </w:r>
+            <w:r>
+              <w:rPr>
+                <w:noProof/>
+                <w:webHidden/>
+              </w:rPr>
+              <w:t>5</w:t>
+            </w:r>
+            <w:r>
+              <w:rPr>
+                <w:noProof/>
+                <w:webHidden/>
+              </w:rPr>
+              <w:fldChar w:fldCharType="end"/>
+            </w:r>
+          </w:hyperlink>
+        </w:p>
+        <w:p>
+          <w:pPr>
+            <w:pStyle w:val="TOC1"/>
+            <w:tabs>
+              <w:tab w:val="left" w:pos="660"/>
+              <w:tab w:val="right" w:leader="dot" w:pos="10456"/>
+            </w:tabs>
+            <w:rPr>
+              <w:noProof/>
+            </w:rPr>
+          </w:pPr>
+          <w:hyperlink w:anchor="_Toc120062954" w:history="1">
+            <w:r>
+              <w:rPr>
+                <w:rStyle w:val="Hyperlink"/>
+                <w:noProof/>
+              </w:rPr>
+              <w:t>10</w:t>
+            </w:r>
+            <w:r>
+              <w:rPr>
+                <w:noProof/>
+              </w:rPr>
+              <w:tab/>
+            </w:r>
+            <w:r>
+              <w:rPr>
+                <w:rStyle w:val="Hyperlink"/>
+                <w:noProof/>
+              </w:rPr>
+              <w:t>Appendix</w:t>
+            </w:r>
+            <w:r>
+              <w:rPr>
+                <w:noProof/>
+                <w:webHidden/>
+              </w:rPr>
+              <w:tab/>
+            </w:r>
+            <w:r>
+              <w:rPr>
+                <w:noProof/>
+                <w:webHidden/>
+              </w:rPr>
+              <w:fldChar w:fldCharType="begin"/>
+            </w:r>
+            <w:r>
+              <w:rPr>
+                <w:noProof/>
+                <w:webHidden/>
+              </w:rPr>
+              <w:instrText xml:space="preserve"> PAGEREF _Toc120062954 \h </w:instrText>
+            </w:r>
+            <w:r>
+              <w:rPr>
+                <w:noProof/>
+                <w:webHidden/>
+              </w:rPr>
+            </w:r>
+            <w:r>
+              <w:rPr>
+                <w:noProof/>
+                <w:webHidden/>
+              </w:rPr>
+              <w:fldChar w:fldCharType="separate"/>
+            </w:r>
+            <w:r>
+              <w:rPr>
+                <w:noProof/>
+                <w:webHidden/>
+              </w:rPr>
+              <w:t>7</w:t>
+            </w:r>
+            <w:r>
+              <w:rPr>
+                <w:noProof/>
+                <w:webHidden/>
+              </w:rPr>
+              <w:fldChar w:fldCharType="end"/>
+            </w:r>
+          </w:hyperlink>
+        </w:p>
+        <w:p>
+          <w:pPr>
+            <w:rPr>
+              <w:b/>
+              <w:bCs/>
+              <w:noProof/>
+            </w:rPr>
+          </w:pPr>
+          <w:r>
+            <w:rPr>
+              <w:b/>
+              <w:bCs/>
+              <w:noProof/>
+            </w:rPr>
+            <w:fldChar w:fldCharType="end"/>
+          </w:r>
+        </w:p>
+      </w:sdtContent>
+    </w:sdt>
+    <w:p>
+      <w:pPr>
+        <w:rPr>
           <w:b/>
           <w:bCs/>
-          <w:sz w:val="28"/>
-          <w:szCs w:val="28"/>
-        </w:rPr>
-        <w:t xml:space="preserve">Table of contents </w:t>
-      </w:r>
-      <w:r>
-        <w:rPr>
-          <w:rFonts w:asciiTheme="minorHAnsi" w:hAnsiTheme="minorHAnsi" w:cstheme="minorHAnsi"/>
-          <w:sz w:val="24"/>
-          <w:szCs w:val="24"/>
-        </w:rPr>
-        <w:t>(o</w:t>
-      </w:r>
-      <w:r>
-        <w:rPr>
-          <w:rFonts w:asciiTheme="minorHAnsi" w:hAnsiTheme="minorHAnsi" w:cstheme="minorHAnsi"/>
-          <w:sz w:val="24"/>
-          <w:szCs w:val="24"/>
-        </w:rPr>
-        <w:t>ptional)</w:t>
-      </w:r>
-    </w:p>
-    <w:p>
-      <w:pPr>
-        <w:rPr>
-          <w:rFonts w:asciiTheme="minorHAnsi" w:hAnsiTheme="minorHAnsi" w:cstheme="minorHAnsi"/>
-          <w:sz w:val="24"/>
-          <w:szCs w:val="24"/>
-        </w:rPr>
-      </w:pPr>
-      <w:r>
-        <w:rPr>
-          <w:rFonts w:asciiTheme="minorHAnsi" w:hAnsiTheme="minorHAnsi" w:cstheme="minorHAnsi"/>
-          <w:b/>
-          <w:bCs/>
-          <w:sz w:val="28"/>
-          <w:szCs w:val="28"/>
-        </w:rPr>
-        <w:t>Table of figures</w:t>
-      </w:r>
-      <w:r>
-        <w:rPr>
-          <w:rFonts w:asciiTheme="minorHAnsi" w:hAnsiTheme="minorHAnsi" w:cstheme="minorHAnsi"/>
-          <w:sz w:val="24"/>
-          <w:szCs w:val="24"/>
-        </w:rPr>
-        <w:t xml:space="preserve"> (optional)</w:t>
-      </w:r>
-      <w:r>
-        <w:rPr>
-          <w:rFonts w:asciiTheme="minorHAnsi" w:hAnsiTheme="minorHAnsi" w:cstheme="minorHAnsi"/>
-          <w:sz w:val="24"/>
-          <w:szCs w:val="24"/>
+          <w:noProof/>
+        </w:rPr>
+      </w:pPr>
+      <w:r>
+        <w:rPr>
+          <w:rFonts w:cstheme="minorHAnsi"/>
+          <w:sz w:val="24"/>
+        </w:rPr>
+        <w:fldChar w:fldCharType="begin"/>
+      </w:r>
+      <w:r>
+        <w:rPr>
+          <w:rFonts w:cstheme="minorHAnsi"/>
+          <w:sz w:val="24"/>
+        </w:rPr>
+        <w:instrText xml:space="preserve"> TOC \h \z \c "Figure" </w:instrText>
+      </w:r>
+      <w:r>
+        <w:rPr>
+          <w:rFonts w:cstheme="minorHAnsi"/>
+          <w:sz w:val="24"/>
+        </w:rPr>
+        <w:fldChar w:fldCharType="separate"/>
+      </w:r>
+    </w:p>
+    <w:p>
+      <w:pPr>
+        <w:rPr>
+          <w:rFonts w:asciiTheme="majorHAnsi" w:hAnsiTheme="majorHAnsi" w:cstheme="majorHAnsi"/>
+          <w:sz w:val="32"/>
+          <w:szCs w:val="32"/>
+        </w:rPr>
+      </w:pPr>
+      <w:r>
+        <w:rPr>
+          <w:rFonts w:cstheme="minorHAnsi"/>
+          <w:sz w:val="24"/>
+        </w:rPr>
+        <w:fldChar w:fldCharType="end"/>
+      </w:r>
+      <w:r>
+        <w:rPr>
+          <w:rFonts w:asciiTheme="majorHAnsi" w:hAnsiTheme="majorHAnsi" w:cstheme="majorHAnsi"/>
+          <w:color w:val="2F5496" w:themeColor="accent1" w:themeShade="BF"/>
+          <w:sz w:val="32"/>
+          <w:szCs w:val="32"/>
+        </w:rPr>
+        <w:t>Table of Figures</w:t>
+      </w:r>
+    </w:p>
+    <w:p>
+      <w:pPr>
+        <w:pStyle w:val="TableofFigures"/>
+        <w:tabs>
+          <w:tab w:val="right" w:leader="dot" w:pos="10456"/>
+        </w:tabs>
+        <w:rPr>
+          <w:noProof/>
+        </w:rPr>
+      </w:pPr>
+      <w:r>
+        <w:rPr>
+          <w:rFonts w:asciiTheme="majorHAnsi" w:hAnsiTheme="majorHAnsi" w:cstheme="majorHAnsi"/>
+          <w:color w:val="2F5496" w:themeColor="accent1" w:themeShade="BF"/>
+          <w:sz w:val="32"/>
+          <w:szCs w:val="32"/>
+        </w:rPr>
+        <w:fldChar w:fldCharType="begin"/>
+      </w:r>
+      <w:r>
+        <w:rPr>
+          <w:rFonts w:asciiTheme="majorHAnsi" w:hAnsiTheme="majorHAnsi" w:cstheme="majorHAnsi"/>
+          <w:color w:val="2F5496" w:themeColor="accent1" w:themeShade="BF"/>
+          <w:sz w:val="32"/>
+          <w:szCs w:val="32"/>
+        </w:rPr>
+        <w:instrText xml:space="preserve"> TOC \h \z \c "Figure" </w:instrText>
+      </w:r>
+      <w:r>
+        <w:rPr>
+          <w:rFonts w:asciiTheme="majorHAnsi" w:hAnsiTheme="majorHAnsi" w:cstheme="majorHAnsi"/>
+          <w:color w:val="2F5496" w:themeColor="accent1" w:themeShade="BF"/>
+          <w:sz w:val="32"/>
+          <w:szCs w:val="32"/>
+        </w:rPr>
+        <w:fldChar w:fldCharType="separate"/>
+      </w:r>
+      <w:hyperlink r:id="rId12" w:anchor="_Toc120118065" w:history="1">
+        <w:r>
+          <w:rPr>
+            <w:rStyle w:val="Hyperlink"/>
+            <w:noProof/>
+          </w:rPr>
+          <w:t>Figure 1 Salary vs. diff sex counts</w:t>
+        </w:r>
+        <w:r>
+          <w:rPr>
+            <w:noProof/>
+            <w:webHidden/>
+          </w:rPr>
+          <w:tab/>
+        </w:r>
+        <w:r>
+          <w:rPr>
+            <w:noProof/>
+            <w:webHidden/>
+          </w:rPr>
+          <w:fldChar w:fldCharType="begin"/>
+        </w:r>
+        <w:r>
+          <w:rPr>
+            <w:noProof/>
+            <w:webHidden/>
+          </w:rPr>
+          <w:instrText xml:space="preserve"> PAGEREF _Toc120118065 \h </w:instrText>
+        </w:r>
+        <w:r>
+          <w:rPr>
+            <w:noProof/>
+            <w:webHidden/>
+          </w:rPr>
+        </w:r>
+        <w:r>
+          <w:rPr>
+            <w:noProof/>
+            <w:webHidden/>
+          </w:rPr>
+          <w:fldChar w:fldCharType="separate"/>
+        </w:r>
+        <w:r>
+          <w:rPr>
+            <w:noProof/>
+            <w:webHidden/>
+          </w:rPr>
+          <w:t>4</w:t>
+        </w:r>
+        <w:r>
+          <w:rPr>
+            <w:noProof/>
+            <w:webHidden/>
+          </w:rPr>
+          <w:fldChar w:fldCharType="end"/>
+        </w:r>
+      </w:hyperlink>
+    </w:p>
+    <w:p>
+      <w:pPr>
+        <w:pStyle w:val="TableofFigures"/>
+        <w:tabs>
+          <w:tab w:val="right" w:leader="dot" w:pos="10456"/>
+        </w:tabs>
+        <w:rPr>
+          <w:noProof/>
+        </w:rPr>
+      </w:pPr>
+      <w:hyperlink r:id="rId13" w:anchor="_Toc120118066" w:history="1">
+        <w:r>
+          <w:rPr>
+            <w:rStyle w:val="Hyperlink"/>
+            <w:noProof/>
+          </w:rPr>
+          <w:t>Figure 2 Count of salary values with percentage</w:t>
+        </w:r>
+        <w:r>
+          <w:rPr>
+            <w:noProof/>
+            <w:webHidden/>
+          </w:rPr>
+          <w:tab/>
+        </w:r>
+        <w:r>
+          <w:rPr>
+            <w:noProof/>
+            <w:webHidden/>
+          </w:rPr>
+          <w:fldChar w:fldCharType="begin"/>
+        </w:r>
+        <w:r>
+          <w:rPr>
+            <w:noProof/>
+            <w:webHidden/>
+          </w:rPr>
+          <w:instrText xml:space="preserve"> PAGEREF _Toc120118066 \h </w:instrText>
+        </w:r>
+        <w:r>
+          <w:rPr>
+            <w:noProof/>
+            <w:webHidden/>
+          </w:rPr>
+        </w:r>
+        <w:r>
+          <w:rPr>
+            <w:noProof/>
+            <w:webHidden/>
+          </w:rPr>
+          <w:fldChar w:fldCharType="separate"/>
+        </w:r>
+        <w:r>
+          <w:rPr>
+            <w:noProof/>
+            <w:webHidden/>
+          </w:rPr>
+          <w:t>4</w:t>
+        </w:r>
+        <w:r>
+          <w:rPr>
+            <w:noProof/>
+            <w:webHidden/>
+          </w:rPr>
+          <w:fldChar w:fldCharType="end"/>
+        </w:r>
+      </w:hyperlink>
+    </w:p>
+    <w:p>
+      <w:pPr>
+        <w:pStyle w:val="TableofFigures"/>
+        <w:tabs>
+          <w:tab w:val="right" w:leader="dot" w:pos="10456"/>
+        </w:tabs>
+        <w:rPr>
+          <w:noProof/>
+        </w:rPr>
+      </w:pPr>
+      <w:hyperlink r:id="rId14" w:anchor="_Toc120118067" w:history="1">
+        <w:r>
+          <w:rPr>
+            <w:rStyle w:val="Hyperlink"/>
+            <w:noProof/>
+          </w:rPr>
+          <w:t>Figure 3 Marital-status counts</w:t>
+        </w:r>
+        <w:r>
+          <w:rPr>
+            <w:noProof/>
+            <w:webHidden/>
+          </w:rPr>
+          <w:tab/>
+        </w:r>
+        <w:r>
+          <w:rPr>
+            <w:noProof/>
+            <w:webHidden/>
+          </w:rPr>
+          <w:fldChar w:fldCharType="begin"/>
+        </w:r>
+        <w:r>
+          <w:rPr>
+            <w:noProof/>
+            <w:webHidden/>
+          </w:rPr>
+          <w:instrText xml:space="preserve"> PAGEREF _Toc120118067 \h </w:instrText>
+        </w:r>
+        <w:r>
+          <w:rPr>
+            <w:noProof/>
+            <w:webHidden/>
+          </w:rPr>
+        </w:r>
+        <w:r>
+          <w:rPr>
+            <w:noProof/>
+            <w:webHidden/>
+          </w:rPr>
+          <w:fldChar w:fldCharType="separate"/>
+        </w:r>
+        <w:r>
+          <w:rPr>
+            <w:noProof/>
+            <w:webHidden/>
+          </w:rPr>
+          <w:t>5</w:t>
+        </w:r>
+        <w:r>
+          <w:rPr>
+            <w:noProof/>
+            <w:webHidden/>
+          </w:rPr>
+          <w:fldChar w:fldCharType="end"/>
+        </w:r>
+      </w:hyperlink>
+    </w:p>
+    <w:p>
+      <w:pPr>
+        <w:pStyle w:val="TableofFigures"/>
+        <w:tabs>
+          <w:tab w:val="right" w:leader="dot" w:pos="10456"/>
+        </w:tabs>
+        <w:rPr>
+          <w:noProof/>
+        </w:rPr>
+      </w:pPr>
+      <w:hyperlink r:id="rId15" w:anchor="_Toc120118068" w:history="1">
+        <w:r>
+          <w:rPr>
+            <w:rStyle w:val="Hyperlink"/>
+            <w:noProof/>
+          </w:rPr>
+          <w:t>Figure 4 Education level counts</w:t>
+        </w:r>
+        <w:r>
+          <w:rPr>
+            <w:noProof/>
+            <w:webHidden/>
+          </w:rPr>
+          <w:tab/>
+        </w:r>
+        <w:r>
+          <w:rPr>
+            <w:noProof/>
+            <w:webHidden/>
+          </w:rPr>
+          <w:fldChar w:fldCharType="begin"/>
+        </w:r>
+        <w:r>
+          <w:rPr>
+            <w:noProof/>
+            <w:webHidden/>
+          </w:rPr>
+          <w:instrText xml:space="preserve"> PAGEREF _Toc120118068 \h </w:instrText>
+        </w:r>
+        <w:r>
+          <w:rPr>
+            <w:noProof/>
+            <w:webHidden/>
+          </w:rPr>
+        </w:r>
+        <w:r>
+          <w:rPr>
+            <w:noProof/>
+            <w:webHidden/>
+          </w:rPr>
+          <w:fldChar w:fldCharType="separate"/>
+        </w:r>
+        <w:r>
+          <w:rPr>
+            <w:noProof/>
+            <w:webHidden/>
+          </w:rPr>
+          <w:t>5</w:t>
+        </w:r>
+        <w:r>
+          <w:rPr>
+            <w:noProof/>
+            <w:webHidden/>
+          </w:rPr>
+          <w:fldChar w:fldCharType="end"/>
+        </w:r>
+      </w:hyperlink>
+    </w:p>
+    <w:p>
+      <w:pPr>
+        <w:pStyle w:val="TableofFigures"/>
+        <w:tabs>
+          <w:tab w:val="right" w:leader="dot" w:pos="10456"/>
+        </w:tabs>
+        <w:rPr>
+          <w:noProof/>
+        </w:rPr>
+      </w:pPr>
+      <w:hyperlink r:id="rId16" w:anchor="_Toc120118069" w:history="1">
+        <w:r>
+          <w:rPr>
+            <w:rStyle w:val="Hyperlink"/>
+            <w:noProof/>
+          </w:rPr>
+          <w:t>Figure 5 Work class counts</w:t>
+        </w:r>
+        <w:r>
+          <w:rPr>
+            <w:noProof/>
+            <w:webHidden/>
+          </w:rPr>
+          <w:tab/>
+        </w:r>
+        <w:r>
+          <w:rPr>
+            <w:noProof/>
+            <w:webHidden/>
+          </w:rPr>
+          <w:fldChar w:fldCharType="begin"/>
+        </w:r>
+        <w:r>
+          <w:rPr>
+            <w:noProof/>
+            <w:webHidden/>
+          </w:rPr>
+          <w:instrText xml:space="preserve"> PAGEREF _Toc120118069 \h </w:instrText>
+        </w:r>
+        <w:r>
+          <w:rPr>
+            <w:noProof/>
+            <w:webHidden/>
+          </w:rPr>
+        </w:r>
+        <w:r>
+          <w:rPr>
+            <w:noProof/>
+            <w:webHidden/>
+          </w:rPr>
+          <w:fldChar w:fldCharType="separate"/>
+        </w:r>
+        <w:r>
+          <w:rPr>
+            <w:noProof/>
+            <w:webHidden/>
+          </w:rPr>
+          <w:t>5</w:t>
+        </w:r>
+        <w:r>
+          <w:rPr>
+            <w:noProof/>
+            <w:webHidden/>
+          </w:rPr>
+          <w:fldChar w:fldCharType="end"/>
+        </w:r>
+      </w:hyperlink>
+    </w:p>
+    <w:p>
+      <w:pPr>
+        <w:rPr>
+          <w:rFonts w:asciiTheme="majorHAnsi" w:hAnsiTheme="majorHAnsi" w:cstheme="majorHAnsi"/>
+          <w:color w:val="2F5496" w:themeColor="accent1" w:themeShade="BF"/>
+          <w:sz w:val="32"/>
+          <w:szCs w:val="32"/>
+        </w:rPr>
+      </w:pPr>
+      <w:r>
+        <w:rPr>
+          <w:rFonts w:asciiTheme="majorHAnsi" w:hAnsiTheme="majorHAnsi" w:cstheme="majorHAnsi"/>
+          <w:color w:val="2F5496" w:themeColor="accent1" w:themeShade="BF"/>
+          <w:sz w:val="32"/>
+          <w:szCs w:val="32"/>
+        </w:rPr>
+        <w:fldChar w:fldCharType="end"/>
+      </w:r>
+      <w:r>
+        <w:rPr>
+          <w:rFonts w:asciiTheme="majorHAnsi" w:hAnsiTheme="majorHAnsi" w:cstheme="majorHAnsi"/>
+          <w:color w:val="2F5496" w:themeColor="accent1" w:themeShade="BF"/>
+          <w:sz w:val="32"/>
+          <w:szCs w:val="32"/>
         </w:rPr>
         <w:br w:type="page"/>
+      </w:r>
+    </w:p>
+    <w:p>
+      <w:pPr>
+        <w:pStyle w:val="Heading1"/>
+      </w:pPr>
+      <w:bookmarkStart w:id="0" w:name="_Toc120062943"/>
+      <w:r>
+        <w:lastRenderedPageBreak/>
+        <w:t>Introduction</w:t>
+      </w:r>
+      <w:bookmarkEnd w:id="0"/>
+      <w:r>
+        <w:t xml:space="preserve"> </w:t>
+      </w:r>
+    </w:p>
+    <w:p>
+      <w:r>
+        <w:t xml:space="preserve">Predicting the salary of an individual can be a challenging task, however with the help of Machine Learning and computing power, it’s possible to train the machine in such a manner that when we pass it different categorical and numerical values, we can predict if and individual will earn less of more than </w:t>
+      </w:r>
+      <w:r>
+        <w:t>$</w:t>
+      </w:r>
+      <w:r>
+        <w:t>50</w:t>
+      </w:r>
+      <w:r>
+        <w:t>.000</w:t>
+      </w:r>
+      <w:r>
+        <w:t xml:space="preserve"> dollars per year, also with the use of Machine learning techniques its possible to identify if some immutable characteristics that differentiate an individual from another can also be impactful in their respective ability to earn below or above the </w:t>
+      </w:r>
+      <w:r>
+        <w:t>$</w:t>
+      </w:r>
+      <w:r>
+        <w:t>50</w:t>
+      </w:r>
+      <w:r>
+        <w:t>.000</w:t>
+      </w:r>
+      <w:r>
+        <w:t xml:space="preserve"> dollar threshold. In this report, the dataset will meticulously be analysed and prepared to be processed through different Machine Learning algorithm </w:t>
+      </w:r>
+      <w:r>
+        <w:t>to</w:t>
+      </w:r>
+      <w:r>
+        <w:t xml:space="preserve"> </w:t>
+      </w:r>
+      <w:r>
+        <w:t>achieve the highest</w:t>
+      </w:r>
+      <w:r>
+        <w:t xml:space="preserve"> </w:t>
+      </w:r>
+      <w:r>
+        <w:t xml:space="preserve">prediction </w:t>
+      </w:r>
+      <w:r>
+        <w:t>accuracy</w:t>
+      </w:r>
+      <w:r>
+        <w:t xml:space="preserve"> possible</w:t>
+      </w:r>
+      <w:r>
+        <w:t>.</w:t>
+      </w:r>
+    </w:p>
+    <w:p>
+      <w:pPr>
+        <w:pStyle w:val="Heading2"/>
+      </w:pPr>
+      <w:bookmarkStart w:id="1" w:name="_Toc120062944"/>
+      <w:r>
+        <w:t>Problem statement</w:t>
+      </w:r>
+      <w:bookmarkEnd w:id="1"/>
+    </w:p>
+    <w:p>
+      <w:r>
+        <w:t xml:space="preserve">The dataset selected and used throughout in this report has been sourced from </w:t>
+      </w:r>
+      <w:r>
+        <w:t>k</w:t>
+      </w:r>
+      <w:r>
+        <w:t>aggle.com</w:t>
+      </w:r>
+      <w:r>
+        <w:t>/datasets/ayessa/salary-prediction-classification</w:t>
+      </w:r>
+      <w:r>
+        <w:t xml:space="preserve"> and it contains the 1994 US income census data of working Adults. There are </w:t>
+      </w:r>
+      <w:r>
+        <w:t xml:space="preserve">32.6K instances in total, all </w:t>
+      </w:r>
+      <w:r>
+        <w:t>containing</w:t>
+      </w:r>
+      <w:r>
+        <w:t xml:space="preserve"> different variables and values which can be a factor </w:t>
+      </w:r>
+      <w:r>
+        <w:t xml:space="preserve">in </w:t>
+      </w:r>
+      <w:r>
+        <w:t xml:space="preserve">determining the annual income of certain </w:t>
+      </w:r>
+      <w:r>
+        <w:t>population</w:t>
+      </w:r>
+      <w:r>
+        <w:t xml:space="preserve"> </w:t>
+      </w:r>
+      <w:r>
+        <w:t>demographic</w:t>
+      </w:r>
+      <w:r>
+        <w:t>. Predicting</w:t>
+      </w:r>
+      <w:r>
+        <w:t xml:space="preserve"> the salary of an induvial does not necessarily </w:t>
+      </w:r>
+      <w:r>
+        <w:t>mean</w:t>
+      </w:r>
+      <w:r>
+        <w:t xml:space="preserve"> that is what they will earn during their career</w:t>
+      </w:r>
+      <w:r>
+        <w:t>; however</w:t>
+      </w:r>
+      <w:r>
+        <w:t xml:space="preserve">, it can be used as a method for choosing a career path that can lead to </w:t>
+      </w:r>
+      <w:r>
+        <w:t>being</w:t>
+      </w:r>
+      <w:r>
+        <w:t xml:space="preserve"> part of the desired income bracket.</w:t>
+      </w:r>
+    </w:p>
+    <w:p>
+      <w:pPr>
+        <w:pStyle w:val="Heading2"/>
+      </w:pPr>
+      <w:bookmarkStart w:id="2" w:name="_Toc120062945"/>
+      <w:r>
+        <w:t>Existing Approaches</w:t>
+      </w:r>
+      <w:bookmarkEnd w:id="2"/>
+      <w:r>
+        <w:t xml:space="preserve"> </w:t>
+      </w:r>
+    </w:p>
+    <w:p>
+      <w:pPr>
+        <w:rPr>
+          <w:rFonts w:cstheme="minorHAnsi"/>
+        </w:rPr>
+      </w:pPr>
+      <w:r>
+        <w:rPr>
+          <w:rFonts w:cstheme="minorHAnsi"/>
+        </w:rPr>
+        <w:t xml:space="preserve">During the research and literature review </w:t>
+      </w:r>
+      <w:r>
+        <w:rPr>
+          <w:rFonts w:cstheme="minorHAnsi"/>
+        </w:rPr>
+        <w:t>for</w:t>
+      </w:r>
+      <w:r>
+        <w:rPr>
+          <w:rFonts w:cstheme="minorHAnsi"/>
+        </w:rPr>
+        <w:t xml:space="preserve"> this dataset, I have discovered that the most common approach used </w:t>
+      </w:r>
+      <w:r>
+        <w:rPr>
+          <w:rFonts w:cstheme="minorHAnsi"/>
+        </w:rPr>
+        <w:t xml:space="preserve">by other users on Kaggle.com </w:t>
+      </w:r>
+      <w:r>
+        <w:rPr>
+          <w:rFonts w:cstheme="minorHAnsi"/>
+        </w:rPr>
+        <w:t>has been Logistic Regression</w:t>
+      </w:r>
+      <w:r>
+        <w:rPr>
+          <w:rFonts w:cstheme="minorHAnsi"/>
+        </w:rPr>
+        <w:t>, followed by K-Nearest Neighbours and Random Forest Classifier</w:t>
+      </w:r>
+      <w:r>
+        <w:rPr>
+          <w:rFonts w:cstheme="minorHAnsi"/>
+        </w:rPr>
+        <w:t xml:space="preserve">, </w:t>
+      </w:r>
+      <w:r>
+        <w:rPr>
+          <w:rFonts w:cstheme="minorHAnsi"/>
+        </w:rPr>
+        <w:t xml:space="preserve">in average the accuracy score for Logistic Regression on multiple </w:t>
+      </w:r>
+      <w:r>
+        <w:rPr>
+          <w:rFonts w:cstheme="minorHAnsi"/>
+        </w:rPr>
+        <w:t>notebooks</w:t>
+      </w:r>
+      <w:r>
+        <w:rPr>
+          <w:rFonts w:cstheme="minorHAnsi"/>
+        </w:rPr>
+        <w:t xml:space="preserve"> has been reported </w:t>
+      </w:r>
+      <w:r>
+        <w:rPr>
+          <w:rFonts w:cstheme="minorHAnsi"/>
+        </w:rPr>
+        <w:t>ranging from</w:t>
+      </w:r>
+      <w:r>
+        <w:rPr>
+          <w:rFonts w:cstheme="minorHAnsi"/>
+        </w:rPr>
+        <w:t xml:space="preserve"> </w:t>
+      </w:r>
+      <w:r>
+        <w:rPr>
+          <w:rFonts w:cstheme="minorHAnsi"/>
+        </w:rPr>
+        <w:t>80%</w:t>
+      </w:r>
+      <w:r>
+        <w:rPr>
+          <w:rFonts w:cstheme="minorHAnsi"/>
+        </w:rPr>
+        <w:t xml:space="preserve"> </w:t>
+      </w:r>
+      <w:r>
+        <w:rPr>
+          <w:rFonts w:cstheme="minorHAnsi"/>
+        </w:rPr>
+        <w:t>to 85%</w:t>
+      </w:r>
+      <w:r>
+        <w:rPr>
+          <w:rFonts w:cstheme="minorHAnsi"/>
+        </w:rPr>
+        <w:t xml:space="preserve">, I will be using this figure numbers </w:t>
+      </w:r>
+      <w:r>
+        <w:rPr>
+          <w:rFonts w:cstheme="minorHAnsi"/>
+        </w:rPr>
+        <w:t>as a reference to what the</w:t>
+      </w:r>
+      <w:r>
+        <w:rPr>
+          <w:rFonts w:cstheme="minorHAnsi"/>
+        </w:rPr>
+        <w:t xml:space="preserve"> accuracy score </w:t>
+      </w:r>
+      <w:r>
+        <w:rPr>
+          <w:rFonts w:cstheme="minorHAnsi"/>
+        </w:rPr>
+        <w:t>should be most close to</w:t>
+      </w:r>
+      <w:r>
+        <w:rPr>
+          <w:rFonts w:cstheme="minorHAnsi"/>
+        </w:rPr>
+        <w:t>,</w:t>
+      </w:r>
+      <w:r>
+        <w:rPr>
+          <w:rFonts w:cstheme="minorHAnsi"/>
+        </w:rPr>
+        <w:t xml:space="preserve"> </w:t>
+      </w:r>
+      <w:r>
+        <w:rPr>
+          <w:rFonts w:cstheme="minorHAnsi"/>
+        </w:rPr>
+        <w:t xml:space="preserve">and to try and use </w:t>
+      </w:r>
+      <w:r>
+        <w:rPr>
+          <w:rFonts w:cstheme="minorHAnsi"/>
+        </w:rPr>
+        <w:t>other algorithm</w:t>
+      </w:r>
+      <w:r>
+        <w:rPr>
+          <w:rFonts w:cstheme="minorHAnsi"/>
+        </w:rPr>
+        <w:t>s</w:t>
+      </w:r>
+      <w:r>
+        <w:rPr>
+          <w:rFonts w:cstheme="minorHAnsi"/>
+        </w:rPr>
+        <w:t xml:space="preserve"> such Neural Networks and SVM to get higher score where possible. </w:t>
+      </w:r>
+    </w:p>
+    <w:p>
+      <w:pPr>
+        <w:pStyle w:val="Heading1"/>
+        <w:rPr>
+          <w:rStyle w:val="Emphasis"/>
+          <w:i w:val="0"/>
+          <w:iCs w:val="0"/>
+        </w:rPr>
+      </w:pPr>
+      <w:bookmarkStart w:id="3" w:name="_Toc120062946"/>
+      <w:r>
+        <w:rPr>
+          <w:rStyle w:val="Emphasis"/>
+          <w:i w:val="0"/>
+          <w:iCs w:val="0"/>
+        </w:rPr>
+        <w:t>Analysis</w:t>
+      </w:r>
+      <w:bookmarkEnd w:id="3"/>
+      <w:r>
+        <w:rPr>
+          <w:rStyle w:val="Emphasis"/>
+          <w:i w:val="0"/>
+          <w:iCs w:val="0"/>
+        </w:rPr>
+        <w:t xml:space="preserve"> </w:t>
+      </w:r>
+    </w:p>
+    <w:p>
+      <w:r>
+        <w:t xml:space="preserve">The dataset selected, has </w:t>
+      </w:r>
+      <w:r>
+        <w:t>fifteen</w:t>
+      </w:r>
+      <w:r>
+        <w:t xml:space="preserve"> columns and 32561 instances of data, however, I may have to reduce the number of columns to only select the data that is more relevant </w:t>
+      </w:r>
+      <w:r>
+        <w:t>to</w:t>
+      </w:r>
+      <w:r>
+        <w:t xml:space="preserve"> the kind of prediction </w:t>
+      </w:r>
+      <w:r>
+        <w:t>I am</w:t>
+      </w:r>
+      <w:r>
+        <w:t xml:space="preserve"> looking to achieve. The following table contains all the names of the columns and what they represent. </w:t>
+      </w:r>
+    </w:p>
+    <w:p>
+      <w:r>
+        <w:t xml:space="preserve">The first 14 </w:t>
+      </w:r>
+      <w:r>
+        <w:t>columns</w:t>
+      </w:r>
+      <w:r>
+        <w:t xml:space="preserve"> are made of all the </w:t>
+      </w:r>
+      <w:r>
+        <w:t>attributes</w:t>
+      </w:r>
+      <w:r>
+        <w:t xml:space="preserve"> that may correlate </w:t>
+      </w:r>
+      <w:r>
+        <w:t>with</w:t>
+      </w:r>
+      <w:r>
+        <w:t xml:space="preserve"> how much an individual is able to earn each year, however, not all data present is composed of numerical values, some of which are categorical, meaning t</w:t>
+      </w:r>
+      <w:r>
+        <w:t>h</w:t>
+      </w:r>
+      <w:r>
+        <w:t>at they will need to be properly processed and encoded in number before being passed to the machine learning algorithm</w:t>
+      </w:r>
+    </w:p>
+    <w:p>
+      <w:pPr>
+        <w:pStyle w:val="Caption"/>
+        <w:keepNext/>
+      </w:pPr>
+      <w:r>
+        <w:t xml:space="preserve">Table </w:t>
+      </w:r>
+      <w:fldSimple w:instr=" SEQ Table \* ARABIC ">
+        <w:r>
+          <w:rPr>
+            <w:noProof/>
+          </w:rPr>
+          <w:t>1</w:t>
+        </w:r>
+      </w:fldSimple>
+      <w:r>
+        <w:t>. Names of the Attributes</w:t>
       </w:r>
     </w:p>
     <w:tbl>
       <w:tblPr>
-        <w:tblStyle w:val="TableGrid"/>
-        <w:tblW w:w="10602" w:type="dxa"/>
-        <w:tblInd w:w="-15" w:type="dxa"/>
-        <w:tblBorders>
-          <w:top w:val="double" w:sz="4" w:space="0" w:color="auto"/>
-          <w:left w:val="double" w:sz="4" w:space="0" w:color="auto"/>
-          <w:bottom w:val="double" w:sz="4" w:space="0" w:color="auto"/>
-          <w:right w:val="double" w:sz="4" w:space="0" w:color="auto"/>
-          <w:insideH w:val="none" w:sz="0" w:space="0" w:color="auto"/>
-          <w:insideV w:val="none" w:sz="0" w:space="0" w:color="auto"/>
-        </w:tblBorders>
+        <w:tblStyle w:val="GridTable1Light"/>
+        <w:tblW w:w="0" w:type="auto"/>
+        <w:jc w:val="right"/>
         <w:tblLook w:val="04A0" w:firstRow="1" w:lastRow="0" w:firstColumn="1" w:lastColumn="0" w:noHBand="0" w:noVBand="1"/>
       </w:tblPr>
       <w:tblGrid>
-        <w:gridCol w:w="10602"/>
+        <w:gridCol w:w="5341"/>
+        <w:gridCol w:w="5341"/>
       </w:tblGrid>
       <w:tr>
         <w:trPr>
-          <w:trHeight w:val="397"/>
+          <w:cnfStyle w:val="100000000000" w:firstRow="1" w:lastRow="0" w:firstColumn="0" w:lastColumn="0" w:oddVBand="0" w:evenVBand="0" w:oddHBand="0" w:evenHBand="0" w:firstRowFirstColumn="0" w:firstRowLastColumn="0" w:lastRowFirstColumn="0" w:lastRowLastColumn="0"/>
+          <w:jc w:val="right"/>
         </w:trPr>
         <w:tc>
           <w:tcPr>
-            <w:tcW w:w="10602" w:type="dxa"/>
-            <w:vAlign w:val="center"/>
+            <w:cnfStyle w:val="001000000000" w:firstRow="0" w:lastRow="0" w:firstColumn="1" w:lastColumn="0" w:oddVBand="0" w:evenVBand="0" w:oddHBand="0" w:evenHBand="0" w:firstRowFirstColumn="0" w:firstRowLastColumn="0" w:lastRowFirstColumn="0" w:lastRowLastColumn="0"/>
+            <w:tcW w:w="10682" w:type="dxa"/>
+            <w:gridSpan w:val="2"/>
           </w:tcPr>
           <w:p>
             <w:pPr>
-              <w:spacing w:line="276" w:lineRule="auto"/>
               <w:jc w:val="center"/>
-              <w:rPr>
-                <w:rFonts w:cstheme="minorHAnsi"/>
-                <w:b/>
-                <w:bCs/>
-                <w:sz w:val="40"/>
-                <w:szCs w:val="40"/>
-              </w:rPr>
             </w:pPr>
             <w:r>
-              <w:rPr>
-                <w:rFonts w:cstheme="minorHAnsi"/>
-                <w:b/>
-                <w:bCs/>
-                <w:sz w:val="40"/>
-                <w:szCs w:val="40"/>
-              </w:rPr>
+              <w:t>Attributes</w:t>
+            </w:r>
+          </w:p>
+        </w:tc>
+      </w:tr>
+      <w:tr>
+        <w:trPr>
+          <w:jc w:val="right"/>
+        </w:trPr>
+        <w:tc>
+          <w:tcPr>
+            <w:cnfStyle w:val="001000000000" w:firstRow="0" w:lastRow="0" w:firstColumn="1" w:lastColumn="0" w:oddVBand="0" w:evenVBand="0" w:oddHBand="0" w:evenHBand="0" w:firstRowFirstColumn="0" w:firstRowLastColumn="0" w:lastRowFirstColumn="0" w:lastRowLastColumn="0"/>
+            <w:tcW w:w="5341" w:type="dxa"/>
+          </w:tcPr>
+          <w:p>
+            <w:r>
+              <w:t>Attribute name:</w:t>
+            </w:r>
+          </w:p>
+        </w:tc>
+        <w:tc>
+          <w:tcPr>
+            <w:tcW w:w="5341" w:type="dxa"/>
+          </w:tcPr>
+          <w:p>
+            <w:pPr>
+              <w:cnfStyle w:val="000000000000" w:firstRow="0" w:lastRow="0" w:firstColumn="0" w:lastColumn="0" w:oddVBand="0" w:evenVBand="0" w:oddHBand="0" w:evenHBand="0" w:firstRowFirstColumn="0" w:firstRowLastColumn="0" w:lastRowFirstColumn="0" w:lastRowLastColumn="0"/>
+            </w:pPr>
+            <w:r>
+              <w:t>Description:</w:t>
+            </w:r>
+          </w:p>
+        </w:tc>
+      </w:tr>
+      <w:tr>
+        <w:trPr>
+          <w:jc w:val="right"/>
+        </w:trPr>
+        <w:tc>
+          <w:tcPr>
+            <w:cnfStyle w:val="001000000000" w:firstRow="0" w:lastRow="0" w:firstColumn="1" w:lastColumn="0" w:oddVBand="0" w:evenVBand="0" w:oddHBand="0" w:evenHBand="0" w:firstRowFirstColumn="0" w:firstRowLastColumn="0" w:lastRowFirstColumn="0" w:lastRowLastColumn="0"/>
+            <w:tcW w:w="5341" w:type="dxa"/>
+          </w:tcPr>
+          <w:p>
+            <w:r>
+              <w:t>Age</w:t>
+            </w:r>
+          </w:p>
+        </w:tc>
+        <w:tc>
+          <w:tcPr>
+            <w:tcW w:w="5341" w:type="dxa"/>
+          </w:tcPr>
+          <w:p>
+            <w:pPr>
+              <w:cnfStyle w:val="000000000000" w:firstRow="0" w:lastRow="0" w:firstColumn="0" w:lastColumn="0" w:oddVBand="0" w:evenVBand="0" w:oddHBand="0" w:evenHBand="0" w:firstRowFirstColumn="0" w:firstRowLastColumn="0" w:lastRowFirstColumn="0" w:lastRowLastColumn="0"/>
+            </w:pPr>
+            <w:r>
+              <w:t>Int value</w:t>
+            </w:r>
+            <w:r>
+              <w:t xml:space="preserve"> </w:t>
+            </w:r>
+            <w:r>
+              <w:t>&gt; 0</w:t>
+            </w:r>
+            <w:r>
+              <w:t>:</w:t>
+            </w:r>
+            <w:r>
+              <w:t xml:space="preserve"> individual’s age</w:t>
+            </w:r>
+          </w:p>
+        </w:tc>
+      </w:tr>
+      <w:tr>
+        <w:trPr>
+          <w:jc w:val="right"/>
+        </w:trPr>
+        <w:tc>
+          <w:tcPr>
+            <w:cnfStyle w:val="001000000000" w:firstRow="0" w:lastRow="0" w:firstColumn="1" w:lastColumn="0" w:oddVBand="0" w:evenVBand="0" w:oddHBand="0" w:evenHBand="0" w:firstRowFirstColumn="0" w:firstRowLastColumn="0" w:lastRowFirstColumn="0" w:lastRowLastColumn="0"/>
+            <w:tcW w:w="5341" w:type="dxa"/>
+          </w:tcPr>
+          <w:p>
+            <w:r>
               <w:lastRenderedPageBreak/>
-              <w:t>Academic Report</w:t>
+              <w:t>Work class</w:t>
+            </w:r>
+          </w:p>
+        </w:tc>
+        <w:tc>
+          <w:tcPr>
+            <w:tcW w:w="5341" w:type="dxa"/>
+          </w:tcPr>
+          <w:p>
+            <w:pPr>
+              <w:cnfStyle w:val="000000000000" w:firstRow="0" w:lastRow="0" w:firstColumn="0" w:lastColumn="0" w:oddVBand="0" w:evenVBand="0" w:oddHBand="0" w:evenHBand="0" w:firstRowFirstColumn="0" w:firstRowLastColumn="0" w:lastRowFirstColumn="0" w:lastRowLastColumn="0"/>
+            </w:pPr>
+            <w:r>
+              <w:t xml:space="preserve">Categorical: </w:t>
+            </w:r>
+            <w:r>
+              <w:t>Employment status of the individual</w:t>
+            </w:r>
+          </w:p>
+        </w:tc>
+      </w:tr>
+      <w:tr>
+        <w:trPr>
+          <w:jc w:val="right"/>
+        </w:trPr>
+        <w:tc>
+          <w:tcPr>
+            <w:cnfStyle w:val="001000000000" w:firstRow="0" w:lastRow="0" w:firstColumn="1" w:lastColumn="0" w:oddVBand="0" w:evenVBand="0" w:oddHBand="0" w:evenHBand="0" w:firstRowFirstColumn="0" w:firstRowLastColumn="0" w:lastRowFirstColumn="0" w:lastRowLastColumn="0"/>
+            <w:tcW w:w="5341" w:type="dxa"/>
+          </w:tcPr>
+          <w:p>
+            <w:r>
+              <w:t>Fnlwgt</w:t>
+            </w:r>
+          </w:p>
+        </w:tc>
+        <w:tc>
+          <w:tcPr>
+            <w:tcW w:w="5341" w:type="dxa"/>
+          </w:tcPr>
+          <w:p>
+            <w:pPr>
+              <w:cnfStyle w:val="000000000000" w:firstRow="0" w:lastRow="0" w:firstColumn="0" w:lastColumn="0" w:oddVBand="0" w:evenVBand="0" w:oddHBand="0" w:evenHBand="0" w:firstRowFirstColumn="0" w:firstRowLastColumn="0" w:lastRowFirstColumn="0" w:lastRowLastColumn="0"/>
+            </w:pPr>
+            <w:r>
+              <w:t>Final weight number</w:t>
+            </w:r>
+            <w:r>
+              <w:t xml:space="preserve"> int value </w:t>
+            </w:r>
+            <w:r>
+              <w:t>&gt; 0</w:t>
+            </w:r>
+            <w:r>
+              <w:t xml:space="preserve">: count of </w:t>
+            </w:r>
+            <w:r>
+              <w:t>individuals</w:t>
+            </w:r>
+            <w:r>
+              <w:t xml:space="preserve"> the census instance represents</w:t>
+            </w:r>
+          </w:p>
+        </w:tc>
+      </w:tr>
+      <w:tr>
+        <w:trPr>
+          <w:jc w:val="right"/>
+        </w:trPr>
+        <w:tc>
+          <w:tcPr>
+            <w:cnfStyle w:val="001000000000" w:firstRow="0" w:lastRow="0" w:firstColumn="1" w:lastColumn="0" w:oddVBand="0" w:evenVBand="0" w:oddHBand="0" w:evenHBand="0" w:firstRowFirstColumn="0" w:firstRowLastColumn="0" w:lastRowFirstColumn="0" w:lastRowLastColumn="0"/>
+            <w:tcW w:w="5341" w:type="dxa"/>
+          </w:tcPr>
+          <w:p>
+            <w:r>
+              <w:t>Education</w:t>
+            </w:r>
+          </w:p>
+        </w:tc>
+        <w:tc>
+          <w:tcPr>
+            <w:tcW w:w="5341" w:type="dxa"/>
+          </w:tcPr>
+          <w:p>
+            <w:pPr>
+              <w:cnfStyle w:val="000000000000" w:firstRow="0" w:lastRow="0" w:firstColumn="0" w:lastColumn="0" w:oddVBand="0" w:evenVBand="0" w:oddHBand="0" w:evenHBand="0" w:firstRowFirstColumn="0" w:firstRowLastColumn="0" w:lastRowFirstColumn="0" w:lastRowLastColumn="0"/>
+            </w:pPr>
+            <w:r>
+              <w:t xml:space="preserve">Categorical: </w:t>
+            </w:r>
+            <w:r>
+              <w:t>Highest education of the individual</w:t>
+            </w:r>
+          </w:p>
+        </w:tc>
+      </w:tr>
+      <w:tr>
+        <w:trPr>
+          <w:jc w:val="right"/>
+        </w:trPr>
+        <w:tc>
+          <w:tcPr>
+            <w:cnfStyle w:val="001000000000" w:firstRow="0" w:lastRow="0" w:firstColumn="1" w:lastColumn="0" w:oddVBand="0" w:evenVBand="0" w:oddHBand="0" w:evenHBand="0" w:firstRowFirstColumn="0" w:firstRowLastColumn="0" w:lastRowFirstColumn="0" w:lastRowLastColumn="0"/>
+            <w:tcW w:w="5341" w:type="dxa"/>
+          </w:tcPr>
+          <w:p>
+            <w:r>
+              <w:t>Education-num</w:t>
+            </w:r>
+          </w:p>
+        </w:tc>
+        <w:tc>
+          <w:tcPr>
+            <w:tcW w:w="5341" w:type="dxa"/>
+          </w:tcPr>
+          <w:p>
+            <w:pPr>
+              <w:cnfStyle w:val="000000000000" w:firstRow="0" w:lastRow="0" w:firstColumn="0" w:lastColumn="0" w:oddVBand="0" w:evenVBand="0" w:oddHBand="0" w:evenHBand="0" w:firstRowFirstColumn="0" w:firstRowLastColumn="0" w:lastRowFirstColumn="0" w:lastRowLastColumn="0"/>
+            </w:pPr>
+            <w:r>
+              <w:t xml:space="preserve">Int value &gt; 0: </w:t>
+            </w:r>
+            <w:r>
+              <w:t xml:space="preserve">Education level enumerated </w:t>
+            </w:r>
+          </w:p>
+        </w:tc>
+      </w:tr>
+      <w:tr>
+        <w:trPr>
+          <w:jc w:val="right"/>
+        </w:trPr>
+        <w:tc>
+          <w:tcPr>
+            <w:cnfStyle w:val="001000000000" w:firstRow="0" w:lastRow="0" w:firstColumn="1" w:lastColumn="0" w:oddVBand="0" w:evenVBand="0" w:oddHBand="0" w:evenHBand="0" w:firstRowFirstColumn="0" w:firstRowLastColumn="0" w:lastRowFirstColumn="0" w:lastRowLastColumn="0"/>
+            <w:tcW w:w="5341" w:type="dxa"/>
+          </w:tcPr>
+          <w:p>
+            <w:r>
+              <w:t>Marital-status</w:t>
+            </w:r>
+          </w:p>
+        </w:tc>
+        <w:tc>
+          <w:tcPr>
+            <w:tcW w:w="5341" w:type="dxa"/>
+          </w:tcPr>
+          <w:p>
+            <w:pPr>
+              <w:cnfStyle w:val="000000000000" w:firstRow="0" w:lastRow="0" w:firstColumn="0" w:lastColumn="0" w:oddVBand="0" w:evenVBand="0" w:oddHBand="0" w:evenHBand="0" w:firstRowFirstColumn="0" w:firstRowLastColumn="0" w:lastRowFirstColumn="0" w:lastRowLastColumn="0"/>
+            </w:pPr>
+            <w:r>
+              <w:t xml:space="preserve">Categorical: </w:t>
+            </w:r>
+            <w:r>
+              <w:t xml:space="preserve">Specifies </w:t>
+            </w:r>
+            <w:r>
+              <w:t xml:space="preserve">the </w:t>
+            </w:r>
+            <w:r>
+              <w:t>marital status of the individual</w:t>
+            </w:r>
+          </w:p>
+        </w:tc>
+      </w:tr>
+      <w:tr>
+        <w:trPr>
+          <w:jc w:val="right"/>
+        </w:trPr>
+        <w:tc>
+          <w:tcPr>
+            <w:cnfStyle w:val="001000000000" w:firstRow="0" w:lastRow="0" w:firstColumn="1" w:lastColumn="0" w:oddVBand="0" w:evenVBand="0" w:oddHBand="0" w:evenHBand="0" w:firstRowFirstColumn="0" w:firstRowLastColumn="0" w:lastRowFirstColumn="0" w:lastRowLastColumn="0"/>
+            <w:tcW w:w="5341" w:type="dxa"/>
+          </w:tcPr>
+          <w:p>
+            <w:r>
+              <w:t>Occupation</w:t>
+            </w:r>
+          </w:p>
+        </w:tc>
+        <w:tc>
+          <w:tcPr>
+            <w:tcW w:w="5341" w:type="dxa"/>
+          </w:tcPr>
+          <w:p>
+            <w:pPr>
+              <w:cnfStyle w:val="000000000000" w:firstRow="0" w:lastRow="0" w:firstColumn="0" w:lastColumn="0" w:oddVBand="0" w:evenVBand="0" w:oddHBand="0" w:evenHBand="0" w:firstRowFirstColumn="0" w:firstRowLastColumn="0" w:lastRowFirstColumn="0" w:lastRowLastColumn="0"/>
+            </w:pPr>
+            <w:r>
+              <w:t xml:space="preserve">Categorical: </w:t>
+            </w:r>
+            <w:r>
+              <w:t>Specific occupation of the individual</w:t>
+            </w:r>
+          </w:p>
+        </w:tc>
+      </w:tr>
+      <w:tr>
+        <w:trPr>
+          <w:jc w:val="right"/>
+        </w:trPr>
+        <w:tc>
+          <w:tcPr>
+            <w:cnfStyle w:val="001000000000" w:firstRow="0" w:lastRow="0" w:firstColumn="1" w:lastColumn="0" w:oddVBand="0" w:evenVBand="0" w:oddHBand="0" w:evenHBand="0" w:firstRowFirstColumn="0" w:firstRowLastColumn="0" w:lastRowFirstColumn="0" w:lastRowLastColumn="0"/>
+            <w:tcW w:w="5341" w:type="dxa"/>
+          </w:tcPr>
+          <w:p>
+            <w:r>
+              <w:t>Relationship</w:t>
+            </w:r>
+          </w:p>
+        </w:tc>
+        <w:tc>
+          <w:tcPr>
+            <w:tcW w:w="5341" w:type="dxa"/>
+          </w:tcPr>
+          <w:p>
+            <w:pPr>
+              <w:cnfStyle w:val="000000000000" w:firstRow="0" w:lastRow="0" w:firstColumn="0" w:lastColumn="0" w:oddVBand="0" w:evenVBand="0" w:oddHBand="0" w:evenHBand="0" w:firstRowFirstColumn="0" w:firstRowLastColumn="0" w:lastRowFirstColumn="0" w:lastRowLastColumn="0"/>
+            </w:pPr>
+            <w:r>
+              <w:t xml:space="preserve">Categorical: </w:t>
+            </w:r>
+            <w:r>
+              <w:t>Relationship relative to others</w:t>
+            </w:r>
+          </w:p>
+        </w:tc>
+      </w:tr>
+      <w:tr>
+        <w:trPr>
+          <w:jc w:val="right"/>
+        </w:trPr>
+        <w:tc>
+          <w:tcPr>
+            <w:cnfStyle w:val="001000000000" w:firstRow="0" w:lastRow="0" w:firstColumn="1" w:lastColumn="0" w:oddVBand="0" w:evenVBand="0" w:oddHBand="0" w:evenHBand="0" w:firstRowFirstColumn="0" w:firstRowLastColumn="0" w:lastRowFirstColumn="0" w:lastRowLastColumn="0"/>
+            <w:tcW w:w="5341" w:type="dxa"/>
+          </w:tcPr>
+          <w:p>
+            <w:r>
+              <w:t xml:space="preserve">Race </w:t>
+            </w:r>
+          </w:p>
+        </w:tc>
+        <w:tc>
+          <w:tcPr>
+            <w:tcW w:w="5341" w:type="dxa"/>
+          </w:tcPr>
+          <w:p>
+            <w:pPr>
+              <w:cnfStyle w:val="000000000000" w:firstRow="0" w:lastRow="0" w:firstColumn="0" w:lastColumn="0" w:oddVBand="0" w:evenVBand="0" w:oddHBand="0" w:evenHBand="0" w:firstRowFirstColumn="0" w:firstRowLastColumn="0" w:lastRowFirstColumn="0" w:lastRowLastColumn="0"/>
+            </w:pPr>
+            <w:r>
+              <w:t xml:space="preserve">Categorical: </w:t>
+            </w:r>
+            <w:r>
+              <w:t>Individual’s race</w:t>
+            </w:r>
+          </w:p>
+        </w:tc>
+      </w:tr>
+      <w:tr>
+        <w:trPr>
+          <w:jc w:val="right"/>
+        </w:trPr>
+        <w:tc>
+          <w:tcPr>
+            <w:cnfStyle w:val="001000000000" w:firstRow="0" w:lastRow="0" w:firstColumn="1" w:lastColumn="0" w:oddVBand="0" w:evenVBand="0" w:oddHBand="0" w:evenHBand="0" w:firstRowFirstColumn="0" w:firstRowLastColumn="0" w:lastRowFirstColumn="0" w:lastRowLastColumn="0"/>
+            <w:tcW w:w="5341" w:type="dxa"/>
+          </w:tcPr>
+          <w:p>
+            <w:r>
+              <w:t>Sex</w:t>
+            </w:r>
+          </w:p>
+        </w:tc>
+        <w:tc>
+          <w:tcPr>
+            <w:tcW w:w="5341" w:type="dxa"/>
+          </w:tcPr>
+          <w:p>
+            <w:pPr>
+              <w:cnfStyle w:val="000000000000" w:firstRow="0" w:lastRow="0" w:firstColumn="0" w:lastColumn="0" w:oddVBand="0" w:evenVBand="0" w:oddHBand="0" w:evenHBand="0" w:firstRowFirstColumn="0" w:firstRowLastColumn="0" w:lastRowFirstColumn="0" w:lastRowLastColumn="0"/>
+            </w:pPr>
+            <w:r>
+              <w:t xml:space="preserve">Categorical: </w:t>
+            </w:r>
+            <w:r>
+              <w:t xml:space="preserve">Individual’s </w:t>
+            </w:r>
+            <w:r>
+              <w:t>biological sex</w:t>
+            </w:r>
+          </w:p>
+        </w:tc>
+      </w:tr>
+      <w:tr>
+        <w:trPr>
+          <w:jc w:val="right"/>
+        </w:trPr>
+        <w:tc>
+          <w:tcPr>
+            <w:cnfStyle w:val="001000000000" w:firstRow="0" w:lastRow="0" w:firstColumn="1" w:lastColumn="0" w:oddVBand="0" w:evenVBand="0" w:oddHBand="0" w:evenHBand="0" w:firstRowFirstColumn="0" w:firstRowLastColumn="0" w:lastRowFirstColumn="0" w:lastRowLastColumn="0"/>
+            <w:tcW w:w="5341" w:type="dxa"/>
+          </w:tcPr>
+          <w:p>
+            <w:r>
+              <w:t>Capital-gain</w:t>
+            </w:r>
+          </w:p>
+        </w:tc>
+        <w:tc>
+          <w:tcPr>
+            <w:tcW w:w="5341" w:type="dxa"/>
+          </w:tcPr>
+          <w:p>
+            <w:pPr>
+              <w:cnfStyle w:val="000000000000" w:firstRow="0" w:lastRow="0" w:firstColumn="0" w:lastColumn="0" w:oddVBand="0" w:evenVBand="0" w:oddHBand="0" w:evenHBand="0" w:firstRowFirstColumn="0" w:firstRowLastColumn="0" w:lastRowFirstColumn="0" w:lastRowLastColumn="0"/>
+            </w:pPr>
+            <w:r>
+              <w:t>Int value &gt; 0</w:t>
+            </w:r>
+            <w:r>
+              <w:t>: Income made from investing</w:t>
+            </w:r>
+          </w:p>
+        </w:tc>
+      </w:tr>
+      <w:tr>
+        <w:trPr>
+          <w:jc w:val="right"/>
+        </w:trPr>
+        <w:tc>
+          <w:tcPr>
+            <w:cnfStyle w:val="001000000000" w:firstRow="0" w:lastRow="0" w:firstColumn="1" w:lastColumn="0" w:oddVBand="0" w:evenVBand="0" w:oddHBand="0" w:evenHBand="0" w:firstRowFirstColumn="0" w:firstRowLastColumn="0" w:lastRowFirstColumn="0" w:lastRowLastColumn="0"/>
+            <w:tcW w:w="5341" w:type="dxa"/>
+          </w:tcPr>
+          <w:p>
+            <w:r>
+              <w:t>Capital-loss</w:t>
+            </w:r>
+          </w:p>
+        </w:tc>
+        <w:tc>
+          <w:tcPr>
+            <w:tcW w:w="5341" w:type="dxa"/>
+          </w:tcPr>
+          <w:p>
+            <w:pPr>
+              <w:cnfStyle w:val="000000000000" w:firstRow="0" w:lastRow="0" w:firstColumn="0" w:lastColumn="0" w:oddVBand="0" w:evenVBand="0" w:oddHBand="0" w:evenHBand="0" w:firstRowFirstColumn="0" w:firstRowLastColumn="0" w:lastRowFirstColumn="0" w:lastRowLastColumn="0"/>
+            </w:pPr>
+            <w:r>
+              <w:t>Int value &gt; 0</w:t>
+            </w:r>
+            <w:r>
+              <w:t xml:space="preserve">: </w:t>
+            </w:r>
+            <w:r>
+              <w:t xml:space="preserve">Income </w:t>
+            </w:r>
+            <w:r>
+              <w:t>lost</w:t>
+            </w:r>
+            <w:r>
+              <w:t xml:space="preserve"> from investing</w:t>
+            </w:r>
+          </w:p>
+        </w:tc>
+      </w:tr>
+      <w:tr>
+        <w:trPr>
+          <w:jc w:val="right"/>
+        </w:trPr>
+        <w:tc>
+          <w:tcPr>
+            <w:cnfStyle w:val="001000000000" w:firstRow="0" w:lastRow="0" w:firstColumn="1" w:lastColumn="0" w:oddVBand="0" w:evenVBand="0" w:oddHBand="0" w:evenHBand="0" w:firstRowFirstColumn="0" w:firstRowLastColumn="0" w:lastRowFirstColumn="0" w:lastRowLastColumn="0"/>
+            <w:tcW w:w="5341" w:type="dxa"/>
+          </w:tcPr>
+          <w:p>
+            <w:r>
+              <w:t>Hours-per-week</w:t>
+            </w:r>
+          </w:p>
+        </w:tc>
+        <w:tc>
+          <w:tcPr>
+            <w:tcW w:w="5341" w:type="dxa"/>
+          </w:tcPr>
+          <w:p>
+            <w:pPr>
+              <w:cnfStyle w:val="000000000000" w:firstRow="0" w:lastRow="0" w:firstColumn="0" w:lastColumn="0" w:oddVBand="0" w:evenVBand="0" w:oddHBand="0" w:evenHBand="0" w:firstRowFirstColumn="0" w:firstRowLastColumn="0" w:lastRowFirstColumn="0" w:lastRowLastColumn="0"/>
+            </w:pPr>
+            <w:r>
+              <w:t>Int value &gt; 0</w:t>
+            </w:r>
+            <w:r>
+              <w:t xml:space="preserve">: Individual’s reported weekly hours  </w:t>
+            </w:r>
+          </w:p>
+        </w:tc>
+      </w:tr>
+      <w:tr>
+        <w:trPr>
+          <w:jc w:val="right"/>
+        </w:trPr>
+        <w:tc>
+          <w:tcPr>
+            <w:cnfStyle w:val="001000000000" w:firstRow="0" w:lastRow="0" w:firstColumn="1" w:lastColumn="0" w:oddVBand="0" w:evenVBand="0" w:oddHBand="0" w:evenHBand="0" w:firstRowFirstColumn="0" w:firstRowLastColumn="0" w:lastRowFirstColumn="0" w:lastRowLastColumn="0"/>
+            <w:tcW w:w="5341" w:type="dxa"/>
+          </w:tcPr>
+          <w:p>
+            <w:r>
+              <w:t>Native-country</w:t>
+            </w:r>
+          </w:p>
+        </w:tc>
+        <w:tc>
+          <w:tcPr>
+            <w:tcW w:w="5341" w:type="dxa"/>
+          </w:tcPr>
+          <w:p>
+            <w:pPr>
+              <w:cnfStyle w:val="000000000000" w:firstRow="0" w:lastRow="0" w:firstColumn="0" w:lastColumn="0" w:oddVBand="0" w:evenVBand="0" w:oddHBand="0" w:evenHBand="0" w:firstRowFirstColumn="0" w:firstRowLastColumn="0" w:lastRowFirstColumn="0" w:lastRowLastColumn="0"/>
+            </w:pPr>
+            <w:r>
+              <w:t>Categorical: individual’s country of origin</w:t>
+            </w:r>
+          </w:p>
+        </w:tc>
+      </w:tr>
+      <w:tr>
+        <w:trPr>
+          <w:jc w:val="right"/>
+        </w:trPr>
+        <w:tc>
+          <w:tcPr>
+            <w:cnfStyle w:val="001000000000" w:firstRow="0" w:lastRow="0" w:firstColumn="1" w:lastColumn="0" w:oddVBand="0" w:evenVBand="0" w:oddHBand="0" w:evenHBand="0" w:firstRowFirstColumn="0" w:firstRowLastColumn="0" w:lastRowFirstColumn="0" w:lastRowLastColumn="0"/>
+            <w:tcW w:w="5341" w:type="dxa"/>
+          </w:tcPr>
+          <w:p>
+            <w:r>
+              <w:t xml:space="preserve">Salary </w:t>
+            </w:r>
+          </w:p>
+        </w:tc>
+        <w:tc>
+          <w:tcPr>
+            <w:tcW w:w="5341" w:type="dxa"/>
+          </w:tcPr>
+          <w:p>
+            <w:pPr>
+              <w:cnfStyle w:val="000000000000" w:firstRow="0" w:lastRow="0" w:firstColumn="0" w:lastColumn="0" w:oddVBand="0" w:evenVBand="0" w:oddHBand="0" w:evenHBand="0" w:firstRowFirstColumn="0" w:firstRowLastColumn="0" w:lastRowFirstColumn="0" w:lastRowLastColumn="0"/>
+            </w:pPr>
+            <w:r>
+              <w:t>Prediction value greater, less</w:t>
+            </w:r>
+            <w:r>
+              <w:t>,</w:t>
+            </w:r>
+            <w:r>
+              <w:t xml:space="preserve"> or equal to 50.000 dollars</w:t>
             </w:r>
           </w:p>
         </w:tc>
       </w:tr>
     </w:tbl>
-    <w:p>
-      <w:pPr>
-        <w:spacing w:line="276" w:lineRule="auto"/>
-        <w:jc w:val="center"/>
-        <w:rPr>
-          <w:rFonts w:asciiTheme="minorHAnsi" w:hAnsiTheme="minorHAnsi" w:cstheme="minorHAnsi"/>
+    <w:p/>
+    <w:p>
+      <w:r>
+        <w:t>During the analysis phase of the dataset, I found out that, although there appear to be no Null or NaN values present, 3 columns out of 15 have</w:t>
+      </w:r>
+      <w:r>
+        <w:t xml:space="preserve"> “</w:t>
+      </w:r>
+      <w:r>
+        <w:t>?</w:t>
+      </w:r>
+      <w:r>
+        <w:t>”</w:t>
+      </w:r>
+      <w:r>
+        <w:t xml:space="preserve"> </w:t>
+      </w:r>
+      <w:r>
+        <w:t>v</w:t>
+      </w:r>
+      <w:r>
+        <w:t>alues, indicating that the data might be missing or not complete, possibly affecting the accuracy of the machine learning algorithm if used in this state with no changes,</w:t>
+      </w:r>
+      <w:r>
+        <w:t xml:space="preserve"> to find the missing values I used functions to print out each unique value contained in each column, identifying where the missing values are, and finally from the said column I took the total count of the missing values before replacing them for NaN, which makes them easier to handle with the pre-</w:t>
+      </w:r>
+      <w:r>
+        <w:t>existing</w:t>
+      </w:r>
+      <w:r>
+        <w:t xml:space="preserve"> sklearn functions.</w:t>
+      </w:r>
+      <w:bookmarkStart w:id="4" w:name="_Toc119519485"/>
+    </w:p>
+    <w:p>
+      <w:pPr>
+        <w:pStyle w:val="Heading2"/>
+      </w:pPr>
+      <w:r>
+        <w:t>Data visualization</w:t>
+      </w:r>
+    </w:p>
+    <w:p>
+      <w:r>
+        <w:t xml:space="preserve">Figures down below, </w:t>
+      </w:r>
+      <w:r>
+        <w:t>(</w:t>
+      </w:r>
+      <w:r>
+        <w:rPr>
+          <w:i/>
+          <w:iCs/>
+        </w:rPr>
+        <w:t>Figure 1</w:t>
+      </w:r>
+      <w:r>
+        <w:rPr>
+          <w:i/>
+          <w:iCs/>
+        </w:rPr>
+        <w:t>)</w:t>
+      </w:r>
+      <w:r>
+        <w:t xml:space="preserve"> is the total count of salary attribute values, shown in a bar chart form with their respective percentage</w:t>
+      </w:r>
+      <w:r>
+        <w:t xml:space="preserve"> value</w:t>
+      </w:r>
+      <w:r>
+        <w:t xml:space="preserve"> on top, and finally, </w:t>
+      </w:r>
+      <w:r>
+        <w:t>(</w:t>
+      </w:r>
+      <w:r>
+        <w:rPr>
+          <w:i/>
+          <w:iCs/>
+        </w:rPr>
+        <w:t>Figure 2</w:t>
+      </w:r>
+      <w:r>
+        <w:rPr>
+          <w:i/>
+          <w:iCs/>
+        </w:rPr>
+        <w:t>)</w:t>
+      </w:r>
+      <w:r>
+        <w:rPr>
+          <w:i/>
+          <w:iCs/>
+        </w:rPr>
+        <w:t xml:space="preserve"> </w:t>
+      </w:r>
+      <w:r>
+        <w:t xml:space="preserve">shows how much the two different </w:t>
+      </w:r>
+      <w:r>
+        <w:t>sexes</w:t>
+      </w:r>
+      <w:r>
+        <w:t xml:space="preserve"> make each year below or above the $50.000 threshold</w:t>
+      </w:r>
+      <w:r>
+        <w:t>.</w:t>
+      </w:r>
+    </w:p>
+    <w:bookmarkEnd w:id="4"/>
+    <w:p>
+      <w:r>
+        <w:rPr>
+          <w:noProof/>
+        </w:rPr>
+        <w:drawing>
+          <wp:anchor distT="0" distB="0" distL="114300" distR="114300" simplePos="0" relativeHeight="251645952" behindDoc="1" locked="0" layoutInCell="1" allowOverlap="1" wp14:anchorId="511E2404" wp14:editId="17CA316F">
+            <wp:simplePos x="0" y="0"/>
+            <wp:positionH relativeFrom="column">
+              <wp:posOffset>3479635</wp:posOffset>
+            </wp:positionH>
+            <wp:positionV relativeFrom="page">
+              <wp:posOffset>7047451</wp:posOffset>
+            </wp:positionV>
+            <wp:extent cx="2521585" cy="1940560"/>
+            <wp:effectExtent l="0" t="0" r="0" b="0"/>
+            <wp:wrapTight wrapText="bothSides">
+              <wp:wrapPolygon edited="0">
+                <wp:start x="0" y="0"/>
+                <wp:lineTo x="0" y="21416"/>
+                <wp:lineTo x="21377" y="21416"/>
+                <wp:lineTo x="21377" y="0"/>
+                <wp:lineTo x="0" y="0"/>
+              </wp:wrapPolygon>
+            </wp:wrapTight>
+            <wp:docPr id="2" name="Picture 2" descr="         Figure 1. Salary vs. diff sex counts"/>
+            <wp:cNvGraphicFramePr>
+              <a:graphicFrameLocks xmlns:a="http://schemas.openxmlformats.org/drawingml/2006/main" noChangeAspect="1"/>
+            </wp:cNvGraphicFramePr>
+            <a:graphic xmlns:a="http://schemas.openxmlformats.org/drawingml/2006/main">
+              <a:graphicData uri="http://schemas.openxmlformats.org/drawingml/2006/picture">
+                <pic:pic xmlns:pic="http://schemas.openxmlformats.org/drawingml/2006/picture">
+                  <pic:nvPicPr>
+                    <pic:cNvPr id="2" name="Picture 2" descr="         Figure 1. Salary vs. diff sex counts"/>
+                    <pic:cNvPicPr>
+                      <a:picLocks noChangeAspect="1" noChangeArrowheads="1"/>
+                    </pic:cNvPicPr>
+                  </pic:nvPicPr>
+                  <pic:blipFill>
+                    <a:blip r:embed="rId17">
+                      <a:extLst>
+                        <a:ext uri="{28A0092B-C50C-407E-A947-70E740481C1C}">
+                          <a14:useLocalDpi xmlns:a14="http://schemas.microsoft.com/office/drawing/2010/main" val="0"/>
+                        </a:ext>
+                      </a:extLst>
+                    </a:blip>
+                    <a:srcRect/>
+                    <a:stretch>
+                      <a:fillRect/>
+                    </a:stretch>
+                  </pic:blipFill>
+                  <pic:spPr bwMode="auto">
+                    <a:xfrm>
+                      <a:off x="0" y="0"/>
+                      <a:ext cx="2521585" cy="1940560"/>
+                    </a:xfrm>
+                    <a:prstGeom prst="rect">
+                      <a:avLst/>
+                    </a:prstGeom>
+                    <a:noFill/>
+                    <a:ln>
+                      <a:noFill/>
+                    </a:ln>
+                  </pic:spPr>
+                </pic:pic>
+              </a:graphicData>
+            </a:graphic>
+            <wp14:sizeRelH relativeFrom="margin">
+              <wp14:pctWidth>0</wp14:pctWidth>
+            </wp14:sizeRelH>
+            <wp14:sizeRelV relativeFrom="margin">
+              <wp14:pctHeight>0</wp14:pctHeight>
+            </wp14:sizeRelV>
+          </wp:anchor>
+        </w:drawing>
+      </w:r>
+      <w:r>
+        <w:rPr>
+          <w:noProof/>
+        </w:rPr>
+        <w:drawing>
+          <wp:anchor distT="0" distB="0" distL="114300" distR="114300" simplePos="0" relativeHeight="251674624" behindDoc="1" locked="0" layoutInCell="1" allowOverlap="1" wp14:anchorId="5C642543" wp14:editId="5D835E87">
+            <wp:simplePos x="0" y="0"/>
+            <wp:positionH relativeFrom="column">
+              <wp:posOffset>735482</wp:posOffset>
+            </wp:positionH>
+            <wp:positionV relativeFrom="paragraph">
+              <wp:posOffset>9068</wp:posOffset>
+            </wp:positionV>
+            <wp:extent cx="2585720" cy="1988820"/>
+            <wp:effectExtent l="0" t="0" r="0" b="0"/>
+            <wp:wrapTight wrapText="bothSides">
+              <wp:wrapPolygon edited="0">
+                <wp:start x="0" y="0"/>
+                <wp:lineTo x="0" y="21310"/>
+                <wp:lineTo x="21483" y="21310"/>
+                <wp:lineTo x="21483" y="0"/>
+                <wp:lineTo x="0" y="0"/>
+              </wp:wrapPolygon>
+            </wp:wrapTight>
+            <wp:docPr id="3" name="Picture 3" descr="Chart, bar chart&#10;&#10;Description automatically generated"/>
+            <wp:cNvGraphicFramePr>
+              <a:graphicFrameLocks xmlns:a="http://schemas.openxmlformats.org/drawingml/2006/main" noChangeAspect="1"/>
+            </wp:cNvGraphicFramePr>
+            <a:graphic xmlns:a="http://schemas.openxmlformats.org/drawingml/2006/main">
+              <a:graphicData uri="http://schemas.openxmlformats.org/drawingml/2006/picture">
+                <pic:pic xmlns:pic="http://schemas.openxmlformats.org/drawingml/2006/picture">
+                  <pic:nvPicPr>
+                    <pic:cNvPr id="3" name="Picture 3" descr="Chart, bar chart&#10;&#10;Description automatically generated"/>
+                    <pic:cNvPicPr>
+                      <a:picLocks noChangeAspect="1" noChangeArrowheads="1"/>
+                    </pic:cNvPicPr>
+                  </pic:nvPicPr>
+                  <pic:blipFill>
+                    <a:blip r:embed="rId18">
+                      <a:extLst>
+                        <a:ext uri="{28A0092B-C50C-407E-A947-70E740481C1C}">
+                          <a14:useLocalDpi xmlns:a14="http://schemas.microsoft.com/office/drawing/2010/main" val="0"/>
+                        </a:ext>
+                      </a:extLst>
+                    </a:blip>
+                    <a:srcRect/>
+                    <a:stretch>
+                      <a:fillRect/>
+                    </a:stretch>
+                  </pic:blipFill>
+                  <pic:spPr bwMode="auto">
+                    <a:xfrm>
+                      <a:off x="0" y="0"/>
+                      <a:ext cx="2585720" cy="1988820"/>
+                    </a:xfrm>
+                    <a:prstGeom prst="rect">
+                      <a:avLst/>
+                    </a:prstGeom>
+                    <a:noFill/>
+                    <a:ln>
+                      <a:noFill/>
+                    </a:ln>
+                  </pic:spPr>
+                </pic:pic>
+              </a:graphicData>
+            </a:graphic>
+            <wp14:sizeRelH relativeFrom="margin">
+              <wp14:pctWidth>0</wp14:pctWidth>
+            </wp14:sizeRelH>
+            <wp14:sizeRelV relativeFrom="margin">
+              <wp14:pctHeight>0</wp14:pctHeight>
+            </wp14:sizeRelV>
+          </wp:anchor>
+        </w:drawing>
+      </w:r>
+    </w:p>
+    <w:p/>
+    <w:p/>
+    <w:p/>
+    <w:p/>
+    <w:p/>
+    <w:p>
+      <w:r>
+        <w:rPr>
+          <w:noProof/>
+        </w:rPr>
+        <w:pict w14:anchorId="48786856">
+          <v:shapetype id="_x0000_t202" coordsize="21600,21600" o:spt="202" path="m,l,21600r21600,l21600,xe">
+            <v:stroke joinstyle="miter"/>
+            <v:path gradientshapeok="t" o:connecttype="rect"/>
+          </v:shapetype>
+          <v:shape id="_x0000_s2054" type="#_x0000_t202" style="position:absolute;margin-left:318.2pt;margin-top:18.9pt;width:131.15pt;height:21pt;z-index:251662848;mso-position-horizontal-relative:text;mso-position-vertical-relative:text" stroked="f">
+            <v:textbox style="mso-fit-shape-to-text:t" inset="0,0,0,0">
+              <w:txbxContent>
+                <w:p>
+                  <w:pPr>
+                    <w:pStyle w:val="Caption"/>
+                    <w:rPr>
+                      <w:noProof/>
+                    </w:rPr>
+                  </w:pPr>
+                  <w:bookmarkStart w:id="5" w:name="_Toc120118065"/>
+                  <w:r>
+                    <w:t xml:space="preserve">Figure </w:t>
+                  </w:r>
+                  <w:fldSimple w:instr=" SEQ Figure \* ARABIC ">
+                    <w:r>
+                      <w:rPr>
+                        <w:noProof/>
+                      </w:rPr>
+                      <w:t>1</w:t>
+                    </w:r>
+                  </w:fldSimple>
+                  <w:r>
+                    <w:t xml:space="preserve"> Salary vs. diff sex counts</w:t>
+                  </w:r>
+                  <w:bookmarkEnd w:id="5"/>
+                </w:p>
+              </w:txbxContent>
+            </v:textbox>
+            <w10:wrap type="square"/>
+          </v:shape>
+        </w:pict>
+      </w:r>
+      <w:r>
+        <w:rPr>
+          <w:noProof/>
+        </w:rPr>
+        <w:pict w14:anchorId="171A76FE">
+          <v:shape id="_x0000_s2055" type="#_x0000_t202" style="position:absolute;margin-left:85.65pt;margin-top:18.9pt;width:176.15pt;height:21pt;z-index:251663872;mso-position-horizontal-relative:text;mso-position-vertical-relative:text" wrapcoords="-80 0 -80 20880 21600 20880 21600 0 -80 0" stroked="f">
+            <v:textbox style="mso-fit-shape-to-text:t" inset="0,0,0,0">
+              <w:txbxContent>
+                <w:p>
+                  <w:pPr>
+                    <w:pStyle w:val="Caption"/>
+                    <w:rPr>
+                      <w:noProof/>
+                    </w:rPr>
+                  </w:pPr>
+                  <w:bookmarkStart w:id="6" w:name="_Toc120118066"/>
+                  <w:r>
+                    <w:t xml:space="preserve">Figure </w:t>
+                  </w:r>
+                  <w:fldSimple w:instr=" SEQ Figure \* ARABIC ">
+                    <w:r>
+                      <w:rPr>
+                        <w:noProof/>
+                      </w:rPr>
+                      <w:t>2</w:t>
+                    </w:r>
+                  </w:fldSimple>
+                  <w:r>
+                    <w:t xml:space="preserve"> </w:t>
+                  </w:r>
+                  <w:r>
+                    <w:t>Count of salary values with percentage</w:t>
+                  </w:r>
+                  <w:bookmarkEnd w:id="6"/>
+                </w:p>
+              </w:txbxContent>
+            </v:textbox>
+            <w10:wrap type="tight"/>
+          </v:shape>
+        </w:pict>
+      </w:r>
+    </w:p>
+    <w:p>
+      <w:r>
+        <w:lastRenderedPageBreak/>
+        <w:drawing>
+          <wp:anchor distT="0" distB="0" distL="114300" distR="114300" simplePos="0" relativeHeight="251679744" behindDoc="1" locked="0" layoutInCell="1" allowOverlap="1" wp14:anchorId="38C3971B" wp14:editId="7051EC6E">
+            <wp:simplePos x="0" y="0"/>
+            <wp:positionH relativeFrom="column">
+              <wp:posOffset>2870835</wp:posOffset>
+            </wp:positionH>
+            <wp:positionV relativeFrom="page">
+              <wp:posOffset>3101340</wp:posOffset>
+            </wp:positionV>
+            <wp:extent cx="3774440" cy="1840865"/>
+            <wp:effectExtent l="0" t="0" r="0" b="0"/>
+            <wp:wrapTight wrapText="bothSides">
+              <wp:wrapPolygon edited="0">
+                <wp:start x="0" y="0"/>
+                <wp:lineTo x="0" y="21458"/>
+                <wp:lineTo x="21476" y="21458"/>
+                <wp:lineTo x="21476" y="0"/>
+                <wp:lineTo x="0" y="0"/>
+              </wp:wrapPolygon>
+            </wp:wrapTight>
+            <wp:docPr id="5" name="Picture 5" descr="Chart, bar chart&#10;&#10;Description automatically generated"/>
+            <wp:cNvGraphicFramePr>
+              <a:graphicFrameLocks xmlns:a="http://schemas.openxmlformats.org/drawingml/2006/main" noChangeAspect="1"/>
+            </wp:cNvGraphicFramePr>
+            <a:graphic xmlns:a="http://schemas.openxmlformats.org/drawingml/2006/main">
+              <a:graphicData uri="http://schemas.openxmlformats.org/drawingml/2006/picture">
+                <pic:pic xmlns:pic="http://schemas.openxmlformats.org/drawingml/2006/picture">
+                  <pic:nvPicPr>
+                    <pic:cNvPr id="5" name="Picture 5" descr="Chart, bar chart&#10;&#10;Description automatically generated"/>
+                    <pic:cNvPicPr/>
+                  </pic:nvPicPr>
+                  <pic:blipFill rotWithShape="1">
+                    <a:blip r:embed="rId19">
+                      <a:extLst>
+                        <a:ext uri="{28A0092B-C50C-407E-A947-70E740481C1C}">
+                          <a14:useLocalDpi xmlns:a14="http://schemas.microsoft.com/office/drawing/2010/main" val="0"/>
+                        </a:ext>
+                      </a:extLst>
+                    </a:blip>
+                    <a:srcRect t="2706" b="-1"/>
+                    <a:stretch/>
+                  </pic:blipFill>
+                  <pic:spPr bwMode="auto">
+                    <a:xfrm>
+                      <a:off x="0" y="0"/>
+                      <a:ext cx="3774440" cy="1840865"/>
+                    </a:xfrm>
+                    <a:prstGeom prst="rect">
+                      <a:avLst/>
+                    </a:prstGeom>
+                    <a:ln>
+                      <a:noFill/>
+                    </a:ln>
+                    <a:extLst>
+                      <a:ext uri="{53640926-AAD7-44D8-BBD7-CCE9431645EC}">
+                        <a14:shadowObscured xmlns:a14="http://schemas.microsoft.com/office/drawing/2010/main"/>
+                      </a:ext>
+                    </a:extLst>
+                  </pic:spPr>
+                </pic:pic>
+              </a:graphicData>
+            </a:graphic>
+            <wp14:sizeRelV relativeFrom="margin">
+              <wp14:pctHeight>0</wp14:pctHeight>
+            </wp14:sizeRelV>
+          </wp:anchor>
+        </w:drawing>
+      </w:r>
+      <w:r>
+        <w:t xml:space="preserve">Showing the total number of values count is helpful to understand if the data is more skewed to one side than the other and if there are a small number of instances that require to be oversampled </w:t>
+      </w:r>
+      <w:r>
+        <w:t>or under sampled, in the case of the dataset used there is no need for oversampling of the &gt;50K data as the total ratio is 24:100</w:t>
+      </w:r>
+      <w:r>
+        <w:t xml:space="preserve"> </w:t>
+      </w:r>
+      <w:r>
+        <w:t>(</w:t>
+      </w:r>
+      <w:r>
+        <w:rPr>
+          <w:i/>
+          <w:iCs/>
+        </w:rPr>
+        <w:t>(Chingis), 2021</w:t>
+      </w:r>
+      <w:r>
+        <w:t>)</w:t>
+      </w:r>
+      <w:r>
+        <w:t xml:space="preserve"> </w:t>
+      </w:r>
+      <w:r>
+        <w:t xml:space="preserve">and oversampling is usually recommended on dataset sample with ratios of 1:100 for the minority of the values, I have not performed any oversampling on the dataset </w:t>
+      </w:r>
+      <w:r>
+        <w:t>in order to not increase the chances of overfitting the data, as oversampling would create more of the instances containing &gt;50K, by duplicating them randomly.</w:t>
+      </w:r>
+    </w:p>
+    <w:p>
+      <w:r>
+        <w:t>During data visualization I have found out more discrepancies in the data that I will have to fix during pre-processing such as:</w:t>
+      </w:r>
+    </w:p>
+    <w:p>
+      <w:r>
+        <w:drawing>
+          <wp:anchor distT="0" distB="0" distL="114300" distR="114300" simplePos="0" relativeHeight="251689984" behindDoc="1" locked="0" layoutInCell="1" allowOverlap="1" wp14:anchorId="474FE426" wp14:editId="7AB980C3">
+            <wp:simplePos x="0" y="0"/>
+            <wp:positionH relativeFrom="column">
+              <wp:posOffset>2947670</wp:posOffset>
+            </wp:positionH>
+            <wp:positionV relativeFrom="page">
+              <wp:posOffset>5059045</wp:posOffset>
+            </wp:positionV>
+            <wp:extent cx="3701415" cy="2032635"/>
+            <wp:effectExtent l="0" t="0" r="0" b="0"/>
+            <wp:wrapTight wrapText="bothSides">
+              <wp:wrapPolygon edited="0">
+                <wp:start x="0" y="0"/>
+                <wp:lineTo x="0" y="21458"/>
+                <wp:lineTo x="21455" y="21458"/>
+                <wp:lineTo x="21455" y="0"/>
+                <wp:lineTo x="0" y="0"/>
+              </wp:wrapPolygon>
+            </wp:wrapTight>
+            <wp:docPr id="6" name="Picture 6" descr="Chart&#10;&#10;Description automatically generated"/>
+            <wp:cNvGraphicFramePr>
+              <a:graphicFrameLocks xmlns:a="http://schemas.openxmlformats.org/drawingml/2006/main" noChangeAspect="1"/>
+            </wp:cNvGraphicFramePr>
+            <a:graphic xmlns:a="http://schemas.openxmlformats.org/drawingml/2006/main">
+              <a:graphicData uri="http://schemas.openxmlformats.org/drawingml/2006/picture">
+                <pic:pic xmlns:pic="http://schemas.openxmlformats.org/drawingml/2006/picture">
+                  <pic:nvPicPr>
+                    <pic:cNvPr id="6" name="Picture 6" descr="Chart&#10;&#10;Description automatically generated"/>
+                    <pic:cNvPicPr/>
+                  </pic:nvPicPr>
+                  <pic:blipFill>
+                    <a:blip r:embed="rId20">
+                      <a:extLst>
+                        <a:ext uri="{28A0092B-C50C-407E-A947-70E740481C1C}">
+                          <a14:useLocalDpi xmlns:a14="http://schemas.microsoft.com/office/drawing/2010/main" val="0"/>
+                        </a:ext>
+                      </a:extLst>
+                    </a:blip>
+                    <a:stretch>
+                      <a:fillRect/>
+                    </a:stretch>
+                  </pic:blipFill>
+                  <pic:spPr>
+                    <a:xfrm>
+                      <a:off x="0" y="0"/>
+                      <a:ext cx="3701415" cy="2032635"/>
+                    </a:xfrm>
+                    <a:prstGeom prst="rect">
+                      <a:avLst/>
+                    </a:prstGeom>
+                  </pic:spPr>
+                </pic:pic>
+              </a:graphicData>
+            </a:graphic>
+          </wp:anchor>
+        </w:drawing>
+      </w:r>
+      <w:r>
+        <w:rPr>
+          <w:noProof/>
+        </w:rPr>
+        <w:pict w14:anchorId="5A24C5D4">
+          <v:shape id="_x0000_s2056" type="#_x0000_t202" style="position:absolute;margin-left:358.65pt;margin-top:387pt;width:115.15pt;height:13.55pt;z-index:251664896;mso-position-horizontal-relative:text;mso-position-vertical-relative:page" wrapcoords="-55 0 -55 20880 21600 20880 21600 0 -55 0" stroked="f">
+            <v:textbox inset="0,0,0,0">
+              <w:txbxContent>
+                <w:p>
+                  <w:pPr>
+                    <w:pStyle w:val="Caption"/>
+                  </w:pPr>
+                  <w:bookmarkStart w:id="7" w:name="_Toc120118067"/>
+                  <w:r>
+                    <w:t xml:space="preserve">Figure </w:t>
+                  </w:r>
+                  <w:fldSimple w:instr=" SEQ Figure \* ARABIC ">
+                    <w:r>
+                      <w:rPr>
+                        <w:noProof/>
+                      </w:rPr>
+                      <w:t>3</w:t>
+                    </w:r>
+                  </w:fldSimple>
+                  <w:r>
+                    <w:t xml:space="preserve"> Marital-status counts</w:t>
+                  </w:r>
+                  <w:bookmarkEnd w:id="7"/>
+                </w:p>
+              </w:txbxContent>
+            </v:textbox>
+            <w10:wrap type="tight" anchory="page"/>
+          </v:shape>
+        </w:pict>
+      </w:r>
+      <w:r>
+        <w:t xml:space="preserve">The ‘marital-status’ attribute has </w:t>
+      </w:r>
+      <w:r>
+        <w:t>three</w:t>
+      </w:r>
+      <w:r>
+        <w:t xml:space="preserve"> values that means </w:t>
+      </w:r>
+      <w:r>
+        <w:t>‘m</w:t>
+      </w:r>
+      <w:r>
+        <w:t>arried</w:t>
+      </w:r>
+      <w:r>
+        <w:t>’</w:t>
+      </w:r>
+      <w:r>
+        <w:t xml:space="preserve"> however they have been divided in </w:t>
+      </w:r>
+      <w:r>
+        <w:t>three</w:t>
+      </w:r>
+      <w:r>
+        <w:t xml:space="preserve"> categories, married civ spouse and AF spouse, respectively meaning civilian and Armed forces, and finally Married-spouse-absent, can be categorised simply as married </w:t>
+      </w:r>
+      <w:r>
+        <w:t>to</w:t>
+      </w:r>
+      <w:r>
+        <w:t xml:space="preserve"> reduce the number of categorical</w:t>
+      </w:r>
+      <w:r>
+        <w:t xml:space="preserve"> </w:t>
+      </w:r>
+      <w:r>
+        <w:t>values that have small counts</w:t>
+      </w:r>
+      <w:r>
+        <w:t>. (</w:t>
+      </w:r>
+      <w:r>
+        <w:rPr>
+          <w:i/>
+          <w:iCs/>
+        </w:rPr>
+        <w:t>Figure 3</w:t>
+      </w:r>
+      <w:r>
+        <w:t>)</w:t>
+      </w:r>
+    </w:p>
+    <w:p/>
+    <w:p>
+      <w:r>
+        <w:t xml:space="preserve">In the </w:t>
+      </w:r>
+      <w:r>
+        <w:t>‘</w:t>
+      </w:r>
+      <w:r>
+        <w:t>Education</w:t>
+      </w:r>
+      <w:r>
+        <w:t>’</w:t>
+      </w:r>
+      <w:r>
+        <w:t xml:space="preserve"> attribute I have observed that from preschool to grade 12</w:t>
+      </w:r>
+      <w:r>
+        <w:rPr>
+          <w:vertAlign w:val="superscript"/>
+        </w:rPr>
+        <w:t>th</w:t>
+      </w:r>
+      <w:r>
+        <w:t xml:space="preserve">, the categorical data can simply be summarized as </w:t>
+      </w:r>
+      <w:r>
+        <w:t>‘</w:t>
+      </w:r>
+      <w:r>
+        <w:t>school</w:t>
+      </w:r>
+      <w:r>
+        <w:t>’</w:t>
+      </w:r>
+      <w:r>
+        <w:t>, instead of having eight different values. (</w:t>
+      </w:r>
+      <w:r>
+        <w:rPr>
+          <w:i/>
+          <w:iCs/>
+        </w:rPr>
+        <w:t>Figure 4</w:t>
+      </w:r>
+      <w:r>
+        <w:t>)</w:t>
+      </w:r>
+    </w:p>
+    <w:p/>
+    <w:p/>
+    <w:p/>
+    <w:p>
+      <w:r>
+        <w:rPr>
+          <w:noProof/>
+        </w:rPr>
+        <w:pict w14:anchorId="48ACB1E1">
+          <v:shape id="_x0000_s2057" type="#_x0000_t202" style="position:absolute;margin-left:352.25pt;margin-top:562.5pt;width:116.35pt;height:12.4pt;z-index:251695104;mso-position-horizontal-relative:text;mso-position-vertical-relative:page" wrapcoords="-56 0 -56 20880 21600 20880 21600 0 -56 0" stroked="f">
+            <v:textbox inset="0,0,0,0">
+              <w:txbxContent>
+                <w:p>
+                  <w:pPr>
+                    <w:pStyle w:val="Caption"/>
+                    <w:rPr>
+                      <w:noProof/>
+                    </w:rPr>
+                  </w:pPr>
+                  <w:bookmarkStart w:id="8" w:name="_Toc120118068"/>
+                  <w:r>
+                    <w:t xml:space="preserve">Figure </w:t>
+                  </w:r>
+                  <w:fldSimple w:instr=" SEQ Figure \* ARABIC ">
+                    <w:r>
+                      <w:rPr>
+                        <w:noProof/>
+                      </w:rPr>
+                      <w:t>4</w:t>
+                    </w:r>
+                  </w:fldSimple>
+                  <w:r>
+                    <w:t xml:space="preserve"> Education level counts</w:t>
+                  </w:r>
+                  <w:bookmarkEnd w:id="8"/>
+                </w:p>
+              </w:txbxContent>
+            </v:textbox>
+            <w10:wrap type="tight" anchory="page"/>
+          </v:shape>
+        </w:pict>
+      </w:r>
+      <w:r>
+        <w:drawing>
+          <wp:anchor distT="0" distB="0" distL="114300" distR="114300" simplePos="0" relativeHeight="251699200" behindDoc="1" locked="0" layoutInCell="1" allowOverlap="1" wp14:anchorId="33E6350B" wp14:editId="0126B10D">
+            <wp:simplePos x="0" y="0"/>
+            <wp:positionH relativeFrom="column">
+              <wp:posOffset>3001645</wp:posOffset>
+            </wp:positionH>
+            <wp:positionV relativeFrom="page">
+              <wp:posOffset>7304582</wp:posOffset>
+            </wp:positionV>
+            <wp:extent cx="3642360" cy="2237105"/>
+            <wp:effectExtent l="0" t="0" r="0" b="0"/>
+            <wp:wrapTight wrapText="bothSides">
+              <wp:wrapPolygon edited="0">
+                <wp:start x="0" y="0"/>
+                <wp:lineTo x="0" y="21336"/>
+                <wp:lineTo x="21464" y="21336"/>
+                <wp:lineTo x="21464" y="0"/>
+                <wp:lineTo x="0" y="0"/>
+              </wp:wrapPolygon>
+            </wp:wrapTight>
+            <wp:docPr id="4" name="Picture 4" descr="Chart&#10;&#10;Description automatically generated"/>
+            <wp:cNvGraphicFramePr>
+              <a:graphicFrameLocks xmlns:a="http://schemas.openxmlformats.org/drawingml/2006/main" noChangeAspect="1"/>
+            </wp:cNvGraphicFramePr>
+            <a:graphic xmlns:a="http://schemas.openxmlformats.org/drawingml/2006/main">
+              <a:graphicData uri="http://schemas.openxmlformats.org/drawingml/2006/picture">
+                <pic:pic xmlns:pic="http://schemas.openxmlformats.org/drawingml/2006/picture">
+                  <pic:nvPicPr>
+                    <pic:cNvPr id="4" name="Picture 4" descr="Chart&#10;&#10;Description automatically generated"/>
+                    <pic:cNvPicPr/>
+                  </pic:nvPicPr>
+                  <pic:blipFill rotWithShape="1">
+                    <a:blip r:embed="rId21">
+                      <a:extLst>
+                        <a:ext uri="{28A0092B-C50C-407E-A947-70E740481C1C}">
+                          <a14:useLocalDpi xmlns:a14="http://schemas.microsoft.com/office/drawing/2010/main" val="0"/>
+                        </a:ext>
+                      </a:extLst>
+                    </a:blip>
+                    <a:srcRect l="2568" t="1361" r="1008"/>
+                    <a:stretch/>
+                  </pic:blipFill>
+                  <pic:spPr bwMode="auto">
+                    <a:xfrm>
+                      <a:off x="0" y="0"/>
+                      <a:ext cx="3642360" cy="2237105"/>
+                    </a:xfrm>
+                    <a:prstGeom prst="rect">
+                      <a:avLst/>
+                    </a:prstGeom>
+                    <a:ln>
+                      <a:noFill/>
+                    </a:ln>
+                    <a:extLst>
+                      <a:ext uri="{53640926-AAD7-44D8-BBD7-CCE9431645EC}">
+                        <a14:shadowObscured xmlns:a14="http://schemas.microsoft.com/office/drawing/2010/main"/>
+                      </a:ext>
+                    </a:extLst>
+                  </pic:spPr>
+                </pic:pic>
+              </a:graphicData>
+            </a:graphic>
+          </wp:anchor>
+        </w:drawing>
+      </w:r>
+      <w:r>
+        <w:t>Finally in the ‘workclass’ attribute I have found out that there are  Without-pay and Never-worked values, that can be considered as outlier in a dataset that is used to predict the yearly salary of an individual, during pre-processing I will be eliminating all possible outlier that will have an effect on the accuracy of the algorithm.</w:t>
+      </w:r>
+      <w:r>
+        <w:t xml:space="preserve"> (</w:t>
+      </w:r>
+      <w:r>
+        <w:rPr>
+          <w:i/>
+          <w:iCs/>
+        </w:rPr>
+        <w:t>Figure 5</w:t>
+      </w:r>
+      <w:r>
+        <w:t>)</w:t>
+      </w:r>
+    </w:p>
+    <w:p/>
+    <w:p>
+      <w:r>
+        <w:rPr>
+          <w:noProof/>
+        </w:rPr>
+        <w:pict w14:anchorId="47F0DD25">
+          <v:shape id="_x0000_s2058" type="#_x0000_t202" style="position:absolute;margin-left:361.75pt;margin-top:750.75pt;width:98.45pt;height:11.2pt;z-index:251697152;mso-position-horizontal-relative:text;mso-position-vertical-relative:page" wrapcoords="-57 0 -57 20880 21600 20880 21600 0 -57 0" stroked="f">
+            <v:textbox inset="0,0,0,0">
+              <w:txbxContent>
+                <w:p>
+                  <w:pPr>
+                    <w:pStyle w:val="Caption"/>
+                    <w:rPr>
+                      <w:noProof/>
+                    </w:rPr>
+                  </w:pPr>
+                  <w:bookmarkStart w:id="9" w:name="_Toc120118069"/>
+                  <w:r>
+                    <w:t xml:space="preserve">Figure </w:t>
+                  </w:r>
+                  <w:fldSimple w:instr=" SEQ Figure \* ARABIC ">
+                    <w:r>
+                      <w:rPr>
+                        <w:noProof/>
+                      </w:rPr>
+                      <w:t>5</w:t>
+                    </w:r>
+                  </w:fldSimple>
+                  <w:r>
+                    <w:t xml:space="preserve"> Work class counts</w:t>
+                  </w:r>
+                  <w:bookmarkEnd w:id="9"/>
+                </w:p>
+              </w:txbxContent>
+            </v:textbox>
+            <w10:wrap type="tight" anchory="page"/>
+          </v:shape>
+        </w:pict>
+      </w:r>
+    </w:p>
+    <w:p>
+      <w:pPr>
+        <w:pStyle w:val="Heading1"/>
+      </w:pPr>
+      <w:bookmarkStart w:id="10" w:name="_Toc120062947"/>
+      <w:r>
+        <w:lastRenderedPageBreak/>
+        <w:t>Pre-Processing</w:t>
+      </w:r>
+      <w:bookmarkEnd w:id="10"/>
+    </w:p>
+    <w:p>
+      <w:r>
+        <w:t>In this phase, I need to prepare the data and make sure all re-adjustment are made from the finding done in Data analysis and visualization, therefore, I have replaced all missing data with NaN and remove</w:t>
+      </w:r>
+      <w:r>
+        <w:t>d them</w:t>
+      </w:r>
+      <w:r>
+        <w:t xml:space="preserve">, reducing the today instances from 32561 down to 30139, value ‘Never-worked’ of </w:t>
+      </w:r>
+      <w:r>
+        <w:t>work class</w:t>
+      </w:r>
+      <w:r>
+        <w:t xml:space="preserve"> attribute was</w:t>
+      </w:r>
+      <w:r>
+        <w:t xml:space="preserve"> part in the instances removed, however ‘Without-pay’ had to be removed separately, I have combined the small value in marital-status and education attribute to one simple category, married and school respectively, and finally I have completely removed the attribute that would not be fit for purpose or were not of any meaningful importance such as  ‘fnlwgt’, ‘capital-gains/loss’, and </w:t>
+      </w:r>
+      <w:r>
+        <w:t>‘</w:t>
+      </w:r>
+      <w:r>
+        <w:t>education</w:t>
+      </w:r>
+      <w:r>
+        <w:t>-num’</w:t>
+      </w:r>
+      <w:r>
+        <w:t xml:space="preserve"> </w:t>
+      </w:r>
+      <w:r>
+        <w:t xml:space="preserve">as ‘education’ represents the same values but that are not yet been encoded in numerical </w:t>
+      </w:r>
+      <w:r>
+        <w:t>digits</w:t>
+      </w:r>
+      <w:r>
+        <w:t>.</w:t>
+      </w:r>
+    </w:p>
+    <w:p/>
+    <w:p>
+      <w:pPr>
+        <w:shd w:val="clear" w:color="auto" w:fill="2D2D2D"/>
+        <w:spacing w:afterAutospacing="1"/>
+        <w:textAlignment w:val="baseline"/>
+        <w:rPr>
+          <w:rFonts w:ascii="Segoe UI" w:hAnsi="Segoe UI" w:cs="Segoe UI"/>
+          <w:color w:val="C4C8CC"/>
+          <w:sz w:val="23"/>
+          <w:szCs w:val="23"/>
+        </w:rPr>
+      </w:pPr>
+      <w:r>
+        <w:rPr>
+          <w:rFonts w:ascii="var(--ff-mono)" w:hAnsi="var(--ff-mono)" w:cs="Courier New"/>
+          <w:color w:val="C4C8CC"/>
+          <w:sz w:val="20"/>
+          <w:szCs w:val="20"/>
+          <w:bdr w:val="none" w:sz="0" w:space="0" w:color="auto" w:frame="1"/>
+        </w:rPr>
+        <w:t>StandardScaler</w:t>
+      </w:r>
+      <w:r>
+        <w:rPr>
+          <w:rFonts w:ascii="Segoe UI" w:hAnsi="Segoe UI" w:cs="Segoe UI"/>
+          <w:color w:val="C4C8CC"/>
+          <w:sz w:val="23"/>
+          <w:szCs w:val="23"/>
+        </w:rPr>
+        <w:t> removes the mean and scales the data to unit variance. However, the outliers have an influence when computing the empirical mean and standard deviation which shrink the range of the feature values as shown in the left figure below. Note in particular that because the outliers on each feature have different magnitudes, the spread of the transformed data on each feature is very different: most of the data lie in the [-2, 4] range for the transformed median income feature while the same data is squeezed in the smaller [-0.2, 0.2] range for the transformed number of households.</w:t>
+      </w:r>
+    </w:p>
+    <w:p>
+      <w:pPr>
+        <w:shd w:val="clear" w:color="auto" w:fill="2D2D2D"/>
+        <w:spacing w:after="100" w:afterAutospacing="1"/>
+        <w:textAlignment w:val="baseline"/>
+        <w:rPr>
+          <w:rFonts w:ascii="Segoe UI" w:hAnsi="Segoe UI" w:cs="Segoe UI"/>
+          <w:color w:val="C4C8CC"/>
+          <w:sz w:val="23"/>
+          <w:szCs w:val="23"/>
+        </w:rPr>
+      </w:pPr>
+      <w:r>
+        <w:rPr>
+          <w:rFonts w:ascii="Segoe UI" w:hAnsi="Segoe UI" w:cs="Segoe UI"/>
+          <w:color w:val="C4C8CC"/>
+          <w:sz w:val="23"/>
+          <w:szCs w:val="23"/>
+        </w:rPr>
+        <w:t>StandardScaler therefore cannot guarantee balanced feature scales in the presence of outliers.</w:t>
+      </w:r>
+    </w:p>
+    <w:p>
+      <w:pPr>
+        <w:shd w:val="clear" w:color="auto" w:fill="2D2D2D"/>
+        <w:textAlignment w:val="baseline"/>
+        <w:rPr>
+          <w:rFonts w:ascii="Segoe UI" w:hAnsi="Segoe UI" w:cs="Segoe UI"/>
+          <w:color w:val="C4C8CC"/>
+          <w:sz w:val="23"/>
+          <w:szCs w:val="23"/>
+        </w:rPr>
+      </w:pPr>
+      <w:r>
+        <w:rPr>
+          <w:rFonts w:ascii="var(--ff-mono)" w:hAnsi="var(--ff-mono)" w:cs="Courier New"/>
+          <w:color w:val="C4C8CC"/>
+          <w:sz w:val="20"/>
+          <w:szCs w:val="20"/>
+          <w:bdr w:val="none" w:sz="0" w:space="0" w:color="auto" w:frame="1"/>
+        </w:rPr>
+        <w:t>MinMaxScaler</w:t>
+      </w:r>
+      <w:r>
+        <w:rPr>
+          <w:rFonts w:ascii="Segoe UI" w:hAnsi="Segoe UI" w:cs="Segoe UI"/>
+          <w:color w:val="C4C8CC"/>
+          <w:sz w:val="23"/>
+          <w:szCs w:val="23"/>
+        </w:rPr>
+        <w:t> rescales the data set such that all feature values are in the range [0, 1] as shown in the right panel below. However, this scaling compress all inliers in the narrow range [0, 0.005] for the transformed number of households.</w:t>
+      </w:r>
+    </w:p>
+    <w:p/>
+    <w:p>
+      <w:pPr>
+        <w:pStyle w:val="Heading1"/>
+      </w:pPr>
+      <w:bookmarkStart w:id="11" w:name="_Toc120062948"/>
+      <w:r>
+        <w:lastRenderedPageBreak/>
+        <w:t xml:space="preserve">Applying </w:t>
+      </w:r>
+      <w:r>
+        <w:t>Machine Learning</w:t>
+      </w:r>
+      <w:r>
+        <w:t xml:space="preserve"> algorithms</w:t>
+      </w:r>
+      <w:bookmarkEnd w:id="11"/>
+    </w:p>
+    <w:p>
+      <w:pPr>
+        <w:pStyle w:val="Heading1"/>
+      </w:pPr>
+      <w:bookmarkStart w:id="12" w:name="_Toc120062949"/>
+      <w:r>
+        <w:t>Model Tuning</w:t>
+      </w:r>
+      <w:bookmarkEnd w:id="12"/>
+      <w:r>
+        <w:t xml:space="preserve"> </w:t>
+      </w:r>
+    </w:p>
+    <w:p>
+      <w:pPr>
+        <w:pStyle w:val="Heading1"/>
+      </w:pPr>
+      <w:bookmarkStart w:id="13" w:name="_Toc120062950"/>
+      <w:r>
+        <w:t>Evaluating the models</w:t>
+      </w:r>
+      <w:bookmarkEnd w:id="13"/>
+    </w:p>
+    <w:p>
+      <w:pPr>
+        <w:pStyle w:val="Heading1"/>
+      </w:pPr>
+      <w:bookmarkStart w:id="14" w:name="_Toc120062951"/>
+      <w:r>
+        <w:t>Conclusions</w:t>
+      </w:r>
+      <w:bookmarkEnd w:id="14"/>
+      <w:r>
+        <w:t xml:space="preserve"> </w:t>
+      </w:r>
+    </w:p>
+    <w:p>
+      <w:pPr>
+        <w:pStyle w:val="Heading2"/>
+      </w:pPr>
+      <w:bookmarkStart w:id="15" w:name="_Toc120062952"/>
+      <w:r>
+        <w:t>Comparing the approaches and results of other existing pieces of work</w:t>
+      </w:r>
+      <w:bookmarkEnd w:id="15"/>
+    </w:p>
+    <w:p>
+      <w:pPr>
+        <w:rPr>
+          <w:rFonts w:cstheme="minorHAnsi"/>
+          <w:sz w:val="24"/>
+        </w:rPr>
+      </w:pPr>
+    </w:p>
+    <w:p>
+      <w:pPr>
+        <w:rPr>
+          <w:rFonts w:cstheme="minorHAnsi"/>
+          <w:sz w:val="24"/>
+        </w:rPr>
+      </w:pPr>
+    </w:p>
+    <w:p>
+      <w:pPr>
+        <w:pStyle w:val="Heading1"/>
+        <w:rPr>
+          <w:rStyle w:val="Emphasis"/>
+          <w:i w:val="0"/>
+          <w:iCs w:val="0"/>
+        </w:rPr>
+      </w:pPr>
+      <w:bookmarkStart w:id="16" w:name="_Toc120062953"/>
+      <w:r>
+        <w:rPr>
+          <w:rStyle w:val="Emphasis"/>
+          <w:i w:val="0"/>
+          <w:iCs w:val="0"/>
+        </w:rPr>
+        <w:t>Bibliography</w:t>
+      </w:r>
+      <w:bookmarkEnd w:id="16"/>
+    </w:p>
+    <w:p>
+      <w:pPr>
+        <w:spacing w:before="100" w:beforeAutospacing="1" w:after="100" w:afterAutospacing="1" w:line="240" w:lineRule="auto"/>
+        <w:ind w:left="567" w:hanging="567"/>
+        <w:rPr>
+          <w:rFonts w:ascii="Times New Roman" w:eastAsia="Times New Roman" w:hAnsi="Times New Roman" w:cs="Times New Roman"/>
           <w:sz w:val="24"/>
           <w:szCs w:val="24"/>
         </w:rPr>
       </w:pPr>
-    </w:p>
-    <w:p>
-      <w:pPr>
-        <w:spacing w:before="120" w:after="240" w:line="276" w:lineRule="auto"/>
-        <w:jc w:val="both"/>
-        <w:rPr>
-          <w:rFonts w:asciiTheme="minorHAnsi" w:hAnsiTheme="minorHAnsi" w:cstheme="minorHAnsi"/>
+      <w:r>
+        <w:rPr>
+          <w:rFonts w:ascii="Times New Roman" w:eastAsia="Times New Roman" w:hAnsi="Times New Roman" w:cs="Times New Roman"/>
           <w:sz w:val="24"/>
           <w:szCs w:val="24"/>
         </w:rPr>
-      </w:pPr>
-      <w:r>
-        <w:rPr>
-          <w:rFonts w:asciiTheme="minorHAnsi" w:hAnsiTheme="minorHAnsi" w:cstheme="minorHAnsi"/>
+        <w:t xml:space="preserve">(Chingis), C. (2021, February 6). </w:t>
+      </w:r>
+      <w:r>
+        <w:rPr>
+          <w:rFonts w:ascii="Times New Roman" w:eastAsia="Times New Roman" w:hAnsi="Times New Roman" w:cs="Times New Roman"/>
+          <w:i/>
+          <w:iCs/>
           <w:sz w:val="24"/>
           <w:szCs w:val="24"/>
         </w:rPr>
-        <w:t>&lt;</w:t>
-      </w:r>
-      <w:r>
-        <w:rPr>
-          <w:rFonts w:asciiTheme="minorHAnsi" w:hAnsiTheme="minorHAnsi" w:cstheme="minorHAnsi"/>
+        <w:t>Introduction to synthetic minority over-sampling technique and its implementation from scratch</w:t>
+      </w:r>
+      <w:r>
+        <w:rPr>
+          <w:rFonts w:ascii="Times New Roman" w:eastAsia="Times New Roman" w:hAnsi="Times New Roman" w:cs="Times New Roman"/>
           <w:sz w:val="24"/>
           <w:szCs w:val="24"/>
         </w:rPr>
+        <w:t xml:space="preserve">. Medium. Retrieved November 23, 2022, from https://towardsdatascience.com/introduction-to-synthetic-minority-over-sampling-technique-and-its-implementation-from-scratch-77593647c10d </w:t>
+      </w:r>
+    </w:p>
+    <w:p>
+      <w:pPr>
+        <w:spacing w:line="480" w:lineRule="auto"/>
+        <w:rPr>
+          <w:rFonts w:cstheme="minorHAnsi"/>
+          <w:szCs w:val="20"/>
+        </w:rPr>
+      </w:pPr>
+      <w:r>
+        <w:rPr>
+          <w:rFonts w:cstheme="minorHAnsi"/>
+          <w:szCs w:val="20"/>
+        </w:rPr>
+        <w:t xml:space="preserve">Chet Lemon, Chris Zelazo, &amp; Kesav Mulakaluri. (2018). Predicting if income exceeds $50,000 per year based on 1994 US Census Data with Simple Classification Techniques. </w:t>
+      </w:r>
+      <w:r>
+        <w:rPr>
+          <w:rFonts w:cstheme="minorHAnsi"/>
+          <w:szCs w:val="20"/>
+          <w:lang w:val="it-IT"/>
+        </w:rPr>
+        <w:t xml:space="preserve">In </w:t>
+      </w:r>
+      <w:r>
+        <w:rPr>
+          <w:rFonts w:cstheme="minorHAnsi"/>
+          <w:i/>
+          <w:iCs/>
+          <w:szCs w:val="20"/>
+          <w:lang w:val="it-IT"/>
+        </w:rPr>
+        <w:t>https://cseweb.ucsd.edu/classes/sp15/cse190-c/reports/sp15/048.pdf</w:t>
+      </w:r>
+      <w:r>
+        <w:rPr>
+          <w:rFonts w:cstheme="minorHAnsi"/>
+          <w:szCs w:val="20"/>
+          <w:lang w:val="it-IT"/>
+        </w:rPr>
+        <w:t xml:space="preserve">. UC San Diego. </w:t>
+      </w:r>
+      <w:hyperlink r:id="rId22" w:history="1">
+        <w:r>
+          <w:rPr>
+            <w:rStyle w:val="Hyperlink"/>
+            <w:rFonts w:cstheme="minorHAnsi"/>
+            <w:szCs w:val="20"/>
+          </w:rPr>
+          <w:t>https://cseweb.ucsd.edu/classes/sp15/cse190-c/reports/sp15/048.pdf</w:t>
+        </w:r>
+      </w:hyperlink>
+    </w:p>
+    <w:p>
+      <w:pPr>
+        <w:pStyle w:val="NormalWeb"/>
+        <w:spacing w:before="0" w:beforeAutospacing="0" w:after="0" w:afterAutospacing="0" w:line="480" w:lineRule="auto"/>
+        <w:ind w:left="720" w:hanging="720"/>
+        <w:rPr>
+          <w:sz w:val="20"/>
+          <w:szCs w:val="20"/>
+        </w:rPr>
+      </w:pPr>
+      <w:r>
+        <w:rPr>
+          <w:sz w:val="20"/>
+          <w:szCs w:val="20"/>
+        </w:rPr>
+        <w:t xml:space="preserve">Garg, R. (2021, October 7). </w:t>
+      </w:r>
+      <w:r>
+        <w:rPr>
+          <w:i/>
+          <w:iCs/>
+          <w:sz w:val="20"/>
+          <w:szCs w:val="20"/>
+        </w:rPr>
+        <w:t>7 Types of Classification Algorithms</w:t>
+      </w:r>
+      <w:r>
+        <w:rPr>
+          <w:sz w:val="20"/>
+          <w:szCs w:val="20"/>
+        </w:rPr>
+        <w:t xml:space="preserve">. Analytics India Magazine. </w:t>
+      </w:r>
+      <w:hyperlink r:id="rId23" w:history="1">
+        <w:r>
+          <w:rPr>
+            <w:rStyle w:val="Hyperlink"/>
+            <w:sz w:val="20"/>
+            <w:szCs w:val="20"/>
+          </w:rPr>
+          <w:t>https://analyticsindiamag.com/7-types-classification-algorithms/</w:t>
+        </w:r>
+      </w:hyperlink>
+    </w:p>
+    <w:p>
+      <w:pPr>
+        <w:pStyle w:val="NormalWeb"/>
+        <w:spacing w:before="0" w:beforeAutospacing="0" w:after="0" w:afterAutospacing="0" w:line="480" w:lineRule="auto"/>
+        <w:ind w:left="720" w:hanging="720"/>
+        <w:rPr>
+          <w:sz w:val="20"/>
+          <w:szCs w:val="20"/>
+        </w:rPr>
+      </w:pPr>
+      <w:r>
+        <w:rPr>
+          <w:i/>
+          <w:iCs/>
+          <w:sz w:val="20"/>
+          <w:szCs w:val="20"/>
+        </w:rPr>
+        <w:t>Machine Learning Classification – 8 Algorithms for Data Science Aspirants</w:t>
+      </w:r>
+      <w:r>
+        <w:rPr>
+          <w:sz w:val="20"/>
+          <w:szCs w:val="20"/>
+        </w:rPr>
+        <w:t xml:space="preserve">. (n.d.). Https://Data-flair.Training/. Retrieved 16 November 2022, from </w:t>
+      </w:r>
+      <w:hyperlink r:id="rId24" w:history="1">
+        <w:r>
+          <w:rPr>
+            <w:rStyle w:val="Hyperlink"/>
+            <w:sz w:val="20"/>
+            <w:szCs w:val="20"/>
+          </w:rPr>
+          <w:t>https://data-flair.training/blogs/machine-learning-classification-algorithms/</w:t>
+        </w:r>
+      </w:hyperlink>
+    </w:p>
+    <w:p>
+      <w:pPr>
+        <w:pStyle w:val="NormalWeb"/>
+        <w:spacing w:before="0" w:beforeAutospacing="0" w:after="0" w:afterAutospacing="0" w:line="480" w:lineRule="auto"/>
+        <w:ind w:left="720" w:hanging="720"/>
+        <w:rPr>
+          <w:sz w:val="20"/>
+          <w:szCs w:val="20"/>
+        </w:rPr>
+      </w:pPr>
+      <w:r>
+        <w:rPr>
+          <w:i/>
+          <w:iCs/>
+          <w:sz w:val="20"/>
+          <w:szCs w:val="20"/>
+        </w:rPr>
+        <w:t>Salary Prediction Classification</w:t>
+      </w:r>
+      <w:r>
+        <w:rPr>
+          <w:sz w:val="20"/>
+          <w:szCs w:val="20"/>
+        </w:rPr>
+        <w:t>. (2022, May 21). Kaggle. https://www.kaggle.com/code/mahmoudftolba/salary-prediction-classification</w:t>
+      </w:r>
+    </w:p>
+    <w:p>
+      <w:pPr>
+        <w:pStyle w:val="NormalWeb"/>
+        <w:spacing w:before="0" w:beforeAutospacing="0" w:after="0" w:afterAutospacing="0" w:line="480" w:lineRule="auto"/>
+        <w:ind w:left="720" w:hanging="720"/>
+        <w:rPr>
+          <w:sz w:val="20"/>
+          <w:szCs w:val="20"/>
+        </w:rPr>
+      </w:pPr>
+      <w:r>
+        <w:rPr>
+          <w:sz w:val="20"/>
+          <w:szCs w:val="20"/>
+        </w:rPr>
+        <w:lastRenderedPageBreak/>
+        <w:t xml:space="preserve">TOLBA, M. (2022, May 21). </w:t>
+      </w:r>
+      <w:r>
+        <w:rPr>
+          <w:i/>
+          <w:iCs/>
+          <w:sz w:val="20"/>
+          <w:szCs w:val="20"/>
+        </w:rPr>
+        <w:t>Salary Prediction Classification</w:t>
+      </w:r>
+      <w:r>
+        <w:rPr>
+          <w:sz w:val="20"/>
+          <w:szCs w:val="20"/>
+        </w:rPr>
+        <w:t xml:space="preserve">. Kaggle. </w:t>
+      </w:r>
+      <w:hyperlink r:id="rId25" w:history="1">
+        <w:r>
+          <w:rPr>
+            <w:rStyle w:val="Hyperlink"/>
+            <w:sz w:val="20"/>
+            <w:szCs w:val="20"/>
+          </w:rPr>
+          <w:t>https://www.kaggle.com/code/mahmoudftolba/salary-prediction-classification</w:t>
+        </w:r>
+      </w:hyperlink>
+    </w:p>
+    <w:p>
+      <w:pPr>
+        <w:pStyle w:val="NormalWeb"/>
+        <w:spacing w:before="0" w:beforeAutospacing="0" w:after="0" w:afterAutospacing="0" w:line="480" w:lineRule="auto"/>
+        <w:ind w:left="720" w:hanging="720"/>
+        <w:rPr>
+          <w:sz w:val="20"/>
+          <w:szCs w:val="20"/>
+        </w:rPr>
+      </w:pPr>
+      <w:r>
+        <w:rPr>
+          <w:sz w:val="20"/>
+          <w:szCs w:val="20"/>
+        </w:rPr>
+        <w:t xml:space="preserve">R JAIN, T. (2022, August 18). </w:t>
+      </w:r>
+      <w:r>
+        <w:rPr>
+          <w:i/>
+          <w:iCs/>
+          <w:sz w:val="20"/>
+          <w:szCs w:val="20"/>
+        </w:rPr>
+        <w:t>Feature Selection Methods</w:t>
+      </w:r>
+      <w:r>
+        <w:rPr>
+          <w:sz w:val="20"/>
+          <w:szCs w:val="20"/>
+        </w:rPr>
+        <w:t xml:space="preserve">. Kaggle. </w:t>
+      </w:r>
+      <w:hyperlink r:id="rId26" w:history="1">
+        <w:r>
+          <w:rPr>
+            <w:rStyle w:val="Hyperlink"/>
+            <w:sz w:val="20"/>
+            <w:szCs w:val="20"/>
+          </w:rPr>
+          <w:t>https://www.kaggle.com/code/tarundalal/feature-selection-methods/notebook</w:t>
+        </w:r>
+      </w:hyperlink>
+    </w:p>
+    <w:p>
+      <w:pPr>
+        <w:pStyle w:val="NormalWeb"/>
+        <w:spacing w:before="0" w:beforeAutospacing="0" w:after="0" w:afterAutospacing="0" w:line="480" w:lineRule="auto"/>
+        <w:ind w:left="720" w:hanging="720"/>
+        <w:rPr>
+          <w:sz w:val="20"/>
+          <w:szCs w:val="20"/>
+        </w:rPr>
+      </w:pPr>
+      <w:r>
+        <w:rPr>
+          <w:sz w:val="20"/>
+          <w:szCs w:val="20"/>
+        </w:rPr>
+        <w:t xml:space="preserve">ALI OMAR, A. (2022, October 14). </w:t>
+      </w:r>
+      <w:r>
+        <w:rPr>
+          <w:i/>
+          <w:iCs/>
+          <w:sz w:val="20"/>
+          <w:szCs w:val="20"/>
+        </w:rPr>
+        <w:t>Salary Prediction Classification | 88% Accuracy</w:t>
+      </w:r>
+      <w:r>
+        <w:rPr>
+          <w:sz w:val="20"/>
+          <w:szCs w:val="20"/>
+        </w:rPr>
+        <w:t xml:space="preserve">. Kaggle. </w:t>
+      </w:r>
+      <w:hyperlink r:id="rId27" w:history="1">
+        <w:r>
+          <w:rPr>
+            <w:rStyle w:val="Hyperlink"/>
+            <w:sz w:val="20"/>
+            <w:szCs w:val="20"/>
+          </w:rPr>
+          <w:t>https://www.kaggle.com/code/ahmedaliomar/salary-prediction-classification-88-accuracy</w:t>
+        </w:r>
+      </w:hyperlink>
+    </w:p>
+    <w:p>
+      <w:pPr>
+        <w:pStyle w:val="NormalWeb"/>
+        <w:spacing w:before="0" w:beforeAutospacing="0" w:after="0" w:afterAutospacing="0" w:line="480" w:lineRule="auto"/>
+        <w:ind w:left="720" w:hanging="720"/>
+        <w:rPr>
+          <w:sz w:val="20"/>
+          <w:szCs w:val="20"/>
+        </w:rPr>
+      </w:pPr>
+      <w:r>
+        <w:rPr>
+          <w:sz w:val="20"/>
+          <w:szCs w:val="20"/>
+        </w:rPr>
+        <w:t xml:space="preserve">HAMDY, A. (2022, May 9). </w:t>
+      </w:r>
+      <w:r>
+        <w:rPr>
+          <w:i/>
+          <w:iCs/>
+          <w:sz w:val="20"/>
+          <w:szCs w:val="20"/>
+        </w:rPr>
+        <w:t>Salary Predection 86.40% Accuracy</w:t>
+      </w:r>
+      <w:r>
+        <w:rPr>
+          <w:sz w:val="20"/>
+          <w:szCs w:val="20"/>
+        </w:rPr>
+        <w:t xml:space="preserve">. Kaggle. </w:t>
+      </w:r>
+      <w:hyperlink r:id="rId28" w:history="1">
+        <w:r>
+          <w:rPr>
+            <w:rStyle w:val="Hyperlink"/>
+            <w:sz w:val="20"/>
+            <w:szCs w:val="20"/>
+          </w:rPr>
+          <w:t>https://www.kaggle.com/code/abdo977/salary-predection-86-40-accuracy</w:t>
+        </w:r>
+      </w:hyperlink>
+    </w:p>
+    <w:p>
+      <w:pPr>
+        <w:pStyle w:val="NormalWeb"/>
+        <w:spacing w:before="0" w:beforeAutospacing="0" w:after="0" w:afterAutospacing="0" w:line="480" w:lineRule="auto"/>
+        <w:ind w:left="720" w:hanging="720"/>
+        <w:rPr>
+          <w:sz w:val="20"/>
+          <w:szCs w:val="20"/>
+        </w:rPr>
+      </w:pPr>
+      <w:r>
+        <w:rPr>
+          <w:i/>
+          <w:iCs/>
+          <w:sz w:val="20"/>
+          <w:szCs w:val="20"/>
+        </w:rPr>
+        <w:t>Difference between Standard scaler and MinMaxScaler</w:t>
+      </w:r>
+      <w:r>
+        <w:rPr>
+          <w:sz w:val="20"/>
+          <w:szCs w:val="20"/>
+        </w:rPr>
+        <w:t xml:space="preserve">. (2018, July 9). Stack Overflow. </w:t>
+      </w:r>
+      <w:hyperlink r:id="rId29" w:history="1">
+        <w:r>
+          <w:rPr>
+            <w:rStyle w:val="Hyperlink"/>
+            <w:sz w:val="20"/>
+            <w:szCs w:val="20"/>
+          </w:rPr>
+          <w:t>https://stackoverflow.com/questions/51237635/difference-between-standard-scaler-and-minmaxscale</w:t>
+        </w:r>
+      </w:hyperlink>
+    </w:p>
+    <w:p>
+      <w:pPr>
+        <w:pStyle w:val="NormalWeb"/>
+        <w:spacing w:before="0" w:beforeAutospacing="0" w:after="0" w:afterAutospacing="0" w:line="480" w:lineRule="auto"/>
+        <w:ind w:left="720" w:hanging="720"/>
+        <w:rPr>
+          <w:sz w:val="20"/>
+          <w:szCs w:val="20"/>
+        </w:rPr>
+      </w:pPr>
+      <w:r>
+        <w:rPr>
+          <w:i/>
+          <w:iCs/>
+          <w:sz w:val="20"/>
+          <w:szCs w:val="20"/>
+        </w:rPr>
+        <w:t>seaborn.kdeplot — seaborn 0.12.1 documentation</w:t>
+      </w:r>
+      <w:r>
+        <w:rPr>
+          <w:sz w:val="20"/>
+          <w:szCs w:val="20"/>
+        </w:rPr>
+        <w:t xml:space="preserve">. (n.d.). Retrieved 15 November 2022, from </w:t>
+      </w:r>
+      <w:hyperlink r:id="rId30" w:history="1">
+        <w:r>
+          <w:rPr>
+            <w:rStyle w:val="Hyperlink"/>
+            <w:sz w:val="20"/>
+            <w:szCs w:val="20"/>
+          </w:rPr>
+          <w:t>https://seaborn.pydata.org/generated/seaborn.kdeplot.html</w:t>
+        </w:r>
+      </w:hyperlink>
+    </w:p>
+    <w:p>
+      <w:pPr>
+        <w:pStyle w:val="NormalWeb"/>
+        <w:spacing w:before="0" w:beforeAutospacing="0" w:after="0" w:afterAutospacing="0" w:line="480" w:lineRule="auto"/>
+        <w:ind w:left="720" w:hanging="720"/>
+        <w:rPr>
+          <w:sz w:val="20"/>
+          <w:szCs w:val="20"/>
+        </w:rPr>
+      </w:pPr>
+      <w:r>
+        <w:rPr>
+          <w:i/>
+          <w:iCs/>
+          <w:sz w:val="20"/>
+          <w:szCs w:val="20"/>
+        </w:rPr>
+        <w:t>User guide: contents</w:t>
+      </w:r>
+      <w:r>
+        <w:rPr>
+          <w:sz w:val="20"/>
+          <w:szCs w:val="20"/>
+        </w:rPr>
+        <w:t xml:space="preserve">. (n.d.). Scikit-learn. Retrieved 16 November 2022, from </w:t>
+      </w:r>
+      <w:hyperlink r:id="rId31" w:history="1">
+        <w:r>
+          <w:rPr>
+            <w:rStyle w:val="Hyperlink"/>
+            <w:sz w:val="20"/>
+            <w:szCs w:val="20"/>
+          </w:rPr>
+          <w:t>https://scikit-learn.org/stable/user_guide.html</w:t>
+        </w:r>
+      </w:hyperlink>
+    </w:p>
+    <w:p>
+      <w:pPr>
+        <w:pStyle w:val="NormalWeb"/>
+        <w:spacing w:before="0" w:beforeAutospacing="0" w:after="0" w:afterAutospacing="0" w:line="480" w:lineRule="auto"/>
+        <w:ind w:left="720" w:hanging="720"/>
+        <w:rPr>
+          <w:sz w:val="20"/>
+          <w:szCs w:val="20"/>
+        </w:rPr>
+      </w:pPr>
+      <w:r>
+        <w:rPr>
+          <w:i/>
+          <w:iCs/>
+          <w:sz w:val="20"/>
+          <w:szCs w:val="20"/>
+        </w:rPr>
+        <w:t>What is a good range of values for the svm.SVC() hyperparameters to be explored via GridSearchCV()?</w:t>
+      </w:r>
+      <w:r>
+        <w:rPr>
+          <w:sz w:val="20"/>
+          <w:szCs w:val="20"/>
+        </w:rPr>
+        <w:t xml:space="preserve"> (2014, October 13). Stack Overflow. </w:t>
+      </w:r>
+      <w:hyperlink r:id="rId32" w:history="1">
+        <w:r>
+          <w:rPr>
+            <w:rStyle w:val="Hyperlink"/>
+            <w:sz w:val="20"/>
+            <w:szCs w:val="20"/>
+          </w:rPr>
+          <w:t>https://stackoverflow.com/questions/26337403/what-is-a-good-range-of-values-for-the-svm-svc-hyperparameters-to-be-explored</w:t>
+        </w:r>
+      </w:hyperlink>
+    </w:p>
+    <w:p>
+      <w:pPr>
+        <w:pStyle w:val="NormalWeb"/>
+        <w:spacing w:before="0" w:beforeAutospacing="0" w:after="0" w:afterAutospacing="0" w:line="480" w:lineRule="auto"/>
+        <w:ind w:left="720" w:hanging="720"/>
+        <w:rPr>
+          <w:rFonts w:ascii="Times New Roman" w:hAnsi="Times New Roman"/>
+        </w:rPr>
+      </w:pPr>
+    </w:p>
+    <w:p>
+      <w:pPr>
+        <w:pStyle w:val="Heading1"/>
+        <w:rPr>
+          <w:rFonts w:asciiTheme="minorHAnsi" w:hAnsiTheme="minorHAnsi"/>
+          <w:sz w:val="24"/>
+        </w:rPr>
+      </w:pPr>
+      <w:bookmarkStart w:id="17" w:name="_Toc120062954"/>
+      <w:r>
+        <w:t>Appendix</w:t>
+      </w:r>
+      <w:bookmarkEnd w:id="17"/>
+      <w:r>
         <w:t xml:space="preserve"> </w:t>
       </w:r>
-      <w:r>
-        <w:rPr>
-          <w:rFonts w:asciiTheme="minorHAnsi" w:hAnsiTheme="minorHAnsi" w:cstheme="minorHAnsi"/>
+    </w:p>
+    <w:p>
+      <w:pPr>
+        <w:rPr>
+          <w:rFonts w:cstheme="minorHAnsi"/>
+          <w:sz w:val="24"/>
+        </w:rPr>
+      </w:pPr>
+      <w:r>
+        <w:rPr>
+          <w:rFonts w:cstheme="minorHAnsi"/>
+          <w:sz w:val="24"/>
+        </w:rPr>
+        <w:t xml:space="preserve">&lt; </w:t>
+      </w:r>
+      <w:r>
+        <w:rPr>
+          <w:rFonts w:cstheme="minorHAnsi"/>
+          <w:sz w:val="24"/>
+        </w:rPr>
+        <w:t>A suggested checklist for you</w:t>
+      </w:r>
+      <w:r>
+        <w:rPr>
+          <w:rFonts w:cstheme="minorHAnsi"/>
+          <w:sz w:val="24"/>
+        </w:rPr>
+        <w:t>, for full details please refer to the coursework brief</w:t>
+      </w:r>
+      <w:r>
+        <w:rPr>
+          <w:rFonts w:cstheme="minorHAnsi"/>
+          <w:sz w:val="24"/>
+        </w:rPr>
+        <w:t xml:space="preserve"> &gt;</w:t>
+      </w:r>
+    </w:p>
+    <w:p>
+      <w:pPr>
+        <w:pStyle w:val="ListParagraph"/>
+        <w:numPr>
+          <w:ilvl w:val="0"/>
+          <w:numId w:val="24"/>
+        </w:numPr>
+        <w:rPr>
+          <w:rFonts w:cstheme="minorHAnsi"/>
           <w:sz w:val="24"/>
           <w:szCs w:val="24"/>
-        </w:rPr>
-        <w:t xml:space="preserve">Replace this text with </w:t>
-      </w:r>
-      <w:r>
-        <w:rPr>
-          <w:rFonts w:asciiTheme="minorHAnsi" w:hAnsiTheme="minorHAnsi" w:cstheme="minorHAnsi"/>
+          <w:highlight w:val="yellow"/>
+        </w:rPr>
+      </w:pPr>
+      <w:r>
+        <w:rPr>
+          <w:rFonts w:cstheme="minorHAnsi"/>
           <w:sz w:val="24"/>
           <w:szCs w:val="24"/>
-        </w:rPr>
-        <w:t xml:space="preserve">your </w:t>
-      </w:r>
-      <w:r>
-        <w:rPr>
-          <w:rFonts w:asciiTheme="minorHAnsi" w:hAnsiTheme="minorHAnsi" w:cstheme="minorHAnsi"/>
+          <w:highlight w:val="yellow"/>
+        </w:rPr>
+        <w:t xml:space="preserve">The following naming convention is used for </w:t>
+      </w:r>
+      <w:r>
+        <w:rPr>
+          <w:rFonts w:cstheme="minorHAnsi"/>
           <w:sz w:val="24"/>
           <w:szCs w:val="24"/>
-        </w:rPr>
-        <w:t>A</w:t>
-      </w:r>
-      <w:r>
-        <w:rPr>
-          <w:rFonts w:asciiTheme="minorHAnsi" w:hAnsiTheme="minorHAnsi" w:cstheme="minorHAnsi"/>
+          <w:highlight w:val="yellow"/>
+        </w:rPr>
+        <w:t xml:space="preserve">the </w:t>
+      </w:r>
+      <w:r>
+        <w:rPr>
+          <w:rFonts w:cstheme="minorHAnsi"/>
           <w:sz w:val="24"/>
           <w:szCs w:val="24"/>
-        </w:rPr>
-        <w:t xml:space="preserve">cademic </w:t>
-      </w:r>
-      <w:r>
-        <w:rPr>
-          <w:rFonts w:asciiTheme="minorHAnsi" w:hAnsiTheme="minorHAnsi" w:cstheme="minorHAnsi"/>
+          <w:highlight w:val="yellow"/>
+        </w:rPr>
+        <w:t xml:space="preserve">Coventry GitHub Repository and </w:t>
+      </w:r>
+      <w:r>
+        <w:rPr>
+          <w:rFonts w:cstheme="minorHAnsi"/>
           <w:sz w:val="24"/>
           <w:szCs w:val="24"/>
-        </w:rPr>
-        <w:t>Report</w:t>
-      </w:r>
-      <w:r>
-        <w:rPr>
-          <w:rFonts w:asciiTheme="minorHAnsi" w:hAnsiTheme="minorHAnsi" w:cstheme="minorHAnsi"/>
+          <w:highlight w:val="yellow"/>
+        </w:rPr>
+        <w:t>Coventry OneDrive</w:t>
+      </w:r>
+    </w:p>
+    <w:p>
+      <w:pPr>
+        <w:pStyle w:val="ListParagraph"/>
+        <w:rPr>
+          <w:rFonts w:cstheme="minorHAnsi"/>
           <w:sz w:val="24"/>
           <w:szCs w:val="24"/>
-        </w:rPr>
-        <w:t xml:space="preserve"> as detailed in the assessment brief.</w:t>
-      </w:r>
-      <w:r>
-        <w:rPr>
-          <w:rFonts w:asciiTheme="minorHAnsi" w:hAnsiTheme="minorHAnsi" w:cstheme="minorHAnsi"/>
+          <w:highlight w:val="yellow"/>
+        </w:rPr>
+      </w:pPr>
+      <w:r>
+        <w:rPr>
+          <w:rFonts w:cstheme="minorHAnsi"/>
           <w:sz w:val="24"/>
           <w:szCs w:val="24"/>
-        </w:rPr>
-        <w:t xml:space="preserve"> Make sure </w:t>
-      </w:r>
-      <w:r>
-        <w:rPr>
-          <w:rFonts w:asciiTheme="minorHAnsi" w:hAnsiTheme="minorHAnsi" w:cstheme="minorHAnsi"/>
+          <w:highlight w:val="yellow"/>
+          <w:shd w:val="clear" w:color="auto" w:fill="D0CECE" w:themeFill="background2" w:themeFillShade="E6"/>
+        </w:rPr>
+        <w:t>StudentID-Initials</w:t>
+      </w:r>
+      <w:r>
+        <w:rPr>
+          <w:rFonts w:cstheme="minorHAnsi"/>
           <w:sz w:val="24"/>
           <w:szCs w:val="24"/>
-        </w:rPr>
-        <w:t>y</w:t>
-      </w:r>
-      <w:r>
-        <w:rPr>
-          <w:rFonts w:asciiTheme="minorHAnsi" w:hAnsiTheme="minorHAnsi" w:cstheme="minorHAnsi"/>
+          <w:highlight w:val="yellow"/>
+          <w:shd w:val="clear" w:color="auto" w:fill="D0CECE" w:themeFill="background2" w:themeFillShade="E6"/>
+        </w:rPr>
+        <w:t>-s</w:t>
+      </w:r>
+      <w:r>
+        <w:rPr>
+          <w:rFonts w:cstheme="minorHAnsi"/>
           <w:sz w:val="24"/>
           <w:szCs w:val="24"/>
-        </w:rPr>
-        <w:t xml:space="preserve">ou </w:t>
-      </w:r>
-      <w:r>
-        <w:rPr>
-          <w:rFonts w:asciiTheme="minorHAnsi" w:hAnsiTheme="minorHAnsi" w:cstheme="minorHAnsi"/>
+          <w:highlight w:val="yellow"/>
+          <w:shd w:val="clear" w:color="auto" w:fill="D0CECE" w:themeFill="background2" w:themeFillShade="E6"/>
+        </w:rPr>
+        <w:t>1</w:t>
+      </w:r>
+    </w:p>
+    <w:p>
+      <w:pPr>
+        <w:pStyle w:val="ListParagraph"/>
+        <w:rPr>
+          <w:rFonts w:cstheme="minorHAnsi"/>
           <w:sz w:val="24"/>
           <w:szCs w:val="24"/>
-        </w:rPr>
-        <w:t>have</w:t>
-      </w:r>
-      <w:r>
-        <w:rPr>
-          <w:rFonts w:asciiTheme="minorHAnsi" w:hAnsiTheme="minorHAnsi" w:cstheme="minorHAnsi"/>
+          <w:highlight w:val="yellow"/>
+        </w:rPr>
+      </w:pPr>
+      <w:r>
+        <w:rPr>
+          <w:rFonts w:cstheme="minorHAnsi"/>
           <w:sz w:val="24"/>
           <w:szCs w:val="24"/>
-        </w:rPr>
-        <w:t xml:space="preserve"> use</w:t>
-      </w:r>
-      <w:r>
-        <w:rPr>
-          <w:rFonts w:asciiTheme="minorHAnsi" w:hAnsiTheme="minorHAnsi" w:cstheme="minorHAnsi"/>
-          <w:sz w:val="24"/>
-          <w:szCs w:val="24"/>
-        </w:rPr>
-        <w:t>d</w:t>
-      </w:r>
-      <w:r>
-        <w:rPr>
-          <w:rFonts w:asciiTheme="minorHAnsi" w:hAnsiTheme="minorHAnsi" w:cstheme="minorHAnsi"/>
-          <w:sz w:val="24"/>
-          <w:szCs w:val="24"/>
-        </w:rPr>
-        <w:t xml:space="preserve"> in-text citation and references</w:t>
-      </w:r>
-      <w:r>
-        <w:rPr>
-          <w:rFonts w:asciiTheme="minorHAnsi" w:hAnsiTheme="minorHAnsi" w:cstheme="minorHAnsi"/>
-          <w:sz w:val="24"/>
-          <w:szCs w:val="24"/>
-        </w:rPr>
-        <w:t xml:space="preserve"> using </w:t>
-      </w:r>
-      <w:r>
-        <w:rPr>
-          <w:rFonts w:asciiTheme="minorHAnsi" w:hAnsiTheme="minorHAnsi" w:cstheme="minorHAnsi"/>
-          <w:sz w:val="24"/>
-          <w:szCs w:val="24"/>
-        </w:rPr>
-        <w:t xml:space="preserve">the </w:t>
-      </w:r>
-      <w:r>
-        <w:rPr>
-          <w:rFonts w:asciiTheme="minorHAnsi" w:hAnsiTheme="minorHAnsi" w:cstheme="minorHAnsi"/>
-          <w:sz w:val="24"/>
-          <w:szCs w:val="24"/>
-        </w:rPr>
-        <w:t>correct referencing style.</w:t>
-      </w:r>
-      <w:r>
-        <w:rPr>
-          <w:rFonts w:asciiTheme="minorHAnsi" w:hAnsiTheme="minorHAnsi" w:cstheme="minorHAnsi"/>
-          <w:sz w:val="24"/>
-          <w:szCs w:val="24"/>
-        </w:rPr>
-        <w:t xml:space="preserve"> </w:t>
-      </w:r>
-      <w:r>
-        <w:rPr>
-          <w:rFonts w:asciiTheme="minorHAnsi" w:hAnsiTheme="minorHAnsi" w:cstheme="minorHAnsi"/>
-          <w:sz w:val="24"/>
-          <w:szCs w:val="24"/>
-        </w:rPr>
-        <w:t>All text from this point forwards</w:t>
-      </w:r>
-      <w:r>
-        <w:rPr>
-          <w:rFonts w:asciiTheme="minorHAnsi" w:hAnsiTheme="minorHAnsi" w:cstheme="minorHAnsi"/>
-          <w:sz w:val="24"/>
-          <w:szCs w:val="24"/>
-        </w:rPr>
-        <w:t>,</w:t>
-      </w:r>
-      <w:r>
-        <w:rPr>
-          <w:rFonts w:asciiTheme="minorHAnsi" w:hAnsiTheme="minorHAnsi" w:cstheme="minorHAnsi"/>
-          <w:sz w:val="24"/>
-          <w:szCs w:val="24"/>
-        </w:rPr>
-        <w:t xml:space="preserve"> except the Bibliography and Appendi</w:t>
-      </w:r>
-      <w:r>
-        <w:rPr>
-          <w:rFonts w:asciiTheme="minorHAnsi" w:hAnsiTheme="minorHAnsi" w:cstheme="minorHAnsi"/>
-          <w:sz w:val="24"/>
-          <w:szCs w:val="24"/>
-        </w:rPr>
-        <w:t>ces,</w:t>
-      </w:r>
-      <w:r>
-        <w:rPr>
-          <w:rFonts w:asciiTheme="minorHAnsi" w:hAnsiTheme="minorHAnsi" w:cstheme="minorHAnsi"/>
-          <w:sz w:val="24"/>
-          <w:szCs w:val="24"/>
-        </w:rPr>
-        <w:t xml:space="preserve"> is counted towards the 2000</w:t>
-      </w:r>
-      <w:r>
-        <w:rPr>
-          <w:rFonts w:asciiTheme="minorHAnsi" w:hAnsiTheme="minorHAnsi" w:cstheme="minorHAnsi"/>
-          <w:sz w:val="24"/>
-          <w:szCs w:val="24"/>
-        </w:rPr>
-        <w:t>-</w:t>
-      </w:r>
-      <w:r>
-        <w:rPr>
-          <w:rFonts w:asciiTheme="minorHAnsi" w:hAnsiTheme="minorHAnsi" w:cstheme="minorHAnsi"/>
-          <w:sz w:val="24"/>
-          <w:szCs w:val="24"/>
-        </w:rPr>
-        <w:t xml:space="preserve">word limit. </w:t>
-      </w:r>
-      <w:r>
-        <w:rPr>
-          <w:rFonts w:asciiTheme="minorHAnsi" w:hAnsiTheme="minorHAnsi" w:cstheme="minorHAnsi"/>
-          <w:sz w:val="24"/>
-          <w:szCs w:val="24"/>
-        </w:rPr>
-        <w:t xml:space="preserve">And </w:t>
-      </w:r>
-      <w:r>
-        <w:rPr>
-          <w:rFonts w:asciiTheme="minorHAnsi" w:hAnsiTheme="minorHAnsi" w:cstheme="minorHAnsi"/>
-          <w:sz w:val="24"/>
-          <w:szCs w:val="24"/>
-        </w:rPr>
-        <w:t xml:space="preserve">make sure to add source code as text in Appendix B. </w:t>
-      </w:r>
-      <w:r>
-        <w:rPr>
-          <w:rFonts w:asciiTheme="minorHAnsi" w:hAnsiTheme="minorHAnsi" w:cstheme="minorHAnsi"/>
-          <w:sz w:val="24"/>
-          <w:szCs w:val="24"/>
-        </w:rPr>
-        <w:t>&gt;</w:t>
-      </w:r>
-    </w:p>
-    <w:p>
-      <w:pPr>
-        <w:spacing w:line="276" w:lineRule="auto"/>
-        <w:jc w:val="both"/>
-        <w:rPr>
-          <w:rFonts w:asciiTheme="minorHAnsi" w:hAnsiTheme="minorHAnsi" w:cstheme="minorHAnsi"/>
-          <w:sz w:val="24"/>
-          <w:szCs w:val="24"/>
-        </w:rPr>
-      </w:pPr>
-    </w:p>
-    <w:p>
-      <w:pPr>
-        <w:rPr>
-          <w:rFonts w:asciiTheme="minorHAnsi" w:hAnsiTheme="minorHAnsi" w:cstheme="minorHAnsi"/>
-          <w:sz w:val="24"/>
-          <w:szCs w:val="24"/>
-        </w:rPr>
-      </w:pPr>
-    </w:p>
-    <w:p>
-      <w:pPr>
-        <w:rPr>
-          <w:rFonts w:asciiTheme="minorHAnsi" w:hAnsiTheme="minorHAnsi" w:cstheme="minorHAnsi"/>
-          <w:sz w:val="24"/>
-          <w:szCs w:val="24"/>
-        </w:rPr>
-      </w:pPr>
-    </w:p>
-    <w:p>
-      <w:pPr>
-        <w:rPr>
-          <w:rFonts w:asciiTheme="minorHAnsi" w:hAnsiTheme="minorHAnsi" w:cstheme="minorHAnsi"/>
-          <w:sz w:val="24"/>
-          <w:szCs w:val="24"/>
-        </w:rPr>
-      </w:pPr>
-    </w:p>
-    <w:p>
-      <w:pPr>
-        <w:rPr>
-          <w:rFonts w:asciiTheme="minorHAnsi" w:hAnsiTheme="minorHAnsi" w:cstheme="minorHAnsi"/>
-          <w:sz w:val="24"/>
-          <w:szCs w:val="24"/>
-        </w:rPr>
-      </w:pPr>
-    </w:p>
-    <w:p>
-      <w:pPr>
-        <w:rPr>
-          <w:rFonts w:asciiTheme="minorHAnsi" w:hAnsiTheme="minorHAnsi" w:cstheme="minorHAnsi"/>
-          <w:sz w:val="24"/>
-          <w:szCs w:val="24"/>
-        </w:rPr>
-      </w:pPr>
-    </w:p>
-    <w:p>
-      <w:pPr>
-        <w:rPr>
-          <w:rFonts w:asciiTheme="minorHAnsi" w:hAnsiTheme="minorHAnsi" w:cstheme="minorHAnsi"/>
-          <w:sz w:val="24"/>
-          <w:szCs w:val="24"/>
-        </w:rPr>
-      </w:pPr>
-    </w:p>
-    <w:p>
-      <w:pPr>
-        <w:rPr>
-          <w:rFonts w:asciiTheme="minorHAnsi" w:hAnsiTheme="minorHAnsi" w:cstheme="minorHAnsi"/>
-          <w:sz w:val="24"/>
-          <w:szCs w:val="24"/>
-        </w:rPr>
-      </w:pPr>
-    </w:p>
-    <w:p>
-      <w:pPr>
-        <w:rPr>
-          <w:rFonts w:asciiTheme="minorHAnsi" w:hAnsiTheme="minorHAnsi" w:cstheme="minorHAnsi"/>
-          <w:sz w:val="24"/>
-          <w:szCs w:val="24"/>
-        </w:rPr>
-      </w:pPr>
-    </w:p>
-    <w:p>
-      <w:pPr>
-        <w:rPr>
-          <w:rFonts w:asciiTheme="minorHAnsi" w:hAnsiTheme="minorHAnsi" w:cstheme="minorHAnsi"/>
-          <w:sz w:val="24"/>
-          <w:szCs w:val="24"/>
-        </w:rPr>
-      </w:pPr>
-    </w:p>
-    <w:p>
-      <w:pPr>
-        <w:rPr>
-          <w:rFonts w:asciiTheme="minorHAnsi" w:hAnsiTheme="minorHAnsi" w:cstheme="minorHAnsi"/>
-          <w:sz w:val="24"/>
-          <w:szCs w:val="24"/>
-        </w:rPr>
-      </w:pPr>
-    </w:p>
-    <w:p>
-      <w:pPr>
-        <w:rPr>
-          <w:rFonts w:asciiTheme="minorHAnsi" w:hAnsiTheme="minorHAnsi" w:cstheme="minorHAnsi"/>
-          <w:sz w:val="24"/>
-          <w:szCs w:val="24"/>
-        </w:rPr>
-      </w:pPr>
-    </w:p>
-    <w:p>
-      <w:pPr>
-        <w:rPr>
-          <w:rFonts w:asciiTheme="minorHAnsi" w:hAnsiTheme="minorHAnsi" w:cstheme="minorHAnsi"/>
-          <w:sz w:val="24"/>
-          <w:szCs w:val="24"/>
-        </w:rPr>
-      </w:pPr>
-    </w:p>
-    <w:p>
-      <w:pPr>
-        <w:rPr>
-          <w:rFonts w:asciiTheme="minorHAnsi" w:hAnsiTheme="minorHAnsi" w:cstheme="minorHAnsi"/>
-          <w:sz w:val="24"/>
-          <w:szCs w:val="24"/>
-        </w:rPr>
-      </w:pPr>
-    </w:p>
-    <w:p>
-      <w:pPr>
-        <w:rPr>
-          <w:rFonts w:asciiTheme="minorHAnsi" w:hAnsiTheme="minorHAnsi" w:cstheme="minorHAnsi"/>
-          <w:sz w:val="24"/>
-          <w:szCs w:val="24"/>
-        </w:rPr>
-      </w:pPr>
-    </w:p>
-    <w:p>
-      <w:pPr>
-        <w:rPr>
-          <w:rFonts w:asciiTheme="minorHAnsi" w:hAnsiTheme="minorHAnsi" w:cstheme="minorHAnsi"/>
-          <w:sz w:val="24"/>
-          <w:szCs w:val="24"/>
-        </w:rPr>
-      </w:pPr>
-    </w:p>
-    <w:p>
-      <w:pPr>
-        <w:rPr>
-          <w:rFonts w:asciiTheme="minorHAnsi" w:hAnsiTheme="minorHAnsi" w:cstheme="minorHAnsi"/>
-          <w:sz w:val="24"/>
-          <w:szCs w:val="24"/>
-        </w:rPr>
-      </w:pPr>
-    </w:p>
-    <w:p>
-      <w:pPr>
-        <w:rPr>
-          <w:rFonts w:asciiTheme="minorHAnsi" w:hAnsiTheme="minorHAnsi" w:cstheme="minorHAnsi"/>
-          <w:sz w:val="24"/>
-          <w:szCs w:val="24"/>
-        </w:rPr>
-      </w:pPr>
-    </w:p>
-    <w:p>
-      <w:pPr>
-        <w:rPr>
-          <w:rFonts w:asciiTheme="minorHAnsi" w:hAnsiTheme="minorHAnsi" w:cstheme="minorHAnsi"/>
-          <w:sz w:val="24"/>
-          <w:szCs w:val="24"/>
-        </w:rPr>
-      </w:pPr>
-    </w:p>
-    <w:p>
-      <w:pPr>
-        <w:rPr>
-          <w:rFonts w:asciiTheme="minorHAnsi" w:hAnsiTheme="minorHAnsi" w:cstheme="minorHAnsi"/>
-          <w:sz w:val="24"/>
-          <w:szCs w:val="24"/>
-        </w:rPr>
-      </w:pPr>
-    </w:p>
-    <w:p>
-      <w:pPr>
-        <w:rPr>
-          <w:rFonts w:asciiTheme="minorHAnsi" w:hAnsiTheme="minorHAnsi" w:cstheme="minorHAnsi"/>
-          <w:sz w:val="24"/>
-          <w:szCs w:val="24"/>
-        </w:rPr>
-      </w:pPr>
-    </w:p>
-    <w:p>
-      <w:pPr>
-        <w:rPr>
-          <w:rFonts w:asciiTheme="minorHAnsi" w:hAnsiTheme="minorHAnsi" w:cstheme="minorHAnsi"/>
-          <w:sz w:val="24"/>
-          <w:szCs w:val="24"/>
-        </w:rPr>
-      </w:pPr>
-    </w:p>
-    <w:p>
-      <w:pPr>
-        <w:rPr>
-          <w:rFonts w:asciiTheme="minorHAnsi" w:hAnsiTheme="minorHAnsi" w:cstheme="minorHAnsi"/>
-          <w:sz w:val="24"/>
-          <w:szCs w:val="24"/>
-        </w:rPr>
-      </w:pPr>
-    </w:p>
-    <w:p>
-      <w:pPr>
-        <w:rPr>
-          <w:rFonts w:asciiTheme="minorHAnsi" w:hAnsiTheme="minorHAnsi" w:cstheme="minorHAnsi"/>
-          <w:sz w:val="24"/>
-          <w:szCs w:val="24"/>
-        </w:rPr>
-      </w:pPr>
-    </w:p>
-    <w:p>
-      <w:pPr>
-        <w:rPr>
-          <w:rFonts w:asciiTheme="minorHAnsi" w:hAnsiTheme="minorHAnsi" w:cstheme="minorHAnsi"/>
-          <w:sz w:val="24"/>
-          <w:szCs w:val="24"/>
-        </w:rPr>
-      </w:pPr>
-    </w:p>
-    <w:p>
-      <w:pPr>
-        <w:rPr>
-          <w:rFonts w:asciiTheme="minorHAnsi" w:hAnsiTheme="minorHAnsi" w:cstheme="minorHAnsi"/>
-          <w:sz w:val="24"/>
-          <w:szCs w:val="24"/>
-        </w:rPr>
-      </w:pPr>
-    </w:p>
-    <w:p>
-      <w:pPr>
-        <w:rPr>
-          <w:rFonts w:asciiTheme="minorHAnsi" w:hAnsiTheme="minorHAnsi" w:cstheme="minorHAnsi"/>
-          <w:sz w:val="24"/>
-          <w:szCs w:val="24"/>
-        </w:rPr>
-      </w:pPr>
-    </w:p>
-    <w:p>
-      <w:pPr>
-        <w:rPr>
-          <w:rFonts w:asciiTheme="minorHAnsi" w:hAnsiTheme="minorHAnsi" w:cstheme="minorHAnsi"/>
-          <w:sz w:val="24"/>
-          <w:szCs w:val="24"/>
-        </w:rPr>
-      </w:pPr>
-    </w:p>
-    <w:p>
-      <w:pPr>
-        <w:rPr>
-          <w:rFonts w:asciiTheme="minorHAnsi" w:hAnsiTheme="minorHAnsi" w:cstheme="minorHAnsi"/>
-          <w:sz w:val="24"/>
-          <w:szCs w:val="24"/>
-        </w:rPr>
-      </w:pPr>
-    </w:p>
-    <w:p>
-      <w:pPr>
-        <w:rPr>
-          <w:rFonts w:asciiTheme="minorHAnsi" w:hAnsiTheme="minorHAnsi" w:cstheme="minorHAnsi"/>
-          <w:sz w:val="24"/>
-          <w:szCs w:val="24"/>
-        </w:rPr>
-      </w:pPr>
-    </w:p>
-    <w:p>
-      <w:pPr>
-        <w:rPr>
-          <w:rFonts w:asciiTheme="minorHAnsi" w:hAnsiTheme="minorHAnsi" w:cstheme="minorHAnsi"/>
-          <w:sz w:val="24"/>
-          <w:szCs w:val="24"/>
-        </w:rPr>
-      </w:pPr>
-    </w:p>
-    <w:p>
-      <w:pPr>
-        <w:rPr>
-          <w:rFonts w:asciiTheme="minorHAnsi" w:hAnsiTheme="minorHAnsi" w:cstheme="minorHAnsi"/>
-          <w:sz w:val="24"/>
-          <w:szCs w:val="24"/>
-        </w:rPr>
-      </w:pPr>
-    </w:p>
-    <w:p>
-      <w:pPr>
-        <w:rPr>
-          <w:rFonts w:asciiTheme="minorHAnsi" w:hAnsiTheme="minorHAnsi" w:cstheme="minorHAnsi"/>
-          <w:sz w:val="24"/>
-          <w:szCs w:val="24"/>
-        </w:rPr>
-      </w:pPr>
-    </w:p>
-    <w:p>
-      <w:pPr>
-        <w:rPr>
-          <w:rFonts w:asciiTheme="minorHAnsi" w:hAnsiTheme="minorHAnsi" w:cstheme="minorHAnsi"/>
-          <w:sz w:val="24"/>
-          <w:szCs w:val="24"/>
-        </w:rPr>
-      </w:pPr>
-    </w:p>
-    <w:p>
-      <w:pPr>
-        <w:rPr>
-          <w:rFonts w:asciiTheme="minorHAnsi" w:hAnsiTheme="minorHAnsi" w:cstheme="minorHAnsi"/>
-          <w:sz w:val="24"/>
-          <w:szCs w:val="24"/>
-        </w:rPr>
-      </w:pPr>
-    </w:p>
-    <w:p>
-      <w:pPr>
-        <w:rPr>
-          <w:rFonts w:asciiTheme="minorHAnsi" w:hAnsiTheme="minorHAnsi" w:cstheme="minorHAnsi"/>
-          <w:sz w:val="24"/>
-          <w:szCs w:val="24"/>
-        </w:rPr>
-      </w:pPr>
-      <w:r>
-        <w:rPr>
-          <w:rFonts w:asciiTheme="minorHAnsi" w:hAnsiTheme="minorHAnsi" w:cstheme="minorHAnsi"/>
-          <w:sz w:val="24"/>
-          <w:szCs w:val="24"/>
-        </w:rPr>
-        <w:lastRenderedPageBreak/>
-        <w:t>[</w:t>
-      </w:r>
-      <w:r>
-        <w:rPr>
-          <w:rFonts w:asciiTheme="minorHAnsi" w:hAnsiTheme="minorHAnsi" w:cstheme="minorHAnsi"/>
+          <w:highlight w:val="yellow"/>
+        </w:rPr>
+        <w:t xml:space="preserve">For example, a student Liz Truss whose student ID is 12345678 would name their repository or shared folder as </w:t>
+      </w:r>
+      <w:r>
+        <w:rPr>
+          <w:rFonts w:cstheme="minorHAnsi"/>
           <w:b/>
           <w:bCs/>
           <w:sz w:val="24"/>
           <w:szCs w:val="24"/>
-        </w:rPr>
-        <w:t>word count</w:t>
-      </w:r>
-      <w:proofErr w:type="gramStart"/>
-      <w:r>
-        <w:rPr>
-          <w:rFonts w:asciiTheme="minorHAnsi" w:hAnsiTheme="minorHAnsi" w:cstheme="minorHAnsi"/>
+          <w:highlight w:val="yellow"/>
+        </w:rPr>
+        <w:t>12345678-LT-s1</w:t>
+      </w:r>
+    </w:p>
+    <w:p>
+      <w:pPr>
+        <w:pStyle w:val="ListParagraph"/>
+        <w:rPr>
+          <w:rFonts w:cstheme="minorHAnsi"/>
           <w:sz w:val="24"/>
           <w:szCs w:val="24"/>
         </w:rPr>
-        <w:t>: ]</w:t>
-      </w:r>
-      <w:proofErr w:type="gramEnd"/>
-      <w:r>
-        <w:rPr>
-          <w:rFonts w:asciiTheme="minorHAnsi" w:hAnsiTheme="minorHAnsi" w:cstheme="minorHAnsi"/>
+      </w:pPr>
+      <w:r>
+        <w:rPr>
+          <w:rFonts w:cstheme="minorHAnsi"/>
           <w:sz w:val="24"/>
           <w:szCs w:val="24"/>
+          <w:highlight w:val="yellow"/>
+        </w:rPr>
+        <w:t>Failing to follow the naming convention may delay the release of marks and feedback for your coursework.</w:t>
+      </w:r>
+      <w:r>
+        <w:rPr>
+          <w:rFonts w:cstheme="minorHAnsi"/>
+          <w:sz w:val="24"/>
+          <w:szCs w:val="24"/>
+        </w:rPr>
+        <w:t xml:space="preserve"> </w:t>
+      </w:r>
+    </w:p>
+    <w:p>
+      <w:pPr>
+        <w:pStyle w:val="ListParagraph"/>
+        <w:numPr>
+          <w:ilvl w:val="0"/>
+          <w:numId w:val="24"/>
+        </w:numPr>
+        <w:rPr>
+          <w:rFonts w:cstheme="minorHAnsi"/>
+          <w:sz w:val="24"/>
+          <w:szCs w:val="24"/>
+          <w:highlight w:val="yellow"/>
+        </w:rPr>
+      </w:pPr>
+      <w:r>
+        <w:rPr>
+          <w:rFonts w:cstheme="minorHAnsi"/>
+          <w:b/>
+          <w:bCs/>
+          <w:sz w:val="24"/>
+          <w:szCs w:val="24"/>
+          <w:highlight w:val="yellow"/>
+        </w:rPr>
+        <w:lastRenderedPageBreak/>
+        <w:t>Coventry</w:t>
+      </w:r>
+      <w:r>
+        <w:rPr>
+          <w:rFonts w:cstheme="minorHAnsi"/>
+          <w:sz w:val="24"/>
+          <w:szCs w:val="24"/>
+          <w:highlight w:val="yellow"/>
+        </w:rPr>
+        <w:t xml:space="preserve"> GitHub Repository</w:t>
+      </w:r>
+      <w:r>
+        <w:rPr>
+          <w:rFonts w:cstheme="minorHAnsi"/>
+          <w:sz w:val="24"/>
+          <w:szCs w:val="24"/>
+          <w:highlight w:val="yellow"/>
+        </w:rPr>
+        <w:t xml:space="preserve"> URL</w:t>
+      </w:r>
+      <w:r>
+        <w:rPr>
+          <w:rFonts w:cstheme="minorHAnsi"/>
+          <w:sz w:val="24"/>
+          <w:szCs w:val="24"/>
+          <w:highlight w:val="yellow"/>
+        </w:rPr>
+        <w:t xml:space="preserve"> </w:t>
+      </w:r>
+      <w:r>
+        <w:rPr>
+          <w:rFonts w:cstheme="minorHAnsi"/>
+          <w:b/>
+          <w:bCs/>
+          <w:color w:val="FF0000"/>
+          <w:sz w:val="24"/>
+          <w:szCs w:val="24"/>
+          <w:highlight w:val="yellow"/>
+        </w:rPr>
+        <w:t>or</w:t>
+      </w:r>
+      <w:r>
+        <w:rPr>
+          <w:rFonts w:cstheme="minorHAnsi"/>
+          <w:sz w:val="24"/>
+          <w:szCs w:val="24"/>
+          <w:highlight w:val="yellow"/>
+        </w:rPr>
+        <w:t xml:space="preserve"> </w:t>
+      </w:r>
+      <w:r>
+        <w:rPr>
+          <w:rFonts w:cstheme="minorHAnsi"/>
+          <w:b/>
+          <w:bCs/>
+          <w:sz w:val="24"/>
+          <w:szCs w:val="24"/>
+          <w:highlight w:val="yellow"/>
+        </w:rPr>
+        <w:t>Coventry</w:t>
+      </w:r>
+      <w:r>
+        <w:rPr>
+          <w:rFonts w:cstheme="minorHAnsi"/>
+          <w:sz w:val="24"/>
+          <w:szCs w:val="24"/>
+          <w:highlight w:val="yellow"/>
+        </w:rPr>
+        <w:t xml:space="preserve"> OneDrive URL</w:t>
+      </w:r>
+      <w:r>
+        <w:rPr>
+          <w:rFonts w:cstheme="minorHAnsi"/>
+          <w:sz w:val="24"/>
+          <w:szCs w:val="24"/>
+          <w:highlight w:val="yellow"/>
+        </w:rPr>
+        <w:t>: added to the top of this report</w:t>
+      </w:r>
+    </w:p>
+    <w:p>
+      <w:pPr>
+        <w:pStyle w:val="ListParagraph"/>
+        <w:numPr>
+          <w:ilvl w:val="0"/>
+          <w:numId w:val="29"/>
+        </w:numPr>
+        <w:rPr>
+          <w:rFonts w:cstheme="minorHAnsi"/>
+          <w:vanish/>
+          <w:sz w:val="24"/>
+          <w:szCs w:val="24"/>
+          <w:highlight w:val="yellow"/>
+        </w:rPr>
+      </w:pPr>
+    </w:p>
+    <w:p>
+      <w:pPr>
+        <w:pStyle w:val="ListParagraph"/>
+        <w:numPr>
+          <w:ilvl w:val="0"/>
+          <w:numId w:val="29"/>
+        </w:numPr>
+        <w:rPr>
+          <w:rFonts w:cstheme="minorHAnsi"/>
+          <w:vanish/>
+          <w:sz w:val="24"/>
+          <w:szCs w:val="24"/>
+          <w:highlight w:val="yellow"/>
+        </w:rPr>
+      </w:pPr>
+    </w:p>
+    <w:p>
+      <w:pPr>
+        <w:pStyle w:val="ListParagraph"/>
+        <w:numPr>
+          <w:ilvl w:val="1"/>
+          <w:numId w:val="29"/>
+        </w:numPr>
+        <w:ind w:left="1134"/>
+        <w:rPr>
+          <w:rFonts w:cstheme="minorHAnsi"/>
+          <w:sz w:val="24"/>
+          <w:szCs w:val="24"/>
+          <w:highlight w:val="yellow"/>
+        </w:rPr>
+      </w:pPr>
+      <w:r>
+        <w:rPr>
+          <w:rFonts w:cstheme="minorHAnsi"/>
+          <w:sz w:val="24"/>
+          <w:szCs w:val="24"/>
+          <w:highlight w:val="yellow"/>
+        </w:rPr>
+        <w:t>Coventry</w:t>
+      </w:r>
+      <w:r>
+        <w:rPr>
+          <w:rFonts w:cstheme="minorHAnsi"/>
+          <w:sz w:val="24"/>
+          <w:szCs w:val="24"/>
+          <w:highlight w:val="yellow"/>
+        </w:rPr>
+        <w:t xml:space="preserve"> </w:t>
+      </w:r>
+      <w:r>
+        <w:rPr>
+          <w:rFonts w:cstheme="minorHAnsi"/>
+          <w:sz w:val="24"/>
+          <w:szCs w:val="24"/>
+          <w:highlight w:val="yellow"/>
+        </w:rPr>
+        <w:t>GitHub R</w:t>
+      </w:r>
+      <w:r>
+        <w:rPr>
+          <w:rFonts w:cstheme="minorHAnsi"/>
+          <w:sz w:val="24"/>
+          <w:szCs w:val="24"/>
+          <w:highlight w:val="yellow"/>
+        </w:rPr>
+        <w:t>epository includes:</w:t>
+      </w:r>
+    </w:p>
+    <w:p>
+      <w:pPr>
+        <w:pStyle w:val="ListParagraph"/>
+        <w:numPr>
+          <w:ilvl w:val="0"/>
+          <w:numId w:val="25"/>
+        </w:numPr>
+        <w:ind w:left="1418"/>
+        <w:rPr>
+          <w:rFonts w:cstheme="minorHAnsi"/>
+          <w:sz w:val="24"/>
+          <w:szCs w:val="24"/>
+          <w:highlight w:val="yellow"/>
+        </w:rPr>
+      </w:pPr>
+      <w:r>
+        <w:rPr>
+          <w:rFonts w:cstheme="minorHAnsi"/>
+          <w:sz w:val="24"/>
+          <w:szCs w:val="24"/>
+          <w:highlight w:val="yellow"/>
+        </w:rPr>
+        <w:t>URL of the selected dataset(s)</w:t>
+      </w:r>
+      <w:r>
+        <w:rPr>
+          <w:rFonts w:cstheme="minorHAnsi"/>
+          <w:sz w:val="24"/>
+          <w:szCs w:val="24"/>
+          <w:highlight w:val="yellow"/>
+        </w:rPr>
+        <w:t xml:space="preserve"> included in README</w:t>
+      </w:r>
+    </w:p>
+    <w:p>
+      <w:pPr>
+        <w:pStyle w:val="ListParagraph"/>
+        <w:numPr>
+          <w:ilvl w:val="0"/>
+          <w:numId w:val="25"/>
+        </w:numPr>
+        <w:ind w:left="1418"/>
+        <w:rPr>
+          <w:rFonts w:cstheme="minorHAnsi"/>
+          <w:sz w:val="24"/>
+          <w:szCs w:val="24"/>
+          <w:highlight w:val="yellow"/>
+        </w:rPr>
+      </w:pPr>
+      <w:r>
+        <w:rPr>
+          <w:rFonts w:cstheme="minorHAnsi"/>
+          <w:sz w:val="24"/>
+          <w:szCs w:val="24"/>
+          <w:highlight w:val="yellow"/>
+        </w:rPr>
+        <w:t>T</w:t>
+      </w:r>
+      <w:r>
+        <w:rPr>
+          <w:rFonts w:cstheme="minorHAnsi"/>
+          <w:sz w:val="24"/>
+          <w:szCs w:val="24"/>
+          <w:highlight w:val="yellow"/>
+        </w:rPr>
+        <w:t xml:space="preserve">he </w:t>
+      </w:r>
+      <w:r>
+        <w:rPr>
+          <w:rFonts w:cstheme="minorHAnsi"/>
+          <w:sz w:val="24"/>
+          <w:szCs w:val="24"/>
+          <w:highlight w:val="yellow"/>
+        </w:rPr>
+        <w:t xml:space="preserve">original </w:t>
+      </w:r>
+      <w:r>
+        <w:rPr>
+          <w:rFonts w:cstheme="minorHAnsi"/>
+          <w:sz w:val="24"/>
+          <w:szCs w:val="24"/>
+          <w:highlight w:val="yellow"/>
+        </w:rPr>
+        <w:t>selected dataset(s)</w:t>
+      </w:r>
+    </w:p>
+    <w:p>
+      <w:pPr>
+        <w:pStyle w:val="ListParagraph"/>
+        <w:numPr>
+          <w:ilvl w:val="0"/>
+          <w:numId w:val="25"/>
+        </w:numPr>
+        <w:ind w:left="1418"/>
+        <w:rPr>
+          <w:rFonts w:cstheme="minorHAnsi"/>
+          <w:sz w:val="24"/>
+          <w:szCs w:val="24"/>
+          <w:highlight w:val="yellow"/>
+        </w:rPr>
+      </w:pPr>
+      <w:r>
+        <w:rPr>
+          <w:rFonts w:cstheme="minorHAnsi"/>
+          <w:sz w:val="24"/>
+          <w:szCs w:val="24"/>
+          <w:highlight w:val="yellow"/>
+        </w:rPr>
+        <w:t xml:space="preserve">Source-code </w:t>
+      </w:r>
+      <w:r>
+        <w:rPr>
+          <w:rFonts w:cstheme="minorHAnsi"/>
+          <w:sz w:val="24"/>
+          <w:szCs w:val="24"/>
+          <w:highlight w:val="yellow"/>
+        </w:rPr>
+        <w:t>(.ipynb)</w:t>
+      </w:r>
+    </w:p>
+    <w:p>
+      <w:pPr>
+        <w:pStyle w:val="ListParagraph"/>
+        <w:numPr>
+          <w:ilvl w:val="0"/>
+          <w:numId w:val="25"/>
+        </w:numPr>
+        <w:ind w:left="1418"/>
+        <w:rPr>
+          <w:rFonts w:cstheme="minorHAnsi"/>
+          <w:color w:val="FF0000"/>
+          <w:sz w:val="24"/>
+          <w:szCs w:val="24"/>
+        </w:rPr>
+      </w:pPr>
+      <w:r>
+        <w:rPr>
+          <w:rFonts w:cstheme="minorHAnsi"/>
+          <w:color w:val="FF0000"/>
+          <w:sz w:val="24"/>
+          <w:szCs w:val="24"/>
+        </w:rPr>
+        <w:t>Demonstration video (.mp4)</w:t>
+      </w:r>
+    </w:p>
+    <w:p>
+      <w:pPr>
+        <w:pStyle w:val="ListParagraph"/>
+        <w:numPr>
+          <w:ilvl w:val="0"/>
+          <w:numId w:val="24"/>
+        </w:numPr>
+        <w:rPr>
+          <w:rFonts w:cstheme="minorHAnsi"/>
+          <w:color w:val="FF0000"/>
+          <w:sz w:val="24"/>
+          <w:szCs w:val="24"/>
+        </w:rPr>
+      </w:pPr>
+      <w:r>
+        <w:rPr>
+          <w:rFonts w:cstheme="minorHAnsi"/>
+          <w:color w:val="FF0000"/>
+          <w:sz w:val="24"/>
+          <w:szCs w:val="24"/>
+        </w:rPr>
+        <w:t xml:space="preserve">Source-code added </w:t>
+      </w:r>
+      <w:r>
+        <w:rPr>
+          <w:rFonts w:cstheme="minorHAnsi"/>
+          <w:b/>
+          <w:bCs/>
+          <w:color w:val="FF0000"/>
+          <w:sz w:val="24"/>
+          <w:szCs w:val="24"/>
+        </w:rPr>
+        <w:t>as text</w:t>
+      </w:r>
+      <w:r>
+        <w:rPr>
+          <w:rFonts w:cstheme="minorHAnsi"/>
+          <w:color w:val="FF0000"/>
+          <w:sz w:val="24"/>
+          <w:szCs w:val="24"/>
+        </w:rPr>
+        <w:t xml:space="preserve"> in Appendix B (below)</w:t>
+      </w:r>
+    </w:p>
+    <w:p>
+      <w:pPr>
+        <w:pStyle w:val="ListParagraph"/>
+        <w:numPr>
+          <w:ilvl w:val="0"/>
+          <w:numId w:val="24"/>
+        </w:numPr>
+        <w:rPr>
+          <w:rFonts w:cstheme="minorHAnsi"/>
+          <w:color w:val="FF0000"/>
+          <w:sz w:val="24"/>
+          <w:szCs w:val="24"/>
+        </w:rPr>
+      </w:pPr>
+      <w:r>
+        <w:rPr>
+          <w:rFonts w:cstheme="minorHAnsi"/>
+          <w:color w:val="FF0000"/>
+          <w:sz w:val="24"/>
+          <w:szCs w:val="24"/>
+        </w:rPr>
+        <w:t xml:space="preserve">Submission in </w:t>
+      </w:r>
+      <w:r>
+        <w:rPr>
+          <w:rFonts w:cstheme="minorHAnsi"/>
+          <w:color w:val="FF0000"/>
+          <w:sz w:val="24"/>
+          <w:szCs w:val="24"/>
+        </w:rPr>
+        <w:t>the</w:t>
+      </w:r>
+      <w:r>
+        <w:rPr>
+          <w:rFonts w:cstheme="minorHAnsi"/>
+          <w:color w:val="FF0000"/>
+          <w:sz w:val="24"/>
+          <w:szCs w:val="24"/>
+        </w:rPr>
+        <w:t xml:space="preserve"> form </w:t>
+      </w:r>
+      <w:r>
+        <w:rPr>
+          <w:rFonts w:cstheme="minorHAnsi"/>
+          <w:color w:val="FF0000"/>
+          <w:sz w:val="24"/>
+          <w:szCs w:val="24"/>
+        </w:rPr>
+        <w:t xml:space="preserve">of </w:t>
+      </w:r>
+      <w:r>
+        <w:rPr>
+          <w:rFonts w:cstheme="minorHAnsi"/>
+          <w:color w:val="FF0000"/>
+          <w:sz w:val="24"/>
+          <w:szCs w:val="24"/>
+        </w:rPr>
+        <w:t xml:space="preserve">a </w:t>
+      </w:r>
+      <w:r>
+        <w:rPr>
+          <w:rFonts w:cstheme="minorHAnsi"/>
+          <w:b/>
+          <w:bCs/>
+          <w:color w:val="FF0000"/>
+          <w:sz w:val="24"/>
+          <w:szCs w:val="24"/>
+        </w:rPr>
+        <w:t>Word</w:t>
+      </w:r>
+      <w:r>
+        <w:rPr>
+          <w:rFonts w:cstheme="minorHAnsi"/>
+          <w:color w:val="FF0000"/>
+          <w:sz w:val="24"/>
+          <w:szCs w:val="24"/>
+        </w:rPr>
+        <w:t xml:space="preserve"> document</w:t>
+      </w:r>
+      <w:r>
+        <w:rPr>
+          <w:rFonts w:cstheme="minorHAnsi"/>
+          <w:color w:val="FF0000"/>
+          <w:sz w:val="24"/>
+          <w:szCs w:val="24"/>
+        </w:rPr>
+        <w:t xml:space="preserve">. </w:t>
+      </w:r>
+      <w:r>
+        <w:rPr>
+          <w:rFonts w:cstheme="minorHAnsi"/>
+          <w:i/>
+          <w:iCs/>
+          <w:color w:val="FF0000"/>
+          <w:sz w:val="24"/>
+          <w:szCs w:val="24"/>
+        </w:rPr>
+        <w:t>**Other format is not accepted.</w:t>
+      </w:r>
+    </w:p>
+    <w:p>
+      <w:pPr>
+        <w:rPr>
+          <w:rFonts w:cstheme="minorHAnsi"/>
+          <w:sz w:val="24"/>
+        </w:rPr>
+      </w:pPr>
+    </w:p>
+    <w:p>
+      <w:pPr>
+        <w:rPr>
+          <w:rFonts w:cstheme="minorHAnsi"/>
+          <w:sz w:val="24"/>
+        </w:rPr>
+      </w:pPr>
+      <w:r>
+        <w:rPr>
+          <w:rFonts w:cstheme="minorHAnsi"/>
+          <w:sz w:val="24"/>
         </w:rPr>
         <w:br w:type="page"/>
       </w:r>
@@ -1127,7 +5135,7 @@
                 <w:szCs w:val="40"/>
               </w:rPr>
               <w:lastRenderedPageBreak/>
-              <w:t>Bibliography</w:t>
+              <w:t>Appendix B</w:t>
             </w:r>
           </w:p>
         </w:tc>
@@ -1136,316 +5144,26 @@
     <w:p>
       <w:pPr>
         <w:rPr>
-          <w:rFonts w:asciiTheme="minorHAnsi" w:hAnsiTheme="minorHAnsi" w:cstheme="minorHAnsi"/>
-          <w:sz w:val="24"/>
-          <w:szCs w:val="24"/>
-        </w:rPr>
-      </w:pPr>
-    </w:p>
-    <w:p>
-      <w:pPr>
-        <w:rPr>
-          <w:rFonts w:asciiTheme="minorHAnsi" w:hAnsiTheme="minorHAnsi" w:cstheme="minorHAnsi"/>
-          <w:sz w:val="24"/>
-          <w:szCs w:val="24"/>
-        </w:rPr>
-      </w:pPr>
-      <w:r>
-        <w:rPr>
-          <w:rFonts w:asciiTheme="minorHAnsi" w:hAnsiTheme="minorHAnsi" w:cstheme="minorHAnsi"/>
-          <w:sz w:val="24"/>
-          <w:szCs w:val="24"/>
-        </w:rPr>
-        <w:t xml:space="preserve">&lt; Replace this text with a list of references </w:t>
-      </w:r>
-      <w:r>
-        <w:rPr>
-          <w:rFonts w:asciiTheme="minorHAnsi" w:hAnsiTheme="minorHAnsi" w:cstheme="minorHAnsi"/>
-          <w:sz w:val="24"/>
-          <w:szCs w:val="24"/>
-        </w:rPr>
-        <w:t xml:space="preserve">using Coventry APA referencing style </w:t>
-      </w:r>
-      <w:r>
-        <w:rPr>
-          <w:rFonts w:asciiTheme="minorHAnsi" w:hAnsiTheme="minorHAnsi" w:cstheme="minorHAnsi"/>
-          <w:sz w:val="24"/>
-          <w:szCs w:val="24"/>
-        </w:rPr>
-        <w:t>&gt;</w:t>
-      </w:r>
-    </w:p>
-    <w:p>
-      <w:pPr>
-        <w:rPr>
-          <w:rFonts w:asciiTheme="minorHAnsi" w:hAnsiTheme="minorHAnsi" w:cstheme="minorHAnsi"/>
-          <w:sz w:val="24"/>
-          <w:szCs w:val="24"/>
-        </w:rPr>
-      </w:pPr>
-    </w:p>
-    <w:p>
-      <w:pPr>
-        <w:rPr>
-          <w:rFonts w:asciiTheme="minorHAnsi" w:hAnsiTheme="minorHAnsi" w:cstheme="minorHAnsi"/>
-          <w:sz w:val="24"/>
-          <w:szCs w:val="24"/>
-        </w:rPr>
-      </w:pPr>
-    </w:p>
-    <w:p>
-      <w:pPr>
-        <w:rPr>
-          <w:rFonts w:asciiTheme="minorHAnsi" w:hAnsiTheme="minorHAnsi" w:cstheme="minorHAnsi"/>
-          <w:sz w:val="24"/>
-          <w:szCs w:val="24"/>
-        </w:rPr>
-      </w:pPr>
-    </w:p>
-    <w:p>
-      <w:pPr>
-        <w:rPr>
-          <w:rFonts w:asciiTheme="minorHAnsi" w:hAnsiTheme="minorHAnsi" w:cstheme="minorHAnsi"/>
-          <w:sz w:val="24"/>
-          <w:szCs w:val="24"/>
-        </w:rPr>
-      </w:pPr>
-    </w:p>
-    <w:p>
-      <w:pPr>
-        <w:rPr>
-          <w:rFonts w:asciiTheme="minorHAnsi" w:hAnsiTheme="minorHAnsi" w:cstheme="minorHAnsi"/>
-          <w:sz w:val="24"/>
-          <w:szCs w:val="24"/>
-        </w:rPr>
-      </w:pPr>
-    </w:p>
-    <w:p>
-      <w:pPr>
-        <w:rPr>
-          <w:rFonts w:asciiTheme="minorHAnsi" w:hAnsiTheme="minorHAnsi" w:cstheme="minorHAnsi"/>
-          <w:sz w:val="24"/>
-          <w:szCs w:val="24"/>
-        </w:rPr>
-      </w:pPr>
-    </w:p>
-    <w:p>
-      <w:pPr>
-        <w:rPr>
-          <w:rFonts w:asciiTheme="minorHAnsi" w:hAnsiTheme="minorHAnsi" w:cstheme="minorHAnsi"/>
-          <w:sz w:val="24"/>
-          <w:szCs w:val="24"/>
-        </w:rPr>
-      </w:pPr>
-    </w:p>
-    <w:tbl>
-      <w:tblPr>
-        <w:tblStyle w:val="TableGrid"/>
-        <w:tblW w:w="10602" w:type="dxa"/>
-        <w:tblLook w:val="04A0" w:firstRow="1" w:lastRow="0" w:firstColumn="1" w:lastColumn="0" w:noHBand="0" w:noVBand="1"/>
-      </w:tblPr>
-      <w:tblGrid>
-        <w:gridCol w:w="10602"/>
-      </w:tblGrid>
-      <w:tr>
-        <w:trPr>
-          <w:trHeight w:val="397"/>
-        </w:trPr>
-        <w:tc>
-          <w:tcPr>
-            <w:tcW w:w="10602" w:type="dxa"/>
-            <w:tcBorders>
-              <w:top w:val="double" w:sz="4" w:space="0" w:color="auto"/>
-              <w:left w:val="double" w:sz="4" w:space="0" w:color="auto"/>
-              <w:bottom w:val="double" w:sz="4" w:space="0" w:color="auto"/>
-              <w:right w:val="double" w:sz="4" w:space="0" w:color="auto"/>
-            </w:tcBorders>
-            <w:vAlign w:val="center"/>
-          </w:tcPr>
-          <w:p>
-            <w:pPr>
-              <w:jc w:val="center"/>
-              <w:rPr>
-                <w:rFonts w:cstheme="minorHAnsi"/>
-                <w:b/>
-                <w:bCs/>
-                <w:sz w:val="40"/>
-                <w:szCs w:val="40"/>
-              </w:rPr>
-            </w:pPr>
-            <w:r>
-              <w:rPr>
-                <w:rFonts w:cstheme="minorHAnsi"/>
-                <w:b/>
-                <w:bCs/>
-                <w:sz w:val="40"/>
-                <w:szCs w:val="40"/>
-              </w:rPr>
-              <w:t>Appendix</w:t>
-            </w:r>
-            <w:r>
-              <w:rPr>
-                <w:rFonts w:cstheme="minorHAnsi"/>
-                <w:b/>
-                <w:bCs/>
-                <w:sz w:val="40"/>
-                <w:szCs w:val="40"/>
-              </w:rPr>
-              <w:t xml:space="preserve"> A</w:t>
-            </w:r>
-          </w:p>
-        </w:tc>
-      </w:tr>
-    </w:tbl>
-    <w:p>
-      <w:pPr>
-        <w:rPr>
-          <w:rFonts w:asciiTheme="minorHAnsi" w:hAnsiTheme="minorHAnsi" w:cstheme="minorHAnsi"/>
-          <w:sz w:val="24"/>
-          <w:szCs w:val="24"/>
-        </w:rPr>
-      </w:pPr>
-    </w:p>
-    <w:p>
-      <w:pPr>
-        <w:rPr>
-          <w:rFonts w:asciiTheme="minorHAnsi" w:hAnsiTheme="minorHAnsi" w:cstheme="minorHAnsi"/>
-          <w:sz w:val="24"/>
-          <w:szCs w:val="24"/>
-        </w:rPr>
-      </w:pPr>
-      <w:r>
-        <w:rPr>
-          <w:rFonts w:asciiTheme="minorHAnsi" w:hAnsiTheme="minorHAnsi" w:cstheme="minorHAnsi"/>
-          <w:sz w:val="24"/>
-          <w:szCs w:val="24"/>
+          <w:rFonts w:cstheme="minorHAnsi"/>
+          <w:sz w:val="24"/>
+        </w:rPr>
+      </w:pPr>
+    </w:p>
+    <w:p>
+      <w:pPr>
+        <w:spacing w:line="276" w:lineRule="auto"/>
+        <w:jc w:val="center"/>
+        <w:rPr>
+          <w:rFonts w:cstheme="minorHAnsi"/>
+          <w:sz w:val="24"/>
+        </w:rPr>
+      </w:pPr>
+      <w:r>
+        <w:rPr>
+          <w:rFonts w:cstheme="minorHAnsi"/>
+          <w:sz w:val="24"/>
         </w:rPr>
         <w:t xml:space="preserve">&lt; </w:t>
-      </w:r>
-      <w:r>
-        <w:rPr>
-          <w:rFonts w:asciiTheme="minorHAnsi" w:hAnsiTheme="minorHAnsi" w:cstheme="minorHAnsi"/>
-          <w:sz w:val="24"/>
-          <w:szCs w:val="24"/>
-        </w:rPr>
-        <w:t>A suggested checklist for you</w:t>
-      </w:r>
-      <w:r>
-        <w:rPr>
-          <w:rFonts w:asciiTheme="minorHAnsi" w:hAnsiTheme="minorHAnsi" w:cstheme="minorHAnsi"/>
-          <w:sz w:val="24"/>
-          <w:szCs w:val="24"/>
-        </w:rPr>
-        <w:t>, for full details please refer to the coursework brief</w:t>
-      </w:r>
-      <w:r>
-        <w:rPr>
-          <w:rFonts w:asciiTheme="minorHAnsi" w:hAnsiTheme="minorHAnsi" w:cstheme="minorHAnsi"/>
-          <w:sz w:val="24"/>
-          <w:szCs w:val="24"/>
-        </w:rPr>
-        <w:t xml:space="preserve"> &gt;</w:t>
-      </w:r>
-    </w:p>
-    <w:p>
-      <w:pPr>
-        <w:pStyle w:val="ListParagraph"/>
-        <w:numPr>
-          <w:ilvl w:val="0"/>
-          <w:numId w:val="24"/>
-        </w:numPr>
-        <w:rPr>
-          <w:rFonts w:cstheme="minorHAnsi"/>
-          <w:sz w:val="24"/>
-          <w:szCs w:val="24"/>
-        </w:rPr>
-      </w:pPr>
-      <w:r>
-        <w:rPr>
-          <w:rFonts w:cstheme="minorHAnsi"/>
-          <w:sz w:val="24"/>
-          <w:szCs w:val="24"/>
-        </w:rPr>
-        <w:t xml:space="preserve">The following naming convention is used for </w:t>
-      </w:r>
-      <w:r>
-        <w:rPr>
-          <w:rFonts w:cstheme="minorHAnsi"/>
-          <w:sz w:val="24"/>
-          <w:szCs w:val="24"/>
-        </w:rPr>
-        <w:t xml:space="preserve">the </w:t>
-      </w:r>
-      <w:r>
-        <w:rPr>
-          <w:rFonts w:cstheme="minorHAnsi"/>
-          <w:sz w:val="24"/>
-          <w:szCs w:val="24"/>
-        </w:rPr>
-        <w:t xml:space="preserve">Coventry GitHub Repository and </w:t>
-      </w:r>
-      <w:r>
-        <w:rPr>
-          <w:rFonts w:cstheme="minorHAnsi"/>
-          <w:sz w:val="24"/>
-          <w:szCs w:val="24"/>
-        </w:rPr>
-        <w:t>Coventry OneDrive</w:t>
-      </w:r>
-    </w:p>
-    <w:p>
-      <w:pPr>
-        <w:pStyle w:val="ListParagraph"/>
-        <w:rPr>
-          <w:rFonts w:cstheme="minorHAnsi"/>
-          <w:sz w:val="24"/>
-          <w:szCs w:val="24"/>
-        </w:rPr>
-      </w:pPr>
-      <w:r>
-        <w:rPr>
-          <w:rFonts w:cstheme="minorHAnsi"/>
-          <w:sz w:val="24"/>
-          <w:szCs w:val="24"/>
-          <w:shd w:val="clear" w:color="auto" w:fill="D0CECE" w:themeFill="background2" w:themeFillShade="E6"/>
-        </w:rPr>
-        <w:t>StudentID-Initials</w:t>
-      </w:r>
-      <w:r>
-        <w:rPr>
-          <w:rFonts w:cstheme="minorHAnsi"/>
-          <w:sz w:val="24"/>
-          <w:szCs w:val="24"/>
-          <w:shd w:val="clear" w:color="auto" w:fill="D0CECE" w:themeFill="background2" w:themeFillShade="E6"/>
-        </w:rPr>
-        <w:t>-s</w:t>
-      </w:r>
-      <w:r>
-        <w:rPr>
-          <w:rFonts w:cstheme="minorHAnsi"/>
-          <w:sz w:val="24"/>
-          <w:szCs w:val="24"/>
-          <w:shd w:val="clear" w:color="auto" w:fill="D0CECE" w:themeFill="background2" w:themeFillShade="E6"/>
-        </w:rPr>
-        <w:t>1</w:t>
-      </w:r>
-    </w:p>
-    <w:p>
-      <w:pPr>
-        <w:pStyle w:val="ListParagraph"/>
-        <w:rPr>
-          <w:rFonts w:cstheme="minorHAnsi"/>
-          <w:sz w:val="24"/>
-          <w:szCs w:val="24"/>
-        </w:rPr>
-      </w:pPr>
-      <w:r>
-        <w:rPr>
-          <w:rFonts w:cstheme="minorHAnsi"/>
-          <w:sz w:val="24"/>
-          <w:szCs w:val="24"/>
-        </w:rPr>
-        <w:t xml:space="preserve">For example, a student Liz Truss whose student ID is 12345678 would name their repository or shared folder as </w:t>
       </w:r>
       <w:r>
         <w:rPr>
@@ -1453,83 +5171,202 @@
           <w:b/>
           <w:bCs/>
           <w:sz w:val="24"/>
-          <w:szCs w:val="24"/>
-        </w:rPr>
-        <w:t>12345678-LT-s1</w:t>
-      </w:r>
-    </w:p>
-    <w:p>
-      <w:pPr>
-        <w:pStyle w:val="ListParagraph"/>
-        <w:rPr>
-          <w:rFonts w:cstheme="minorHAnsi"/>
-          <w:sz w:val="24"/>
-          <w:szCs w:val="24"/>
-        </w:rPr>
-      </w:pPr>
-      <w:r>
-        <w:rPr>
-          <w:rFonts w:cstheme="minorHAnsi"/>
-          <w:sz w:val="24"/>
-          <w:szCs w:val="24"/>
-        </w:rPr>
-        <w:t>Failing to follow the naming convention may delay the release of marks and feedback for your coursework.</w:t>
-      </w:r>
-      <w:r>
-        <w:rPr>
-          <w:rFonts w:cstheme="minorHAnsi"/>
-          <w:sz w:val="24"/>
-          <w:szCs w:val="24"/>
+          <w:u w:val="single"/>
+        </w:rPr>
+        <w:t>Replace</w:t>
+      </w:r>
+      <w:r>
+        <w:rPr>
+          <w:rFonts w:cstheme="minorHAnsi"/>
+          <w:sz w:val="24"/>
         </w:rPr>
         <w:t xml:space="preserve"> </w:t>
       </w:r>
-    </w:p>
-    <w:p>
-      <w:pPr>
-        <w:pStyle w:val="ListParagraph"/>
-        <w:numPr>
-          <w:ilvl w:val="0"/>
-          <w:numId w:val="24"/>
-        </w:numPr>
-        <w:rPr>
-          <w:rFonts w:cstheme="minorHAnsi"/>
-          <w:sz w:val="24"/>
-          <w:szCs w:val="24"/>
-        </w:rPr>
-      </w:pPr>
+      <w:r>
+        <w:rPr>
+          <w:rFonts w:cstheme="minorHAnsi"/>
+          <w:sz w:val="24"/>
+        </w:rPr>
+        <w:t>this</w:t>
+      </w:r>
+      <w:r>
+        <w:rPr>
+          <w:rFonts w:cstheme="minorHAnsi"/>
+          <w:sz w:val="24"/>
+        </w:rPr>
+        <w:t xml:space="preserve"> </w:t>
+      </w:r>
+      <w:r>
+        <w:rPr>
+          <w:rFonts w:cstheme="minorHAnsi"/>
+          <w:sz w:val="24"/>
+        </w:rPr>
+        <w:t>instruction</w:t>
+      </w:r>
+      <w:r>
+        <w:rPr>
+          <w:rFonts w:cstheme="minorHAnsi"/>
+          <w:sz w:val="24"/>
+        </w:rPr>
+        <w:t xml:space="preserve"> with all the </w:t>
+      </w:r>
+      <w:r>
+        <w:rPr>
+          <w:rFonts w:cstheme="minorHAnsi"/>
+          <w:sz w:val="24"/>
+          <w:u w:val="single"/>
+        </w:rPr>
+        <w:t>Programming Code</w:t>
+      </w:r>
+      <w:r>
+        <w:rPr>
+          <w:rFonts w:cstheme="minorHAnsi"/>
+          <w:sz w:val="24"/>
+        </w:rPr>
+        <w:t xml:space="preserve"> for the </w:t>
+      </w:r>
+      <w:r>
+        <w:rPr>
+          <w:rFonts w:cstheme="minorHAnsi"/>
+          <w:sz w:val="24"/>
+        </w:rPr>
+        <w:t>coursework</w:t>
+      </w:r>
+      <w:r>
+        <w:rPr>
+          <w:rFonts w:cstheme="minorHAnsi"/>
+          <w:sz w:val="24"/>
+        </w:rPr>
+        <w:t xml:space="preserve">. </w:t>
+      </w:r>
+    </w:p>
+    <w:p>
+      <w:pPr>
+        <w:spacing w:line="276" w:lineRule="auto"/>
+        <w:jc w:val="center"/>
+        <w:rPr>
+          <w:rFonts w:cstheme="minorHAnsi"/>
+          <w:sz w:val="24"/>
+        </w:rPr>
+      </w:pPr>
+      <w:r>
+        <w:rPr>
+          <w:rFonts w:cstheme="minorHAnsi"/>
+          <w:sz w:val="24"/>
+        </w:rPr>
+        <w:t xml:space="preserve">Make sure </w:t>
+      </w:r>
+      <w:r>
+        <w:rPr>
+          <w:rFonts w:cstheme="minorHAnsi"/>
+          <w:sz w:val="24"/>
+        </w:rPr>
+        <w:t>you have</w:t>
+      </w:r>
+      <w:r>
+        <w:rPr>
+          <w:rFonts w:cstheme="minorHAnsi"/>
+          <w:sz w:val="24"/>
+        </w:rPr>
+        <w:t xml:space="preserve"> highlight</w:t>
+      </w:r>
+      <w:r>
+        <w:rPr>
+          <w:rFonts w:cstheme="minorHAnsi"/>
+          <w:sz w:val="24"/>
+        </w:rPr>
+        <w:t>ed</w:t>
+      </w:r>
+      <w:r>
+        <w:rPr>
+          <w:rFonts w:cstheme="minorHAnsi"/>
+          <w:sz w:val="24"/>
+        </w:rPr>
+        <w:t xml:space="preserve"> and reference</w:t>
+      </w:r>
+      <w:r>
+        <w:rPr>
+          <w:rFonts w:cstheme="minorHAnsi"/>
+          <w:sz w:val="24"/>
+        </w:rPr>
+        <w:t>d</w:t>
+      </w:r>
+      <w:r>
+        <w:rPr>
+          <w:rFonts w:cstheme="minorHAnsi"/>
+          <w:sz w:val="24"/>
+        </w:rPr>
+        <w:t xml:space="preserve"> any code not written by you</w:t>
+      </w:r>
+      <w:r>
+        <w:rPr>
+          <w:rFonts w:cstheme="minorHAnsi"/>
+          <w:sz w:val="24"/>
+        </w:rPr>
+        <w:t xml:space="preserve"> &gt;</w:t>
+      </w:r>
+    </w:p>
+    <w:p>
+      <w:pPr>
+        <w:spacing w:line="276" w:lineRule="auto"/>
+        <w:rPr>
+          <w:rFonts w:cstheme="minorHAnsi"/>
+          <w:sz w:val="24"/>
+        </w:rPr>
+      </w:pPr>
+    </w:p>
+    <w:p>
+      <w:pPr>
+        <w:spacing w:line="276" w:lineRule="auto"/>
+        <w:jc w:val="center"/>
+        <w:rPr>
+          <w:rFonts w:cstheme="minorHAnsi"/>
+          <w:sz w:val="24"/>
+        </w:rPr>
+      </w:pPr>
+      <w:r>
+        <w:rPr>
+          <w:rFonts w:cstheme="minorHAnsi"/>
+          <w:sz w:val="24"/>
+        </w:rPr>
+        <w:t>&lt;</w:t>
+      </w:r>
+      <w:r>
+        <w:rPr>
+          <w:rFonts w:cstheme="minorHAnsi"/>
+          <w:sz w:val="24"/>
+        </w:rPr>
+        <w:t xml:space="preserve"> </w:t>
+      </w:r>
       <w:r>
         <w:rPr>
           <w:rFonts w:cstheme="minorHAnsi"/>
           <w:b/>
           <w:bCs/>
           <w:sz w:val="24"/>
-          <w:szCs w:val="24"/>
-        </w:rPr>
-        <w:t>Coventry</w:t>
-      </w:r>
-      <w:r>
-        <w:rPr>
-          <w:rFonts w:cstheme="minorHAnsi"/>
-          <w:sz w:val="24"/>
-          <w:szCs w:val="24"/>
-        </w:rPr>
-        <w:t xml:space="preserve"> GitHub Repository</w:t>
-      </w:r>
-      <w:r>
-        <w:rPr>
-          <w:rFonts w:cstheme="minorHAnsi"/>
-          <w:sz w:val="24"/>
-          <w:szCs w:val="24"/>
-        </w:rPr>
-        <w:t xml:space="preserve"> URL</w:t>
-      </w:r>
-      <w:r>
-        <w:rPr>
-          <w:rFonts w:cstheme="minorHAnsi"/>
-          <w:sz w:val="24"/>
-          <w:szCs w:val="24"/>
-        </w:rPr>
-        <w:t xml:space="preserve"> </w:t>
+        </w:rPr>
+        <w:t>DO NOT</w:t>
+      </w:r>
+      <w:r>
+        <w:rPr>
+          <w:rFonts w:cstheme="minorHAnsi"/>
+          <w:sz w:val="24"/>
+        </w:rPr>
+        <w:t xml:space="preserve"> use screenshots of your code</w:t>
+      </w:r>
+      <w:r>
+        <w:rPr>
+          <w:rFonts w:cstheme="minorHAnsi"/>
+          <w:sz w:val="24"/>
+        </w:rPr>
+        <w:t xml:space="preserve"> here</w:t>
+      </w:r>
+      <w:r>
+        <w:rPr>
+          <w:rFonts w:cstheme="minorHAnsi"/>
+          <w:sz w:val="24"/>
+        </w:rPr>
+        <w:t xml:space="preserve">. Your code should be presented </w:t>
       </w:r>
       <w:r>
         <w:rPr>
@@ -1538,302 +5375,7 @@
           <w:bCs/>
           <w:color w:val="FF0000"/>
           <w:sz w:val="24"/>
-          <w:szCs w:val="24"/>
-        </w:rPr>
-        <w:t>or</w:t>
-      </w:r>
-      <w:r>
-        <w:rPr>
-          <w:rFonts w:cstheme="minorHAnsi"/>
-          <w:sz w:val="24"/>
-          <w:szCs w:val="24"/>
-        </w:rPr>
-        <w:t xml:space="preserve"> </w:t>
-      </w:r>
-      <w:r>
-        <w:rPr>
-          <w:rFonts w:cstheme="minorHAnsi"/>
-          <w:b/>
-          <w:bCs/>
-          <w:sz w:val="24"/>
-          <w:szCs w:val="24"/>
-        </w:rPr>
-        <w:t>Coventry</w:t>
-      </w:r>
-      <w:r>
-        <w:rPr>
-          <w:rFonts w:cstheme="minorHAnsi"/>
-          <w:sz w:val="24"/>
-          <w:szCs w:val="24"/>
-        </w:rPr>
-        <w:t xml:space="preserve"> OneDrive URL</w:t>
-      </w:r>
-      <w:r>
-        <w:rPr>
-          <w:rFonts w:cstheme="minorHAnsi"/>
-          <w:sz w:val="24"/>
-          <w:szCs w:val="24"/>
-        </w:rPr>
-        <w:t>: added to the top of this report</w:t>
-      </w:r>
-    </w:p>
-    <w:p>
-      <w:pPr>
-        <w:pStyle w:val="ListParagraph"/>
-        <w:numPr>
-          <w:ilvl w:val="0"/>
-          <w:numId w:val="29"/>
-        </w:numPr>
-        <w:rPr>
-          <w:rFonts w:cstheme="minorHAnsi"/>
-          <w:vanish/>
-          <w:sz w:val="24"/>
-          <w:szCs w:val="24"/>
-        </w:rPr>
-      </w:pPr>
-    </w:p>
-    <w:p>
-      <w:pPr>
-        <w:pStyle w:val="ListParagraph"/>
-        <w:numPr>
-          <w:ilvl w:val="0"/>
-          <w:numId w:val="29"/>
-        </w:numPr>
-        <w:rPr>
-          <w:rFonts w:cstheme="minorHAnsi"/>
-          <w:vanish/>
-          <w:sz w:val="24"/>
-          <w:szCs w:val="24"/>
-        </w:rPr>
-      </w:pPr>
-    </w:p>
-    <w:p>
-      <w:pPr>
-        <w:pStyle w:val="ListParagraph"/>
-        <w:numPr>
-          <w:ilvl w:val="1"/>
-          <w:numId w:val="29"/>
-        </w:numPr>
-        <w:ind w:left="1134"/>
-        <w:rPr>
-          <w:rFonts w:cstheme="minorHAnsi"/>
-          <w:sz w:val="24"/>
-          <w:szCs w:val="24"/>
-        </w:rPr>
-      </w:pPr>
-      <w:r>
-        <w:rPr>
-          <w:rFonts w:cstheme="minorHAnsi"/>
-          <w:sz w:val="24"/>
-          <w:szCs w:val="24"/>
-        </w:rPr>
-        <w:t>Coventry</w:t>
-      </w:r>
-      <w:r>
-        <w:rPr>
-          <w:rFonts w:cstheme="minorHAnsi"/>
-          <w:sz w:val="24"/>
-          <w:szCs w:val="24"/>
-        </w:rPr>
-        <w:t xml:space="preserve"> </w:t>
-      </w:r>
-      <w:r>
-        <w:rPr>
-          <w:rFonts w:cstheme="minorHAnsi"/>
-          <w:sz w:val="24"/>
-          <w:szCs w:val="24"/>
-        </w:rPr>
-        <w:t>GitHub R</w:t>
-      </w:r>
-      <w:r>
-        <w:rPr>
-          <w:rFonts w:cstheme="minorHAnsi"/>
-          <w:sz w:val="24"/>
-          <w:szCs w:val="24"/>
-        </w:rPr>
-        <w:t>epository includes:</w:t>
-      </w:r>
-    </w:p>
-    <w:p>
-      <w:pPr>
-        <w:pStyle w:val="ListParagraph"/>
-        <w:numPr>
-          <w:ilvl w:val="0"/>
-          <w:numId w:val="25"/>
-        </w:numPr>
-        <w:ind w:left="1418"/>
-        <w:rPr>
-          <w:rFonts w:cstheme="minorHAnsi"/>
-          <w:sz w:val="24"/>
-          <w:szCs w:val="24"/>
-        </w:rPr>
-      </w:pPr>
-      <w:r>
-        <w:rPr>
-          <w:rFonts w:cstheme="minorHAnsi"/>
-          <w:sz w:val="24"/>
-          <w:szCs w:val="24"/>
-        </w:rPr>
-        <w:t>URL of the selected dataset(s)</w:t>
-      </w:r>
-      <w:r>
-        <w:rPr>
-          <w:rFonts w:cstheme="minorHAnsi"/>
-          <w:sz w:val="24"/>
-          <w:szCs w:val="24"/>
-        </w:rPr>
-        <w:t xml:space="preserve"> included in README</w:t>
-      </w:r>
-    </w:p>
-    <w:p>
-      <w:pPr>
-        <w:pStyle w:val="ListParagraph"/>
-        <w:numPr>
-          <w:ilvl w:val="0"/>
-          <w:numId w:val="25"/>
-        </w:numPr>
-        <w:ind w:left="1418"/>
-        <w:rPr>
-          <w:rFonts w:cstheme="minorHAnsi"/>
-          <w:sz w:val="24"/>
-          <w:szCs w:val="24"/>
-        </w:rPr>
-      </w:pPr>
-      <w:r>
-        <w:rPr>
-          <w:rFonts w:cstheme="minorHAnsi"/>
-          <w:sz w:val="24"/>
-          <w:szCs w:val="24"/>
-        </w:rPr>
-        <w:t>T</w:t>
-      </w:r>
-      <w:r>
-        <w:rPr>
-          <w:rFonts w:cstheme="minorHAnsi"/>
-          <w:sz w:val="24"/>
-          <w:szCs w:val="24"/>
-        </w:rPr>
-        <w:t xml:space="preserve">he </w:t>
-      </w:r>
-      <w:r>
-        <w:rPr>
-          <w:rFonts w:cstheme="minorHAnsi"/>
-          <w:sz w:val="24"/>
-          <w:szCs w:val="24"/>
-        </w:rPr>
-        <w:t xml:space="preserve">original </w:t>
-      </w:r>
-      <w:r>
-        <w:rPr>
-          <w:rFonts w:cstheme="minorHAnsi"/>
-          <w:sz w:val="24"/>
-          <w:szCs w:val="24"/>
-        </w:rPr>
-        <w:t>selected dataset(s)</w:t>
-      </w:r>
-    </w:p>
-    <w:p>
-      <w:pPr>
-        <w:pStyle w:val="ListParagraph"/>
-        <w:numPr>
-          <w:ilvl w:val="0"/>
-          <w:numId w:val="25"/>
-        </w:numPr>
-        <w:ind w:left="1418"/>
-        <w:rPr>
-          <w:rFonts w:cstheme="minorHAnsi"/>
-          <w:sz w:val="24"/>
-          <w:szCs w:val="24"/>
-        </w:rPr>
-      </w:pPr>
-      <w:r>
-        <w:rPr>
-          <w:rFonts w:cstheme="minorHAnsi"/>
-          <w:sz w:val="24"/>
-          <w:szCs w:val="24"/>
-        </w:rPr>
-        <w:t xml:space="preserve">Source-code </w:t>
-      </w:r>
-      <w:proofErr w:type="gramStart"/>
-      <w:r>
-        <w:rPr>
-          <w:rFonts w:cstheme="minorHAnsi"/>
-          <w:sz w:val="24"/>
-          <w:szCs w:val="24"/>
-        </w:rPr>
-        <w:t>(.</w:t>
-      </w:r>
-      <w:proofErr w:type="spellStart"/>
-      <w:r>
-        <w:rPr>
-          <w:rFonts w:cstheme="minorHAnsi"/>
-          <w:sz w:val="24"/>
-          <w:szCs w:val="24"/>
-        </w:rPr>
-        <w:t>ipynb</w:t>
-      </w:r>
-      <w:proofErr w:type="spellEnd"/>
-      <w:proofErr w:type="gramEnd"/>
-      <w:r>
-        <w:rPr>
-          <w:rFonts w:cstheme="minorHAnsi"/>
-          <w:sz w:val="24"/>
-          <w:szCs w:val="24"/>
-        </w:rPr>
-        <w:t>)</w:t>
-      </w:r>
-    </w:p>
-    <w:p>
-      <w:pPr>
-        <w:pStyle w:val="ListParagraph"/>
-        <w:numPr>
-          <w:ilvl w:val="0"/>
-          <w:numId w:val="25"/>
-        </w:numPr>
-        <w:ind w:left="1418"/>
-        <w:rPr>
-          <w:rFonts w:cstheme="minorHAnsi"/>
-          <w:sz w:val="24"/>
-          <w:szCs w:val="24"/>
-        </w:rPr>
-      </w:pPr>
-      <w:r>
-        <w:rPr>
-          <w:rFonts w:cstheme="minorHAnsi"/>
-          <w:sz w:val="24"/>
-          <w:szCs w:val="24"/>
-        </w:rPr>
-        <w:t>Demonstration video (.mp4)</w:t>
-      </w:r>
-    </w:p>
-    <w:p>
-      <w:pPr>
-        <w:pStyle w:val="ListParagraph"/>
-        <w:numPr>
-          <w:ilvl w:val="0"/>
-          <w:numId w:val="24"/>
-        </w:numPr>
-        <w:rPr>
-          <w:rFonts w:cstheme="minorHAnsi"/>
-          <w:sz w:val="24"/>
-          <w:szCs w:val="24"/>
-        </w:rPr>
-      </w:pPr>
-      <w:r>
-        <w:rPr>
-          <w:rFonts w:cstheme="minorHAnsi"/>
-          <w:sz w:val="24"/>
-          <w:szCs w:val="24"/>
-        </w:rPr>
-        <w:t xml:space="preserve">Source-code added </w:t>
-      </w:r>
-      <w:r>
-        <w:rPr>
-          <w:rFonts w:cstheme="minorHAnsi"/>
-          <w:b/>
-          <w:bCs/>
-          <w:sz w:val="24"/>
-          <w:szCs w:val="24"/>
+          <w:u w:val="single"/>
         </w:rPr>
         <w:t>as text</w:t>
       </w:r>
@@ -1841,519 +5383,47 @@
         <w:rPr>
           <w:rFonts w:cstheme="minorHAnsi"/>
           <w:sz w:val="24"/>
-          <w:szCs w:val="24"/>
-        </w:rPr>
-        <w:t xml:space="preserve"> in Appendix B (below)</w:t>
-      </w:r>
-    </w:p>
-    <w:p>
-      <w:pPr>
-        <w:pStyle w:val="ListParagraph"/>
-        <w:numPr>
-          <w:ilvl w:val="0"/>
-          <w:numId w:val="24"/>
-        </w:numPr>
-        <w:rPr>
-          <w:rFonts w:cstheme="minorHAnsi"/>
-          <w:sz w:val="24"/>
-          <w:szCs w:val="24"/>
-        </w:rPr>
-      </w:pPr>
-      <w:r>
-        <w:rPr>
-          <w:rFonts w:cstheme="minorHAnsi"/>
-          <w:sz w:val="24"/>
-          <w:szCs w:val="24"/>
-        </w:rPr>
-        <w:t xml:space="preserve">Submission in </w:t>
-      </w:r>
-      <w:r>
-        <w:rPr>
-          <w:rFonts w:cstheme="minorHAnsi"/>
-          <w:sz w:val="24"/>
-          <w:szCs w:val="24"/>
-        </w:rPr>
-        <w:t>the</w:t>
-      </w:r>
-      <w:r>
-        <w:rPr>
-          <w:rFonts w:cstheme="minorHAnsi"/>
-          <w:sz w:val="24"/>
-          <w:szCs w:val="24"/>
-        </w:rPr>
-        <w:t xml:space="preserve"> form </w:t>
-      </w:r>
-      <w:r>
-        <w:rPr>
-          <w:rFonts w:cstheme="minorHAnsi"/>
-          <w:sz w:val="24"/>
-          <w:szCs w:val="24"/>
-        </w:rPr>
-        <w:t xml:space="preserve">of </w:t>
-      </w:r>
-      <w:r>
-        <w:rPr>
-          <w:rFonts w:cstheme="minorHAnsi"/>
-          <w:sz w:val="24"/>
-          <w:szCs w:val="24"/>
-        </w:rPr>
-        <w:t xml:space="preserve">a </w:t>
-      </w:r>
-      <w:r>
-        <w:rPr>
-          <w:rFonts w:cstheme="minorHAnsi"/>
-          <w:b/>
-          <w:bCs/>
-          <w:sz w:val="24"/>
-          <w:szCs w:val="24"/>
-        </w:rPr>
-        <w:t>Word</w:t>
-      </w:r>
-      <w:r>
-        <w:rPr>
-          <w:rFonts w:cstheme="minorHAnsi"/>
-          <w:sz w:val="24"/>
-          <w:szCs w:val="24"/>
-        </w:rPr>
-        <w:t xml:space="preserve"> document</w:t>
-      </w:r>
-      <w:r>
-        <w:rPr>
-          <w:rFonts w:cstheme="minorHAnsi"/>
-          <w:sz w:val="24"/>
-          <w:szCs w:val="24"/>
-        </w:rPr>
-        <w:t xml:space="preserve">. </w:t>
-      </w:r>
-      <w:r>
-        <w:rPr>
-          <w:rFonts w:cstheme="minorHAnsi"/>
-          <w:i/>
-          <w:iCs/>
-          <w:sz w:val="24"/>
-          <w:szCs w:val="24"/>
-        </w:rPr>
-        <w:t>**</w:t>
-      </w:r>
-      <w:proofErr w:type="gramStart"/>
-      <w:r>
-        <w:rPr>
-          <w:rFonts w:cstheme="minorHAnsi"/>
-          <w:i/>
-          <w:iCs/>
-          <w:sz w:val="24"/>
-          <w:szCs w:val="24"/>
-        </w:rPr>
-        <w:t>Other</w:t>
-      </w:r>
-      <w:proofErr w:type="gramEnd"/>
-      <w:r>
-        <w:rPr>
-          <w:rFonts w:cstheme="minorHAnsi"/>
-          <w:i/>
-          <w:iCs/>
-          <w:sz w:val="24"/>
-          <w:szCs w:val="24"/>
-        </w:rPr>
-        <w:t xml:space="preserve"> format is not accepted.</w:t>
-      </w:r>
-    </w:p>
-    <w:p>
-      <w:pPr>
-        <w:rPr>
-          <w:rFonts w:cstheme="minorHAnsi"/>
-          <w:sz w:val="24"/>
-          <w:szCs w:val="24"/>
-        </w:rPr>
-      </w:pPr>
-    </w:p>
-    <w:p>
-      <w:pPr>
-        <w:rPr>
-          <w:rFonts w:cstheme="minorHAnsi"/>
-          <w:sz w:val="24"/>
-          <w:szCs w:val="24"/>
-        </w:rPr>
-      </w:pPr>
-      <w:r>
-        <w:rPr>
-          <w:rFonts w:cstheme="minorHAnsi"/>
-          <w:sz w:val="24"/>
-          <w:szCs w:val="24"/>
-        </w:rPr>
-        <w:br w:type="page"/>
-      </w:r>
-    </w:p>
-    <w:tbl>
-      <w:tblPr>
-        <w:tblStyle w:val="TableGrid"/>
-        <w:tblW w:w="10602" w:type="dxa"/>
-        <w:tblLook w:val="04A0" w:firstRow="1" w:lastRow="0" w:firstColumn="1" w:lastColumn="0" w:noHBand="0" w:noVBand="1"/>
-      </w:tblPr>
-      <w:tblGrid>
-        <w:gridCol w:w="10602"/>
-      </w:tblGrid>
-      <w:tr>
-        <w:trPr>
-          <w:trHeight w:val="397"/>
-        </w:trPr>
-        <w:tc>
-          <w:tcPr>
-            <w:tcW w:w="10602" w:type="dxa"/>
-            <w:tcBorders>
-              <w:top w:val="double" w:sz="4" w:space="0" w:color="auto"/>
-              <w:left w:val="double" w:sz="4" w:space="0" w:color="auto"/>
-              <w:bottom w:val="double" w:sz="4" w:space="0" w:color="auto"/>
-              <w:right w:val="double" w:sz="4" w:space="0" w:color="auto"/>
-            </w:tcBorders>
-            <w:vAlign w:val="center"/>
-          </w:tcPr>
-          <w:p>
-            <w:pPr>
-              <w:jc w:val="center"/>
-              <w:rPr>
-                <w:rFonts w:cstheme="minorHAnsi"/>
-                <w:b/>
-                <w:bCs/>
-                <w:sz w:val="40"/>
-                <w:szCs w:val="40"/>
-              </w:rPr>
-            </w:pPr>
-            <w:r>
-              <w:rPr>
-                <w:rFonts w:cstheme="minorHAnsi"/>
-                <w:b/>
-                <w:bCs/>
-                <w:sz w:val="40"/>
-                <w:szCs w:val="40"/>
-              </w:rPr>
-              <w:lastRenderedPageBreak/>
-              <w:t>Appendix B</w:t>
-            </w:r>
-          </w:p>
-        </w:tc>
-      </w:tr>
-    </w:tbl>
-    <w:p>
-      <w:pPr>
-        <w:rPr>
-          <w:rFonts w:cstheme="minorHAnsi"/>
-          <w:sz w:val="24"/>
-          <w:szCs w:val="24"/>
-        </w:rPr>
-      </w:pPr>
+        </w:rPr>
+        <w:t>.</w:t>
+      </w:r>
     </w:p>
     <w:p>
       <w:pPr>
         <w:spacing w:line="276" w:lineRule="auto"/>
         <w:jc w:val="center"/>
         <w:rPr>
-          <w:rFonts w:asciiTheme="minorHAnsi" w:hAnsiTheme="minorHAnsi" w:cstheme="minorHAnsi"/>
-          <w:sz w:val="24"/>
-          <w:szCs w:val="24"/>
-        </w:rPr>
-      </w:pPr>
-      <w:r>
-        <w:rPr>
-          <w:rFonts w:asciiTheme="minorHAnsi" w:hAnsiTheme="minorHAnsi" w:cstheme="minorHAnsi"/>
-          <w:sz w:val="24"/>
-          <w:szCs w:val="24"/>
-        </w:rPr>
-        <w:t xml:space="preserve">&lt; </w:t>
-      </w:r>
-      <w:r>
-        <w:rPr>
-          <w:rFonts w:asciiTheme="minorHAnsi" w:hAnsiTheme="minorHAnsi" w:cstheme="minorHAnsi"/>
-          <w:b/>
-          <w:bCs/>
-          <w:sz w:val="24"/>
-          <w:szCs w:val="24"/>
-          <w:u w:val="single"/>
-        </w:rPr>
-        <w:t>Replace</w:t>
-      </w:r>
-      <w:r>
-        <w:rPr>
-          <w:rFonts w:asciiTheme="minorHAnsi" w:hAnsiTheme="minorHAnsi" w:cstheme="minorHAnsi"/>
-          <w:sz w:val="24"/>
-          <w:szCs w:val="24"/>
-        </w:rPr>
-        <w:t xml:space="preserve"> </w:t>
-      </w:r>
-      <w:r>
-        <w:rPr>
-          <w:rFonts w:asciiTheme="minorHAnsi" w:hAnsiTheme="minorHAnsi" w:cstheme="minorHAnsi"/>
-          <w:sz w:val="24"/>
-          <w:szCs w:val="24"/>
-        </w:rPr>
-        <w:t>this</w:t>
-      </w:r>
-      <w:r>
-        <w:rPr>
-          <w:rFonts w:asciiTheme="minorHAnsi" w:hAnsiTheme="minorHAnsi" w:cstheme="minorHAnsi"/>
-          <w:sz w:val="24"/>
-          <w:szCs w:val="24"/>
-        </w:rPr>
-        <w:t xml:space="preserve"> </w:t>
-      </w:r>
-      <w:r>
-        <w:rPr>
-          <w:rFonts w:asciiTheme="minorHAnsi" w:hAnsiTheme="minorHAnsi" w:cstheme="minorHAnsi"/>
-          <w:sz w:val="24"/>
-          <w:szCs w:val="24"/>
-        </w:rPr>
-        <w:t>instruction</w:t>
-      </w:r>
-      <w:r>
-        <w:rPr>
-          <w:rFonts w:asciiTheme="minorHAnsi" w:hAnsiTheme="minorHAnsi" w:cstheme="minorHAnsi"/>
-          <w:sz w:val="24"/>
-          <w:szCs w:val="24"/>
-        </w:rPr>
-        <w:t xml:space="preserve"> with all the </w:t>
-      </w:r>
-      <w:r>
-        <w:rPr>
-          <w:rFonts w:asciiTheme="minorHAnsi" w:hAnsiTheme="minorHAnsi" w:cstheme="minorHAnsi"/>
-          <w:sz w:val="24"/>
-          <w:szCs w:val="24"/>
-          <w:u w:val="single"/>
-        </w:rPr>
-        <w:t>Programming Code</w:t>
-      </w:r>
-      <w:r>
-        <w:rPr>
-          <w:rFonts w:asciiTheme="minorHAnsi" w:hAnsiTheme="minorHAnsi" w:cstheme="minorHAnsi"/>
-          <w:sz w:val="24"/>
-          <w:szCs w:val="24"/>
-        </w:rPr>
-        <w:t xml:space="preserve"> for the </w:t>
-      </w:r>
-      <w:r>
-        <w:rPr>
-          <w:rFonts w:asciiTheme="minorHAnsi" w:hAnsiTheme="minorHAnsi" w:cstheme="minorHAnsi"/>
-          <w:sz w:val="24"/>
-          <w:szCs w:val="24"/>
-        </w:rPr>
-        <w:t>coursework</w:t>
-      </w:r>
-      <w:r>
-        <w:rPr>
-          <w:rFonts w:asciiTheme="minorHAnsi" w:hAnsiTheme="minorHAnsi" w:cstheme="minorHAnsi"/>
-          <w:sz w:val="24"/>
-          <w:szCs w:val="24"/>
-        </w:rPr>
-        <w:t xml:space="preserve">. </w:t>
-      </w:r>
-    </w:p>
-    <w:p>
-      <w:pPr>
-        <w:spacing w:line="276" w:lineRule="auto"/>
-        <w:jc w:val="center"/>
-        <w:rPr>
-          <w:rFonts w:asciiTheme="minorHAnsi" w:hAnsiTheme="minorHAnsi" w:cstheme="minorHAnsi"/>
-          <w:sz w:val="24"/>
-          <w:szCs w:val="24"/>
-        </w:rPr>
-      </w:pPr>
-      <w:r>
-        <w:rPr>
-          <w:rFonts w:asciiTheme="minorHAnsi" w:hAnsiTheme="minorHAnsi" w:cstheme="minorHAnsi"/>
-          <w:sz w:val="24"/>
-          <w:szCs w:val="24"/>
-        </w:rPr>
-        <w:t xml:space="preserve">Make sure </w:t>
-      </w:r>
-      <w:r>
-        <w:rPr>
-          <w:rFonts w:asciiTheme="minorHAnsi" w:hAnsiTheme="minorHAnsi" w:cstheme="minorHAnsi"/>
-          <w:sz w:val="24"/>
-          <w:szCs w:val="24"/>
-        </w:rPr>
-        <w:t>you have</w:t>
-      </w:r>
-      <w:r>
-        <w:rPr>
-          <w:rFonts w:asciiTheme="minorHAnsi" w:hAnsiTheme="minorHAnsi" w:cstheme="minorHAnsi"/>
-          <w:sz w:val="24"/>
-          <w:szCs w:val="24"/>
-        </w:rPr>
-        <w:t xml:space="preserve"> highlight</w:t>
-      </w:r>
-      <w:r>
-        <w:rPr>
-          <w:rFonts w:asciiTheme="minorHAnsi" w:hAnsiTheme="minorHAnsi" w:cstheme="minorHAnsi"/>
-          <w:sz w:val="24"/>
-          <w:szCs w:val="24"/>
-        </w:rPr>
-        <w:t>ed</w:t>
-      </w:r>
-      <w:r>
-        <w:rPr>
-          <w:rFonts w:asciiTheme="minorHAnsi" w:hAnsiTheme="minorHAnsi" w:cstheme="minorHAnsi"/>
-          <w:sz w:val="24"/>
-          <w:szCs w:val="24"/>
-        </w:rPr>
-        <w:t xml:space="preserve"> and reference</w:t>
-      </w:r>
-      <w:r>
-        <w:rPr>
-          <w:rFonts w:asciiTheme="minorHAnsi" w:hAnsiTheme="minorHAnsi" w:cstheme="minorHAnsi"/>
-          <w:sz w:val="24"/>
-          <w:szCs w:val="24"/>
-        </w:rPr>
-        <w:t>d</w:t>
-      </w:r>
-      <w:r>
-        <w:rPr>
-          <w:rFonts w:asciiTheme="minorHAnsi" w:hAnsiTheme="minorHAnsi" w:cstheme="minorHAnsi"/>
-          <w:sz w:val="24"/>
-          <w:szCs w:val="24"/>
-        </w:rPr>
-        <w:t xml:space="preserve"> any code not written by you</w:t>
-      </w:r>
-      <w:r>
-        <w:rPr>
-          <w:rFonts w:asciiTheme="minorHAnsi" w:hAnsiTheme="minorHAnsi" w:cstheme="minorHAnsi"/>
-          <w:sz w:val="24"/>
-          <w:szCs w:val="24"/>
-        </w:rPr>
-        <w:t xml:space="preserve"> &gt;</w:t>
-      </w:r>
-    </w:p>
-    <w:p>
-      <w:pPr>
-        <w:spacing w:line="276" w:lineRule="auto"/>
-        <w:rPr>
-          <w:rFonts w:asciiTheme="minorHAnsi" w:hAnsiTheme="minorHAnsi" w:cstheme="minorHAnsi"/>
-          <w:sz w:val="24"/>
-          <w:szCs w:val="24"/>
-        </w:rPr>
-      </w:pPr>
-    </w:p>
-    <w:p>
-      <w:pPr>
-        <w:spacing w:line="276" w:lineRule="auto"/>
-        <w:jc w:val="center"/>
-        <w:rPr>
-          <w:rFonts w:asciiTheme="minorHAnsi" w:hAnsiTheme="minorHAnsi" w:cstheme="minorHAnsi"/>
-          <w:sz w:val="24"/>
-          <w:szCs w:val="24"/>
-        </w:rPr>
-      </w:pPr>
-      <w:r>
-        <w:rPr>
-          <w:rFonts w:asciiTheme="minorHAnsi" w:hAnsiTheme="minorHAnsi" w:cstheme="minorHAnsi"/>
-          <w:sz w:val="24"/>
-          <w:szCs w:val="24"/>
-        </w:rPr>
-        <w:t>&lt;</w:t>
-      </w:r>
-      <w:r>
-        <w:rPr>
-          <w:rFonts w:asciiTheme="minorHAnsi" w:hAnsiTheme="minorHAnsi" w:cstheme="minorHAnsi"/>
-          <w:sz w:val="24"/>
-          <w:szCs w:val="24"/>
-        </w:rPr>
-        <w:t xml:space="preserve"> </w:t>
-      </w:r>
-      <w:r>
-        <w:rPr>
-          <w:rFonts w:asciiTheme="minorHAnsi" w:hAnsiTheme="minorHAnsi" w:cstheme="minorHAnsi"/>
-          <w:b/>
-          <w:bCs/>
-          <w:sz w:val="24"/>
-          <w:szCs w:val="24"/>
-        </w:rPr>
-        <w:t>DO NOT</w:t>
-      </w:r>
-      <w:r>
-        <w:rPr>
-          <w:rFonts w:asciiTheme="minorHAnsi" w:hAnsiTheme="minorHAnsi" w:cstheme="minorHAnsi"/>
-          <w:sz w:val="24"/>
-          <w:szCs w:val="24"/>
-        </w:rPr>
-        <w:t xml:space="preserve"> use screenshots of your code</w:t>
-      </w:r>
-      <w:r>
-        <w:rPr>
-          <w:rFonts w:asciiTheme="minorHAnsi" w:hAnsiTheme="minorHAnsi" w:cstheme="minorHAnsi"/>
-          <w:sz w:val="24"/>
-          <w:szCs w:val="24"/>
-        </w:rPr>
-        <w:t xml:space="preserve"> here</w:t>
-      </w:r>
-      <w:r>
-        <w:rPr>
-          <w:rFonts w:asciiTheme="minorHAnsi" w:hAnsiTheme="minorHAnsi" w:cstheme="minorHAnsi"/>
-          <w:sz w:val="24"/>
-          <w:szCs w:val="24"/>
-        </w:rPr>
-        <w:t xml:space="preserve">. Your code should be presented </w:t>
-      </w:r>
-      <w:r>
-        <w:rPr>
-          <w:rFonts w:asciiTheme="minorHAnsi" w:hAnsiTheme="minorHAnsi" w:cstheme="minorHAnsi"/>
-          <w:b/>
-          <w:bCs/>
-          <w:color w:val="FF0000"/>
-          <w:sz w:val="24"/>
-          <w:szCs w:val="24"/>
-          <w:u w:val="single"/>
-        </w:rPr>
-        <w:t>as text</w:t>
-      </w:r>
-      <w:r>
-        <w:rPr>
-          <w:rFonts w:asciiTheme="minorHAnsi" w:hAnsiTheme="minorHAnsi" w:cstheme="minorHAnsi"/>
-          <w:sz w:val="24"/>
-          <w:szCs w:val="24"/>
-        </w:rPr>
-        <w:t>.</w:t>
-      </w:r>
-    </w:p>
-    <w:p>
-      <w:pPr>
-        <w:spacing w:line="276" w:lineRule="auto"/>
-        <w:jc w:val="center"/>
-        <w:rPr>
-          <w:rFonts w:asciiTheme="minorHAnsi" w:hAnsiTheme="minorHAnsi" w:cstheme="minorHAnsi"/>
-          <w:sz w:val="24"/>
-          <w:szCs w:val="24"/>
-        </w:rPr>
-      </w:pPr>
-      <w:r>
-        <w:rPr>
-          <w:rFonts w:asciiTheme="minorHAnsi" w:hAnsiTheme="minorHAnsi" w:cstheme="minorHAnsi"/>
-          <w:sz w:val="24"/>
-          <w:szCs w:val="24"/>
+          <w:rFonts w:cstheme="minorHAnsi"/>
+          <w:sz w:val="24"/>
+        </w:rPr>
+      </w:pPr>
+      <w:r>
+        <w:rPr>
+          <w:rFonts w:cstheme="minorHAnsi"/>
+          <w:sz w:val="24"/>
         </w:rPr>
         <w:t xml:space="preserve">There are many good tools to help you format your code such as </w:t>
       </w:r>
-      <w:hyperlink r:id="rId12" w:history="1">
+      <w:hyperlink r:id="rId33" w:history="1">
         <w:r>
           <w:rPr>
             <w:rStyle w:val="Hyperlink"/>
-            <w:rFonts w:asciiTheme="minorHAnsi" w:hAnsiTheme="minorHAnsi" w:cstheme="minorHAnsi"/>
+            <w:rFonts w:cstheme="minorHAnsi"/>
             <w:sz w:val="24"/>
-            <w:szCs w:val="24"/>
           </w:rPr>
           <w:t>http://hilite.me</w:t>
         </w:r>
       </w:hyperlink>
       <w:r>
         <w:rPr>
-          <w:rFonts w:asciiTheme="minorHAnsi" w:hAnsiTheme="minorHAnsi" w:cstheme="minorHAnsi"/>
-          <w:sz w:val="24"/>
-          <w:szCs w:val="24"/>
+          <w:rFonts w:cstheme="minorHAnsi"/>
+          <w:sz w:val="24"/>
         </w:rPr>
         <w:t xml:space="preserve"> </w:t>
       </w:r>
       <w:r>
         <w:rPr>
-          <w:rFonts w:asciiTheme="minorHAnsi" w:hAnsiTheme="minorHAnsi" w:cstheme="minorHAnsi"/>
-          <w:sz w:val="24"/>
-          <w:szCs w:val="24"/>
+          <w:rFonts w:cstheme="minorHAnsi"/>
+          <w:sz w:val="24"/>
         </w:rPr>
         <w:t>&gt;</w:t>
       </w:r>
@@ -2363,9 +5433,8 @@
         <w:spacing w:line="276" w:lineRule="auto"/>
         <w:jc w:val="center"/>
         <w:rPr>
-          <w:rFonts w:asciiTheme="minorHAnsi" w:hAnsiTheme="minorHAnsi" w:cstheme="minorHAnsi"/>
-          <w:sz w:val="24"/>
-          <w:szCs w:val="24"/>
+          <w:rFonts w:cstheme="minorHAnsi"/>
+          <w:sz w:val="24"/>
         </w:rPr>
       </w:pPr>
     </w:p>
@@ -2374,34 +5443,30 @@
         <w:spacing w:line="276" w:lineRule="auto"/>
         <w:jc w:val="center"/>
         <w:rPr>
-          <w:rFonts w:asciiTheme="minorHAnsi" w:hAnsiTheme="minorHAnsi" w:cstheme="minorHAnsi"/>
-          <w:sz w:val="24"/>
-          <w:szCs w:val="24"/>
-        </w:rPr>
-      </w:pPr>
-      <w:r>
-        <w:rPr>
-          <w:rFonts w:asciiTheme="minorHAnsi" w:hAnsiTheme="minorHAnsi" w:cstheme="minorHAnsi"/>
-          <w:sz w:val="24"/>
-          <w:szCs w:val="24"/>
+          <w:rFonts w:cstheme="minorHAnsi"/>
+          <w:sz w:val="24"/>
+        </w:rPr>
+      </w:pPr>
+      <w:r>
+        <w:rPr>
+          <w:rFonts w:cstheme="minorHAnsi"/>
+          <w:sz w:val="24"/>
         </w:rPr>
         <w:t xml:space="preserve">&lt; You can select and copy </w:t>
       </w:r>
       <w:r>
         <w:rPr>
-          <w:rFonts w:asciiTheme="minorHAnsi" w:hAnsiTheme="minorHAnsi" w:cstheme="minorHAnsi"/>
+          <w:rFonts w:cstheme="minorHAnsi"/>
           <w:b/>
           <w:bCs/>
           <w:sz w:val="24"/>
-          <w:szCs w:val="24"/>
         </w:rPr>
         <w:t>all code at once</w:t>
       </w:r>
       <w:r>
         <w:rPr>
-          <w:rFonts w:asciiTheme="minorHAnsi" w:hAnsiTheme="minorHAnsi" w:cstheme="minorHAnsi"/>
-          <w:sz w:val="24"/>
-          <w:szCs w:val="24"/>
+          <w:rFonts w:cstheme="minorHAnsi"/>
+          <w:sz w:val="24"/>
         </w:rPr>
         <w:t xml:space="preserve"> in a notebook by:</w:t>
       </w:r>
@@ -2440,7 +5505,7 @@
           <w:szCs w:val="24"/>
         </w:rPr>
         <w:drawing>
-          <wp:anchor distT="0" distB="0" distL="114300" distR="114300" simplePos="0" relativeHeight="251662336" behindDoc="0" locked="0" layoutInCell="1" allowOverlap="1" wp14:anchorId="65244F50" wp14:editId="3D03A733">
+          <wp:anchor distT="0" distB="0" distL="114300" distR="114300" simplePos="0" relativeHeight="251651584" behindDoc="0" locked="0" layoutInCell="1" allowOverlap="1" wp14:anchorId="65244F50" wp14:editId="56444973">
             <wp:simplePos x="0" y="0"/>
             <wp:positionH relativeFrom="margin">
               <wp:align>right</wp:align>
@@ -2463,7 +5528,7 @@
                     <pic:cNvPicPr/>
                   </pic:nvPicPr>
                   <pic:blipFill>
-                    <a:blip r:embed="rId13">
+                    <a:blip r:embed="rId34">
                       <a:extLst>
                         <a:ext uri="{28A0092B-C50C-407E-A947-70E740481C1C}">
                           <a14:useLocalDpi xmlns:a14="http://schemas.microsoft.com/office/drawing/2010/main" val="0"/>
@@ -2542,7 +5607,7 @@
           <w:szCs w:val="24"/>
         </w:rPr>
         <w:drawing>
-          <wp:anchor distT="0" distB="0" distL="114300" distR="114300" simplePos="0" relativeHeight="251663360" behindDoc="0" locked="0" layoutInCell="1" allowOverlap="1" wp14:anchorId="50322206" wp14:editId="2E50197F">
+          <wp:anchor distT="0" distB="0" distL="114300" distR="114300" simplePos="0" relativeHeight="251653632" behindDoc="0" locked="0" layoutInCell="1" allowOverlap="1" wp14:anchorId="50322206" wp14:editId="0CFC7FAC">
             <wp:simplePos x="0" y="0"/>
             <wp:positionH relativeFrom="margin">
               <wp:align>right</wp:align>
@@ -2565,7 +5630,7 @@
                     <pic:cNvPicPr/>
                   </pic:nvPicPr>
                   <pic:blipFill>
-                    <a:blip r:embed="rId14">
+                    <a:blip r:embed="rId35">
                       <a:extLst>
                         <a:ext uri="{28A0092B-C50C-407E-A947-70E740481C1C}">
                           <a14:useLocalDpi xmlns:a14="http://schemas.microsoft.com/office/drawing/2010/main" val="0"/>
@@ -2672,55 +5737,35 @@
           <w:sz w:val="24"/>
           <w:szCs w:val="24"/>
         </w:rPr>
-        <w:t xml:space="preserve">now you can </w:t>
-      </w:r>
-      <w:proofErr w:type="spellStart"/>
-      <w:r>
-        <w:rPr>
-          <w:rFonts w:cstheme="minorHAnsi"/>
-          <w:color w:val="4472C4" w:themeColor="accent1"/>
+        <w:t>now you can Ctrl+A to select all cells of the notebook</w:t>
+      </w:r>
+      <w:r>
+        <w:rPr>
+          <w:rFonts w:cstheme="minorHAnsi"/>
           <w:sz w:val="24"/>
           <w:szCs w:val="24"/>
         </w:rPr>
-        <w:t>Ctrl+A</w:t>
-      </w:r>
-      <w:proofErr w:type="spellEnd"/>
-      <w:r>
-        <w:rPr>
-          <w:rFonts w:cstheme="minorHAnsi"/>
-          <w:color w:val="4472C4" w:themeColor="accent1"/>
+        <w:t xml:space="preserve"> </w:t>
+      </w:r>
+    </w:p>
+    <w:p>
+      <w:pPr>
+        <w:pStyle w:val="ListParagraph"/>
+        <w:rPr>
+          <w:rFonts w:cstheme="minorHAnsi"/>
           <w:sz w:val="24"/>
           <w:szCs w:val="24"/>
         </w:rPr>
-        <w:t xml:space="preserve"> to select all cells of the notebook</w:t>
-      </w:r>
-      <w:r>
-        <w:rPr>
-          <w:rFonts w:cstheme="minorHAnsi"/>
+      </w:pPr>
+      <w:r>
+        <w:rPr>
+          <w:rFonts w:cstheme="minorHAnsi"/>
+          <w:noProof/>
           <w:sz w:val="24"/>
           <w:szCs w:val="24"/>
         </w:rPr>
-        <w:t xml:space="preserve"> </w:t>
-      </w:r>
-    </w:p>
-    <w:p>
-      <w:pPr>
-        <w:pStyle w:val="ListParagraph"/>
-        <w:rPr>
-          <w:rFonts w:cstheme="minorHAnsi"/>
-          <w:sz w:val="24"/>
-          <w:szCs w:val="24"/>
-        </w:rPr>
-      </w:pPr>
-      <w:r>
-        <w:rPr>
-          <w:rFonts w:cstheme="minorHAnsi"/>
-          <w:noProof/>
-          <w:sz w:val="24"/>
-          <w:szCs w:val="24"/>
-        </w:rPr>
         <w:drawing>
-          <wp:anchor distT="0" distB="0" distL="114300" distR="114300" simplePos="0" relativeHeight="251664384" behindDoc="0" locked="0" layoutInCell="1" allowOverlap="1" wp14:anchorId="51EEE465" wp14:editId="54BCC690">
+          <wp:anchor distT="0" distB="0" distL="114300" distR="114300" simplePos="0" relativeHeight="251654656" behindDoc="0" locked="0" layoutInCell="1" allowOverlap="1" wp14:anchorId="51EEE465" wp14:editId="4DBA9B29">
             <wp:simplePos x="0" y="0"/>
             <wp:positionH relativeFrom="margin">
               <wp:align>right</wp:align>
@@ -2743,7 +5788,7 @@
                     <pic:cNvPicPr/>
                   </pic:nvPicPr>
                   <pic:blipFill>
-                    <a:blip r:embed="rId15">
+                    <a:blip r:embed="rId36">
                       <a:extLst>
                         <a:ext uri="{28A0092B-C50C-407E-A947-70E740481C1C}">
                           <a14:useLocalDpi xmlns:a14="http://schemas.microsoft.com/office/drawing/2010/main" val="0"/>
@@ -2821,36 +5866,26 @@
           <w:sz w:val="24"/>
           <w:szCs w:val="24"/>
         </w:rPr>
-        <w:t xml:space="preserve">above, make sure you select a correct language (Python), then click </w:t>
-      </w:r>
-      <w:proofErr w:type="spellStart"/>
-      <w:r>
-        <w:rPr>
-          <w:rFonts w:cstheme="minorHAnsi"/>
-          <w:color w:val="4472C4" w:themeColor="accent1"/>
+        <w:t>above, make sure you select a correct language (Python), then click Hightlight</w:t>
+      </w:r>
+    </w:p>
+    <w:p>
+      <w:pPr>
+        <w:pStyle w:val="ListParagraph"/>
+        <w:rPr>
+          <w:rFonts w:cstheme="minorHAnsi"/>
           <w:sz w:val="24"/>
           <w:szCs w:val="24"/>
         </w:rPr>
-        <w:t>Hightlight</w:t>
-      </w:r>
-      <w:proofErr w:type="spellEnd"/>
-    </w:p>
-    <w:p>
-      <w:pPr>
-        <w:pStyle w:val="ListParagraph"/>
-        <w:rPr>
-          <w:rFonts w:cstheme="minorHAnsi"/>
-          <w:sz w:val="24"/>
-          <w:szCs w:val="24"/>
-        </w:rPr>
       </w:pPr>
       <w:r>
         <w:rPr>
           <w:noProof/>
         </w:rPr>
-        <w:pict w14:anchorId="00C86A80">
-          <v:oval id="Oval 6" o:spid="_x0000_s2052" style="position:absolute;left:0;text-align:left;margin-left:286.5pt;margin-top:117.4pt;width:66pt;height:18.75pt;z-index:251660288;visibility:visible;mso-wrap-style:square;mso-width-percent:0;mso-height-percent:0;mso-wrap-distance-left:9pt;mso-wrap-distance-top:0;mso-wrap-distance-right:9pt;mso-wrap-distance-bottom:0;mso-position-horizontal:absolute;mso-position-horizontal-relative:text;mso-position-vertical:absolute;mso-position-vertical-relative:text;mso-width-percent:0;mso-height-percent:0;mso-width-relative:margin;mso-height-relative:margin;v-text-anchor:middle" o:gfxdata="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" filled="f" strokecolor="red" strokeweight="1.5pt">
+        <w:pict w14:anchorId="6EF3429C">
+          <v:oval id="Oval 5" o:spid="_x0000_s2052" style="position:absolute;left:0;text-align:left;margin-left:286.5pt;margin-top:117.4pt;width:66pt;height:18.75pt;z-index:251660800;visibility:visible;mso-wrap-style:square;mso-width-percent:0;mso-height-percent:0;mso-wrap-distance-left:9pt;mso-wrap-distance-top:0;mso-wrap-distance-right:9pt;mso-wrap-distance-bottom:0;mso-position-horizontal:absolute;mso-position-horizontal-relative:text;mso-position-vertical:absolute;mso-position-vertical-relative:text;mso-width-percent:0;mso-height-percent:0;mso-width-relative:margin;mso-height-relative:margin;v-text-anchor:middle" o:gfxdata="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" filled="f" strokecolor="red" strokeweight="1.5pt">
             <v:stroke joinstyle="miter"/>
+            <v:path arrowok="t"/>
           </v:oval>
         </w:pict>
       </w:r>
@@ -2858,9 +5893,10 @@
         <w:rPr>
           <w:noProof/>
         </w:rPr>
-        <w:pict w14:anchorId="0149E705">
-          <v:oval id="Oval 5" o:spid="_x0000_s2051" style="position:absolute;left:0;text-align:left;margin-left:32.25pt;margin-top:93.45pt;width:372pt;height:27.75pt;z-index:251659264;visibility:visible;mso-wrap-style:square;mso-height-percent:0;mso-wrap-distance-left:9pt;mso-wrap-distance-top:0;mso-wrap-distance-right:9pt;mso-wrap-distance-bottom:0;mso-position-horizontal:absolute;mso-position-horizontal-relative:text;mso-position-vertical:absolute;mso-position-vertical-relative:text;mso-height-percent:0;mso-height-relative:margin;v-text-anchor:middle" o:gfxdata="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" filled="f" strokecolor="red" strokeweight="1.5pt">
+        <w:pict w14:anchorId="6D92ED28">
+          <v:oval id="Oval 4" o:spid="_x0000_s2051" style="position:absolute;left:0;text-align:left;margin-left:32.25pt;margin-top:93.45pt;width:372pt;height:27.75pt;z-index:251659776;visibility:visible;mso-wrap-style:square;mso-width-percent:0;mso-height-percent:0;mso-wrap-distance-left:9pt;mso-wrap-distance-top:0;mso-wrap-distance-right:9pt;mso-wrap-distance-bottom:0;mso-position-horizontal:absolute;mso-position-horizontal-relative:text;mso-position-vertical:absolute;mso-position-vertical-relative:text;mso-width-percent:0;mso-height-percent:0;mso-width-relative:page;mso-height-relative:margin;v-text-anchor:middle" o:gfxdata="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" filled="f" strokecolor="red" strokeweight="1.5pt">
             <v:stroke joinstyle="miter"/>
+            <v:path arrowok="t"/>
           </v:oval>
         </w:pict>
       </w:r>
@@ -2893,7 +5929,7 @@
                     <pic:cNvPicPr/>
                   </pic:nvPicPr>
                   <pic:blipFill>
-                    <a:blip r:embed="rId16"/>
+                    <a:blip r:embed="rId37"/>
                     <a:stretch>
                       <a:fillRect/>
                     </a:stretch>
@@ -2967,7 +6003,7 @@
           <w:szCs w:val="24"/>
         </w:rPr>
         <w:drawing>
-          <wp:anchor distT="0" distB="0" distL="114300" distR="114300" simplePos="0" relativeHeight="251661312" behindDoc="0" locked="0" layoutInCell="1" allowOverlap="1" wp14:anchorId="1EA269CB" wp14:editId="57C146D8">
+          <wp:anchor distT="0" distB="0" distL="114300" distR="114300" simplePos="0" relativeHeight="251650560" behindDoc="0" locked="0" layoutInCell="1" allowOverlap="1" wp14:anchorId="1EA269CB" wp14:editId="24F496A7">
             <wp:simplePos x="0" y="0"/>
             <wp:positionH relativeFrom="column">
               <wp:posOffset>476250</wp:posOffset>
@@ -2990,7 +6026,7 @@
                     <pic:cNvPicPr/>
                   </pic:nvPicPr>
                   <pic:blipFill rotWithShape="1">
-                    <a:blip r:embed="rId17">
+                    <a:blip r:embed="rId38">
                       <a:extLst>
                         <a:ext uri="{28A0092B-C50C-407E-A947-70E740481C1C}">
                           <a14:useLocalDpi xmlns:a14="http://schemas.microsoft.com/office/drawing/2010/main" val="0"/>
@@ -3031,9 +6067,8 @@
       <w:pPr>
         <w:spacing w:line="276" w:lineRule="auto"/>
         <w:rPr>
-          <w:rFonts w:asciiTheme="minorHAnsi" w:hAnsiTheme="minorHAnsi" w:cstheme="minorHAnsi"/>
-          <w:sz w:val="24"/>
-          <w:szCs w:val="24"/>
+          <w:rFonts w:cstheme="minorHAnsi"/>
+          <w:sz w:val="24"/>
         </w:rPr>
       </w:pPr>
     </w:p>
@@ -3041,18 +6076,20 @@
       <w:pPr>
         <w:spacing w:line="276" w:lineRule="auto"/>
         <w:rPr>
-          <w:rFonts w:asciiTheme="minorHAnsi" w:hAnsiTheme="minorHAnsi" w:cstheme="minorHAnsi"/>
-          <w:sz w:val="24"/>
-          <w:szCs w:val="24"/>
-        </w:rPr>
-      </w:pPr>
-      <w:r>
-        <w:rPr>
+          <w:rFonts w:cstheme="minorHAnsi"/>
+          <w:sz w:val="24"/>
+        </w:rPr>
+      </w:pPr>
+      <w:r>
+        <w:rPr>
+          <w:rFonts w:ascii="Calibri" w:hAnsi="Calibri" w:cs="Times New Roman"/>
           <w:noProof/>
-        </w:rPr>
-        <w:pict w14:anchorId="5AF41B74">
-          <v:roundrect id="Rectangle: Rounded Corners 11" o:spid="_x0000_s2050" style="position:absolute;margin-left:57.75pt;margin-top:13.45pt;width:223.5pt;height:114.75pt;z-index:251665408;visibility:visible;mso-wrap-style:square;mso-width-percent:0;mso-wrap-distance-left:9pt;mso-wrap-distance-top:0;mso-wrap-distance-right:9pt;mso-wrap-distance-bottom:0;mso-position-horizontal:absolute;mso-position-horizontal-relative:text;mso-position-vertical:absolute;mso-position-vertical-relative:text;mso-width-percent:0;mso-width-relative:margin;v-text-anchor:middle" arcsize="7497f" o:gfxdata="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" filled="f" strokecolor="red" strokeweight="1.5pt">
+          <w:sz w:val="20"/>
+        </w:rPr>
+        <w:pict w14:anchorId="2C90FDBF">
+          <v:roundrect id="Rectangle: Rounded Corners 3" o:spid="_x0000_s2050" style="position:absolute;margin-left:57.75pt;margin-top:13.45pt;width:223.5pt;height:114.75pt;z-index:251661824;visibility:visible;mso-wrap-style:square;mso-width-percent:0;mso-height-percent:0;mso-wrap-distance-left:9pt;mso-wrap-distance-top:0;mso-wrap-distance-right:9pt;mso-wrap-distance-bottom:0;mso-position-horizontal:absolute;mso-position-horizontal-relative:text;mso-position-vertical:absolute;mso-position-vertical-relative:text;mso-width-percent:0;mso-height-percent:0;mso-width-relative:margin;mso-height-relative:page;v-text-anchor:middle" arcsize="7497f" o:gfxdata="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" filled="f" strokecolor="red" strokeweight="1.5pt">
             <v:stroke joinstyle="miter"/>
+            <v:path arrowok="t"/>
           </v:roundrect>
         </w:pict>
       </w:r>
@@ -3061,9 +6098,8 @@
       <w:pPr>
         <w:spacing w:line="276" w:lineRule="auto"/>
         <w:rPr>
-          <w:rFonts w:asciiTheme="minorHAnsi" w:hAnsiTheme="minorHAnsi" w:cstheme="minorHAnsi"/>
-          <w:sz w:val="24"/>
-          <w:szCs w:val="24"/>
+          <w:rFonts w:cstheme="minorHAnsi"/>
+          <w:sz w:val="24"/>
         </w:rPr>
       </w:pPr>
     </w:p>
@@ -3071,9 +6107,8 @@
       <w:pPr>
         <w:spacing w:line="276" w:lineRule="auto"/>
         <w:rPr>
-          <w:rFonts w:asciiTheme="minorHAnsi" w:hAnsiTheme="minorHAnsi" w:cstheme="minorHAnsi"/>
-          <w:sz w:val="24"/>
-          <w:szCs w:val="24"/>
+          <w:rFonts w:cstheme="minorHAnsi"/>
+          <w:sz w:val="24"/>
         </w:rPr>
       </w:pPr>
     </w:p>
@@ -3081,9 +6116,8 @@
       <w:pPr>
         <w:spacing w:line="276" w:lineRule="auto"/>
         <w:rPr>
-          <w:rFonts w:asciiTheme="minorHAnsi" w:hAnsiTheme="minorHAnsi" w:cstheme="minorHAnsi"/>
-          <w:sz w:val="24"/>
-          <w:szCs w:val="24"/>
+          <w:rFonts w:cstheme="minorHAnsi"/>
+          <w:sz w:val="24"/>
         </w:rPr>
       </w:pPr>
     </w:p>
@@ -3091,9 +6125,8 @@
       <w:pPr>
         <w:spacing w:line="276" w:lineRule="auto"/>
         <w:rPr>
-          <w:rFonts w:asciiTheme="minorHAnsi" w:hAnsiTheme="minorHAnsi" w:cstheme="minorHAnsi"/>
-          <w:sz w:val="24"/>
-          <w:szCs w:val="24"/>
+          <w:rFonts w:cstheme="minorHAnsi"/>
+          <w:sz w:val="24"/>
         </w:rPr>
       </w:pPr>
     </w:p>
@@ -3101,9 +6134,8 @@
       <w:pPr>
         <w:spacing w:line="276" w:lineRule="auto"/>
         <w:rPr>
-          <w:rFonts w:asciiTheme="minorHAnsi" w:hAnsiTheme="minorHAnsi" w:cstheme="minorHAnsi"/>
-          <w:sz w:val="24"/>
-          <w:szCs w:val="24"/>
+          <w:rFonts w:cstheme="minorHAnsi"/>
+          <w:sz w:val="24"/>
         </w:rPr>
       </w:pPr>
     </w:p>
@@ -3111,9 +6143,8 @@
       <w:pPr>
         <w:spacing w:line="276" w:lineRule="auto"/>
         <w:rPr>
-          <w:rFonts w:asciiTheme="minorHAnsi" w:hAnsiTheme="minorHAnsi" w:cstheme="minorHAnsi"/>
-          <w:sz w:val="24"/>
-          <w:szCs w:val="24"/>
+          <w:rFonts w:cstheme="minorHAnsi"/>
+          <w:sz w:val="24"/>
         </w:rPr>
       </w:pPr>
     </w:p>
@@ -3121,9 +6152,8 @@
       <w:pPr>
         <w:spacing w:line="276" w:lineRule="auto"/>
         <w:rPr>
-          <w:rFonts w:asciiTheme="minorHAnsi" w:hAnsiTheme="minorHAnsi" w:cstheme="minorHAnsi"/>
-          <w:sz w:val="24"/>
-          <w:szCs w:val="24"/>
+          <w:rFonts w:cstheme="minorHAnsi"/>
+          <w:sz w:val="24"/>
         </w:rPr>
       </w:pPr>
     </w:p>
@@ -3159,20 +6189,9 @@
         <w:t xml:space="preserve"> &gt;</w:t>
       </w:r>
     </w:p>
-    <w:p>
-      <w:pPr>
-        <w:pStyle w:val="ListParagraph"/>
-        <w:ind w:left="1418"/>
-        <w:rPr>
-          <w:rFonts w:cstheme="minorHAnsi"/>
-          <w:sz w:val="24"/>
-          <w:szCs w:val="24"/>
-        </w:rPr>
-      </w:pPr>
-    </w:p>
     <w:sectPr>
-      <w:headerReference w:type="default" r:id="rId18"/>
-      <w:footerReference w:type="default" r:id="rId19"/>
+      <w:headerReference w:type="default" r:id="rId39"/>
+      <w:footerReference w:type="default" r:id="rId40"/>
       <w:pgSz w:w="11906" w:h="16838"/>
       <w:pgMar w:top="720" w:right="720" w:bottom="720" w:left="720" w:header="720" w:footer="720" w:gutter="0"/>
       <w:cols w:space="720"/>
@@ -3251,7 +6270,7 @@
       <w:pStyle w:val="Footer"/>
       <w:jc w:val="center"/>
       <w:rPr>
-        <w:rFonts w:asciiTheme="minorHAnsi" w:hAnsiTheme="minorHAnsi" w:cstheme="minorHAnsi"/>
+        <w:rFonts w:cstheme="minorHAnsi"/>
       </w:rPr>
     </w:pPr>
   </w:p>
@@ -3366,12 +6385,16 @@
         <w:p>
           <w:pPr>
             <w:pStyle w:val="Heading5"/>
+            <w:numPr>
+              <w:ilvl w:val="0"/>
+              <w:numId w:val="0"/>
+            </w:numPr>
             <w:ind w:right="-644"/>
             <w:outlineLvl w:val="4"/>
             <w:rPr>
               <w:rFonts w:ascii="Arial" w:hAnsi="Arial" w:cs="Arial"/>
-              <w:bCs w:val="0"/>
-              <w:i w:val="0"/>
+              <w:bCs/>
+              <w:i/>
               <w:sz w:val="28"/>
               <w:szCs w:val="28"/>
             </w:rPr>
@@ -3379,8 +6402,6 @@
           <w:r>
             <w:rPr>
               <w:rFonts w:ascii="Arial" w:hAnsi="Arial" w:cs="Arial"/>
-              <w:bCs w:val="0"/>
-              <w:i w:val="0"/>
               <w:sz w:val="28"/>
               <w:szCs w:val="28"/>
             </w:rPr>
@@ -4106,6 +7127,101 @@
     </w:lvl>
   </w:abstractNum>
   <w:abstractNum w:abstractNumId="6" w15:restartNumberingAfterBreak="0">
+    <w:nsid w:val="1482775B"/>
+    <w:multiLevelType w:val="multilevel"/>
+    <w:tmpl w:val="0EBA3C40"/>
+    <w:lvl w:ilvl="0">
+      <w:start w:val="1"/>
+      <w:numFmt w:val="decimal"/>
+      <w:pStyle w:val="Heading1"/>
+      <w:lvlText w:val="%1"/>
+      <w:lvlJc w:val="left"/>
+      <w:pPr>
+        <w:ind w:left="432" w:hanging="432"/>
+      </w:pPr>
+    </w:lvl>
+    <w:lvl w:ilvl="1">
+      <w:start w:val="1"/>
+      <w:numFmt w:val="decimal"/>
+      <w:pStyle w:val="Heading2"/>
+      <w:lvlText w:val="%1.%2"/>
+      <w:lvlJc w:val="left"/>
+      <w:pPr>
+        <w:ind w:left="576" w:hanging="576"/>
+      </w:pPr>
+    </w:lvl>
+    <w:lvl w:ilvl="2">
+      <w:start w:val="1"/>
+      <w:numFmt w:val="decimal"/>
+      <w:pStyle w:val="Heading3"/>
+      <w:lvlText w:val="%1.%2.%3"/>
+      <w:lvlJc w:val="left"/>
+      <w:pPr>
+        <w:ind w:left="720" w:hanging="720"/>
+      </w:pPr>
+    </w:lvl>
+    <w:lvl w:ilvl="3">
+      <w:start w:val="1"/>
+      <w:numFmt w:val="decimal"/>
+      <w:pStyle w:val="Heading4"/>
+      <w:lvlText w:val="%1.%2.%3.%4"/>
+      <w:lvlJc w:val="left"/>
+      <w:pPr>
+        <w:ind w:left="864" w:hanging="864"/>
+      </w:pPr>
+    </w:lvl>
+    <w:lvl w:ilvl="4">
+      <w:start w:val="1"/>
+      <w:numFmt w:val="decimal"/>
+      <w:pStyle w:val="Heading5"/>
+      <w:lvlText w:val="%1.%2.%3.%4.%5"/>
+      <w:lvlJc w:val="left"/>
+      <w:pPr>
+        <w:ind w:left="1008" w:hanging="1008"/>
+      </w:pPr>
+    </w:lvl>
+    <w:lvl w:ilvl="5">
+      <w:start w:val="1"/>
+      <w:numFmt w:val="decimal"/>
+      <w:pStyle w:val="Heading6"/>
+      <w:lvlText w:val="%1.%2.%3.%4.%5.%6"/>
+      <w:lvlJc w:val="left"/>
+      <w:pPr>
+        <w:ind w:left="1152" w:hanging="1152"/>
+      </w:pPr>
+    </w:lvl>
+    <w:lvl w:ilvl="6">
+      <w:start w:val="1"/>
+      <w:numFmt w:val="decimal"/>
+      <w:pStyle w:val="Heading7"/>
+      <w:lvlText w:val="%1.%2.%3.%4.%5.%6.%7"/>
+      <w:lvlJc w:val="left"/>
+      <w:pPr>
+        <w:ind w:left="1296" w:hanging="1296"/>
+      </w:pPr>
+    </w:lvl>
+    <w:lvl w:ilvl="7">
+      <w:start w:val="1"/>
+      <w:numFmt w:val="decimal"/>
+      <w:pStyle w:val="Heading8"/>
+      <w:lvlText w:val="%1.%2.%3.%4.%5.%6.%7.%8"/>
+      <w:lvlJc w:val="left"/>
+      <w:pPr>
+        <w:ind w:left="1440" w:hanging="1440"/>
+      </w:pPr>
+    </w:lvl>
+    <w:lvl w:ilvl="8">
+      <w:start w:val="1"/>
+      <w:numFmt w:val="decimal"/>
+      <w:pStyle w:val="Heading9"/>
+      <w:lvlText w:val="%1.%2.%3.%4.%5.%6.%7.%8.%9"/>
+      <w:lvlJc w:val="left"/>
+      <w:pPr>
+        <w:ind w:left="1584" w:hanging="1584"/>
+      </w:pPr>
+    </w:lvl>
+  </w:abstractNum>
+  <w:abstractNum w:abstractNumId="7" w15:restartNumberingAfterBreak="0">
     <w:nsid w:val="22EB4EB9"/>
     <w:multiLevelType w:val="hybridMultilevel"/>
     <w:tmpl w:val="CEA07B4A"/>
@@ -4218,7 +7334,7 @@
       </w:rPr>
     </w:lvl>
   </w:abstractNum>
-  <w:abstractNum w:abstractNumId="7" w15:restartNumberingAfterBreak="0">
+  <w:abstractNum w:abstractNumId="8" w15:restartNumberingAfterBreak="0">
     <w:nsid w:val="26483F25"/>
     <w:multiLevelType w:val="hybridMultilevel"/>
     <w:tmpl w:val="3BBC2BE0"/>
@@ -4331,7 +7447,7 @@
       </w:rPr>
     </w:lvl>
   </w:abstractNum>
-  <w:abstractNum w:abstractNumId="8" w15:restartNumberingAfterBreak="0">
+  <w:abstractNum w:abstractNumId="9" w15:restartNumberingAfterBreak="0">
     <w:nsid w:val="2C3B0785"/>
     <w:multiLevelType w:val="multilevel"/>
     <w:tmpl w:val="4AB0940A"/>
@@ -4444,7 +7560,7 @@
       </w:pPr>
     </w:lvl>
   </w:abstractNum>
-  <w:abstractNum w:abstractNumId="9" w15:restartNumberingAfterBreak="0">
+  <w:abstractNum w:abstractNumId="10" w15:restartNumberingAfterBreak="0">
     <w:nsid w:val="35AB1EF3"/>
     <w:multiLevelType w:val="hybridMultilevel"/>
     <w:tmpl w:val="01626852"/>
@@ -4557,7 +7673,7 @@
       </w:rPr>
     </w:lvl>
   </w:abstractNum>
-  <w:abstractNum w:abstractNumId="10" w15:restartNumberingAfterBreak="0">
+  <w:abstractNum w:abstractNumId="11" w15:restartNumberingAfterBreak="0">
     <w:nsid w:val="39082D05"/>
     <w:multiLevelType w:val="hybridMultilevel"/>
     <w:tmpl w:val="76007840"/>
@@ -4669,7 +7785,7 @@
       </w:rPr>
     </w:lvl>
   </w:abstractNum>
-  <w:abstractNum w:abstractNumId="11" w15:restartNumberingAfterBreak="0">
+  <w:abstractNum w:abstractNumId="12" w15:restartNumberingAfterBreak="0">
     <w:nsid w:val="466D15EE"/>
     <w:multiLevelType w:val="hybridMultilevel"/>
     <w:tmpl w:val="105CE77A"/>
@@ -4755,7 +7871,7 @@
       </w:pPr>
     </w:lvl>
   </w:abstractNum>
-  <w:abstractNum w:abstractNumId="12" w15:restartNumberingAfterBreak="0">
+  <w:abstractNum w:abstractNumId="13" w15:restartNumberingAfterBreak="0">
     <w:nsid w:val="4A375ABE"/>
     <w:multiLevelType w:val="hybridMultilevel"/>
     <w:tmpl w:val="3B2672E6"/>
@@ -4844,7 +7960,7 @@
       </w:pPr>
     </w:lvl>
   </w:abstractNum>
-  <w:abstractNum w:abstractNumId="13" w15:restartNumberingAfterBreak="0">
+  <w:abstractNum w:abstractNumId="14" w15:restartNumberingAfterBreak="0">
     <w:nsid w:val="4D4342D9"/>
     <w:multiLevelType w:val="hybridMultilevel"/>
     <w:tmpl w:val="5F6E71C4"/>
@@ -4930,7 +8046,7 @@
       </w:pPr>
     </w:lvl>
   </w:abstractNum>
-  <w:abstractNum w:abstractNumId="14" w15:restartNumberingAfterBreak="0">
+  <w:abstractNum w:abstractNumId="15" w15:restartNumberingAfterBreak="0">
     <w:nsid w:val="53EF3FFE"/>
     <w:multiLevelType w:val="hybridMultilevel"/>
     <w:tmpl w:val="20FCB2CE"/>
@@ -5042,7 +8158,7 @@
       </w:rPr>
     </w:lvl>
   </w:abstractNum>
-  <w:abstractNum w:abstractNumId="15" w15:restartNumberingAfterBreak="0">
+  <w:abstractNum w:abstractNumId="16" w15:restartNumberingAfterBreak="0">
     <w:nsid w:val="5C753324"/>
     <w:multiLevelType w:val="hybridMultilevel"/>
     <w:tmpl w:val="594AF6F2"/>
@@ -5155,7 +8271,7 @@
       </w:rPr>
     </w:lvl>
   </w:abstractNum>
-  <w:abstractNum w:abstractNumId="16" w15:restartNumberingAfterBreak="0">
+  <w:abstractNum w:abstractNumId="17" w15:restartNumberingAfterBreak="0">
     <w:nsid w:val="5E344DDC"/>
     <w:multiLevelType w:val="hybridMultilevel"/>
     <w:tmpl w:val="105CE77A"/>
@@ -5241,7 +8357,7 @@
       </w:pPr>
     </w:lvl>
   </w:abstractNum>
-  <w:abstractNum w:abstractNumId="17" w15:restartNumberingAfterBreak="0">
+  <w:abstractNum w:abstractNumId="18" w15:restartNumberingAfterBreak="0">
     <w:nsid w:val="5EF350C2"/>
     <w:multiLevelType w:val="hybridMultilevel"/>
     <w:tmpl w:val="D7D20F80"/>
@@ -5354,7 +8470,7 @@
       </w:rPr>
     </w:lvl>
   </w:abstractNum>
-  <w:abstractNum w:abstractNumId="18" w15:restartNumberingAfterBreak="0">
+  <w:abstractNum w:abstractNumId="19" w15:restartNumberingAfterBreak="0">
     <w:nsid w:val="5FB74831"/>
     <w:multiLevelType w:val="hybridMultilevel"/>
     <w:tmpl w:val="7780DCB6"/>
@@ -5440,7 +8556,7 @@
       </w:pPr>
     </w:lvl>
   </w:abstractNum>
-  <w:abstractNum w:abstractNumId="19" w15:restartNumberingAfterBreak="0">
+  <w:abstractNum w:abstractNumId="20" w15:restartNumberingAfterBreak="0">
     <w:nsid w:val="65194944"/>
     <w:multiLevelType w:val="hybridMultilevel"/>
     <w:tmpl w:val="1280F94C"/>
@@ -5553,7 +8669,7 @@
       </w:rPr>
     </w:lvl>
   </w:abstractNum>
-  <w:abstractNum w:abstractNumId="20" w15:restartNumberingAfterBreak="0">
+  <w:abstractNum w:abstractNumId="21" w15:restartNumberingAfterBreak="0">
     <w:nsid w:val="6CAB3D73"/>
     <w:multiLevelType w:val="hybridMultilevel"/>
     <w:tmpl w:val="5F56D25E"/>
@@ -5666,7 +8782,7 @@
       </w:rPr>
     </w:lvl>
   </w:abstractNum>
-  <w:abstractNum w:abstractNumId="21" w15:restartNumberingAfterBreak="0">
+  <w:abstractNum w:abstractNumId="22" w15:restartNumberingAfterBreak="0">
     <w:nsid w:val="71A23214"/>
     <w:multiLevelType w:val="hybridMultilevel"/>
     <w:tmpl w:val="056C61A2"/>
@@ -5752,7 +8868,7 @@
       </w:pPr>
     </w:lvl>
   </w:abstractNum>
-  <w:abstractNum w:abstractNumId="22" w15:restartNumberingAfterBreak="0">
+  <w:abstractNum w:abstractNumId="23" w15:restartNumberingAfterBreak="0">
     <w:nsid w:val="726855DD"/>
     <w:multiLevelType w:val="hybridMultilevel"/>
     <w:tmpl w:val="A3B84C98"/>
@@ -5865,7 +8981,7 @@
       </w:rPr>
     </w:lvl>
   </w:abstractNum>
-  <w:abstractNum w:abstractNumId="23" w15:restartNumberingAfterBreak="0">
+  <w:abstractNum w:abstractNumId="24" w15:restartNumberingAfterBreak="0">
     <w:nsid w:val="7BF66B0A"/>
     <w:multiLevelType w:val="hybridMultilevel"/>
     <w:tmpl w:val="7B78519A"/>
@@ -5978,7 +9094,7 @@
       </w:rPr>
     </w:lvl>
   </w:abstractNum>
-  <w:abstractNum w:abstractNumId="24" w15:restartNumberingAfterBreak="0">
+  <w:abstractNum w:abstractNumId="25" w15:restartNumberingAfterBreak="0">
     <w:nsid w:val="7CE77676"/>
     <w:multiLevelType w:val="hybridMultilevel"/>
     <w:tmpl w:val="4F2491D0"/>
@@ -6064,7 +9180,7 @@
       </w:pPr>
     </w:lvl>
   </w:abstractNum>
-  <w:abstractNum w:abstractNumId="25" w15:restartNumberingAfterBreak="0">
+  <w:abstractNum w:abstractNumId="26" w15:restartNumberingAfterBreak="0">
     <w:nsid w:val="7CFA65B6"/>
     <w:multiLevelType w:val="hybridMultilevel"/>
     <w:tmpl w:val="873EEA40"/>
@@ -6154,13 +9270,13 @@
     <w:abstractNumId w:val="0"/>
   </w:num>
   <w:num w:numId="2" w16cid:durableId="1231960263">
-    <w:abstractNumId w:val="15"/>
+    <w:abstractNumId w:val="16"/>
   </w:num>
   <w:num w:numId="3" w16cid:durableId="1376736052">
-    <w:abstractNumId w:val="9"/>
+    <w:abstractNumId w:val="10"/>
   </w:num>
   <w:num w:numId="4" w16cid:durableId="266356974">
-    <w:abstractNumId w:val="24"/>
+    <w:abstractNumId w:val="25"/>
     <w:lvlOverride w:ilvl="0">
       <w:startOverride w:val="1"/>
     </w:lvlOverride>
@@ -6190,7 +9306,7 @@
     </w:lvlOverride>
   </w:num>
   <w:num w:numId="5" w16cid:durableId="1291670265">
-    <w:abstractNumId w:val="21"/>
+    <w:abstractNumId w:val="22"/>
     <w:lvlOverride w:ilvl="0">
       <w:startOverride w:val="1"/>
     </w:lvlOverride>
@@ -6220,43 +9336,43 @@
     </w:lvlOverride>
   </w:num>
   <w:num w:numId="6" w16cid:durableId="529799429">
-    <w:abstractNumId w:val="19"/>
+    <w:abstractNumId w:val="20"/>
   </w:num>
   <w:num w:numId="7" w16cid:durableId="1169369254">
     <w:abstractNumId w:val="0"/>
   </w:num>
   <w:num w:numId="8" w16cid:durableId="2000960780">
-    <w:abstractNumId w:val="21"/>
+    <w:abstractNumId w:val="22"/>
   </w:num>
   <w:num w:numId="9" w16cid:durableId="865749290">
-    <w:abstractNumId w:val="24"/>
+    <w:abstractNumId w:val="25"/>
   </w:num>
   <w:num w:numId="10" w16cid:durableId="211505472">
-    <w:abstractNumId w:val="18"/>
+    <w:abstractNumId w:val="19"/>
   </w:num>
   <w:num w:numId="11" w16cid:durableId="635796556">
-    <w:abstractNumId w:val="10"/>
+    <w:abstractNumId w:val="11"/>
   </w:num>
   <w:num w:numId="12" w16cid:durableId="2100176151">
-    <w:abstractNumId w:val="11"/>
+    <w:abstractNumId w:val="12"/>
   </w:num>
   <w:num w:numId="13" w16cid:durableId="212735880">
     <w:abstractNumId w:val="5"/>
   </w:num>
   <w:num w:numId="14" w16cid:durableId="839658087">
-    <w:abstractNumId w:val="20"/>
+    <w:abstractNumId w:val="21"/>
   </w:num>
   <w:num w:numId="15" w16cid:durableId="2132505044">
-    <w:abstractNumId w:val="22"/>
+    <w:abstractNumId w:val="23"/>
   </w:num>
   <w:num w:numId="16" w16cid:durableId="1464618987">
-    <w:abstractNumId w:val="23"/>
+    <w:abstractNumId w:val="24"/>
   </w:num>
   <w:num w:numId="17" w16cid:durableId="803082459">
-    <w:abstractNumId w:val="7"/>
+    <w:abstractNumId w:val="8"/>
   </w:num>
   <w:num w:numId="18" w16cid:durableId="1409107769">
-    <w:abstractNumId w:val="6"/>
+    <w:abstractNumId w:val="7"/>
   </w:num>
   <w:num w:numId="19" w16cid:durableId="1066297239">
     <w:abstractNumId w:val="2"/>
@@ -6265,25 +9381,25 @@
     <w:abstractNumId w:val="1"/>
   </w:num>
   <w:num w:numId="21" w16cid:durableId="484977017">
-    <w:abstractNumId w:val="8"/>
+    <w:abstractNumId w:val="9"/>
   </w:num>
   <w:num w:numId="22" w16cid:durableId="143203544">
-    <w:abstractNumId w:val="16"/>
+    <w:abstractNumId w:val="17"/>
   </w:num>
   <w:num w:numId="23" w16cid:durableId="232159093">
-    <w:abstractNumId w:val="13"/>
+    <w:abstractNumId w:val="14"/>
   </w:num>
   <w:num w:numId="24" w16cid:durableId="1600869649">
     <w:abstractNumId w:val="4"/>
   </w:num>
   <w:num w:numId="25" w16cid:durableId="201287305">
-    <w:abstractNumId w:val="14"/>
+    <w:abstractNumId w:val="15"/>
   </w:num>
   <w:num w:numId="26" w16cid:durableId="561334903">
-    <w:abstractNumId w:val="12"/>
+    <w:abstractNumId w:val="13"/>
   </w:num>
   <w:num w:numId="27" w16cid:durableId="1557861150">
-    <w:abstractNumId w:val="17"/>
+    <w:abstractNumId w:val="18"/>
     <w:lvlOverride w:ilvl="0">
       <w:startOverride w:val="1"/>
     </w:lvlOverride>
@@ -6297,10 +9413,40 @@
     <w:lvlOverride w:ilvl="8"/>
   </w:num>
   <w:num w:numId="28" w16cid:durableId="1953898126">
-    <w:abstractNumId w:val="25"/>
+    <w:abstractNumId w:val="26"/>
   </w:num>
   <w:num w:numId="29" w16cid:durableId="1903830093">
     <w:abstractNumId w:val="3"/>
+  </w:num>
+  <w:num w:numId="30" w16cid:durableId="1609970035">
+    <w:abstractNumId w:val="6"/>
+  </w:num>
+  <w:num w:numId="31" w16cid:durableId="1077242069">
+    <w:abstractNumId w:val="6"/>
+  </w:num>
+  <w:num w:numId="32" w16cid:durableId="116528795">
+    <w:abstractNumId w:val="6"/>
+  </w:num>
+  <w:num w:numId="33" w16cid:durableId="1867522980">
+    <w:abstractNumId w:val="6"/>
+  </w:num>
+  <w:num w:numId="34" w16cid:durableId="102699205">
+    <w:abstractNumId w:val="6"/>
+  </w:num>
+  <w:num w:numId="35" w16cid:durableId="214005013">
+    <w:abstractNumId w:val="6"/>
+  </w:num>
+  <w:num w:numId="36" w16cid:durableId="56439008">
+    <w:abstractNumId w:val="6"/>
+  </w:num>
+  <w:num w:numId="37" w16cid:durableId="1329745551">
+    <w:abstractNumId w:val="6"/>
+  </w:num>
+  <w:num w:numId="38" w16cid:durableId="139539275">
+    <w:abstractNumId w:val="6"/>
+  </w:num>
+  <w:num w:numId="39" w16cid:durableId="132647125">
+    <w:abstractNumId w:val="6"/>
   </w:num>
 </w:numbering>
 </file>
@@ -6310,23 +9456,29 @@
   <w:docDefaults>
     <w:rPrDefault>
       <w:rPr>
-        <w:rFonts w:ascii="Times New Roman" w:eastAsia="Times New Roman" w:hAnsi="Times New Roman" w:cs="Times New Roman"/>
+        <w:rFonts w:asciiTheme="minorHAnsi" w:eastAsiaTheme="minorEastAsia" w:hAnsiTheme="minorHAnsi" w:cstheme="minorBidi"/>
+        <w:sz w:val="22"/>
+        <w:szCs w:val="22"/>
         <w:lang w:val="en-GB" w:eastAsia="en-GB" w:bidi="ar-SA"/>
       </w:rPr>
     </w:rPrDefault>
-    <w:pPrDefault/>
+    <w:pPrDefault>
+      <w:pPr>
+        <w:spacing w:after="160" w:line="259" w:lineRule="auto"/>
+      </w:pPr>
+    </w:pPrDefault>
   </w:docDefaults>
   <w:latentStyles w:defLockedState="0" w:defUIPriority="0" w:defSemiHidden="0" w:defUnhideWhenUsed="0" w:defQFormat="0" w:count="376">
     <w:lsdException w:name="Normal" w:qFormat="1"/>
-    <w:lsdException w:name="heading 1" w:qFormat="1"/>
-    <w:lsdException w:name="heading 2" w:semiHidden="1" w:unhideWhenUsed="1" w:qFormat="1"/>
-    <w:lsdException w:name="heading 3" w:semiHidden="1" w:unhideWhenUsed="1" w:qFormat="1"/>
-    <w:lsdException w:name="heading 4" w:semiHidden="1" w:unhideWhenUsed="1" w:qFormat="1"/>
-    <w:lsdException w:name="heading 5" w:semiHidden="1" w:unhideWhenUsed="1" w:qFormat="1"/>
-    <w:lsdException w:name="heading 6" w:semiHidden="1" w:unhideWhenUsed="1" w:qFormat="1"/>
-    <w:lsdException w:name="heading 7" w:semiHidden="1" w:unhideWhenUsed="1" w:qFormat="1"/>
-    <w:lsdException w:name="heading 8" w:semiHidden="1" w:unhideWhenUsed="1" w:qFormat="1"/>
-    <w:lsdException w:name="heading 9" w:semiHidden="1" w:unhideWhenUsed="1" w:qFormat="1"/>
+    <w:lsdException w:name="heading 1" w:uiPriority="9" w:qFormat="1"/>
+    <w:lsdException w:name="heading 2" w:semiHidden="1" w:uiPriority="9" w:unhideWhenUsed="1" w:qFormat="1"/>
+    <w:lsdException w:name="heading 3" w:semiHidden="1" w:uiPriority="9" w:unhideWhenUsed="1" w:qFormat="1"/>
+    <w:lsdException w:name="heading 4" w:uiPriority="9" w:qFormat="1"/>
+    <w:lsdException w:name="heading 5" w:semiHidden="1" w:uiPriority="9" w:unhideWhenUsed="1" w:qFormat="1"/>
+    <w:lsdException w:name="heading 6" w:semiHidden="1" w:uiPriority="9" w:unhideWhenUsed="1" w:qFormat="1"/>
+    <w:lsdException w:name="heading 7" w:semiHidden="1" w:uiPriority="9" w:unhideWhenUsed="1" w:qFormat="1"/>
+    <w:lsdException w:name="heading 8" w:semiHidden="1" w:uiPriority="9" w:unhideWhenUsed="1" w:qFormat="1"/>
+    <w:lsdException w:name="heading 9" w:semiHidden="1" w:uiPriority="9" w:unhideWhenUsed="1" w:qFormat="1"/>
     <w:lsdException w:name="index 1" w:semiHidden="1" w:unhideWhenUsed="1"/>
     <w:lsdException w:name="index 2" w:semiHidden="1" w:unhideWhenUsed="1"/>
     <w:lsdException w:name="index 3" w:semiHidden="1" w:unhideWhenUsed="1"/>
@@ -6336,8 +9488,8 @@
     <w:lsdException w:name="index 7" w:semiHidden="1" w:unhideWhenUsed="1"/>
     <w:lsdException w:name="index 8" w:semiHidden="1" w:unhideWhenUsed="1"/>
     <w:lsdException w:name="index 9" w:semiHidden="1" w:unhideWhenUsed="1"/>
-    <w:lsdException w:name="toc 1" w:semiHidden="1" w:unhideWhenUsed="1"/>
-    <w:lsdException w:name="toc 2" w:semiHidden="1" w:unhideWhenUsed="1"/>
+    <w:lsdException w:name="toc 1" w:semiHidden="1" w:uiPriority="39" w:unhideWhenUsed="1"/>
+    <w:lsdException w:name="toc 2" w:semiHidden="1" w:uiPriority="39" w:unhideWhenUsed="1"/>
     <w:lsdException w:name="toc 3" w:semiHidden="1" w:unhideWhenUsed="1"/>
     <w:lsdException w:name="toc 4" w:semiHidden="1" w:unhideWhenUsed="1"/>
     <w:lsdException w:name="toc 5" w:semiHidden="1" w:unhideWhenUsed="1"/>
@@ -6351,8 +9503,8 @@
     <w:lsdException w:name="header" w:semiHidden="1" w:unhideWhenUsed="1"/>
     <w:lsdException w:name="footer" w:semiHidden="1" w:uiPriority="99" w:unhideWhenUsed="1"/>
     <w:lsdException w:name="index heading" w:semiHidden="1" w:unhideWhenUsed="1"/>
-    <w:lsdException w:name="caption" w:semiHidden="1" w:unhideWhenUsed="1" w:qFormat="1"/>
-    <w:lsdException w:name="table of figures" w:semiHidden="1" w:unhideWhenUsed="1"/>
+    <w:lsdException w:name="caption" w:semiHidden="1" w:uiPriority="35" w:unhideWhenUsed="1" w:qFormat="1"/>
+    <w:lsdException w:name="table of figures" w:semiHidden="1" w:uiPriority="99" w:unhideWhenUsed="1"/>
     <w:lsdException w:name="envelope address" w:semiHidden="1" w:unhideWhenUsed="1"/>
     <w:lsdException w:name="envelope return" w:semiHidden="1" w:unhideWhenUsed="1"/>
     <w:lsdException w:name="footnote reference" w:semiHidden="1" w:unhideWhenUsed="1"/>
@@ -6376,7 +9528,7 @@
     <w:lsdException w:name="List Number 3" w:semiHidden="1" w:unhideWhenUsed="1"/>
     <w:lsdException w:name="List Number 4" w:semiHidden="1" w:unhideWhenUsed="1"/>
     <w:lsdException w:name="List Number 5" w:semiHidden="1" w:unhideWhenUsed="1"/>
-    <w:lsdException w:name="Title" w:qFormat="1"/>
+    <w:lsdException w:name="Title" w:uiPriority="10" w:qFormat="1"/>
     <w:lsdException w:name="Closing" w:semiHidden="1" w:unhideWhenUsed="1"/>
     <w:lsdException w:name="Signature" w:semiHidden="1" w:unhideWhenUsed="1"/>
     <w:lsdException w:name="Default Paragraph Font" w:semiHidden="1" w:unhideWhenUsed="1"/>
@@ -6388,7 +9540,7 @@
     <w:lsdException w:name="List Continue 4" w:semiHidden="1" w:unhideWhenUsed="1"/>
     <w:lsdException w:name="List Continue 5" w:semiHidden="1" w:unhideWhenUsed="1"/>
     <w:lsdException w:name="Message Header" w:semiHidden="1" w:unhideWhenUsed="1"/>
-    <w:lsdException w:name="Subtitle" w:qFormat="1"/>
+    <w:lsdException w:name="Subtitle" w:uiPriority="11" w:qFormat="1"/>
     <w:lsdException w:name="Body Text First Indent 2" w:semiHidden="1" w:unhideWhenUsed="1"/>
     <w:lsdException w:name="Note Heading" w:semiHidden="1" w:unhideWhenUsed="1"/>
     <w:lsdException w:name="Body Text 2" w:semiHidden="1" w:unhideWhenUsed="1"/>
@@ -6396,20 +9548,20 @@
     <w:lsdException w:name="Body Text Indent 2" w:semiHidden="1" w:unhideWhenUsed="1"/>
     <w:lsdException w:name="Body Text Indent 3" w:semiHidden="1" w:unhideWhenUsed="1"/>
     <w:lsdException w:name="Block Text" w:semiHidden="1" w:unhideWhenUsed="1"/>
-    <w:lsdException w:name="Hyperlink" w:semiHidden="1" w:unhideWhenUsed="1"/>
+    <w:lsdException w:name="Hyperlink" w:semiHidden="1" w:uiPriority="99" w:unhideWhenUsed="1"/>
     <w:lsdException w:name="FollowedHyperlink" w:semiHidden="1" w:unhideWhenUsed="1"/>
-    <w:lsdException w:name="Strong" w:qFormat="1"/>
-    <w:lsdException w:name="Emphasis" w:qFormat="1"/>
+    <w:lsdException w:name="Strong" w:uiPriority="22" w:qFormat="1"/>
+    <w:lsdException w:name="Emphasis" w:uiPriority="20" w:qFormat="1"/>
     <w:lsdException w:name="Document Map" w:semiHidden="1" w:unhideWhenUsed="1"/>
     <w:lsdException w:name="Plain Text" w:semiHidden="1" w:unhideWhenUsed="1"/>
     <w:lsdException w:name="E-mail Signature" w:semiHidden="1" w:unhideWhenUsed="1"/>
     <w:lsdException w:name="HTML Top of Form" w:semiHidden="1" w:unhideWhenUsed="1"/>
     <w:lsdException w:name="HTML Bottom of Form" w:semiHidden="1" w:unhideWhenUsed="1"/>
-    <w:lsdException w:name="Normal (Web)" w:semiHidden="1" w:unhideWhenUsed="1"/>
+    <w:lsdException w:name="Normal (Web)" w:semiHidden="1" w:uiPriority="99" w:unhideWhenUsed="1"/>
     <w:lsdException w:name="HTML Acronym" w:semiHidden="1" w:unhideWhenUsed="1"/>
     <w:lsdException w:name="HTML Address" w:semiHidden="1" w:unhideWhenUsed="1"/>
     <w:lsdException w:name="HTML Cite" w:semiHidden="1" w:unhideWhenUsed="1"/>
-    <w:lsdException w:name="HTML Code" w:semiHidden="1" w:unhideWhenUsed="1"/>
+    <w:lsdException w:name="HTML Code" w:semiHidden="1" w:uiPriority="99" w:unhideWhenUsed="1"/>
     <w:lsdException w:name="HTML Definition" w:semiHidden="1" w:unhideWhenUsed="1"/>
     <w:lsdException w:name="HTML Keyboard" w:semiHidden="1" w:unhideWhenUsed="1"/>
     <w:lsdException w:name="HTML Preformatted" w:semiHidden="1" w:uiPriority="99" w:unhideWhenUsed="1"/>
@@ -6691,52 +9843,253 @@
   <w:style w:type="paragraph" w:default="1" w:styleId="Normal">
     <w:name w:val="Normal"/>
     <w:qFormat/>
-    <w:rsid w:val="00005DB7"/>
+    <w:rsid w:val="00F50485"/>
+  </w:style>
+  <w:style w:type="paragraph" w:styleId="Heading1">
+    <w:name w:val="heading 1"/>
+    <w:basedOn w:val="Normal"/>
+    <w:next w:val="Normal"/>
+    <w:link w:val="Heading1Char"/>
+    <w:uiPriority w:val="9"/>
+    <w:qFormat/>
+    <w:rsid w:val="00F50485"/>
+    <w:pPr>
+      <w:keepNext/>
+      <w:keepLines/>
+      <w:numPr>
+        <w:numId w:val="39"/>
+      </w:numPr>
+      <w:pBdr>
+        <w:bottom w:val="single" w:sz="4" w:space="1" w:color="595959" w:themeColor="text1" w:themeTint="A6"/>
+      </w:pBdr>
+      <w:spacing w:before="360"/>
+      <w:outlineLvl w:val="0"/>
+    </w:pPr>
     <w:rPr>
-      <w:lang w:eastAsia="en-US"/>
+      <w:rFonts w:asciiTheme="majorHAnsi" w:eastAsiaTheme="majorEastAsia" w:hAnsiTheme="majorHAnsi" w:cstheme="majorBidi"/>
+      <w:b/>
+      <w:bCs/>
+      <w:smallCaps/>
+      <w:color w:val="000000" w:themeColor="text1"/>
+      <w:sz w:val="36"/>
+      <w:szCs w:val="36"/>
+    </w:rPr>
+  </w:style>
+  <w:style w:type="paragraph" w:styleId="Heading2">
+    <w:name w:val="heading 2"/>
+    <w:basedOn w:val="Normal"/>
+    <w:next w:val="Normal"/>
+    <w:link w:val="Heading2Char"/>
+    <w:uiPriority w:val="9"/>
+    <w:unhideWhenUsed/>
+    <w:qFormat/>
+    <w:rsid w:val="00F50485"/>
+    <w:pPr>
+      <w:keepNext/>
+      <w:keepLines/>
+      <w:numPr>
+        <w:ilvl w:val="1"/>
+        <w:numId w:val="39"/>
+      </w:numPr>
+      <w:spacing w:before="360" w:after="0"/>
+      <w:outlineLvl w:val="1"/>
+    </w:pPr>
+    <w:rPr>
+      <w:rFonts w:asciiTheme="majorHAnsi" w:eastAsiaTheme="majorEastAsia" w:hAnsiTheme="majorHAnsi" w:cstheme="majorBidi"/>
+      <w:b/>
+      <w:bCs/>
+      <w:smallCaps/>
+      <w:color w:val="000000" w:themeColor="text1"/>
+      <w:sz w:val="28"/>
+      <w:szCs w:val="28"/>
     </w:rPr>
   </w:style>
   <w:style w:type="paragraph" w:styleId="Heading3">
     <w:name w:val="heading 3"/>
     <w:basedOn w:val="Normal"/>
+    <w:next w:val="Normal"/>
     <w:link w:val="Heading3Char"/>
-    <w:semiHidden/>
+    <w:uiPriority w:val="9"/>
     <w:unhideWhenUsed/>
     <w:qFormat/>
-    <w:rsid w:val="00CD2660"/>
+    <w:rsid w:val="00F50485"/>
     <w:pPr>
       <w:keepNext/>
+      <w:keepLines/>
+      <w:numPr>
+        <w:ilvl w:val="2"/>
+        <w:numId w:val="39"/>
+      </w:numPr>
+      <w:spacing w:before="200" w:after="0"/>
       <w:outlineLvl w:val="2"/>
     </w:pPr>
     <w:rPr>
-      <w:rFonts w:ascii="Tahoma" w:hAnsi="Tahoma" w:cs="Tahoma"/>
+      <w:rFonts w:asciiTheme="majorHAnsi" w:eastAsiaTheme="majorEastAsia" w:hAnsiTheme="majorHAnsi" w:cstheme="majorBidi"/>
       <w:b/>
       <w:bCs/>
-      <w:sz w:val="18"/>
-      <w:szCs w:val="18"/>
-      <w:lang w:eastAsia="en-GB"/>
+      <w:color w:val="000000" w:themeColor="text1"/>
+    </w:rPr>
+  </w:style>
+  <w:style w:type="paragraph" w:styleId="Heading4">
+    <w:name w:val="heading 4"/>
+    <w:basedOn w:val="Normal"/>
+    <w:next w:val="Normal"/>
+    <w:link w:val="Heading4Char"/>
+    <w:uiPriority w:val="9"/>
+    <w:unhideWhenUsed/>
+    <w:qFormat/>
+    <w:rsid w:val="00F50485"/>
+    <w:pPr>
+      <w:keepNext/>
+      <w:keepLines/>
+      <w:numPr>
+        <w:ilvl w:val="3"/>
+        <w:numId w:val="39"/>
+      </w:numPr>
+      <w:spacing w:before="200" w:after="0"/>
+      <w:outlineLvl w:val="3"/>
+    </w:pPr>
+    <w:rPr>
+      <w:rFonts w:asciiTheme="majorHAnsi" w:eastAsiaTheme="majorEastAsia" w:hAnsiTheme="majorHAnsi" w:cstheme="majorBidi"/>
+      <w:b/>
+      <w:bCs/>
+      <w:i/>
+      <w:iCs/>
+      <w:color w:val="000000" w:themeColor="text1"/>
     </w:rPr>
   </w:style>
   <w:style w:type="paragraph" w:styleId="Heading5">
     <w:name w:val="heading 5"/>
     <w:basedOn w:val="Normal"/>
+    <w:next w:val="Normal"/>
     <w:link w:val="Heading5Char"/>
+    <w:uiPriority w:val="9"/>
     <w:unhideWhenUsed/>
     <w:qFormat/>
-    <w:rsid w:val="00CD2660"/>
+    <w:rsid w:val="00F50485"/>
     <w:pPr>
       <w:keepNext/>
+      <w:keepLines/>
+      <w:numPr>
+        <w:ilvl w:val="4"/>
+        <w:numId w:val="39"/>
+      </w:numPr>
+      <w:spacing w:before="200" w:after="0"/>
       <w:outlineLvl w:val="4"/>
     </w:pPr>
     <w:rPr>
-      <w:rFonts w:ascii="Tahoma" w:hAnsi="Tahoma" w:cs="Tahoma"/>
-      <w:b/>
-      <w:bCs/>
+      <w:rFonts w:asciiTheme="majorHAnsi" w:eastAsiaTheme="majorEastAsia" w:hAnsiTheme="majorHAnsi" w:cstheme="majorBidi"/>
+      <w:color w:val="323E4F" w:themeColor="text2" w:themeShade="BF"/>
+    </w:rPr>
+  </w:style>
+  <w:style w:type="paragraph" w:styleId="Heading6">
+    <w:name w:val="heading 6"/>
+    <w:basedOn w:val="Normal"/>
+    <w:next w:val="Normal"/>
+    <w:link w:val="Heading6Char"/>
+    <w:uiPriority w:val="9"/>
+    <w:semiHidden/>
+    <w:unhideWhenUsed/>
+    <w:qFormat/>
+    <w:rsid w:val="00F50485"/>
+    <w:pPr>
+      <w:keepNext/>
+      <w:keepLines/>
+      <w:numPr>
+        <w:ilvl w:val="5"/>
+        <w:numId w:val="39"/>
+      </w:numPr>
+      <w:spacing w:before="200" w:after="0"/>
+      <w:outlineLvl w:val="5"/>
+    </w:pPr>
+    <w:rPr>
+      <w:rFonts w:asciiTheme="majorHAnsi" w:eastAsiaTheme="majorEastAsia" w:hAnsiTheme="majorHAnsi" w:cstheme="majorBidi"/>
       <w:i/>
       <w:iCs/>
-      <w:sz w:val="16"/>
-      <w:szCs w:val="16"/>
-      <w:lang w:eastAsia="en-GB"/>
+      <w:color w:val="323E4F" w:themeColor="text2" w:themeShade="BF"/>
+    </w:rPr>
+  </w:style>
+  <w:style w:type="paragraph" w:styleId="Heading7">
+    <w:name w:val="heading 7"/>
+    <w:basedOn w:val="Normal"/>
+    <w:next w:val="Normal"/>
+    <w:link w:val="Heading7Char"/>
+    <w:uiPriority w:val="9"/>
+    <w:semiHidden/>
+    <w:unhideWhenUsed/>
+    <w:qFormat/>
+    <w:rsid w:val="00F50485"/>
+    <w:pPr>
+      <w:keepNext/>
+      <w:keepLines/>
+      <w:numPr>
+        <w:ilvl w:val="6"/>
+        <w:numId w:val="39"/>
+      </w:numPr>
+      <w:spacing w:before="200" w:after="0"/>
+      <w:outlineLvl w:val="6"/>
+    </w:pPr>
+    <w:rPr>
+      <w:rFonts w:asciiTheme="majorHAnsi" w:eastAsiaTheme="majorEastAsia" w:hAnsiTheme="majorHAnsi" w:cstheme="majorBidi"/>
+      <w:i/>
+      <w:iCs/>
+      <w:color w:val="404040" w:themeColor="text1" w:themeTint="BF"/>
+    </w:rPr>
+  </w:style>
+  <w:style w:type="paragraph" w:styleId="Heading8">
+    <w:name w:val="heading 8"/>
+    <w:basedOn w:val="Normal"/>
+    <w:next w:val="Normal"/>
+    <w:link w:val="Heading8Char"/>
+    <w:uiPriority w:val="9"/>
+    <w:semiHidden/>
+    <w:unhideWhenUsed/>
+    <w:qFormat/>
+    <w:rsid w:val="00F50485"/>
+    <w:pPr>
+      <w:keepNext/>
+      <w:keepLines/>
+      <w:numPr>
+        <w:ilvl w:val="7"/>
+        <w:numId w:val="39"/>
+      </w:numPr>
+      <w:spacing w:before="200" w:after="0"/>
+      <w:outlineLvl w:val="7"/>
+    </w:pPr>
+    <w:rPr>
+      <w:rFonts w:asciiTheme="majorHAnsi" w:eastAsiaTheme="majorEastAsia" w:hAnsiTheme="majorHAnsi" w:cstheme="majorBidi"/>
+      <w:color w:val="404040" w:themeColor="text1" w:themeTint="BF"/>
+      <w:sz w:val="20"/>
+      <w:szCs w:val="20"/>
+    </w:rPr>
+  </w:style>
+  <w:style w:type="paragraph" w:styleId="Heading9">
+    <w:name w:val="heading 9"/>
+    <w:basedOn w:val="Normal"/>
+    <w:next w:val="Normal"/>
+    <w:link w:val="Heading9Char"/>
+    <w:uiPriority w:val="9"/>
+    <w:semiHidden/>
+    <w:unhideWhenUsed/>
+    <w:qFormat/>
+    <w:rsid w:val="00F50485"/>
+    <w:pPr>
+      <w:keepNext/>
+      <w:keepLines/>
+      <w:numPr>
+        <w:ilvl w:val="8"/>
+        <w:numId w:val="39"/>
+      </w:numPr>
+      <w:spacing w:before="200" w:after="0"/>
+      <w:outlineLvl w:val="8"/>
+    </w:pPr>
+    <w:rPr>
+      <w:rFonts w:asciiTheme="majorHAnsi" w:eastAsiaTheme="majorEastAsia" w:hAnsiTheme="majorHAnsi" w:cstheme="majorBidi"/>
+      <w:i/>
+      <w:iCs/>
+      <w:color w:val="404040" w:themeColor="text1" w:themeTint="BF"/>
+      <w:sz w:val="20"/>
+      <w:szCs w:val="20"/>
     </w:rPr>
   </w:style>
   <w:style w:type="character" w:default="1" w:styleId="DefaultParagraphFont">
@@ -6787,6 +10140,7 @@
   <w:style w:type="character" w:styleId="Hyperlink">
     <w:name w:val="Hyperlink"/>
     <w:basedOn w:val="DefaultParagraphFont"/>
+    <w:uiPriority w:val="99"/>
     <w:rsid w:val="00E043FC"/>
     <w:rPr>
       <w:color w:val="0563C1" w:themeColor="hyperlink"/>
@@ -6809,27 +10163,15 @@
     <w:qFormat/>
     <w:rsid w:val="00E043FC"/>
     <w:pPr>
-      <w:spacing w:after="200" w:line="276" w:lineRule="auto"/>
       <w:ind w:left="720"/>
       <w:contextualSpacing/>
     </w:pPr>
-    <w:rPr>
-      <w:rFonts w:asciiTheme="minorHAnsi" w:eastAsiaTheme="minorEastAsia" w:hAnsiTheme="minorHAnsi" w:cstheme="minorBidi"/>
-      <w:sz w:val="22"/>
-      <w:szCs w:val="22"/>
-      <w:lang w:eastAsia="en-GB"/>
-    </w:rPr>
   </w:style>
   <w:style w:type="table" w:styleId="TableGrid">
     <w:name w:val="Table Grid"/>
     <w:basedOn w:val="TableNormal"/>
     <w:uiPriority w:val="59"/>
     <w:rsid w:val="00E043FC"/>
-    <w:rPr>
-      <w:rFonts w:asciiTheme="minorHAnsi" w:eastAsiaTheme="minorEastAsia" w:hAnsiTheme="minorHAnsi" w:cstheme="minorBidi"/>
-      <w:sz w:val="22"/>
-      <w:szCs w:val="22"/>
-    </w:rPr>
     <w:tblPr>
       <w:tblBorders>
         <w:top w:val="single" w:sz="4" w:space="0" w:color="auto"/>
@@ -6844,11 +10186,13 @@
   <w:style w:type="character" w:styleId="Emphasis">
     <w:name w:val="Emphasis"/>
     <w:basedOn w:val="DefaultParagraphFont"/>
+    <w:uiPriority w:val="20"/>
     <w:qFormat/>
-    <w:rsid w:val="00F178F4"/>
+    <w:rsid w:val="00F50485"/>
     <w:rPr>
       <w:i/>
       <w:iCs/>
+      <w:color w:val="auto"/>
     </w:rPr>
   </w:style>
   <w:style w:type="paragraph" w:styleId="FootnoteText">
@@ -6880,29 +10224,24 @@
     <w:name w:val="Heading 3 Char"/>
     <w:basedOn w:val="DefaultParagraphFont"/>
     <w:link w:val="Heading3"/>
-    <w:semiHidden/>
-    <w:rsid w:val="00CD2660"/>
+    <w:uiPriority w:val="9"/>
+    <w:rsid w:val="00F50485"/>
     <w:rPr>
-      <w:rFonts w:ascii="Tahoma" w:hAnsi="Tahoma" w:cs="Tahoma"/>
+      <w:rFonts w:asciiTheme="majorHAnsi" w:eastAsiaTheme="majorEastAsia" w:hAnsiTheme="majorHAnsi" w:cstheme="majorBidi"/>
       <w:b/>
       <w:bCs/>
-      <w:sz w:val="18"/>
-      <w:szCs w:val="18"/>
+      <w:color w:val="000000" w:themeColor="text1"/>
     </w:rPr>
   </w:style>
   <w:style w:type="character" w:customStyle="1" w:styleId="Heading5Char">
     <w:name w:val="Heading 5 Char"/>
     <w:basedOn w:val="DefaultParagraphFont"/>
     <w:link w:val="Heading5"/>
-    <w:rsid w:val="00CD2660"/>
+    <w:uiPriority w:val="9"/>
+    <w:rsid w:val="00F50485"/>
     <w:rPr>
-      <w:rFonts w:ascii="Tahoma" w:hAnsi="Tahoma" w:cs="Tahoma"/>
-      <w:b/>
-      <w:bCs/>
-      <w:i/>
-      <w:iCs/>
-      <w:sz w:val="16"/>
-      <w:szCs w:val="16"/>
+      <w:rFonts w:asciiTheme="majorHAnsi" w:eastAsiaTheme="majorEastAsia" w:hAnsiTheme="majorHAnsi" w:cstheme="majorBidi"/>
+      <w:color w:val="323E4F" w:themeColor="text2" w:themeShade="BF"/>
     </w:rPr>
   </w:style>
   <w:style w:type="paragraph" w:customStyle="1" w:styleId="preformatted">
@@ -6915,8 +10254,6 @@
     <w:rPr>
       <w:rFonts w:ascii="Arial" w:hAnsi="Arial" w:cs="Arial"/>
       <w:sz w:val="24"/>
-      <w:szCs w:val="24"/>
-      <w:lang w:eastAsia="en-GB"/>
     </w:rPr>
   </w:style>
   <w:style w:type="paragraph" w:customStyle="1" w:styleId="Default">
@@ -6928,10 +10265,8 @@
       <w:adjustRightInd w:val="0"/>
     </w:pPr>
     <w:rPr>
-      <w:rFonts w:ascii="Calibri" w:hAnsi="Calibri" w:cs="Calibri"/>
+      <w:rFonts w:cs="Calibri"/>
       <w:color w:val="000000"/>
-      <w:sz w:val="24"/>
-      <w:szCs w:val="24"/>
     </w:rPr>
   </w:style>
   <w:style w:type="paragraph" w:styleId="Header">
@@ -7124,7 +10459,6 @@
     </w:pPr>
     <w:rPr>
       <w:rFonts w:ascii="Courier New" w:hAnsi="Courier New" w:cs="Courier New"/>
-      <w:lang w:eastAsia="en-GB"/>
     </w:rPr>
   </w:style>
   <w:style w:type="character" w:customStyle="1" w:styleId="HTMLPreformattedChar">
@@ -7137,6 +10471,467 @@
     <w:rPr>
       <w:rFonts w:ascii="Courier New" w:hAnsi="Courier New" w:cs="Courier New"/>
     </w:rPr>
+  </w:style>
+  <w:style w:type="paragraph" w:styleId="NormalWeb">
+    <w:name w:val="Normal (Web)"/>
+    <w:basedOn w:val="Normal"/>
+    <w:uiPriority w:val="99"/>
+    <w:unhideWhenUsed/>
+    <w:rsid w:val="000B2FED"/>
+    <w:pPr>
+      <w:spacing w:before="100" w:beforeAutospacing="1" w:after="100" w:afterAutospacing="1"/>
+    </w:pPr>
+    <w:rPr>
+      <w:sz w:val="24"/>
+    </w:rPr>
+  </w:style>
+  <w:style w:type="character" w:customStyle="1" w:styleId="Heading1Char">
+    <w:name w:val="Heading 1 Char"/>
+    <w:basedOn w:val="DefaultParagraphFont"/>
+    <w:link w:val="Heading1"/>
+    <w:uiPriority w:val="9"/>
+    <w:rsid w:val="00F50485"/>
+    <w:rPr>
+      <w:rFonts w:asciiTheme="majorHAnsi" w:eastAsiaTheme="majorEastAsia" w:hAnsiTheme="majorHAnsi" w:cstheme="majorBidi"/>
+      <w:b/>
+      <w:bCs/>
+      <w:smallCaps/>
+      <w:color w:val="000000" w:themeColor="text1"/>
+      <w:sz w:val="36"/>
+      <w:szCs w:val="36"/>
+    </w:rPr>
+  </w:style>
+  <w:style w:type="paragraph" w:styleId="TOCHeading">
+    <w:name w:val="TOC Heading"/>
+    <w:basedOn w:val="Heading1"/>
+    <w:next w:val="Normal"/>
+    <w:uiPriority w:val="39"/>
+    <w:unhideWhenUsed/>
+    <w:qFormat/>
+    <w:rsid w:val="00F50485"/>
+    <w:pPr>
+      <w:outlineLvl w:val="9"/>
+    </w:pPr>
+  </w:style>
+  <w:style w:type="paragraph" w:styleId="Title">
+    <w:name w:val="Title"/>
+    <w:basedOn w:val="Normal"/>
+    <w:next w:val="Normal"/>
+    <w:link w:val="TitleChar"/>
+    <w:uiPriority w:val="10"/>
+    <w:qFormat/>
+    <w:rsid w:val="00F50485"/>
+    <w:pPr>
+      <w:spacing w:after="0" w:line="240" w:lineRule="auto"/>
+      <w:contextualSpacing/>
+    </w:pPr>
+    <w:rPr>
+      <w:rFonts w:asciiTheme="majorHAnsi" w:eastAsiaTheme="majorEastAsia" w:hAnsiTheme="majorHAnsi" w:cstheme="majorBidi"/>
+      <w:color w:val="000000" w:themeColor="text1"/>
+      <w:sz w:val="56"/>
+      <w:szCs w:val="56"/>
+    </w:rPr>
+  </w:style>
+  <w:style w:type="character" w:customStyle="1" w:styleId="TitleChar">
+    <w:name w:val="Title Char"/>
+    <w:basedOn w:val="DefaultParagraphFont"/>
+    <w:link w:val="Title"/>
+    <w:uiPriority w:val="10"/>
+    <w:rsid w:val="00F50485"/>
+    <w:rPr>
+      <w:rFonts w:asciiTheme="majorHAnsi" w:eastAsiaTheme="majorEastAsia" w:hAnsiTheme="majorHAnsi" w:cstheme="majorBidi"/>
+      <w:color w:val="000000" w:themeColor="text1"/>
+      <w:sz w:val="56"/>
+      <w:szCs w:val="56"/>
+    </w:rPr>
+  </w:style>
+  <w:style w:type="character" w:customStyle="1" w:styleId="Heading2Char">
+    <w:name w:val="Heading 2 Char"/>
+    <w:basedOn w:val="DefaultParagraphFont"/>
+    <w:link w:val="Heading2"/>
+    <w:uiPriority w:val="9"/>
+    <w:rsid w:val="00F50485"/>
+    <w:rPr>
+      <w:rFonts w:asciiTheme="majorHAnsi" w:eastAsiaTheme="majorEastAsia" w:hAnsiTheme="majorHAnsi" w:cstheme="majorBidi"/>
+      <w:b/>
+      <w:bCs/>
+      <w:smallCaps/>
+      <w:color w:val="000000" w:themeColor="text1"/>
+      <w:sz w:val="28"/>
+      <w:szCs w:val="28"/>
+    </w:rPr>
+  </w:style>
+  <w:style w:type="paragraph" w:styleId="TOC1">
+    <w:name w:val="toc 1"/>
+    <w:basedOn w:val="Normal"/>
+    <w:next w:val="Normal"/>
+    <w:autoRedefine/>
+    <w:uiPriority w:val="39"/>
+    <w:unhideWhenUsed/>
+    <w:rsid w:val="00240FC5"/>
+    <w:pPr>
+      <w:spacing w:after="100"/>
+    </w:pPr>
+  </w:style>
+  <w:style w:type="paragraph" w:styleId="TOC2">
+    <w:name w:val="toc 2"/>
+    <w:basedOn w:val="Normal"/>
+    <w:next w:val="Normal"/>
+    <w:autoRedefine/>
+    <w:uiPriority w:val="39"/>
+    <w:unhideWhenUsed/>
+    <w:rsid w:val="00240FC5"/>
+    <w:pPr>
+      <w:spacing w:after="100"/>
+      <w:ind w:left="240"/>
+    </w:pPr>
+  </w:style>
+  <w:style w:type="character" w:customStyle="1" w:styleId="Heading4Char">
+    <w:name w:val="Heading 4 Char"/>
+    <w:basedOn w:val="DefaultParagraphFont"/>
+    <w:link w:val="Heading4"/>
+    <w:uiPriority w:val="9"/>
+    <w:rsid w:val="00F50485"/>
+    <w:rPr>
+      <w:rFonts w:asciiTheme="majorHAnsi" w:eastAsiaTheme="majorEastAsia" w:hAnsiTheme="majorHAnsi" w:cstheme="majorBidi"/>
+      <w:b/>
+      <w:bCs/>
+      <w:i/>
+      <w:iCs/>
+      <w:color w:val="000000" w:themeColor="text1"/>
+    </w:rPr>
+  </w:style>
+  <w:style w:type="paragraph" w:styleId="Caption">
+    <w:name w:val="caption"/>
+    <w:basedOn w:val="Normal"/>
+    <w:next w:val="Normal"/>
+    <w:uiPriority w:val="35"/>
+    <w:unhideWhenUsed/>
+    <w:qFormat/>
+    <w:rsid w:val="00F50485"/>
+    <w:pPr>
+      <w:spacing w:after="200" w:line="240" w:lineRule="auto"/>
+    </w:pPr>
+    <w:rPr>
+      <w:i/>
+      <w:iCs/>
+      <w:color w:val="44546A" w:themeColor="text2"/>
+      <w:sz w:val="18"/>
+      <w:szCs w:val="18"/>
+    </w:rPr>
+  </w:style>
+  <w:style w:type="paragraph" w:styleId="TableofFigures">
+    <w:name w:val="table of figures"/>
+    <w:basedOn w:val="Normal"/>
+    <w:next w:val="Normal"/>
+    <w:uiPriority w:val="99"/>
+    <w:unhideWhenUsed/>
+    <w:rsid w:val="00CB04B6"/>
+  </w:style>
+  <w:style w:type="character" w:styleId="HTMLCode">
+    <w:name w:val="HTML Code"/>
+    <w:basedOn w:val="DefaultParagraphFont"/>
+    <w:uiPriority w:val="99"/>
+    <w:semiHidden/>
+    <w:unhideWhenUsed/>
+    <w:rsid w:val="00953B39"/>
+    <w:rPr>
+      <w:rFonts w:ascii="Courier New" w:eastAsia="Times New Roman" w:hAnsi="Courier New" w:cs="Courier New"/>
+      <w:sz w:val="20"/>
+      <w:szCs w:val="20"/>
+    </w:rPr>
+  </w:style>
+  <w:style w:type="character" w:customStyle="1" w:styleId="Heading6Char">
+    <w:name w:val="Heading 6 Char"/>
+    <w:basedOn w:val="DefaultParagraphFont"/>
+    <w:link w:val="Heading6"/>
+    <w:uiPriority w:val="9"/>
+    <w:semiHidden/>
+    <w:rsid w:val="00F50485"/>
+    <w:rPr>
+      <w:rFonts w:asciiTheme="majorHAnsi" w:eastAsiaTheme="majorEastAsia" w:hAnsiTheme="majorHAnsi" w:cstheme="majorBidi"/>
+      <w:i/>
+      <w:iCs/>
+      <w:color w:val="323E4F" w:themeColor="text2" w:themeShade="BF"/>
+    </w:rPr>
+  </w:style>
+  <w:style w:type="character" w:customStyle="1" w:styleId="Heading7Char">
+    <w:name w:val="Heading 7 Char"/>
+    <w:basedOn w:val="DefaultParagraphFont"/>
+    <w:link w:val="Heading7"/>
+    <w:uiPriority w:val="9"/>
+    <w:semiHidden/>
+    <w:rsid w:val="00F50485"/>
+    <w:rPr>
+      <w:rFonts w:asciiTheme="majorHAnsi" w:eastAsiaTheme="majorEastAsia" w:hAnsiTheme="majorHAnsi" w:cstheme="majorBidi"/>
+      <w:i/>
+      <w:iCs/>
+      <w:color w:val="404040" w:themeColor="text1" w:themeTint="BF"/>
+    </w:rPr>
+  </w:style>
+  <w:style w:type="character" w:customStyle="1" w:styleId="Heading8Char">
+    <w:name w:val="Heading 8 Char"/>
+    <w:basedOn w:val="DefaultParagraphFont"/>
+    <w:link w:val="Heading8"/>
+    <w:uiPriority w:val="9"/>
+    <w:semiHidden/>
+    <w:rsid w:val="00F50485"/>
+    <w:rPr>
+      <w:rFonts w:asciiTheme="majorHAnsi" w:eastAsiaTheme="majorEastAsia" w:hAnsiTheme="majorHAnsi" w:cstheme="majorBidi"/>
+      <w:color w:val="404040" w:themeColor="text1" w:themeTint="BF"/>
+      <w:sz w:val="20"/>
+      <w:szCs w:val="20"/>
+    </w:rPr>
+  </w:style>
+  <w:style w:type="character" w:customStyle="1" w:styleId="Heading9Char">
+    <w:name w:val="Heading 9 Char"/>
+    <w:basedOn w:val="DefaultParagraphFont"/>
+    <w:link w:val="Heading9"/>
+    <w:uiPriority w:val="9"/>
+    <w:semiHidden/>
+    <w:rsid w:val="00F50485"/>
+    <w:rPr>
+      <w:rFonts w:asciiTheme="majorHAnsi" w:eastAsiaTheme="majorEastAsia" w:hAnsiTheme="majorHAnsi" w:cstheme="majorBidi"/>
+      <w:i/>
+      <w:iCs/>
+      <w:color w:val="404040" w:themeColor="text1" w:themeTint="BF"/>
+      <w:sz w:val="20"/>
+      <w:szCs w:val="20"/>
+    </w:rPr>
+  </w:style>
+  <w:style w:type="paragraph" w:styleId="Subtitle">
+    <w:name w:val="Subtitle"/>
+    <w:basedOn w:val="Normal"/>
+    <w:next w:val="Normal"/>
+    <w:link w:val="SubtitleChar"/>
+    <w:uiPriority w:val="11"/>
+    <w:qFormat/>
+    <w:rsid w:val="00F50485"/>
+    <w:pPr>
+      <w:numPr>
+        <w:ilvl w:val="1"/>
+      </w:numPr>
+    </w:pPr>
+    <w:rPr>
+      <w:color w:val="5A5A5A" w:themeColor="text1" w:themeTint="A5"/>
+      <w:spacing w:val="10"/>
+    </w:rPr>
+  </w:style>
+  <w:style w:type="character" w:customStyle="1" w:styleId="SubtitleChar">
+    <w:name w:val="Subtitle Char"/>
+    <w:basedOn w:val="DefaultParagraphFont"/>
+    <w:link w:val="Subtitle"/>
+    <w:uiPriority w:val="11"/>
+    <w:rsid w:val="00F50485"/>
+    <w:rPr>
+      <w:color w:val="5A5A5A" w:themeColor="text1" w:themeTint="A5"/>
+      <w:spacing w:val="10"/>
+    </w:rPr>
+  </w:style>
+  <w:style w:type="character" w:styleId="Strong">
+    <w:name w:val="Strong"/>
+    <w:basedOn w:val="DefaultParagraphFont"/>
+    <w:uiPriority w:val="22"/>
+    <w:qFormat/>
+    <w:rsid w:val="00F50485"/>
+    <w:rPr>
+      <w:b/>
+      <w:bCs/>
+      <w:color w:val="000000" w:themeColor="text1"/>
+    </w:rPr>
+  </w:style>
+  <w:style w:type="paragraph" w:styleId="NoSpacing">
+    <w:name w:val="No Spacing"/>
+    <w:uiPriority w:val="1"/>
+    <w:qFormat/>
+    <w:rsid w:val="00F50485"/>
+    <w:pPr>
+      <w:spacing w:after="0" w:line="240" w:lineRule="auto"/>
+    </w:pPr>
+  </w:style>
+  <w:style w:type="paragraph" w:styleId="Quote">
+    <w:name w:val="Quote"/>
+    <w:basedOn w:val="Normal"/>
+    <w:next w:val="Normal"/>
+    <w:link w:val="QuoteChar"/>
+    <w:uiPriority w:val="29"/>
+    <w:qFormat/>
+    <w:rsid w:val="00F50485"/>
+    <w:pPr>
+      <w:spacing w:before="160"/>
+      <w:ind w:left="720" w:right="720"/>
+    </w:pPr>
+    <w:rPr>
+      <w:i/>
+      <w:iCs/>
+      <w:color w:val="000000" w:themeColor="text1"/>
+    </w:rPr>
+  </w:style>
+  <w:style w:type="character" w:customStyle="1" w:styleId="QuoteChar">
+    <w:name w:val="Quote Char"/>
+    <w:basedOn w:val="DefaultParagraphFont"/>
+    <w:link w:val="Quote"/>
+    <w:uiPriority w:val="29"/>
+    <w:rsid w:val="00F50485"/>
+    <w:rPr>
+      <w:i/>
+      <w:iCs/>
+      <w:color w:val="000000" w:themeColor="text1"/>
+    </w:rPr>
+  </w:style>
+  <w:style w:type="paragraph" w:styleId="IntenseQuote">
+    <w:name w:val="Intense Quote"/>
+    <w:basedOn w:val="Normal"/>
+    <w:next w:val="Normal"/>
+    <w:link w:val="IntenseQuoteChar"/>
+    <w:uiPriority w:val="30"/>
+    <w:qFormat/>
+    <w:rsid w:val="00F50485"/>
+    <w:pPr>
+      <w:pBdr>
+        <w:top w:val="single" w:sz="24" w:space="1" w:color="F2F2F2" w:themeColor="background1" w:themeShade="F2"/>
+        <w:bottom w:val="single" w:sz="24" w:space="1" w:color="F2F2F2" w:themeColor="background1" w:themeShade="F2"/>
+      </w:pBdr>
+      <w:shd w:val="clear" w:color="auto" w:fill="F2F2F2" w:themeFill="background1" w:themeFillShade="F2"/>
+      <w:spacing w:before="240" w:after="240"/>
+      <w:ind w:left="936" w:right="936"/>
+      <w:jc w:val="center"/>
+    </w:pPr>
+    <w:rPr>
+      <w:color w:val="000000" w:themeColor="text1"/>
+    </w:rPr>
+  </w:style>
+  <w:style w:type="character" w:customStyle="1" w:styleId="IntenseQuoteChar">
+    <w:name w:val="Intense Quote Char"/>
+    <w:basedOn w:val="DefaultParagraphFont"/>
+    <w:link w:val="IntenseQuote"/>
+    <w:uiPriority w:val="30"/>
+    <w:rsid w:val="00F50485"/>
+    <w:rPr>
+      <w:color w:val="000000" w:themeColor="text1"/>
+      <w:shd w:val="clear" w:color="auto" w:fill="F2F2F2" w:themeFill="background1" w:themeFillShade="F2"/>
+    </w:rPr>
+  </w:style>
+  <w:style w:type="character" w:styleId="SubtleEmphasis">
+    <w:name w:val="Subtle Emphasis"/>
+    <w:basedOn w:val="DefaultParagraphFont"/>
+    <w:uiPriority w:val="19"/>
+    <w:qFormat/>
+    <w:rsid w:val="00F50485"/>
+    <w:rPr>
+      <w:i/>
+      <w:iCs/>
+      <w:color w:val="404040" w:themeColor="text1" w:themeTint="BF"/>
+    </w:rPr>
+  </w:style>
+  <w:style w:type="character" w:styleId="IntenseEmphasis">
+    <w:name w:val="Intense Emphasis"/>
+    <w:basedOn w:val="DefaultParagraphFont"/>
+    <w:uiPriority w:val="21"/>
+    <w:qFormat/>
+    <w:rsid w:val="00F50485"/>
+    <w:rPr>
+      <w:b/>
+      <w:bCs/>
+      <w:i/>
+      <w:iCs/>
+      <w:caps/>
+    </w:rPr>
+  </w:style>
+  <w:style w:type="character" w:styleId="SubtleReference">
+    <w:name w:val="Subtle Reference"/>
+    <w:basedOn w:val="DefaultParagraphFont"/>
+    <w:uiPriority w:val="31"/>
+    <w:qFormat/>
+    <w:rsid w:val="00F50485"/>
+    <w:rPr>
+      <w:smallCaps/>
+      <w:color w:val="404040" w:themeColor="text1" w:themeTint="BF"/>
+      <w:u w:val="single" w:color="7F7F7F" w:themeColor="text1" w:themeTint="80"/>
+    </w:rPr>
+  </w:style>
+  <w:style w:type="character" w:styleId="IntenseReference">
+    <w:name w:val="Intense Reference"/>
+    <w:basedOn w:val="DefaultParagraphFont"/>
+    <w:uiPriority w:val="32"/>
+    <w:qFormat/>
+    <w:rsid w:val="00F50485"/>
+    <w:rPr>
+      <w:b/>
+      <w:bCs/>
+      <w:smallCaps/>
+      <w:u w:val="single"/>
+    </w:rPr>
+  </w:style>
+  <w:style w:type="character" w:styleId="BookTitle">
+    <w:name w:val="Book Title"/>
+    <w:basedOn w:val="DefaultParagraphFont"/>
+    <w:uiPriority w:val="33"/>
+    <w:qFormat/>
+    <w:rsid w:val="00F50485"/>
+    <w:rPr>
+      <w:b w:val="0"/>
+      <w:bCs w:val="0"/>
+      <w:smallCaps/>
+      <w:spacing w:val="5"/>
+    </w:rPr>
+  </w:style>
+  <w:style w:type="table" w:styleId="GridTable1Light">
+    <w:name w:val="Grid Table 1 Light"/>
+    <w:basedOn w:val="TableNormal"/>
+    <w:uiPriority w:val="46"/>
+    <w:rsid w:val="00F50485"/>
+    <w:pPr>
+      <w:spacing w:after="0" w:line="240" w:lineRule="auto"/>
+    </w:pPr>
+    <w:tblPr>
+      <w:tblStyleRowBandSize w:val="1"/>
+      <w:tblStyleColBandSize w:val="1"/>
+      <w:tblBorders>
+        <w:top w:val="single" w:sz="4" w:space="0" w:color="999999" w:themeColor="text1" w:themeTint="66"/>
+        <w:left w:val="single" w:sz="4" w:space="0" w:color="999999" w:themeColor="text1" w:themeTint="66"/>
+        <w:bottom w:val="single" w:sz="4" w:space="0" w:color="999999" w:themeColor="text1" w:themeTint="66"/>
+        <w:right w:val="single" w:sz="4" w:space="0" w:color="999999" w:themeColor="text1" w:themeTint="66"/>
+        <w:insideH w:val="single" w:sz="4" w:space="0" w:color="999999" w:themeColor="text1" w:themeTint="66"/>
+        <w:insideV w:val="single" w:sz="4" w:space="0" w:color="999999" w:themeColor="text1" w:themeTint="66"/>
+      </w:tblBorders>
+    </w:tblPr>
+    <w:tblStylePr w:type="firstRow">
+      <w:rPr>
+        <w:b/>
+        <w:bCs/>
+      </w:rPr>
+      <w:tblPr/>
+      <w:tcPr>
+        <w:tcBorders>
+          <w:bottom w:val="single" w:sz="12" w:space="0" w:color="666666" w:themeColor="text1" w:themeTint="99"/>
+        </w:tcBorders>
+      </w:tcPr>
+    </w:tblStylePr>
+    <w:tblStylePr w:type="lastRow">
+      <w:rPr>
+        <w:b/>
+        <w:bCs/>
+      </w:rPr>
+      <w:tblPr/>
+      <w:tcPr>
+        <w:tcBorders>
+          <w:top w:val="double" w:sz="2" w:space="0" w:color="666666" w:themeColor="text1" w:themeTint="99"/>
+        </w:tcBorders>
+      </w:tcPr>
+    </w:tblStylePr>
+    <w:tblStylePr w:type="firstCol">
+      <w:rPr>
+        <w:b/>
+        <w:bCs/>
+      </w:rPr>
+    </w:tblStylePr>
+    <w:tblStylePr w:type="lastCol">
+      <w:rPr>
+        <w:b/>
+        <w:bCs/>
+      </w:rPr>
+    </w:tblStylePr>
   </w:style>
 </w:styles>
 </file>
@@ -7412,9 +11207,7 @@
 </file>
 
 <file path=customXml/item2.xml><?xml version="1.0" encoding="utf-8"?>
-<p:properties xmlns:p="http://schemas.microsoft.com/office/2006/metadata/properties" xmlns:xsi="http://www.w3.org/2001/XMLSchema-instance" xmlns:pc="http://schemas.microsoft.com/office/infopath/2007/PartnerControls">
-  <documentManagement/>
-</p:properties>
+<b:Sources xmlns:b="http://schemas.openxmlformats.org/officeDocument/2006/bibliography" xmlns="http://schemas.openxmlformats.org/officeDocument/2006/bibliography" SelectedStyle="\APA.XSL" StyleName="APA"/>
 </file>
 
 <file path=customXml/item3.xml><?xml version="1.0" encoding="utf-8"?>
@@ -7532,7 +11325,9 @@
 </file>
 
 <file path=customXml/item4.xml><?xml version="1.0" encoding="utf-8"?>
-<b:Sources xmlns:b="http://schemas.openxmlformats.org/officeDocument/2006/bibliography" xmlns="http://schemas.openxmlformats.org/officeDocument/2006/bibliography" SelectedStyle="\APA.XSL" StyleName="APA"/>
+<p:properties xmlns:p="http://schemas.microsoft.com/office/2006/metadata/properties" xmlns:xsi="http://www.w3.org/2001/XMLSchema-instance" xmlns:pc="http://schemas.microsoft.com/office/infopath/2007/PartnerControls">
+  <documentManagement/>
+</p:properties>
 </file>
 
 <file path=customXml/itemProps1.xml><?xml version="1.0" encoding="utf-8"?>
@@ -7544,10 +11339,9 @@
 </file>
 
 <file path=customXml/itemProps2.xml><?xml version="1.0" encoding="utf-8"?>
-<ds:datastoreItem xmlns:ds="http://schemas.openxmlformats.org/officeDocument/2006/customXml" ds:itemID="{75814EF0-D83C-4745-A411-32C81060432F}">
+<ds:datastoreItem xmlns:ds="http://schemas.openxmlformats.org/officeDocument/2006/customXml" ds:itemID="{DE3DA182-8A3D-4F08-ADD1-3A6EF2283D04}">
   <ds:schemaRefs>
-    <ds:schemaRef ds:uri="http://schemas.microsoft.com/office/2006/metadata/properties"/>
-    <ds:schemaRef ds:uri="http://schemas.microsoft.com/office/infopath/2007/PartnerControls"/>
+    <ds:schemaRef ds:uri="http://schemas.openxmlformats.org/officeDocument/2006/bibliography"/>
   </ds:schemaRefs>
 </ds:datastoreItem>
 </file>
@@ -7569,9 +11363,10 @@
 </file>
 
 <file path=customXml/itemProps4.xml><?xml version="1.0" encoding="utf-8"?>
-<ds:datastoreItem xmlns:ds="http://schemas.openxmlformats.org/officeDocument/2006/customXml" ds:itemID="{DE3DA182-8A3D-4F08-ADD1-3A6EF2283D04}">
+<ds:datastoreItem xmlns:ds="http://schemas.openxmlformats.org/officeDocument/2006/customXml" ds:itemID="{75814EF0-D83C-4745-A411-32C81060432F}">
   <ds:schemaRefs>
-    <ds:schemaRef ds:uri="http://schemas.openxmlformats.org/officeDocument/2006/bibliography"/>
+    <ds:schemaRef ds:uri="http://schemas.microsoft.com/office/2006/metadata/properties"/>
+    <ds:schemaRef ds:uri="http://schemas.microsoft.com/office/infopath/2007/PartnerControls"/>
   </ds:schemaRefs>
 </ds:datastoreItem>
 </file>
--- a/6006CEM_9753941-HS-s1.docx
+++ b/6006CEM_9753941-HS-s1.docx
@@ -220,6 +220,18 @@
         </w:rPr>
         <w:t>Student ID: 9753941</w:t>
       </w:r>
+    </w:p>
+    <w:p>
+      <w:pPr>
+        <w:spacing w:line="276" w:lineRule="auto"/>
+        <w:rPr>
+          <w:rFonts w:cstheme="minorHAnsi"/>
+          <w:b/>
+          <w:bCs/>
+          <w:sz w:val="28"/>
+          <w:szCs w:val="28"/>
+        </w:rPr>
+      </w:pPr>
     </w:p>
     <w:p>
       <w:pPr>
@@ -305,7 +317,9 @@
       <w:sdtPr>
         <w:rPr>
           <w:rFonts w:ascii="Calibri" w:eastAsia="Times New Roman" w:hAnsi="Calibri" w:cs="Times New Roman"/>
-          <w:color w:val="auto"/>
+          <w:b/>
+          <w:bCs/>
+          <w:smallCaps/>
           <w:sz w:val="20"/>
           <w:szCs w:val="24"/>
         </w:rPr>
@@ -318,6 +332,8 @@
       <w:sdtEndPr>
         <w:rPr>
           <w:rFonts w:asciiTheme="minorHAnsi" w:eastAsiaTheme="minorEastAsia" w:hAnsiTheme="minorHAnsi" w:cstheme="minorBidi"/>
+          <w:b w:val="0"/>
+          <w:bCs w:val="0"/>
           <w:smallCaps w:val="0"/>
           <w:noProof/>
           <w:sz w:val="22"/>
@@ -327,16 +343,28 @@
       <w:sdtContent>
         <w:p>
           <w:pPr>
-            <w:pStyle w:val="TOCHeading"/>
+            <w:rPr>
+              <w:sz w:val="32"/>
+              <w:szCs w:val="32"/>
+            </w:rPr>
           </w:pPr>
           <w:r>
-            <w:t xml:space="preserve">Table </w:t>
+            <w:rPr>
+              <w:rFonts w:asciiTheme="majorHAnsi" w:hAnsiTheme="majorHAnsi" w:cstheme="majorHAnsi"/>
+              <w:color w:val="2F5496" w:themeColor="accent1" w:themeShade="BF"/>
+              <w:sz w:val="32"/>
+              <w:szCs w:val="32"/>
+            </w:rPr>
+            <w:t>Table</w:t>
           </w:r>
           <w:r>
-            <w:t xml:space="preserve">of </w:t>
-          </w:r>
-          <w:r>
-            <w:t>Contents</w:t>
+            <w:rPr>
+              <w:rFonts w:asciiTheme="majorHAnsi" w:hAnsiTheme="majorHAnsi" w:cstheme="majorHAnsi"/>
+              <w:color w:val="2F5496" w:themeColor="accent1" w:themeShade="BF"/>
+              <w:sz w:val="32"/>
+              <w:szCs w:val="32"/>
+            </w:rPr>
+            <w:t xml:space="preserve"> of Contents</w:t>
           </w:r>
         </w:p>
         <w:p>
@@ -359,13 +387,13 @@
           <w:r>
             <w:fldChar w:fldCharType="separate"/>
           </w:r>
-          <w:hyperlink w:anchor="_Toc120062943" w:history="1">
+          <w:hyperlink w:anchor="_Toc120228413" w:history="1">
             <w:r>
               <w:rPr>
                 <w:rStyle w:val="Hyperlink"/>
                 <w:noProof/>
               </w:rPr>
-              <w:t>2</w:t>
+              <w:t>1</w:t>
             </w:r>
             <w:r>
               <w:rPr>
@@ -399,7 +427,7 @@
                 <w:noProof/>
                 <w:webHidden/>
               </w:rPr>
-              <w:instrText xml:space="preserve"> PAGEREF _Toc120062943 \h </w:instrText>
+              <w:instrText xml:space="preserve"> PAGEREF _Toc120228413 \h </w:instrText>
             </w:r>
             <w:r>
               <w:rPr>
@@ -441,13 +469,13 @@
               <w:noProof/>
             </w:rPr>
           </w:pPr>
-          <w:hyperlink w:anchor="_Toc120062944" w:history="1">
+          <w:hyperlink w:anchor="_Toc120228414" w:history="1">
             <w:r>
               <w:rPr>
                 <w:rStyle w:val="Hyperlink"/>
                 <w:noProof/>
               </w:rPr>
-              <w:t>2.1</w:t>
+              <w:t>1.1</w:t>
             </w:r>
             <w:r>
               <w:rPr>
@@ -481,7 +509,7 @@
                 <w:noProof/>
                 <w:webHidden/>
               </w:rPr>
-              <w:instrText xml:space="preserve"> PAGEREF _Toc120062944 \h </w:instrText>
+              <w:instrText xml:space="preserve"> PAGEREF _Toc120228414 \h </w:instrText>
             </w:r>
             <w:r>
               <w:rPr>
@@ -523,13 +551,13 @@
               <w:noProof/>
             </w:rPr>
           </w:pPr>
-          <w:hyperlink w:anchor="_Toc120062945" w:history="1">
+          <w:hyperlink w:anchor="_Toc120228415" w:history="1">
             <w:r>
               <w:rPr>
                 <w:rStyle w:val="Hyperlink"/>
                 <w:noProof/>
               </w:rPr>
-              <w:t>2.2</w:t>
+              <w:t>1.2</w:t>
             </w:r>
             <w:r>
               <w:rPr>
@@ -563,7 +591,7 @@
                 <w:noProof/>
                 <w:webHidden/>
               </w:rPr>
-              <w:instrText xml:space="preserve"> PAGEREF _Toc120062945 \h </w:instrText>
+              <w:instrText xml:space="preserve"> PAGEREF _Toc120228415 \h </w:instrText>
             </w:r>
             <w:r>
               <w:rPr>
@@ -605,17 +633,99 @@
               <w:noProof/>
             </w:rPr>
           </w:pPr>
-          <w:hyperlink w:anchor="_Toc120062946" w:history="1">
+          <w:hyperlink w:anchor="_Toc120228416" w:history="1">
             <w:r>
               <w:rPr>
                 <w:rStyle w:val="Hyperlink"/>
                 <w:noProof/>
               </w:rPr>
+              <w:t>2</w:t>
+            </w:r>
+            <w:r>
+              <w:rPr>
+                <w:noProof/>
+              </w:rPr>
+              <w:tab/>
+            </w:r>
+            <w:r>
+              <w:rPr>
+                <w:rStyle w:val="Hyperlink"/>
+                <w:noProof/>
+              </w:rPr>
+              <w:t>Analysis</w:t>
+            </w:r>
+            <w:r>
+              <w:rPr>
+                <w:noProof/>
+                <w:webHidden/>
+              </w:rPr>
+              <w:tab/>
+            </w:r>
+            <w:r>
+              <w:rPr>
+                <w:noProof/>
+                <w:webHidden/>
+              </w:rPr>
+              <w:fldChar w:fldCharType="begin"/>
+            </w:r>
+            <w:r>
+              <w:rPr>
+                <w:noProof/>
+                <w:webHidden/>
+              </w:rPr>
+              <w:instrText xml:space="preserve"> PAGEREF _Toc120228416 \h </w:instrText>
+            </w:r>
+            <w:r>
+              <w:rPr>
+                <w:noProof/>
+                <w:webHidden/>
+              </w:rPr>
+            </w:r>
+            <w:r>
+              <w:rPr>
+                <w:noProof/>
+                <w:webHidden/>
+              </w:rPr>
+              <w:fldChar w:fldCharType="separate"/>
+            </w:r>
+            <w:r>
+              <w:rPr>
+                <w:noProof/>
+                <w:webHidden/>
+              </w:rPr>
               <w:t>3</w:t>
             </w:r>
             <w:r>
               <w:rPr>
                 <w:noProof/>
+                <w:webHidden/>
+              </w:rPr>
+              <w:fldChar w:fldCharType="end"/>
+            </w:r>
+          </w:hyperlink>
+        </w:p>
+        <w:p>
+          <w:pPr>
+            <w:pStyle w:val="TOC2"/>
+            <w:tabs>
+              <w:tab w:val="left" w:pos="880"/>
+              <w:tab w:val="right" w:leader="dot" w:pos="10456"/>
+            </w:tabs>
+            <w:rPr>
+              <w:noProof/>
+            </w:rPr>
+          </w:pPr>
+          <w:hyperlink w:anchor="_Toc120228417" w:history="1">
+            <w:r>
+              <w:rPr>
+                <w:rStyle w:val="Hyperlink"/>
+                <w:noProof/>
+              </w:rPr>
+              <w:t>2.1</w:t>
+            </w:r>
+            <w:r>
+              <w:rPr>
+                <w:noProof/>
               </w:rPr>
               <w:tab/>
             </w:r>
@@ -624,7 +734,7 @@
                 <w:rStyle w:val="Hyperlink"/>
                 <w:noProof/>
               </w:rPr>
-              <w:t>Analysis</w:t>
+              <w:t>Data visualization</w:t>
             </w:r>
             <w:r>
               <w:rPr>
@@ -645,7 +755,7 @@
                 <w:noProof/>
                 <w:webHidden/>
               </w:rPr>
-              <w:instrText xml:space="preserve"> PAGEREF _Toc120062946 \h </w:instrText>
+              <w:instrText xml:space="preserve"> PAGEREF _Toc120228417 \h </w:instrText>
             </w:r>
             <w:r>
               <w:rPr>
@@ -687,13 +797,13 @@
               <w:noProof/>
             </w:rPr>
           </w:pPr>
-          <w:hyperlink w:anchor="_Toc120062947" w:history="1">
+          <w:hyperlink w:anchor="_Toc120228418" w:history="1">
             <w:r>
               <w:rPr>
                 <w:rStyle w:val="Hyperlink"/>
                 <w:noProof/>
               </w:rPr>
-              <w:t>4</w:t>
+              <w:t>3</w:t>
             </w:r>
             <w:r>
               <w:rPr>
@@ -727,7 +837,7 @@
                 <w:noProof/>
                 <w:webHidden/>
               </w:rPr>
-              <w:instrText xml:space="preserve"> PAGEREF _Toc120062947 \h </w:instrText>
+              <w:instrText xml:space="preserve"> PAGEREF _Toc120228418 \h </w:instrText>
             </w:r>
             <w:r>
               <w:rPr>
@@ -747,7 +857,7 @@
                 <w:noProof/>
                 <w:webHidden/>
               </w:rPr>
-              <w:t>5</w:t>
+              <w:t>6</w:t>
             </w:r>
             <w:r>
               <w:rPr>
@@ -769,13 +879,13 @@
               <w:noProof/>
             </w:rPr>
           </w:pPr>
-          <w:hyperlink w:anchor="_Toc120062948" w:history="1">
+          <w:hyperlink w:anchor="_Toc120228419" w:history="1">
             <w:r>
               <w:rPr>
                 <w:rStyle w:val="Hyperlink"/>
                 <w:noProof/>
               </w:rPr>
-              <w:t>5</w:t>
+              <w:t>4</w:t>
             </w:r>
             <w:r>
               <w:rPr>
@@ -809,7 +919,7 @@
                 <w:noProof/>
                 <w:webHidden/>
               </w:rPr>
-              <w:instrText xml:space="preserve"> PAGEREF _Toc120062948 \h </w:instrText>
+              <w:instrText xml:space="preserve"> PAGEREF _Toc120228419 \h </w:instrText>
             </w:r>
             <w:r>
               <w:rPr>
@@ -829,7 +939,7 @@
                 <w:noProof/>
                 <w:webHidden/>
               </w:rPr>
-              <w:t>5</w:t>
+              <w:t>7</w:t>
             </w:r>
             <w:r>
               <w:rPr>
@@ -851,13 +961,13 @@
               <w:noProof/>
             </w:rPr>
           </w:pPr>
-          <w:hyperlink w:anchor="_Toc120062949" w:history="1">
+          <w:hyperlink w:anchor="_Toc120228420" w:history="1">
             <w:r>
               <w:rPr>
                 <w:rStyle w:val="Hyperlink"/>
                 <w:noProof/>
               </w:rPr>
-              <w:t>6</w:t>
+              <w:t>5</w:t>
             </w:r>
             <w:r>
               <w:rPr>
@@ -891,7 +1001,7 @@
                 <w:noProof/>
                 <w:webHidden/>
               </w:rPr>
-              <w:instrText xml:space="preserve"> PAGEREF _Toc120062949 \h </w:instrText>
+              <w:instrText xml:space="preserve"> PAGEREF _Toc120228420 \h </w:instrText>
             </w:r>
             <w:r>
               <w:rPr>
@@ -911,7 +1021,7 @@
                 <w:noProof/>
                 <w:webHidden/>
               </w:rPr>
-              <w:t>5</w:t>
+              <w:t>7</w:t>
             </w:r>
             <w:r>
               <w:rPr>
@@ -933,67 +1043,67 @@
               <w:noProof/>
             </w:rPr>
           </w:pPr>
-          <w:hyperlink w:anchor="_Toc120062950" w:history="1">
+          <w:hyperlink w:anchor="_Toc120228421" w:history="1">
             <w:r>
               <w:rPr>
                 <w:rStyle w:val="Hyperlink"/>
                 <w:noProof/>
               </w:rPr>
+              <w:t>6</w:t>
+            </w:r>
+            <w:r>
+              <w:rPr>
+                <w:noProof/>
+              </w:rPr>
+              <w:tab/>
+            </w:r>
+            <w:r>
+              <w:rPr>
+                <w:rStyle w:val="Hyperlink"/>
+                <w:noProof/>
+              </w:rPr>
+              <w:t>Evaluating the models</w:t>
+            </w:r>
+            <w:r>
+              <w:rPr>
+                <w:noProof/>
+                <w:webHidden/>
+              </w:rPr>
+              <w:tab/>
+            </w:r>
+            <w:r>
+              <w:rPr>
+                <w:noProof/>
+                <w:webHidden/>
+              </w:rPr>
+              <w:fldChar w:fldCharType="begin"/>
+            </w:r>
+            <w:r>
+              <w:rPr>
+                <w:noProof/>
+                <w:webHidden/>
+              </w:rPr>
+              <w:instrText xml:space="preserve"> PAGEREF _Toc120228421 \h </w:instrText>
+            </w:r>
+            <w:r>
+              <w:rPr>
+                <w:noProof/>
+                <w:webHidden/>
+              </w:rPr>
+            </w:r>
+            <w:r>
+              <w:rPr>
+                <w:noProof/>
+                <w:webHidden/>
+              </w:rPr>
+              <w:fldChar w:fldCharType="separate"/>
+            </w:r>
+            <w:r>
+              <w:rPr>
+                <w:noProof/>
+                <w:webHidden/>
+              </w:rPr>
               <w:t>7</w:t>
-            </w:r>
-            <w:r>
-              <w:rPr>
-                <w:noProof/>
-              </w:rPr>
-              <w:tab/>
-            </w:r>
-            <w:r>
-              <w:rPr>
-                <w:rStyle w:val="Hyperlink"/>
-                <w:noProof/>
-              </w:rPr>
-              <w:t>Evaluating the models</w:t>
-            </w:r>
-            <w:r>
-              <w:rPr>
-                <w:noProof/>
-                <w:webHidden/>
-              </w:rPr>
-              <w:tab/>
-            </w:r>
-            <w:r>
-              <w:rPr>
-                <w:noProof/>
-                <w:webHidden/>
-              </w:rPr>
-              <w:fldChar w:fldCharType="begin"/>
-            </w:r>
-            <w:r>
-              <w:rPr>
-                <w:noProof/>
-                <w:webHidden/>
-              </w:rPr>
-              <w:instrText xml:space="preserve"> PAGEREF _Toc120062950 \h </w:instrText>
-            </w:r>
-            <w:r>
-              <w:rPr>
-                <w:noProof/>
-                <w:webHidden/>
-              </w:rPr>
-            </w:r>
-            <w:r>
-              <w:rPr>
-                <w:noProof/>
-                <w:webHidden/>
-              </w:rPr>
-              <w:fldChar w:fldCharType="separate"/>
-            </w:r>
-            <w:r>
-              <w:rPr>
-                <w:noProof/>
-                <w:webHidden/>
-              </w:rPr>
-              <w:t>5</w:t>
             </w:r>
             <w:r>
               <w:rPr>
@@ -1015,13 +1125,13 @@
               <w:noProof/>
             </w:rPr>
           </w:pPr>
-          <w:hyperlink w:anchor="_Toc120062951" w:history="1">
+          <w:hyperlink w:anchor="_Toc120228422" w:history="1">
             <w:r>
               <w:rPr>
                 <w:rStyle w:val="Hyperlink"/>
                 <w:noProof/>
               </w:rPr>
-              <w:t>8</w:t>
+              <w:t>7</w:t>
             </w:r>
             <w:r>
               <w:rPr>
@@ -1055,7 +1165,7 @@
                 <w:noProof/>
                 <w:webHidden/>
               </w:rPr>
-              <w:instrText xml:space="preserve"> PAGEREF _Toc120062951 \h </w:instrText>
+              <w:instrText xml:space="preserve"> PAGEREF _Toc120228422 \h </w:instrText>
             </w:r>
             <w:r>
               <w:rPr>
@@ -1075,7 +1185,7 @@
                 <w:noProof/>
                 <w:webHidden/>
               </w:rPr>
-              <w:t>5</w:t>
+              <w:t>7</w:t>
             </w:r>
             <w:r>
               <w:rPr>
@@ -1097,13 +1207,13 @@
               <w:noProof/>
             </w:rPr>
           </w:pPr>
-          <w:hyperlink w:anchor="_Toc120062952" w:history="1">
+          <w:hyperlink w:anchor="_Toc120228423" w:history="1">
             <w:r>
               <w:rPr>
                 <w:rStyle w:val="Hyperlink"/>
                 <w:noProof/>
               </w:rPr>
-              <w:t>8.1</w:t>
+              <w:t>7.1</w:t>
             </w:r>
             <w:r>
               <w:rPr>
@@ -1137,7 +1247,7 @@
                 <w:noProof/>
                 <w:webHidden/>
               </w:rPr>
-              <w:instrText xml:space="preserve"> PAGEREF _Toc120062952 \h </w:instrText>
+              <w:instrText xml:space="preserve"> PAGEREF _Toc120228423 \h </w:instrText>
             </w:r>
             <w:r>
               <w:rPr>
@@ -1157,7 +1267,7 @@
                 <w:noProof/>
                 <w:webHidden/>
               </w:rPr>
-              <w:t>5</w:t>
+              <w:t>7</w:t>
             </w:r>
             <w:r>
               <w:rPr>
@@ -1179,13 +1289,13 @@
               <w:noProof/>
             </w:rPr>
           </w:pPr>
-          <w:hyperlink w:anchor="_Toc120062953" w:history="1">
+          <w:hyperlink w:anchor="_Toc120228424" w:history="1">
             <w:r>
               <w:rPr>
                 <w:rStyle w:val="Hyperlink"/>
                 <w:noProof/>
               </w:rPr>
-              <w:t>9</w:t>
+              <w:t>8</w:t>
             </w:r>
             <w:r>
               <w:rPr>
@@ -1219,7 +1329,7 @@
                 <w:noProof/>
                 <w:webHidden/>
               </w:rPr>
-              <w:instrText xml:space="preserve"> PAGEREF _Toc120062953 \h </w:instrText>
+              <w:instrText xml:space="preserve"> PAGEREF _Toc120228424 \h </w:instrText>
             </w:r>
             <w:r>
               <w:rPr>
@@ -1239,7 +1349,7 @@
                 <w:noProof/>
                 <w:webHidden/>
               </w:rPr>
-              <w:t>5</w:t>
+              <w:t>7</w:t>
             </w:r>
             <w:r>
               <w:rPr>
@@ -1254,20 +1364,20 @@
           <w:pPr>
             <w:pStyle w:val="TOC1"/>
             <w:tabs>
-              <w:tab w:val="left" w:pos="660"/>
+              <w:tab w:val="left" w:pos="440"/>
               <w:tab w:val="right" w:leader="dot" w:pos="10456"/>
             </w:tabs>
             <w:rPr>
               <w:noProof/>
             </w:rPr>
           </w:pPr>
-          <w:hyperlink w:anchor="_Toc120062954" w:history="1">
+          <w:hyperlink w:anchor="_Toc120228425" w:history="1">
             <w:r>
               <w:rPr>
                 <w:rStyle w:val="Hyperlink"/>
                 <w:noProof/>
               </w:rPr>
-              <w:t>10</w:t>
+              <w:t>9</w:t>
             </w:r>
             <w:r>
               <w:rPr>
@@ -1280,7 +1390,7 @@
                 <w:rStyle w:val="Hyperlink"/>
                 <w:noProof/>
               </w:rPr>
-              <w:t>Appendix</w:t>
+              <w:t>Appendix A</w:t>
             </w:r>
             <w:r>
               <w:rPr>
@@ -1301,7 +1411,7 @@
                 <w:noProof/>
                 <w:webHidden/>
               </w:rPr>
-              <w:instrText xml:space="preserve"> PAGEREF _Toc120062954 \h </w:instrText>
+              <w:instrText xml:space="preserve"> PAGEREF _Toc120228425 \h </w:instrText>
             </w:r>
             <w:r>
               <w:rPr>
@@ -1321,7 +1431,7 @@
                 <w:noProof/>
                 <w:webHidden/>
               </w:rPr>
-              <w:t>7</w:t>
+              <w:t>8</w:t>
             </w:r>
             <w:r>
               <w:rPr>
@@ -1348,39 +1458,30 @@
             </w:rPr>
             <w:fldChar w:fldCharType="end"/>
           </w:r>
+          <w:r>
+            <w:rPr>
+              <w:rFonts w:cstheme="minorHAnsi"/>
+              <w:sz w:val="24"/>
+            </w:rPr>
+            <w:fldChar w:fldCharType="begin"/>
+          </w:r>
+          <w:r>
+            <w:rPr>
+              <w:rFonts w:cstheme="minorHAnsi"/>
+              <w:sz w:val="24"/>
+            </w:rPr>
+            <w:instrText xml:space="preserve"> TOC \h \z \c "Figure" </w:instrText>
+          </w:r>
+          <w:r>
+            <w:rPr>
+              <w:rFonts w:cstheme="minorHAnsi"/>
+              <w:sz w:val="24"/>
+            </w:rPr>
+            <w:fldChar w:fldCharType="separate"/>
+          </w:r>
         </w:p>
       </w:sdtContent>
     </w:sdt>
-    <w:p>
-      <w:pPr>
-        <w:rPr>
-          <w:b/>
-          <w:bCs/>
-          <w:noProof/>
-        </w:rPr>
-      </w:pPr>
-      <w:r>
-        <w:rPr>
-          <w:rFonts w:cstheme="minorHAnsi"/>
-          <w:sz w:val="24"/>
-        </w:rPr>
-        <w:fldChar w:fldCharType="begin"/>
-      </w:r>
-      <w:r>
-        <w:rPr>
-          <w:rFonts w:cstheme="minorHAnsi"/>
-          <w:sz w:val="24"/>
-        </w:rPr>
-        <w:instrText xml:space="preserve"> TOC \h \z \c "Figure" </w:instrText>
-      </w:r>
-      <w:r>
-        <w:rPr>
-          <w:rFonts w:cstheme="minorHAnsi"/>
-          <w:sz w:val="24"/>
-        </w:rPr>
-        <w:fldChar w:fldCharType="separate"/>
-      </w:r>
-    </w:p>
     <w:p>
       <w:pPr>
         <w:rPr>
@@ -1776,12 +1877,18 @@
     <w:p>
       <w:pPr>
         <w:rPr>
+          <w:noProof/>
+        </w:rPr>
+      </w:pPr>
+      <w:r>
+        <w:rPr>
           <w:rFonts w:asciiTheme="majorHAnsi" w:hAnsiTheme="majorHAnsi" w:cstheme="majorHAnsi"/>
           <w:color w:val="2F5496" w:themeColor="accent1" w:themeShade="BF"/>
           <w:sz w:val="32"/>
           <w:szCs w:val="32"/>
         </w:rPr>
-      </w:pPr>
+        <w:fldChar w:fldCharType="end"/>
+      </w:r>
       <w:r>
         <w:rPr>
           <w:rFonts w:asciiTheme="majorHAnsi" w:hAnsiTheme="majorHAnsi" w:cstheme="majorHAnsi"/>
@@ -1789,7 +1896,7 @@
           <w:sz w:val="32"/>
           <w:szCs w:val="32"/>
         </w:rPr>
-        <w:fldChar w:fldCharType="end"/>
+        <w:t>List of Appendixes</w:t>
       </w:r>
       <w:r>
         <w:rPr>
@@ -1798,14 +1905,128 @@
           <w:sz w:val="32"/>
           <w:szCs w:val="32"/>
         </w:rPr>
-        <w:br w:type="page"/>
+        <w:fldChar w:fldCharType="begin"/>
+      </w:r>
+      <w:r>
+        <w:rPr>
+          <w:rFonts w:asciiTheme="majorHAnsi" w:hAnsiTheme="majorHAnsi" w:cstheme="majorHAnsi"/>
+          <w:color w:val="2F5496" w:themeColor="accent1" w:themeShade="BF"/>
+          <w:sz w:val="32"/>
+          <w:szCs w:val="32"/>
+        </w:rPr>
+        <w:instrText xml:space="preserve"> TOC \h \z \c "Appendix A" </w:instrText>
+      </w:r>
+      <w:r>
+        <w:rPr>
+          <w:rFonts w:asciiTheme="majorHAnsi" w:hAnsiTheme="majorHAnsi" w:cstheme="majorHAnsi"/>
+          <w:color w:val="2F5496" w:themeColor="accent1" w:themeShade="BF"/>
+          <w:sz w:val="32"/>
+          <w:szCs w:val="32"/>
+        </w:rPr>
+        <w:fldChar w:fldCharType="separate"/>
       </w:r>
     </w:p>
     <w:p>
       <w:pPr>
+        <w:pStyle w:val="TableofFigures"/>
+        <w:tabs>
+          <w:tab w:val="right" w:leader="dot" w:pos="10456"/>
+        </w:tabs>
+        <w:rPr>
+          <w:noProof/>
+        </w:rPr>
+      </w:pPr>
+      <w:hyperlink w:anchor="_Toc120228203" w:history="1">
+        <w:r>
+          <w:rPr>
+            <w:rStyle w:val="Hyperlink"/>
+            <w:noProof/>
+          </w:rPr>
+          <w:t>Appendix A A Names  of Attributes</w:t>
+        </w:r>
+        <w:r>
+          <w:rPr>
+            <w:noProof/>
+            <w:webHidden/>
+          </w:rPr>
+          <w:tab/>
+        </w:r>
+        <w:r>
+          <w:rPr>
+            <w:noProof/>
+            <w:webHidden/>
+          </w:rPr>
+          <w:fldChar w:fldCharType="begin"/>
+        </w:r>
+        <w:r>
+          <w:rPr>
+            <w:noProof/>
+            <w:webHidden/>
+          </w:rPr>
+          <w:instrText xml:space="preserve"> PAGEREF _Toc120228203 \h </w:instrText>
+        </w:r>
+        <w:r>
+          <w:rPr>
+            <w:noProof/>
+            <w:webHidden/>
+          </w:rPr>
+        </w:r>
+        <w:r>
+          <w:rPr>
+            <w:noProof/>
+            <w:webHidden/>
+          </w:rPr>
+          <w:fldChar w:fldCharType="separate"/>
+        </w:r>
+        <w:r>
+          <w:rPr>
+            <w:noProof/>
+            <w:webHidden/>
+          </w:rPr>
+          <w:t>8</w:t>
+        </w:r>
+        <w:r>
+          <w:rPr>
+            <w:noProof/>
+            <w:webHidden/>
+          </w:rPr>
+          <w:fldChar w:fldCharType="end"/>
+        </w:r>
+      </w:hyperlink>
+    </w:p>
+    <w:p>
+      <w:pPr>
+        <w:rPr>
+          <w:rFonts w:asciiTheme="majorHAnsi" w:hAnsiTheme="majorHAnsi" w:cstheme="majorHAnsi"/>
+          <w:color w:val="2F5496" w:themeColor="accent1" w:themeShade="BF"/>
+          <w:sz w:val="32"/>
+          <w:szCs w:val="32"/>
+        </w:rPr>
+      </w:pPr>
+      <w:r>
+        <w:rPr>
+          <w:rFonts w:asciiTheme="majorHAnsi" w:hAnsiTheme="majorHAnsi" w:cstheme="majorHAnsi"/>
+          <w:color w:val="2F5496" w:themeColor="accent1" w:themeShade="BF"/>
+          <w:sz w:val="32"/>
+          <w:szCs w:val="32"/>
+        </w:rPr>
+        <w:fldChar w:fldCharType="end"/>
+      </w:r>
+      <w:r>
+        <w:rPr>
+          <w:rFonts w:asciiTheme="majorHAnsi" w:hAnsiTheme="majorHAnsi" w:cstheme="majorHAnsi"/>
+          <w:color w:val="2F5496" w:themeColor="accent1" w:themeShade="BF"/>
+          <w:sz w:val="32"/>
+          <w:szCs w:val="32"/>
+        </w:rPr>
+        <w:br w:type="page"/>
+      </w:r>
+    </w:p>
+    <w:p>
+      <w:pPr>
         <w:pStyle w:val="Heading1"/>
       </w:pPr>
-      <w:bookmarkStart w:id="0" w:name="_Toc120062943"/>
+      <w:bookmarkStart w:id="0" w:name="_Toc120228413"/>
       <w:r>
         <w:lastRenderedPageBreak/>
         <w:t>Introduction</w:t>
@@ -1829,7 +2050,13 @@
         <w:t>.000</w:t>
       </w:r>
       <w:r>
-        <w:t xml:space="preserve"> dollars per year, also with the use of Machine learning techniques its possible to identify if some immutable characteristics that differentiate an individual from another can also be impactful in their respective ability to earn below or above the </w:t>
+        <w:t xml:space="preserve"> dollars per year, also with the use of Machine learning techniques </w:t>
+      </w:r>
+      <w:r>
+        <w:t>it’s</w:t>
+      </w:r>
+      <w:r>
+        <w:t xml:space="preserve"> possible to identify if some immutable characteristics that differentiate an individual from another can also be impactful in their respective ability to earn below or above the </w:t>
       </w:r>
       <w:r>
         <w:t>$</w:t>
@@ -1872,7 +2099,7 @@
       <w:pPr>
         <w:pStyle w:val="Heading2"/>
       </w:pPr>
-      <w:bookmarkStart w:id="1" w:name="_Toc120062944"/>
+      <w:bookmarkStart w:id="1" w:name="_Toc120228414"/>
       <w:r>
         <w:t>Problem statement</w:t>
       </w:r>
@@ -1910,10 +2137,7 @@
         <w:t xml:space="preserve">determining the annual income of certain </w:t>
       </w:r>
       <w:r>
-        <w:t>population</w:t>
-      </w:r>
-      <w:r>
-        <w:t xml:space="preserve"> </w:t>
+        <w:t xml:space="preserve">population </w:t>
       </w:r>
       <w:r>
         <w:t>demographic</w:t>
@@ -1947,7 +2171,7 @@
       <w:pPr>
         <w:pStyle w:val="Heading2"/>
       </w:pPr>
-      <w:bookmarkStart w:id="2" w:name="_Toc120062945"/>
+      <w:bookmarkStart w:id="2" w:name="_Toc120228415"/>
       <w:r>
         <w:t>Existing Approaches</w:t>
       </w:r>
@@ -2122,7 +2346,7 @@
           <w:iCs w:val="0"/>
         </w:rPr>
       </w:pPr>
-      <w:bookmarkStart w:id="3" w:name="_Toc120062946"/>
+      <w:bookmarkStart w:id="3" w:name="_Toc120228416"/>
       <w:r>
         <w:rPr>
           <w:rStyle w:val="Emphasis"/>
@@ -2161,7 +2385,30 @@
         <w:t>I am</w:t>
       </w:r>
       <w:r>
-        <w:t xml:space="preserve"> looking to achieve. The following table contains all the names of the columns and what they represent. </w:t>
+        <w:t xml:space="preserve"> looking to achieve. The following </w:t>
+      </w:r>
+      <w:hyperlink w:anchor="Table" w:history="1">
+        <w:r>
+          <w:rPr>
+            <w:rStyle w:val="Hyperlink"/>
+          </w:rPr>
+          <w:t>tab</w:t>
+        </w:r>
+        <w:r>
+          <w:rPr>
+            <w:rStyle w:val="Hyperlink"/>
+          </w:rPr>
+          <w:t>l</w:t>
+        </w:r>
+        <w:r>
+          <w:rPr>
+            <w:rStyle w:val="Hyperlink"/>
+          </w:rPr>
+          <w:t>e</w:t>
+        </w:r>
+      </w:hyperlink>
+      <w:r>
+        <w:t xml:space="preserve"> contains all the names of the columns and what they represent. </w:t>
       </w:r>
     </w:p>
     <w:p>
@@ -2194,623 +2441,8 @@
       </w:r>
     </w:p>
     <w:p>
-      <w:pPr>
-        <w:pStyle w:val="Caption"/>
-        <w:keepNext/>
-      </w:pPr>
-      <w:r>
-        <w:t xml:space="preserve">Table </w:t>
-      </w:r>
-      <w:fldSimple w:instr=" SEQ Table \* ARABIC ">
-        <w:r>
-          <w:rPr>
-            <w:noProof/>
-          </w:rPr>
-          <w:t>1</w:t>
-        </w:r>
-      </w:fldSimple>
-      <w:r>
-        <w:t>. Names of the Attributes</w:t>
-      </w:r>
-    </w:p>
-    <w:tbl>
-      <w:tblPr>
-        <w:tblStyle w:val="GridTable1Light"/>
-        <w:tblW w:w="0" w:type="auto"/>
-        <w:jc w:val="right"/>
-        <w:tblLook w:val="04A0" w:firstRow="1" w:lastRow="0" w:firstColumn="1" w:lastColumn="0" w:noHBand="0" w:noVBand="1"/>
-      </w:tblPr>
-      <w:tblGrid>
-        <w:gridCol w:w="5341"/>
-        <w:gridCol w:w="5341"/>
-      </w:tblGrid>
-      <w:tr>
-        <w:trPr>
-          <w:cnfStyle w:val="100000000000" w:firstRow="1" w:lastRow="0" w:firstColumn="0" w:lastColumn="0" w:oddVBand="0" w:evenVBand="0" w:oddHBand="0" w:evenHBand="0" w:firstRowFirstColumn="0" w:firstRowLastColumn="0" w:lastRowFirstColumn="0" w:lastRowLastColumn="0"/>
-          <w:jc w:val="right"/>
-        </w:trPr>
-        <w:tc>
-          <w:tcPr>
-            <w:cnfStyle w:val="001000000000" w:firstRow="0" w:lastRow="0" w:firstColumn="1" w:lastColumn="0" w:oddVBand="0" w:evenVBand="0" w:oddHBand="0" w:evenHBand="0" w:firstRowFirstColumn="0" w:firstRowLastColumn="0" w:lastRowFirstColumn="0" w:lastRowLastColumn="0"/>
-            <w:tcW w:w="10682" w:type="dxa"/>
-            <w:gridSpan w:val="2"/>
-          </w:tcPr>
-          <w:p>
-            <w:pPr>
-              <w:jc w:val="center"/>
-            </w:pPr>
-            <w:r>
-              <w:t>Attributes</w:t>
-            </w:r>
-          </w:p>
-        </w:tc>
-      </w:tr>
-      <w:tr>
-        <w:trPr>
-          <w:jc w:val="right"/>
-        </w:trPr>
-        <w:tc>
-          <w:tcPr>
-            <w:cnfStyle w:val="001000000000" w:firstRow="0" w:lastRow="0" w:firstColumn="1" w:lastColumn="0" w:oddVBand="0" w:evenVBand="0" w:oddHBand="0" w:evenHBand="0" w:firstRowFirstColumn="0" w:firstRowLastColumn="0" w:lastRowFirstColumn="0" w:lastRowLastColumn="0"/>
-            <w:tcW w:w="5341" w:type="dxa"/>
-          </w:tcPr>
-          <w:p>
-            <w:r>
-              <w:t>Attribute name:</w:t>
-            </w:r>
-          </w:p>
-        </w:tc>
-        <w:tc>
-          <w:tcPr>
-            <w:tcW w:w="5341" w:type="dxa"/>
-          </w:tcPr>
-          <w:p>
-            <w:pPr>
-              <w:cnfStyle w:val="000000000000" w:firstRow="0" w:lastRow="0" w:firstColumn="0" w:lastColumn="0" w:oddVBand="0" w:evenVBand="0" w:oddHBand="0" w:evenHBand="0" w:firstRowFirstColumn="0" w:firstRowLastColumn="0" w:lastRowFirstColumn="0" w:lastRowLastColumn="0"/>
-            </w:pPr>
-            <w:r>
-              <w:t>Description:</w:t>
-            </w:r>
-          </w:p>
-        </w:tc>
-      </w:tr>
-      <w:tr>
-        <w:trPr>
-          <w:jc w:val="right"/>
-        </w:trPr>
-        <w:tc>
-          <w:tcPr>
-            <w:cnfStyle w:val="001000000000" w:firstRow="0" w:lastRow="0" w:firstColumn="1" w:lastColumn="0" w:oddVBand="0" w:evenVBand="0" w:oddHBand="0" w:evenHBand="0" w:firstRowFirstColumn="0" w:firstRowLastColumn="0" w:lastRowFirstColumn="0" w:lastRowLastColumn="0"/>
-            <w:tcW w:w="5341" w:type="dxa"/>
-          </w:tcPr>
-          <w:p>
-            <w:r>
-              <w:t>Age</w:t>
-            </w:r>
-          </w:p>
-        </w:tc>
-        <w:tc>
-          <w:tcPr>
-            <w:tcW w:w="5341" w:type="dxa"/>
-          </w:tcPr>
-          <w:p>
-            <w:pPr>
-              <w:cnfStyle w:val="000000000000" w:firstRow="0" w:lastRow="0" w:firstColumn="0" w:lastColumn="0" w:oddVBand="0" w:evenVBand="0" w:oddHBand="0" w:evenHBand="0" w:firstRowFirstColumn="0" w:firstRowLastColumn="0" w:lastRowFirstColumn="0" w:lastRowLastColumn="0"/>
-            </w:pPr>
-            <w:r>
-              <w:t>Int value</w:t>
-            </w:r>
-            <w:r>
-              <w:t xml:space="preserve"> </w:t>
-            </w:r>
-            <w:r>
-              <w:t>&gt; 0</w:t>
-            </w:r>
-            <w:r>
-              <w:t>:</w:t>
-            </w:r>
-            <w:r>
-              <w:t xml:space="preserve"> individual’s age</w:t>
-            </w:r>
-          </w:p>
-        </w:tc>
-      </w:tr>
-      <w:tr>
-        <w:trPr>
-          <w:jc w:val="right"/>
-        </w:trPr>
-        <w:tc>
-          <w:tcPr>
-            <w:cnfStyle w:val="001000000000" w:firstRow="0" w:lastRow="0" w:firstColumn="1" w:lastColumn="0" w:oddVBand="0" w:evenVBand="0" w:oddHBand="0" w:evenHBand="0" w:firstRowFirstColumn="0" w:firstRowLastColumn="0" w:lastRowFirstColumn="0" w:lastRowLastColumn="0"/>
-            <w:tcW w:w="5341" w:type="dxa"/>
-          </w:tcPr>
-          <w:p>
-            <w:r>
-              <w:lastRenderedPageBreak/>
-              <w:t>Work class</w:t>
-            </w:r>
-          </w:p>
-        </w:tc>
-        <w:tc>
-          <w:tcPr>
-            <w:tcW w:w="5341" w:type="dxa"/>
-          </w:tcPr>
-          <w:p>
-            <w:pPr>
-              <w:cnfStyle w:val="000000000000" w:firstRow="0" w:lastRow="0" w:firstColumn="0" w:lastColumn="0" w:oddVBand="0" w:evenVBand="0" w:oddHBand="0" w:evenHBand="0" w:firstRowFirstColumn="0" w:firstRowLastColumn="0" w:lastRowFirstColumn="0" w:lastRowLastColumn="0"/>
-            </w:pPr>
-            <w:r>
-              <w:t xml:space="preserve">Categorical: </w:t>
-            </w:r>
-            <w:r>
-              <w:t>Employment status of the individual</w:t>
-            </w:r>
-          </w:p>
-        </w:tc>
-      </w:tr>
-      <w:tr>
-        <w:trPr>
-          <w:jc w:val="right"/>
-        </w:trPr>
-        <w:tc>
-          <w:tcPr>
-            <w:cnfStyle w:val="001000000000" w:firstRow="0" w:lastRow="0" w:firstColumn="1" w:lastColumn="0" w:oddVBand="0" w:evenVBand="0" w:oddHBand="0" w:evenHBand="0" w:firstRowFirstColumn="0" w:firstRowLastColumn="0" w:lastRowFirstColumn="0" w:lastRowLastColumn="0"/>
-            <w:tcW w:w="5341" w:type="dxa"/>
-          </w:tcPr>
-          <w:p>
-            <w:r>
-              <w:t>Fnlwgt</w:t>
-            </w:r>
-          </w:p>
-        </w:tc>
-        <w:tc>
-          <w:tcPr>
-            <w:tcW w:w="5341" w:type="dxa"/>
-          </w:tcPr>
-          <w:p>
-            <w:pPr>
-              <w:cnfStyle w:val="000000000000" w:firstRow="0" w:lastRow="0" w:firstColumn="0" w:lastColumn="0" w:oddVBand="0" w:evenVBand="0" w:oddHBand="0" w:evenHBand="0" w:firstRowFirstColumn="0" w:firstRowLastColumn="0" w:lastRowFirstColumn="0" w:lastRowLastColumn="0"/>
-            </w:pPr>
-            <w:r>
-              <w:t>Final weight number</w:t>
-            </w:r>
-            <w:r>
-              <w:t xml:space="preserve"> int value </w:t>
-            </w:r>
-            <w:r>
-              <w:t>&gt; 0</w:t>
-            </w:r>
-            <w:r>
-              <w:t xml:space="preserve">: count of </w:t>
-            </w:r>
-            <w:r>
-              <w:t>individuals</w:t>
-            </w:r>
-            <w:r>
-              <w:t xml:space="preserve"> the census instance represents</w:t>
-            </w:r>
-          </w:p>
-        </w:tc>
-      </w:tr>
-      <w:tr>
-        <w:trPr>
-          <w:jc w:val="right"/>
-        </w:trPr>
-        <w:tc>
-          <w:tcPr>
-            <w:cnfStyle w:val="001000000000" w:firstRow="0" w:lastRow="0" w:firstColumn="1" w:lastColumn="0" w:oddVBand="0" w:evenVBand="0" w:oddHBand="0" w:evenHBand="0" w:firstRowFirstColumn="0" w:firstRowLastColumn="0" w:lastRowFirstColumn="0" w:lastRowLastColumn="0"/>
-            <w:tcW w:w="5341" w:type="dxa"/>
-          </w:tcPr>
-          <w:p>
-            <w:r>
-              <w:t>Education</w:t>
-            </w:r>
-          </w:p>
-        </w:tc>
-        <w:tc>
-          <w:tcPr>
-            <w:tcW w:w="5341" w:type="dxa"/>
-          </w:tcPr>
-          <w:p>
-            <w:pPr>
-              <w:cnfStyle w:val="000000000000" w:firstRow="0" w:lastRow="0" w:firstColumn="0" w:lastColumn="0" w:oddVBand="0" w:evenVBand="0" w:oddHBand="0" w:evenHBand="0" w:firstRowFirstColumn="0" w:firstRowLastColumn="0" w:lastRowFirstColumn="0" w:lastRowLastColumn="0"/>
-            </w:pPr>
-            <w:r>
-              <w:t xml:space="preserve">Categorical: </w:t>
-            </w:r>
-            <w:r>
-              <w:t>Highest education of the individual</w:t>
-            </w:r>
-          </w:p>
-        </w:tc>
-      </w:tr>
-      <w:tr>
-        <w:trPr>
-          <w:jc w:val="right"/>
-        </w:trPr>
-        <w:tc>
-          <w:tcPr>
-            <w:cnfStyle w:val="001000000000" w:firstRow="0" w:lastRow="0" w:firstColumn="1" w:lastColumn="0" w:oddVBand="0" w:evenVBand="0" w:oddHBand="0" w:evenHBand="0" w:firstRowFirstColumn="0" w:firstRowLastColumn="0" w:lastRowFirstColumn="0" w:lastRowLastColumn="0"/>
-            <w:tcW w:w="5341" w:type="dxa"/>
-          </w:tcPr>
-          <w:p>
-            <w:r>
-              <w:t>Education-num</w:t>
-            </w:r>
-          </w:p>
-        </w:tc>
-        <w:tc>
-          <w:tcPr>
-            <w:tcW w:w="5341" w:type="dxa"/>
-          </w:tcPr>
-          <w:p>
-            <w:pPr>
-              <w:cnfStyle w:val="000000000000" w:firstRow="0" w:lastRow="0" w:firstColumn="0" w:lastColumn="0" w:oddVBand="0" w:evenVBand="0" w:oddHBand="0" w:evenHBand="0" w:firstRowFirstColumn="0" w:firstRowLastColumn="0" w:lastRowFirstColumn="0" w:lastRowLastColumn="0"/>
-            </w:pPr>
-            <w:r>
-              <w:t xml:space="preserve">Int value &gt; 0: </w:t>
-            </w:r>
-            <w:r>
-              <w:t xml:space="preserve">Education level enumerated </w:t>
-            </w:r>
-          </w:p>
-        </w:tc>
-      </w:tr>
-      <w:tr>
-        <w:trPr>
-          <w:jc w:val="right"/>
-        </w:trPr>
-        <w:tc>
-          <w:tcPr>
-            <w:cnfStyle w:val="001000000000" w:firstRow="0" w:lastRow="0" w:firstColumn="1" w:lastColumn="0" w:oddVBand="0" w:evenVBand="0" w:oddHBand="0" w:evenHBand="0" w:firstRowFirstColumn="0" w:firstRowLastColumn="0" w:lastRowFirstColumn="0" w:lastRowLastColumn="0"/>
-            <w:tcW w:w="5341" w:type="dxa"/>
-          </w:tcPr>
-          <w:p>
-            <w:r>
-              <w:t>Marital-status</w:t>
-            </w:r>
-          </w:p>
-        </w:tc>
-        <w:tc>
-          <w:tcPr>
-            <w:tcW w:w="5341" w:type="dxa"/>
-          </w:tcPr>
-          <w:p>
-            <w:pPr>
-              <w:cnfStyle w:val="000000000000" w:firstRow="0" w:lastRow="0" w:firstColumn="0" w:lastColumn="0" w:oddVBand="0" w:evenVBand="0" w:oddHBand="0" w:evenHBand="0" w:firstRowFirstColumn="0" w:firstRowLastColumn="0" w:lastRowFirstColumn="0" w:lastRowLastColumn="0"/>
-            </w:pPr>
-            <w:r>
-              <w:t xml:space="preserve">Categorical: </w:t>
-            </w:r>
-            <w:r>
-              <w:t xml:space="preserve">Specifies </w:t>
-            </w:r>
-            <w:r>
-              <w:t xml:space="preserve">the </w:t>
-            </w:r>
-            <w:r>
-              <w:t>marital status of the individual</w:t>
-            </w:r>
-          </w:p>
-        </w:tc>
-      </w:tr>
-      <w:tr>
-        <w:trPr>
-          <w:jc w:val="right"/>
-        </w:trPr>
-        <w:tc>
-          <w:tcPr>
-            <w:cnfStyle w:val="001000000000" w:firstRow="0" w:lastRow="0" w:firstColumn="1" w:lastColumn="0" w:oddVBand="0" w:evenVBand="0" w:oddHBand="0" w:evenHBand="0" w:firstRowFirstColumn="0" w:firstRowLastColumn="0" w:lastRowFirstColumn="0" w:lastRowLastColumn="0"/>
-            <w:tcW w:w="5341" w:type="dxa"/>
-          </w:tcPr>
-          <w:p>
-            <w:r>
-              <w:t>Occupation</w:t>
-            </w:r>
-          </w:p>
-        </w:tc>
-        <w:tc>
-          <w:tcPr>
-            <w:tcW w:w="5341" w:type="dxa"/>
-          </w:tcPr>
-          <w:p>
-            <w:pPr>
-              <w:cnfStyle w:val="000000000000" w:firstRow="0" w:lastRow="0" w:firstColumn="0" w:lastColumn="0" w:oddVBand="0" w:evenVBand="0" w:oddHBand="0" w:evenHBand="0" w:firstRowFirstColumn="0" w:firstRowLastColumn="0" w:lastRowFirstColumn="0" w:lastRowLastColumn="0"/>
-            </w:pPr>
-            <w:r>
-              <w:t xml:space="preserve">Categorical: </w:t>
-            </w:r>
-            <w:r>
-              <w:t>Specific occupation of the individual</w:t>
-            </w:r>
-          </w:p>
-        </w:tc>
-      </w:tr>
-      <w:tr>
-        <w:trPr>
-          <w:jc w:val="right"/>
-        </w:trPr>
-        <w:tc>
-          <w:tcPr>
-            <w:cnfStyle w:val="001000000000" w:firstRow="0" w:lastRow="0" w:firstColumn="1" w:lastColumn="0" w:oddVBand="0" w:evenVBand="0" w:oddHBand="0" w:evenHBand="0" w:firstRowFirstColumn="0" w:firstRowLastColumn="0" w:lastRowFirstColumn="0" w:lastRowLastColumn="0"/>
-            <w:tcW w:w="5341" w:type="dxa"/>
-          </w:tcPr>
-          <w:p>
-            <w:r>
-              <w:t>Relationship</w:t>
-            </w:r>
-          </w:p>
-        </w:tc>
-        <w:tc>
-          <w:tcPr>
-            <w:tcW w:w="5341" w:type="dxa"/>
-          </w:tcPr>
-          <w:p>
-            <w:pPr>
-              <w:cnfStyle w:val="000000000000" w:firstRow="0" w:lastRow="0" w:firstColumn="0" w:lastColumn="0" w:oddVBand="0" w:evenVBand="0" w:oddHBand="0" w:evenHBand="0" w:firstRowFirstColumn="0" w:firstRowLastColumn="0" w:lastRowFirstColumn="0" w:lastRowLastColumn="0"/>
-            </w:pPr>
-            <w:r>
-              <w:t xml:space="preserve">Categorical: </w:t>
-            </w:r>
-            <w:r>
-              <w:t>Relationship relative to others</w:t>
-            </w:r>
-          </w:p>
-        </w:tc>
-      </w:tr>
-      <w:tr>
-        <w:trPr>
-          <w:jc w:val="right"/>
-        </w:trPr>
-        <w:tc>
-          <w:tcPr>
-            <w:cnfStyle w:val="001000000000" w:firstRow="0" w:lastRow="0" w:firstColumn="1" w:lastColumn="0" w:oddVBand="0" w:evenVBand="0" w:oddHBand="0" w:evenHBand="0" w:firstRowFirstColumn="0" w:firstRowLastColumn="0" w:lastRowFirstColumn="0" w:lastRowLastColumn="0"/>
-            <w:tcW w:w="5341" w:type="dxa"/>
-          </w:tcPr>
-          <w:p>
-            <w:r>
-              <w:t xml:space="preserve">Race </w:t>
-            </w:r>
-          </w:p>
-        </w:tc>
-        <w:tc>
-          <w:tcPr>
-            <w:tcW w:w="5341" w:type="dxa"/>
-          </w:tcPr>
-          <w:p>
-            <w:pPr>
-              <w:cnfStyle w:val="000000000000" w:firstRow="0" w:lastRow="0" w:firstColumn="0" w:lastColumn="0" w:oddVBand="0" w:evenVBand="0" w:oddHBand="0" w:evenHBand="0" w:firstRowFirstColumn="0" w:firstRowLastColumn="0" w:lastRowFirstColumn="0" w:lastRowLastColumn="0"/>
-            </w:pPr>
-            <w:r>
-              <w:t xml:space="preserve">Categorical: </w:t>
-            </w:r>
-            <w:r>
-              <w:t>Individual’s race</w:t>
-            </w:r>
-          </w:p>
-        </w:tc>
-      </w:tr>
-      <w:tr>
-        <w:trPr>
-          <w:jc w:val="right"/>
-        </w:trPr>
-        <w:tc>
-          <w:tcPr>
-            <w:cnfStyle w:val="001000000000" w:firstRow="0" w:lastRow="0" w:firstColumn="1" w:lastColumn="0" w:oddVBand="0" w:evenVBand="0" w:oddHBand="0" w:evenHBand="0" w:firstRowFirstColumn="0" w:firstRowLastColumn="0" w:lastRowFirstColumn="0" w:lastRowLastColumn="0"/>
-            <w:tcW w:w="5341" w:type="dxa"/>
-          </w:tcPr>
-          <w:p>
-            <w:r>
-              <w:t>Sex</w:t>
-            </w:r>
-          </w:p>
-        </w:tc>
-        <w:tc>
-          <w:tcPr>
-            <w:tcW w:w="5341" w:type="dxa"/>
-          </w:tcPr>
-          <w:p>
-            <w:pPr>
-              <w:cnfStyle w:val="000000000000" w:firstRow="0" w:lastRow="0" w:firstColumn="0" w:lastColumn="0" w:oddVBand="0" w:evenVBand="0" w:oddHBand="0" w:evenHBand="0" w:firstRowFirstColumn="0" w:firstRowLastColumn="0" w:lastRowFirstColumn="0" w:lastRowLastColumn="0"/>
-            </w:pPr>
-            <w:r>
-              <w:t xml:space="preserve">Categorical: </w:t>
-            </w:r>
-            <w:r>
-              <w:t xml:space="preserve">Individual’s </w:t>
-            </w:r>
-            <w:r>
-              <w:t>biological sex</w:t>
-            </w:r>
-          </w:p>
-        </w:tc>
-      </w:tr>
-      <w:tr>
-        <w:trPr>
-          <w:jc w:val="right"/>
-        </w:trPr>
-        <w:tc>
-          <w:tcPr>
-            <w:cnfStyle w:val="001000000000" w:firstRow="0" w:lastRow="0" w:firstColumn="1" w:lastColumn="0" w:oddVBand="0" w:evenVBand="0" w:oddHBand="0" w:evenHBand="0" w:firstRowFirstColumn="0" w:firstRowLastColumn="0" w:lastRowFirstColumn="0" w:lastRowLastColumn="0"/>
-            <w:tcW w:w="5341" w:type="dxa"/>
-          </w:tcPr>
-          <w:p>
-            <w:r>
-              <w:t>Capital-gain</w:t>
-            </w:r>
-          </w:p>
-        </w:tc>
-        <w:tc>
-          <w:tcPr>
-            <w:tcW w:w="5341" w:type="dxa"/>
-          </w:tcPr>
-          <w:p>
-            <w:pPr>
-              <w:cnfStyle w:val="000000000000" w:firstRow="0" w:lastRow="0" w:firstColumn="0" w:lastColumn="0" w:oddVBand="0" w:evenVBand="0" w:oddHBand="0" w:evenHBand="0" w:firstRowFirstColumn="0" w:firstRowLastColumn="0" w:lastRowFirstColumn="0" w:lastRowLastColumn="0"/>
-            </w:pPr>
-            <w:r>
-              <w:t>Int value &gt; 0</w:t>
-            </w:r>
-            <w:r>
-              <w:t>: Income made from investing</w:t>
-            </w:r>
-          </w:p>
-        </w:tc>
-      </w:tr>
-      <w:tr>
-        <w:trPr>
-          <w:jc w:val="right"/>
-        </w:trPr>
-        <w:tc>
-          <w:tcPr>
-            <w:cnfStyle w:val="001000000000" w:firstRow="0" w:lastRow="0" w:firstColumn="1" w:lastColumn="0" w:oddVBand="0" w:evenVBand="0" w:oddHBand="0" w:evenHBand="0" w:firstRowFirstColumn="0" w:firstRowLastColumn="0" w:lastRowFirstColumn="0" w:lastRowLastColumn="0"/>
-            <w:tcW w:w="5341" w:type="dxa"/>
-          </w:tcPr>
-          <w:p>
-            <w:r>
-              <w:t>Capital-loss</w:t>
-            </w:r>
-          </w:p>
-        </w:tc>
-        <w:tc>
-          <w:tcPr>
-            <w:tcW w:w="5341" w:type="dxa"/>
-          </w:tcPr>
-          <w:p>
-            <w:pPr>
-              <w:cnfStyle w:val="000000000000" w:firstRow="0" w:lastRow="0" w:firstColumn="0" w:lastColumn="0" w:oddVBand="0" w:evenVBand="0" w:oddHBand="0" w:evenHBand="0" w:firstRowFirstColumn="0" w:firstRowLastColumn="0" w:lastRowFirstColumn="0" w:lastRowLastColumn="0"/>
-            </w:pPr>
-            <w:r>
-              <w:t>Int value &gt; 0</w:t>
-            </w:r>
-            <w:r>
-              <w:t xml:space="preserve">: </w:t>
-            </w:r>
-            <w:r>
-              <w:t xml:space="preserve">Income </w:t>
-            </w:r>
-            <w:r>
-              <w:t>lost</w:t>
-            </w:r>
-            <w:r>
-              <w:t xml:space="preserve"> from investing</w:t>
-            </w:r>
-          </w:p>
-        </w:tc>
-      </w:tr>
-      <w:tr>
-        <w:trPr>
-          <w:jc w:val="right"/>
-        </w:trPr>
-        <w:tc>
-          <w:tcPr>
-            <w:cnfStyle w:val="001000000000" w:firstRow="0" w:lastRow="0" w:firstColumn="1" w:lastColumn="0" w:oddVBand="0" w:evenVBand="0" w:oddHBand="0" w:evenHBand="0" w:firstRowFirstColumn="0" w:firstRowLastColumn="0" w:lastRowFirstColumn="0" w:lastRowLastColumn="0"/>
-            <w:tcW w:w="5341" w:type="dxa"/>
-          </w:tcPr>
-          <w:p>
-            <w:r>
-              <w:t>Hours-per-week</w:t>
-            </w:r>
-          </w:p>
-        </w:tc>
-        <w:tc>
-          <w:tcPr>
-            <w:tcW w:w="5341" w:type="dxa"/>
-          </w:tcPr>
-          <w:p>
-            <w:pPr>
-              <w:cnfStyle w:val="000000000000" w:firstRow="0" w:lastRow="0" w:firstColumn="0" w:lastColumn="0" w:oddVBand="0" w:evenVBand="0" w:oddHBand="0" w:evenHBand="0" w:firstRowFirstColumn="0" w:firstRowLastColumn="0" w:lastRowFirstColumn="0" w:lastRowLastColumn="0"/>
-            </w:pPr>
-            <w:r>
-              <w:t>Int value &gt; 0</w:t>
-            </w:r>
-            <w:r>
-              <w:t xml:space="preserve">: Individual’s reported weekly hours  </w:t>
-            </w:r>
-          </w:p>
-        </w:tc>
-      </w:tr>
-      <w:tr>
-        <w:trPr>
-          <w:jc w:val="right"/>
-        </w:trPr>
-        <w:tc>
-          <w:tcPr>
-            <w:cnfStyle w:val="001000000000" w:firstRow="0" w:lastRow="0" w:firstColumn="1" w:lastColumn="0" w:oddVBand="0" w:evenVBand="0" w:oddHBand="0" w:evenHBand="0" w:firstRowFirstColumn="0" w:firstRowLastColumn="0" w:lastRowFirstColumn="0" w:lastRowLastColumn="0"/>
-            <w:tcW w:w="5341" w:type="dxa"/>
-          </w:tcPr>
-          <w:p>
-            <w:r>
-              <w:t>Native-country</w:t>
-            </w:r>
-          </w:p>
-        </w:tc>
-        <w:tc>
-          <w:tcPr>
-            <w:tcW w:w="5341" w:type="dxa"/>
-          </w:tcPr>
-          <w:p>
-            <w:pPr>
-              <w:cnfStyle w:val="000000000000" w:firstRow="0" w:lastRow="0" w:firstColumn="0" w:lastColumn="0" w:oddVBand="0" w:evenVBand="0" w:oddHBand="0" w:evenHBand="0" w:firstRowFirstColumn="0" w:firstRowLastColumn="0" w:lastRowFirstColumn="0" w:lastRowLastColumn="0"/>
-            </w:pPr>
-            <w:r>
-              <w:t>Categorical: individual’s country of origin</w:t>
-            </w:r>
-          </w:p>
-        </w:tc>
-      </w:tr>
-      <w:tr>
-        <w:trPr>
-          <w:jc w:val="right"/>
-        </w:trPr>
-        <w:tc>
-          <w:tcPr>
-            <w:cnfStyle w:val="001000000000" w:firstRow="0" w:lastRow="0" w:firstColumn="1" w:lastColumn="0" w:oddVBand="0" w:evenVBand="0" w:oddHBand="0" w:evenHBand="0" w:firstRowFirstColumn="0" w:firstRowLastColumn="0" w:lastRowFirstColumn="0" w:lastRowLastColumn="0"/>
-            <w:tcW w:w="5341" w:type="dxa"/>
-          </w:tcPr>
-          <w:p>
-            <w:r>
-              <w:t xml:space="preserve">Salary </w:t>
-            </w:r>
-          </w:p>
-        </w:tc>
-        <w:tc>
-          <w:tcPr>
-            <w:tcW w:w="5341" w:type="dxa"/>
-          </w:tcPr>
-          <w:p>
-            <w:pPr>
-              <w:cnfStyle w:val="000000000000" w:firstRow="0" w:lastRow="0" w:firstColumn="0" w:lastColumn="0" w:oddVBand="0" w:evenVBand="0" w:oddHBand="0" w:evenHBand="0" w:firstRowFirstColumn="0" w:firstRowLastColumn="0" w:lastRowFirstColumn="0" w:lastRowLastColumn="0"/>
-            </w:pPr>
-            <w:r>
-              <w:t>Prediction value greater, less</w:t>
-            </w:r>
-            <w:r>
-              <w:t>,</w:t>
-            </w:r>
-            <w:r>
-              <w:t xml:space="preserve"> or equal to 50.000 dollars</w:t>
-            </w:r>
-          </w:p>
-        </w:tc>
-      </w:tr>
-    </w:tbl>
-    <w:p/>
-    <w:p>
-      <w:r>
-        <w:t>During the analysis phase of the dataset, I found out that, although there appear to be no Null or NaN values present, 3 columns out of 15 have</w:t>
-      </w:r>
-      <w:r>
-        <w:t xml:space="preserve"> “</w:t>
-      </w:r>
-      <w:r>
-        <w:t>?</w:t>
-      </w:r>
-      <w:r>
-        <w:t>”</w:t>
-      </w:r>
-      <w:r>
-        <w:t xml:space="preserve"> </w:t>
+      <w:r>
+        <w:t xml:space="preserve">During the analysis phase of the dataset, I found out that, although there appear to be no Null or NaN values present, 3 columns out of 15 have “?” </w:t>
       </w:r>
       <w:r>
         <w:t>v</w:t>
@@ -2819,7 +2451,11 @@
         <w:t>alues, indicating that the data might be missing or not complete, possibly affecting the accuracy of the machine learning algorithm if used in this state with no changes,</w:t>
       </w:r>
       <w:r>
-        <w:t xml:space="preserve"> to find the missing values I used functions to print out each unique value contained in each column, identifying where the missing values are, and finally from the said column I took the total count of the missing values before replacing them for NaN, which makes them easier to handle with the pre-</w:t>
+        <w:t xml:space="preserve"> to find the missing values I used functions to print out each unique value contained in each column, identifying where the missing </w:t>
+      </w:r>
+      <w:r>
+        <w:lastRenderedPageBreak/>
+        <w:t>values are, and finally from the said column I took the total count of the missing values before replacing them for NaN, which makes them easier to handle with the pre-</w:t>
       </w:r>
       <w:r>
         <w:t>existing</w:t>
@@ -2833,9 +2469,11 @@
       <w:pPr>
         <w:pStyle w:val="Heading2"/>
       </w:pPr>
+      <w:bookmarkStart w:id="5" w:name="_Toc120228417"/>
       <w:r>
         <w:t>Data visualization</w:t>
       </w:r>
+      <w:bookmarkEnd w:id="5"/>
     </w:p>
     <w:p>
       <w:r>
@@ -2911,25 +2549,17 @@
           <w:noProof/>
         </w:rPr>
         <w:drawing>
-          <wp:anchor distT="0" distB="0" distL="114300" distR="114300" simplePos="0" relativeHeight="251645952" behindDoc="1" locked="0" layoutInCell="1" allowOverlap="1" wp14:anchorId="511E2404" wp14:editId="17CA316F">
+          <wp:anchor distT="0" distB="0" distL="114300" distR="114300" simplePos="0" relativeHeight="251616256" behindDoc="1" locked="0" layoutInCell="1" allowOverlap="1" wp14:anchorId="511E2404" wp14:editId="62578A69">
             <wp:simplePos x="0" y="0"/>
             <wp:positionH relativeFrom="column">
-              <wp:posOffset>3479635</wp:posOffset>
+              <wp:posOffset>3486150</wp:posOffset>
             </wp:positionH>
             <wp:positionV relativeFrom="page">
-              <wp:posOffset>7047451</wp:posOffset>
+              <wp:posOffset>3418840</wp:posOffset>
             </wp:positionV>
             <wp:extent cx="2521585" cy="1940560"/>
             <wp:effectExtent l="0" t="0" r="0" b="0"/>
-            <wp:wrapTight wrapText="bothSides">
-              <wp:wrapPolygon edited="0">
-                <wp:start x="0" y="0"/>
-                <wp:lineTo x="0" y="21416"/>
-                <wp:lineTo x="21377" y="21416"/>
-                <wp:lineTo x="21377" y="0"/>
-                <wp:lineTo x="0" y="0"/>
-              </wp:wrapPolygon>
-            </wp:wrapTight>
+            <wp:wrapSquare wrapText="bothSides"/>
             <wp:docPr id="2" name="Picture 2" descr="         Figure 1. Salary vs. diff sex counts"/>
             <wp:cNvGraphicFramePr>
               <a:graphicFrameLocks xmlns:a="http://schemas.openxmlformats.org/drawingml/2006/main" noChangeAspect="1"/>
@@ -2986,25 +2616,17 @@
           <w:noProof/>
         </w:rPr>
         <w:drawing>
-          <wp:anchor distT="0" distB="0" distL="114300" distR="114300" simplePos="0" relativeHeight="251674624" behindDoc="1" locked="0" layoutInCell="1" allowOverlap="1" wp14:anchorId="5C642543" wp14:editId="5D835E87">
+          <wp:anchor distT="0" distB="0" distL="114300" distR="114300" simplePos="0" relativeHeight="251637760" behindDoc="1" locked="0" layoutInCell="1" allowOverlap="1" wp14:anchorId="5C642543" wp14:editId="67557FE2">
             <wp:simplePos x="0" y="0"/>
             <wp:positionH relativeFrom="column">
-              <wp:posOffset>735482</wp:posOffset>
+              <wp:posOffset>329565</wp:posOffset>
             </wp:positionH>
             <wp:positionV relativeFrom="paragraph">
-              <wp:posOffset>9068</wp:posOffset>
+              <wp:posOffset>6350</wp:posOffset>
             </wp:positionV>
             <wp:extent cx="2585720" cy="1988820"/>
             <wp:effectExtent l="0" t="0" r="0" b="0"/>
-            <wp:wrapTight wrapText="bothSides">
-              <wp:wrapPolygon edited="0">
-                <wp:start x="0" y="0"/>
-                <wp:lineTo x="0" y="21310"/>
-                <wp:lineTo x="21483" y="21310"/>
-                <wp:lineTo x="21483" y="0"/>
-                <wp:lineTo x="0" y="0"/>
-              </wp:wrapPolygon>
-            </wp:wrapTight>
+            <wp:wrapSquare wrapText="bothSides"/>
             <wp:docPr id="3" name="Picture 3" descr="Chart, bar chart&#10;&#10;Description automatically generated"/>
             <wp:cNvGraphicFramePr>
               <a:graphicFrameLocks xmlns:a="http://schemas.openxmlformats.org/drawingml/2006/main" noChangeAspect="1"/>
@@ -3061,7 +2683,6 @@
     <w:p/>
     <w:p/>
     <w:p/>
-    <w:p/>
     <w:p>
       <w:r>
         <w:rPr>
@@ -3072,8 +2693,8 @@
             <v:stroke joinstyle="miter"/>
             <v:path gradientshapeok="t" o:connecttype="rect"/>
           </v:shapetype>
-          <v:shape id="_x0000_s2054" type="#_x0000_t202" style="position:absolute;margin-left:318.2pt;margin-top:18.9pt;width:131.15pt;height:21pt;z-index:251662848;mso-position-horizontal-relative:text;mso-position-vertical-relative:text" stroked="f">
-            <v:textbox style="mso-fit-shape-to-text:t" inset="0,0,0,0">
+          <v:shape id="_x0000_s2054" type="#_x0000_t202" style="position:absolute;margin-left:88.85pt;margin-top:39.15pt;width:131.15pt;height:21pt;z-index:-251623424" wrapcoords="-123 0 -123 20829 21600 20829 21600 0 -123 0" stroked="f">
+            <v:textbox style="mso-next-textbox:#_x0000_s2054;mso-fit-shape-to-text:t" inset="0,0,0,0">
               <w:txbxContent>
                 <w:p>
                   <w:pPr>
@@ -3082,7 +2703,7 @@
                       <w:noProof/>
                     </w:rPr>
                   </w:pPr>
-                  <w:bookmarkStart w:id="5" w:name="_Toc120118065"/>
+                  <w:bookmarkStart w:id="6" w:name="_Toc120118065"/>
                   <w:r>
                     <w:t xml:space="preserve">Figure </w:t>
                   </w:r>
@@ -3097,11 +2718,11 @@
                   <w:r>
                     <w:t xml:space="preserve"> Salary vs. diff sex counts</w:t>
                   </w:r>
-                  <w:bookmarkEnd w:id="5"/>
+                  <w:bookmarkEnd w:id="6"/>
                 </w:p>
               </w:txbxContent>
             </v:textbox>
-            <w10:wrap type="square"/>
+            <w10:wrap type="tight"/>
           </v:shape>
         </w:pict>
       </w:r>
@@ -3110,7 +2731,7 @@
           <w:noProof/>
         </w:rPr>
         <w:pict w14:anchorId="171A76FE">
-          <v:shape id="_x0000_s2055" type="#_x0000_t202" style="position:absolute;margin-left:85.65pt;margin-top:18.9pt;width:176.15pt;height:21pt;z-index:251663872;mso-position-horizontal-relative:text;mso-position-vertical-relative:text" wrapcoords="-80 0 -80 20880 21600 20880 21600 0 -80 0" stroked="f">
+          <v:shape id="_x0000_s2055" type="#_x0000_t202" style="position:absolute;margin-left:-184.85pt;margin-top:43.3pt;width:176.15pt;height:21pt;z-index:251659264;mso-position-horizontal-relative:text;mso-position-vertical-relative:text" wrapcoords="-80 0 -80 20880 21600 20880 21600 0 -80 0" stroked="f">
             <v:textbox style="mso-fit-shape-to-text:t" inset="0,0,0,0">
               <w:txbxContent>
                 <w:p>
@@ -3120,7 +2741,7 @@
                       <w:noProof/>
                     </w:rPr>
                   </w:pPr>
-                  <w:bookmarkStart w:id="6" w:name="_Toc120118066"/>
+                  <w:bookmarkStart w:id="7" w:name="_Toc120118066"/>
                   <w:r>
                     <w:t xml:space="preserve">Figure </w:t>
                   </w:r>
@@ -3138,38 +2759,80 @@
                   <w:r>
                     <w:t>Count of salary values with percentage</w:t>
                   </w:r>
-                  <w:bookmarkEnd w:id="6"/>
+                  <w:bookmarkEnd w:id="7"/>
                 </w:p>
               </w:txbxContent>
             </v:textbox>
-            <w10:wrap type="tight"/>
+            <w10:wrap type="square"/>
           </v:shape>
         </w:pict>
       </w:r>
     </w:p>
+    <w:p/>
     <w:p>
       <w:r>
+        <w:t xml:space="preserve">Showing the total number of values count is helpful to understand if the data is more skewed to one side than the other and if there are a small number of instances that require to be oversampled </w:t>
+      </w:r>
+      <w:r>
+        <w:t>or under sampled, in the case of the dataset used there is no need for oversampling of the &gt;50K data as the total ratio is 24:100</w:t>
+      </w:r>
+      <w:r>
+        <w:t xml:space="preserve"> </w:t>
+      </w:r>
+      <w:sdt>
+        <w:sdtPr>
+          <w:id w:val="1738201651"/>
+          <w:citation/>
+        </w:sdtPr>
+        <w:sdtContent>
+          <w:r>
+            <w:fldChar w:fldCharType="begin"/>
+          </w:r>
+          <w:r>
+            <w:instrText xml:space="preserve"> CITATION Chi21 \l 2057 </w:instrText>
+          </w:r>
+          <w:r>
+            <w:fldChar w:fldCharType="separate"/>
+          </w:r>
+          <w:r>
+            <w:rPr>
+              <w:noProof/>
+            </w:rPr>
+            <w:t>(Ching, 2021)</w:t>
+          </w:r>
+          <w:r>
+            <w:fldChar w:fldCharType="end"/>
+          </w:r>
+        </w:sdtContent>
+      </w:sdt>
+      <w:r>
+        <w:t xml:space="preserve"> </w:t>
+      </w:r>
+      <w:r>
+        <w:t xml:space="preserve">and oversampling is usually recommended on dataset sample with ratios of 1:100 for the minority of the values, I have not performed any oversampling on the dataset </w:t>
+      </w:r>
+      <w:r>
+        <w:t>in order to not increase the chances of overfitting the data, as oversampling would create more of the instances containing &gt;50K, by duplicating them randomly.</w:t>
+      </w:r>
+    </w:p>
+    <w:p>
+      <w:r>
+        <w:rPr>
+          <w:noProof/>
+        </w:rPr>
         <w:lastRenderedPageBreak/>
         <w:drawing>
-          <wp:anchor distT="0" distB="0" distL="114300" distR="114300" simplePos="0" relativeHeight="251679744" behindDoc="1" locked="0" layoutInCell="1" allowOverlap="1" wp14:anchorId="38C3971B" wp14:editId="7051EC6E">
+          <wp:anchor distT="0" distB="0" distL="114300" distR="114300" simplePos="0" relativeHeight="251668480" behindDoc="1" locked="0" layoutInCell="1" allowOverlap="1" wp14:anchorId="38C3971B" wp14:editId="452CCAB2">
             <wp:simplePos x="0" y="0"/>
             <wp:positionH relativeFrom="column">
-              <wp:posOffset>2870835</wp:posOffset>
+              <wp:posOffset>2714266</wp:posOffset>
             </wp:positionH>
             <wp:positionV relativeFrom="page">
-              <wp:posOffset>3101340</wp:posOffset>
+              <wp:posOffset>1931145</wp:posOffset>
             </wp:positionV>
             <wp:extent cx="3774440" cy="1840865"/>
             <wp:effectExtent l="0" t="0" r="0" b="0"/>
-            <wp:wrapTight wrapText="bothSides">
-              <wp:wrapPolygon edited="0">
-                <wp:start x="0" y="0"/>
-                <wp:lineTo x="0" y="21458"/>
-                <wp:lineTo x="21476" y="21458"/>
-                <wp:lineTo x="21476" y="0"/>
-                <wp:lineTo x="0" y="0"/>
-              </wp:wrapPolygon>
-            </wp:wrapTight>
+            <wp:wrapSquare wrapText="bothSides"/>
             <wp:docPr id="5" name="Picture 5" descr="Chart, bar chart&#10;&#10;Description automatically generated"/>
             <wp:cNvGraphicFramePr>
               <a:graphicFrameLocks xmlns:a="http://schemas.openxmlformats.org/drawingml/2006/main" noChangeAspect="1"/>
@@ -3219,14 +2882,105 @@
         </w:drawing>
       </w:r>
       <w:r>
-        <w:t xml:space="preserve">Showing the total number of values count is helpful to understand if the data is more skewed to one side than the other and if there are a small number of instances that require to be oversampled </w:t>
-      </w:r>
-      <w:r>
-        <w:t>or under sampled, in the case of the dataset used there is no need for oversampling of the &gt;50K data as the total ratio is 24:100</w:t>
+        <w:t>During data visualization I have found out more discrepancies in the data that I will have to fix during pre-processing such a</w:t>
+      </w:r>
+      <w:r>
+        <w:t>s:</w:t>
+      </w:r>
+    </w:p>
+    <w:p>
+      <w:r>
+        <w:rPr>
+          <w:noProof/>
+        </w:rPr>
+        <w:pict w14:anchorId="652F46C0">
+          <v:shape id="_x0000_s2060" type="#_x0000_t202" style="position:absolute;margin-left:340.9pt;margin-top:90.95pt;width:116.35pt;height:14.4pt;z-index:-251597824" wrapcoords="-140 0 -140 20400 21600 20400 21600 0 -140 0" stroked="f">
+            <v:textbox style="mso-next-textbox:#_x0000_s2060" inset="0,0,0,0">
+              <w:txbxContent>
+                <w:p>
+                  <w:pPr>
+                    <w:pStyle w:val="Caption"/>
+                  </w:pPr>
+                  <w:bookmarkStart w:id="8" w:name="_Toc120118067"/>
+                  <w:r>
+                    <w:t xml:space="preserve">Figure </w:t>
+                  </w:r>
+                  <w:r>
+                    <w:fldChar w:fldCharType="begin"/>
+                  </w:r>
+                  <w:r>
+                    <w:instrText xml:space="preserve"> SEQ Figure \* ARABIC </w:instrText>
+                  </w:r>
+                  <w:r>
+                    <w:fldChar w:fldCharType="separate"/>
+                  </w:r>
+                  <w:r>
+                    <w:rPr>
+                      <w:noProof/>
+                    </w:rPr>
+                    <w:t>3</w:t>
+                  </w:r>
+                  <w:r>
+                    <w:rPr>
+                      <w:noProof/>
+                    </w:rPr>
+                    <w:fldChar w:fldCharType="end"/>
+                  </w:r>
+                  <w:r>
+                    <w:t xml:space="preserve"> Marital-status counts</w:t>
+                  </w:r>
+                  <w:bookmarkEnd w:id="8"/>
+                </w:p>
+              </w:txbxContent>
+            </v:textbox>
+            <w10:wrap type="through"/>
+          </v:shape>
+        </w:pict>
+      </w:r>
+      <w:r>
+        <w:t xml:space="preserve">The ‘marital-status’ attribute has </w:t>
+      </w:r>
+      <w:r>
+        <w:t>three</w:t>
+      </w:r>
+      <w:r>
+        <w:t xml:space="preserve"> values that means </w:t>
+      </w:r>
+      <w:r>
+        <w:t>‘m</w:t>
+      </w:r>
+      <w:r>
+        <w:t>arried</w:t>
+      </w:r>
+      <w:r>
+        <w:t>’</w:t>
+      </w:r>
+      <w:r>
+        <w:t xml:space="preserve"> however they have been divided in </w:t>
+      </w:r>
+      <w:r>
+        <w:t>three</w:t>
+      </w:r>
+      <w:r>
+        <w:t xml:space="preserve"> categories, married civ spouse and AF spouse, respectively meaning civilian and Armed forces, and finally Married-spouse-absent, can be categorised simply as married </w:t>
+      </w:r>
+      <w:r>
+        <w:t>to</w:t>
+      </w:r>
+      <w:r>
+        <w:t xml:space="preserve"> reduce the number of categorical</w:t>
       </w:r>
       <w:r>
         <w:t xml:space="preserve"> </w:t>
       </w:r>
+      <w:r>
+        <w:t>values that have small counts</w:t>
+      </w:r>
+      <w:r>
+        <w:t xml:space="preserve">. </w:t>
+      </w:r>
+    </w:p>
+    <w:p>
       <w:r>
         <w:t>(</w:t>
       </w:r>
@@ -3235,48 +2989,30 @@
           <w:i/>
           <w:iCs/>
         </w:rPr>
-        <w:t>(Chingis), 2021</w:t>
+        <w:t>Figure 3</w:t>
       </w:r>
       <w:r>
         <w:t>)</w:t>
       </w:r>
-      <w:r>
-        <w:t xml:space="preserve"> </w:t>
-      </w:r>
-      <w:r>
-        <w:t xml:space="preserve">and oversampling is usually recommended on dataset sample with ratios of 1:100 for the minority of the values, I have not performed any oversampling on the dataset </w:t>
-      </w:r>
-      <w:r>
-        <w:t>in order to not increase the chances of overfitting the data, as oversampling would create more of the instances containing &gt;50K, by duplicating them randomly.</w:t>
-      </w:r>
     </w:p>
+    <w:p/>
     <w:p>
       <w:r>
-        <w:t>During data visualization I have found out more discrepancies in the data that I will have to fix during pre-processing such as:</w:t>
-      </w:r>
-    </w:p>
-    <w:p>
-      <w:r>
+        <w:rPr>
+          <w:noProof/>
+        </w:rPr>
         <w:drawing>
-          <wp:anchor distT="0" distB="0" distL="114300" distR="114300" simplePos="0" relativeHeight="251689984" behindDoc="1" locked="0" layoutInCell="1" allowOverlap="1" wp14:anchorId="474FE426" wp14:editId="7AB980C3">
+          <wp:anchor distT="0" distB="0" distL="114300" distR="114300" simplePos="0" relativeHeight="251692032" behindDoc="1" locked="0" layoutInCell="1" allowOverlap="1" wp14:anchorId="474FE426" wp14:editId="73904125">
             <wp:simplePos x="0" y="0"/>
             <wp:positionH relativeFrom="column">
-              <wp:posOffset>2947670</wp:posOffset>
+              <wp:posOffset>2937510</wp:posOffset>
             </wp:positionH>
             <wp:positionV relativeFrom="page">
-              <wp:posOffset>5059045</wp:posOffset>
+              <wp:posOffset>4126230</wp:posOffset>
             </wp:positionV>
             <wp:extent cx="3701415" cy="2032635"/>
             <wp:effectExtent l="0" t="0" r="0" b="0"/>
-            <wp:wrapTight wrapText="bothSides">
-              <wp:wrapPolygon edited="0">
-                <wp:start x="0" y="0"/>
-                <wp:lineTo x="0" y="21458"/>
-                <wp:lineTo x="21455" y="21458"/>
-                <wp:lineTo x="21455" y="0"/>
-                <wp:lineTo x="0" y="0"/>
-              </wp:wrapPolygon>
-            </wp:wrapTight>
+            <wp:wrapSquare wrapText="bothSides"/>
             <wp:docPr id="6" name="Picture 6" descr="Chart&#10;&#10;Description automatically generated"/>
             <wp:cNvGraphicFramePr>
               <a:graphicFrameLocks xmlns:a="http://schemas.openxmlformats.org/drawingml/2006/main" noChangeAspect="1"/>
@@ -3315,89 +3051,50 @@
           </wp:anchor>
         </w:drawing>
       </w:r>
-      <w:r>
-        <w:rPr>
-          <w:noProof/>
-        </w:rPr>
-        <w:pict w14:anchorId="5A24C5D4">
-          <v:shape id="_x0000_s2056" type="#_x0000_t202" style="position:absolute;margin-left:358.65pt;margin-top:387pt;width:115.15pt;height:13.55pt;z-index:251664896;mso-position-horizontal-relative:text;mso-position-vertical-relative:page" wrapcoords="-55 0 -55 20880 21600 20880 21600 0 -55 0" stroked="f">
-            <v:textbox inset="0,0,0,0">
-              <w:txbxContent>
-                <w:p>
-                  <w:pPr>
-                    <w:pStyle w:val="Caption"/>
-                  </w:pPr>
-                  <w:bookmarkStart w:id="7" w:name="_Toc120118067"/>
-                  <w:r>
-                    <w:t xml:space="preserve">Figure </w:t>
-                  </w:r>
-                  <w:fldSimple w:instr=" SEQ Figure \* ARABIC ">
-                    <w:r>
-                      <w:rPr>
-                        <w:noProof/>
-                      </w:rPr>
-                      <w:t>3</w:t>
-                    </w:r>
-                  </w:fldSimple>
-                  <w:r>
-                    <w:t xml:space="preserve"> Marital-status counts</w:t>
-                  </w:r>
-                  <w:bookmarkEnd w:id="7"/>
-                </w:p>
-              </w:txbxContent>
-            </v:textbox>
-            <w10:wrap type="tight" anchory="page"/>
-          </v:shape>
-        </w:pict>
-      </w:r>
-      <w:r>
-        <w:t xml:space="preserve">The ‘marital-status’ attribute has </w:t>
-      </w:r>
-      <w:r>
-        <w:t>three</w:t>
-      </w:r>
-      <w:r>
-        <w:t xml:space="preserve"> values that means </w:t>
-      </w:r>
-      <w:r>
-        <w:t>‘m</w:t>
-      </w:r>
-      <w:r>
-        <w:t>arried</w:t>
+    </w:p>
+    <w:p>
+      <w:r>
+        <w:t xml:space="preserve">In the </w:t>
+      </w:r>
+      <w:r>
+        <w:t>‘</w:t>
+      </w:r>
+      <w:r>
+        <w:t>Education</w:t>
       </w:r>
       <w:r>
         <w:t>’</w:t>
       </w:r>
       <w:r>
-        <w:t xml:space="preserve"> however they have been divided in </w:t>
-      </w:r>
-      <w:r>
-        <w:t>three</w:t>
-      </w:r>
-      <w:r>
-        <w:t xml:space="preserve"> categories, married civ spouse and AF spouse, respectively meaning civilian and Armed forces, and finally Married-spouse-absent, can be categorised simply as married </w:t>
-      </w:r>
-      <w:r>
-        <w:t>to</w:t>
-      </w:r>
-      <w:r>
-        <w:t xml:space="preserve"> reduce the number of categorical</w:t>
-      </w:r>
-      <w:r>
-        <w:t xml:space="preserve"> </w:t>
-      </w:r>
-      <w:r>
-        <w:t>values that have small counts</w:t>
-      </w:r>
-      <w:r>
-        <w:t>. (</w:t>
+        <w:t xml:space="preserve"> attribute I have observed that from preschool to grade 12</w:t>
+      </w:r>
+      <w:r>
+        <w:rPr>
+          <w:vertAlign w:val="superscript"/>
+        </w:rPr>
+        <w:t>th</w:t>
+      </w:r>
+      <w:r>
+        <w:t xml:space="preserve">, the categorical data can simply be summarized as </w:t>
+      </w:r>
+      <w:r>
+        <w:t>‘</w:t>
+      </w:r>
+      <w:r>
+        <w:t>school</w:t>
+      </w:r>
+      <w:r>
+        <w:t>’</w:t>
+      </w:r>
+      <w:r>
+        <w:t>, instead of having eight different values. (</w:t>
       </w:r>
       <w:r>
         <w:rPr>
           <w:i/>
           <w:iCs/>
         </w:rPr>
-        <w:t>Figure 3</w:t>
+        <w:t>Figure 4</w:t>
       </w:r>
       <w:r>
         <w:t>)</w:t>
@@ -3406,62 +3103,11 @@
     <w:p/>
     <w:p>
       <w:r>
-        <w:t xml:space="preserve">In the </w:t>
-      </w:r>
-      <w:r>
-        <w:t>‘</w:t>
-      </w:r>
-      <w:r>
-        <w:t>Education</w:t>
-      </w:r>
-      <w:r>
-        <w:t>’</w:t>
-      </w:r>
-      <w:r>
-        <w:t xml:space="preserve"> attribute I have observed that from preschool to grade 12</w:t>
-      </w:r>
-      <w:r>
-        <w:rPr>
-          <w:vertAlign w:val="superscript"/>
-        </w:rPr>
-        <w:t>th</w:t>
-      </w:r>
-      <w:r>
-        <w:t xml:space="preserve">, the categorical data can simply be summarized as </w:t>
-      </w:r>
-      <w:r>
-        <w:t>‘</w:t>
-      </w:r>
-      <w:r>
-        <w:t>school</w:t>
-      </w:r>
-      <w:r>
-        <w:t>’</w:t>
-      </w:r>
-      <w:r>
-        <w:t>, instead of having eight different values. (</w:t>
-      </w:r>
-      <w:r>
-        <w:rPr>
-          <w:i/>
-          <w:iCs/>
-        </w:rPr>
-        <w:t>Figure 4</w:t>
-      </w:r>
-      <w:r>
-        <w:t>)</w:t>
-      </w:r>
-    </w:p>
-    <w:p/>
-    <w:p/>
-    <w:p/>
-    <w:p>
-      <w:r>
         <w:rPr>
           <w:noProof/>
         </w:rPr>
         <w:pict w14:anchorId="48ACB1E1">
-          <v:shape id="_x0000_s2057" type="#_x0000_t202" style="position:absolute;margin-left:352.25pt;margin-top:562.5pt;width:116.35pt;height:12.4pt;z-index:251695104;mso-position-horizontal-relative:text;mso-position-vertical-relative:page" wrapcoords="-56 0 -56 20880 21600 20880 21600 0 -56 0" stroked="f">
+          <v:shape id="_x0000_s2057" type="#_x0000_t202" style="position:absolute;margin-left:347.3pt;margin-top:492.4pt;width:116.35pt;height:12.4pt;z-index:251661312;mso-position-horizontal-relative:text;mso-position-vertical-relative:page" wrapcoords="-56 0 -56 20880 21600 20880 21600 0 -56 0" stroked="f">
             <v:textbox inset="0,0,0,0">
               <w:txbxContent>
                 <w:p>
@@ -3471,7 +3117,7 @@
                       <w:noProof/>
                     </w:rPr>
                   </w:pPr>
-                  <w:bookmarkStart w:id="8" w:name="_Toc120118068"/>
+                  <w:bookmarkStart w:id="9" w:name="_Toc120118068"/>
                   <w:r>
                     <w:t xml:space="preserve">Figure </w:t>
                   </w:r>
@@ -3486,35 +3132,34 @@
                   <w:r>
                     <w:t xml:space="preserve"> Education level counts</w:t>
                   </w:r>
-                  <w:bookmarkEnd w:id="8"/>
+                  <w:bookmarkEnd w:id="9"/>
                 </w:p>
               </w:txbxContent>
             </v:textbox>
-            <w10:wrap type="tight" anchory="page"/>
+            <w10:wrap type="topAndBottom" anchory="page"/>
           </v:shape>
         </w:pict>
       </w:r>
-      <w:r>
+    </w:p>
+    <w:p/>
+    <w:p/>
+    <w:p>
+      <w:r>
+        <w:rPr>
+          <w:noProof/>
+        </w:rPr>
         <w:drawing>
-          <wp:anchor distT="0" distB="0" distL="114300" distR="114300" simplePos="0" relativeHeight="251699200" behindDoc="1" locked="0" layoutInCell="1" allowOverlap="1" wp14:anchorId="33E6350B" wp14:editId="0126B10D">
+          <wp:anchor distT="0" distB="0" distL="114300" distR="114300" simplePos="0" relativeHeight="251718656" behindDoc="1" locked="0" layoutInCell="1" allowOverlap="1" wp14:anchorId="33E6350B" wp14:editId="0CEDE122">
             <wp:simplePos x="0" y="0"/>
             <wp:positionH relativeFrom="column">
-              <wp:posOffset>3001645</wp:posOffset>
+              <wp:posOffset>2952778</wp:posOffset>
             </wp:positionH>
             <wp:positionV relativeFrom="page">
-              <wp:posOffset>7304582</wp:posOffset>
+              <wp:posOffset>6582962</wp:posOffset>
             </wp:positionV>
             <wp:extent cx="3642360" cy="2237105"/>
             <wp:effectExtent l="0" t="0" r="0" b="0"/>
-            <wp:wrapTight wrapText="bothSides">
-              <wp:wrapPolygon edited="0">
-                <wp:start x="0" y="0"/>
-                <wp:lineTo x="0" y="21336"/>
-                <wp:lineTo x="21464" y="21336"/>
-                <wp:lineTo x="21464" y="0"/>
-                <wp:lineTo x="0" y="0"/>
-              </wp:wrapPolygon>
-            </wp:wrapTight>
+            <wp:wrapSquare wrapText="bothSides"/>
             <wp:docPr id="4" name="Picture 4" descr="Chart&#10;&#10;Description automatically generated"/>
             <wp:cNvGraphicFramePr>
               <a:graphicFrameLocks xmlns:a="http://schemas.openxmlformats.org/drawingml/2006/main" noChangeAspect="1"/>
@@ -3561,7 +3206,24 @@
         </w:drawing>
       </w:r>
       <w:r>
-        <w:t>Finally in the ‘workclass’ attribute I have found out that there are  Without-pay and Never-worked values, that can be considered as outlier in a dataset that is used to predict the yearly salary of an individual, during pre-processing I will be eliminating all possible outlier that will have an effect on the accuracy of the algorithm.</w:t>
+        <w:t>Finally,</w:t>
+      </w:r>
+      <w:r>
+        <w:t xml:space="preserve"> in the ‘workclass’ attribute I have found out that there </w:t>
+      </w:r>
+      <w:r>
+        <w:t>are Without</w:t>
+      </w:r>
+      <w:r>
+        <w:t xml:space="preserve">-pay and Never-worked values, that can be considered as outlier in a dataset that is used to predict the yearly salary of an individual, during pre-processing I will be eliminating all possible outlier that will </w:t>
+      </w:r>
+      <w:proofErr w:type="gramStart"/>
+      <w:r>
+        <w:t>have an effect on</w:t>
+      </w:r>
+      <w:proofErr w:type="gramEnd"/>
+      <w:r>
+        <w:t xml:space="preserve"> the accuracy of the algorithm.</w:t>
       </w:r>
       <w:r>
         <w:t xml:space="preserve"> (</w:t>
@@ -3584,8 +3246,8 @@
           <w:noProof/>
         </w:rPr>
         <w:pict w14:anchorId="47F0DD25">
-          <v:shape id="_x0000_s2058" type="#_x0000_t202" style="position:absolute;margin-left:361.75pt;margin-top:750.75pt;width:98.45pt;height:11.2pt;z-index:251697152;mso-position-horizontal-relative:text;mso-position-vertical-relative:page" wrapcoords="-57 0 -57 20880 21600 20880 21600 0 -57 0" stroked="f">
-            <v:textbox inset="0,0,0,0">
+          <v:shape id="_x0000_s2058" type="#_x0000_t202" style="position:absolute;margin-left:354.25pt;margin-top:704.4pt;width:98.45pt;height:11.2pt;z-index:251662336;mso-position-horizontal-relative:text;mso-position-vertical-relative:page" wrapcoords="-57 0 -57 20880 21600 20880 21600 0 -57 0" stroked="f">
+            <v:textbox style="mso-next-textbox:#_x0000_s2058" inset="0,0,0,0">
               <w:txbxContent>
                 <w:p>
                   <w:pPr>
@@ -3594,7 +3256,7 @@
                       <w:noProof/>
                     </w:rPr>
                   </w:pPr>
-                  <w:bookmarkStart w:id="9" w:name="_Toc120118069"/>
+                  <w:bookmarkStart w:id="10" w:name="_Toc120118069"/>
                   <w:r>
                     <w:t xml:space="preserve">Figure </w:t>
                   </w:r>
@@ -3609,7 +3271,7 @@
                   <w:r>
                     <w:t xml:space="preserve"> Work class counts</w:t>
                   </w:r>
-                  <w:bookmarkEnd w:id="9"/>
+                  <w:bookmarkEnd w:id="10"/>
                 </w:p>
               </w:txbxContent>
             </v:textbox>
@@ -3617,17 +3279,20 @@
           </v:shape>
         </w:pict>
       </w:r>
+      <w:r>
+        <w:br w:type="page"/>
+      </w:r>
     </w:p>
     <w:p>
       <w:pPr>
         <w:pStyle w:val="Heading1"/>
       </w:pPr>
-      <w:bookmarkStart w:id="10" w:name="_Toc120062947"/>
+      <w:bookmarkStart w:id="11" w:name="_Toc120228418"/>
       <w:r>
         <w:lastRenderedPageBreak/>
         <w:t>Pre-Processing</w:t>
       </w:r>
-      <w:bookmarkEnd w:id="10"/>
+      <w:bookmarkEnd w:id="11"/>
     </w:p>
     <w:p>
       <w:r>
@@ -3646,7 +3311,15 @@
         <w:t xml:space="preserve"> attribute was</w:t>
       </w:r>
       <w:r>
-        <w:t xml:space="preserve"> part in the instances removed, however ‘Without-pay’ had to be removed separately, I have combined the small value in marital-status and education attribute to one simple category, married and school respectively, and finally I have completely removed the attribute that would not be fit for purpose or were not of any meaningful importance such as  ‘fnlwgt’, ‘capital-gains/loss’, and </w:t>
+        <w:t xml:space="preserve"> part in the instances removed, however ‘Without-pay’ had to be removed separately, I have combined the small value in marital-status and education attribute to one simple category, married and school respectively, and finally I have completely removed the attribute that would not be fit for purpose or were not of any meaningful importance such as  ‘</w:t>
+      </w:r>
+      <w:proofErr w:type="spellStart"/>
+      <w:r>
+        <w:t>fnlwgt</w:t>
+      </w:r>
+      <w:proofErr w:type="spellEnd"/>
+      <w:r>
+        <w:t xml:space="preserve">’, ‘capital-gains/loss’, and </w:t>
       </w:r>
       <w:r>
         <w:t>‘</w:t>
@@ -3655,7 +3328,15 @@
         <w:t>education</w:t>
       </w:r>
       <w:r>
-        <w:t>-num’</w:t>
+        <w:t>-</w:t>
+      </w:r>
+      <w:proofErr w:type="spellStart"/>
+      <w:r>
+        <w:t>num</w:t>
+      </w:r>
+      <w:proofErr w:type="spellEnd"/>
+      <w:r>
+        <w:t>’</w:t>
       </w:r>
       <w:r>
         <w:t xml:space="preserve"> </w:t>
@@ -3683,6 +3364,7 @@
           <w:szCs w:val="23"/>
         </w:rPr>
       </w:pPr>
+      <w:proofErr w:type="spellStart"/>
       <w:r>
         <w:rPr>
           <w:rFonts w:ascii="var(--ff-mono)" w:hAnsi="var(--ff-mono)" w:cs="Courier New"/>
@@ -3693,6 +3375,7 @@
         </w:rPr>
         <w:t>StandardScaler</w:t>
       </w:r>
+      <w:proofErr w:type="spellEnd"/>
       <w:r>
         <w:rPr>
           <w:rFonts w:ascii="Segoe UI" w:hAnsi="Segoe UI" w:cs="Segoe UI"/>
@@ -3700,21 +3383,19 @@
           <w:sz w:val="23"/>
           <w:szCs w:val="23"/>
         </w:rPr>
-        <w:t> removes the mean and scales the data to unit variance. However, the outliers have an influence when computing the empirical mean and standard deviation which shrink the range of the feature values as shown in the left figure below. Note in particular that because the outliers on each feature have different magnitudes, the spread of the transformed data on each feature is very different: most of the data lie in the [-2, 4] range for the transformed median income feature while the same data is squeezed in the smaller [-0.2, 0.2] range for the transformed number of households.</w:t>
-      </w:r>
-    </w:p>
-    <w:p>
-      <w:pPr>
-        <w:shd w:val="clear" w:color="auto" w:fill="2D2D2D"/>
-        <w:spacing w:after="100" w:afterAutospacing="1"/>
-        <w:textAlignment w:val="baseline"/>
+        <w:t xml:space="preserve"> removes the mean and scales the data to unit variance. However, the outliers have an influence when computing the empirical mean and standard deviation which shrink the range of the feature values as shown in the left figure below. Note </w:t>
+      </w:r>
+      <w:proofErr w:type="gramStart"/>
+      <w:r>
         <w:rPr>
           <w:rFonts w:ascii="Segoe UI" w:hAnsi="Segoe UI" w:cs="Segoe UI"/>
           <w:color w:val="C4C8CC"/>
           <w:sz w:val="23"/>
           <w:szCs w:val="23"/>
         </w:rPr>
-      </w:pPr>
+        <w:t>in particular that</w:t>
+      </w:r>
+      <w:proofErr w:type="gramEnd"/>
       <w:r>
         <w:rPr>
           <w:rFonts w:ascii="Segoe UI" w:hAnsi="Segoe UI" w:cs="Segoe UI"/>
@@ -3722,12 +3403,13 @@
           <w:sz w:val="23"/>
           <w:szCs w:val="23"/>
         </w:rPr>
-        <w:t>StandardScaler therefore cannot guarantee balanced feature scales in the presence of outliers.</w:t>
+        <w:t xml:space="preserve"> because the outliers on each feature have different magnitudes, the spread of the transformed data on each feature is very different: most of the data lie in the [-2, 4] range for the transformed median income feature while the same data is squeezed in the smaller [-0.2, 0.2] range for the transformed number of households.</w:t>
       </w:r>
     </w:p>
     <w:p>
       <w:pPr>
         <w:shd w:val="clear" w:color="auto" w:fill="2D2D2D"/>
+        <w:spacing w:after="100" w:afterAutospacing="1"/>
         <w:textAlignment w:val="baseline"/>
         <w:rPr>
           <w:rFonts w:ascii="Segoe UI" w:hAnsi="Segoe UI" w:cs="Segoe UI"/>
@@ -3736,6 +3418,39 @@
           <w:szCs w:val="23"/>
         </w:rPr>
       </w:pPr>
+      <w:proofErr w:type="spellStart"/>
+      <w:r>
+        <w:rPr>
+          <w:rFonts w:ascii="Segoe UI" w:hAnsi="Segoe UI" w:cs="Segoe UI"/>
+          <w:color w:val="C4C8CC"/>
+          <w:sz w:val="23"/>
+          <w:szCs w:val="23"/>
+        </w:rPr>
+        <w:t>StandardScaler</w:t>
+      </w:r>
+      <w:proofErr w:type="spellEnd"/>
+      <w:r>
+        <w:rPr>
+          <w:rFonts w:ascii="Segoe UI" w:hAnsi="Segoe UI" w:cs="Segoe UI"/>
+          <w:color w:val="C4C8CC"/>
+          <w:sz w:val="23"/>
+          <w:szCs w:val="23"/>
+        </w:rPr>
+        <w:t xml:space="preserve"> therefore cannot guarantee balanced feature scales in the presence of outliers.</w:t>
+      </w:r>
+    </w:p>
+    <w:p>
+      <w:pPr>
+        <w:shd w:val="clear" w:color="auto" w:fill="2D2D2D"/>
+        <w:textAlignment w:val="baseline"/>
+        <w:rPr>
+          <w:rFonts w:ascii="Segoe UI" w:hAnsi="Segoe UI" w:cs="Segoe UI"/>
+          <w:color w:val="C4C8CC"/>
+          <w:sz w:val="23"/>
+          <w:szCs w:val="23"/>
+        </w:rPr>
+      </w:pPr>
+      <w:proofErr w:type="spellStart"/>
       <w:r>
         <w:rPr>
           <w:rFonts w:ascii="var(--ff-mono)" w:hAnsi="var(--ff-mono)" w:cs="Courier New"/>
@@ -3746,6 +3461,7 @@
         </w:rPr>
         <w:t>MinMaxScaler</w:t>
       </w:r>
+      <w:proofErr w:type="spellEnd"/>
       <w:r>
         <w:rPr>
           <w:rFonts w:ascii="Segoe UI" w:hAnsi="Segoe UI" w:cs="Segoe UI"/>
@@ -3753,7 +3469,27 @@
           <w:sz w:val="23"/>
           <w:szCs w:val="23"/>
         </w:rPr>
-        <w:t> rescales the data set such that all feature values are in the range [0, 1] as shown in the right panel below. However, this scaling compress all inliers in the narrow range [0, 0.005] for the transformed number of households.</w:t>
+        <w:t xml:space="preserve"> rescales the data set such that all feature values are in the range [0, 1] as shown in the right panel below. However, this scaling </w:t>
+      </w:r>
+      <w:proofErr w:type="gramStart"/>
+      <w:r>
+        <w:rPr>
+          <w:rFonts w:ascii="Segoe UI" w:hAnsi="Segoe UI" w:cs="Segoe UI"/>
+          <w:color w:val="C4C8CC"/>
+          <w:sz w:val="23"/>
+          <w:szCs w:val="23"/>
+        </w:rPr>
+        <w:t>compress</w:t>
+      </w:r>
+      <w:proofErr w:type="gramEnd"/>
+      <w:r>
+        <w:rPr>
+          <w:rFonts w:ascii="Segoe UI" w:hAnsi="Segoe UI" w:cs="Segoe UI"/>
+          <w:color w:val="C4C8CC"/>
+          <w:sz w:val="23"/>
+          <w:szCs w:val="23"/>
+        </w:rPr>
+        <w:t xml:space="preserve"> all inliers in the narrow range [0, 0.005] for the transformed number of households.</w:t>
       </w:r>
     </w:p>
     <w:p/>
@@ -3761,7 +3497,7 @@
       <w:pPr>
         <w:pStyle w:val="Heading1"/>
       </w:pPr>
-      <w:bookmarkStart w:id="11" w:name="_Toc120062948"/>
+      <w:bookmarkStart w:id="12" w:name="_Toc120228419"/>
       <w:r>
         <w:lastRenderedPageBreak/>
         <w:t xml:space="preserve">Applying </w:t>
@@ -3772,17 +3508,17 @@
       <w:r>
         <w:t xml:space="preserve"> algorithms</w:t>
       </w:r>
-      <w:bookmarkEnd w:id="11"/>
+      <w:bookmarkEnd w:id="12"/>
     </w:p>
     <w:p>
       <w:pPr>
         <w:pStyle w:val="Heading1"/>
       </w:pPr>
-      <w:bookmarkStart w:id="12" w:name="_Toc120062949"/>
+      <w:bookmarkStart w:id="13" w:name="_Toc120228420"/>
       <w:r>
         <w:t>Model Tuning</w:t>
       </w:r>
-      <w:bookmarkEnd w:id="12"/>
+      <w:bookmarkEnd w:id="13"/>
       <w:r>
         <w:t xml:space="preserve"> </w:t>
       </w:r>
@@ -3791,21 +3527,21 @@
       <w:pPr>
         <w:pStyle w:val="Heading1"/>
       </w:pPr>
-      <w:bookmarkStart w:id="13" w:name="_Toc120062950"/>
+      <w:bookmarkStart w:id="14" w:name="_Toc120228421"/>
       <w:r>
         <w:t>Evaluating the models</w:t>
       </w:r>
-      <w:bookmarkEnd w:id="13"/>
+      <w:bookmarkEnd w:id="14"/>
     </w:p>
     <w:p>
       <w:pPr>
         <w:pStyle w:val="Heading1"/>
       </w:pPr>
-      <w:bookmarkStart w:id="14" w:name="_Toc120062951"/>
+      <w:bookmarkStart w:id="15" w:name="_Toc120228422"/>
       <w:r>
         <w:t>Conclusions</w:t>
       </w:r>
-      <w:bookmarkEnd w:id="14"/>
+      <w:bookmarkEnd w:id="15"/>
       <w:r>
         <w:t xml:space="preserve"> </w:t>
       </w:r>
@@ -3814,52 +3550,381 @@
       <w:pPr>
         <w:pStyle w:val="Heading2"/>
       </w:pPr>
-      <w:bookmarkStart w:id="15" w:name="_Toc120062952"/>
+      <w:bookmarkStart w:id="16" w:name="_Toc120228423"/>
       <w:r>
         <w:t>Comparing the approaches and results of other existing pieces of work</w:t>
-      </w:r>
-      <w:bookmarkEnd w:id="15"/>
-    </w:p>
-    <w:p>
-      <w:pPr>
-        <w:rPr>
-          <w:rFonts w:cstheme="minorHAnsi"/>
-          <w:sz w:val="24"/>
-        </w:rPr>
-      </w:pPr>
-    </w:p>
-    <w:p>
-      <w:pPr>
-        <w:rPr>
-          <w:rFonts w:cstheme="minorHAnsi"/>
-          <w:sz w:val="24"/>
-        </w:rPr>
-      </w:pPr>
-    </w:p>
-    <w:p>
-      <w:pPr>
-        <w:pStyle w:val="Heading1"/>
-        <w:rPr>
-          <w:rStyle w:val="Emphasis"/>
-          <w:i w:val="0"/>
-          <w:iCs w:val="0"/>
-        </w:rPr>
-      </w:pPr>
-      <w:bookmarkStart w:id="16" w:name="_Toc120062953"/>
-      <w:r>
-        <w:rPr>
-          <w:rStyle w:val="Emphasis"/>
-          <w:i w:val="0"/>
-          <w:iCs w:val="0"/>
-        </w:rPr>
-        <w:t>Bibliography</w:t>
       </w:r>
       <w:bookmarkEnd w:id="16"/>
     </w:p>
     <w:p>
       <w:pPr>
-        <w:spacing w:before="100" w:beforeAutospacing="1" w:after="100" w:afterAutospacing="1" w:line="240" w:lineRule="auto"/>
-        <w:ind w:left="567" w:hanging="567"/>
+        <w:rPr>
+          <w:rFonts w:asciiTheme="majorHAnsi" w:eastAsiaTheme="majorEastAsia" w:hAnsiTheme="majorHAnsi" w:cstheme="majorBidi"/>
+          <w:b/>
+          <w:bCs/>
+          <w:smallCaps/>
+          <w:color w:val="000000" w:themeColor="text1"/>
+          <w:sz w:val="28"/>
+          <w:szCs w:val="28"/>
+        </w:rPr>
+      </w:pPr>
+      <w:r>
+        <w:br w:type="page"/>
+      </w:r>
+    </w:p>
+    <w:bookmarkStart w:id="17" w:name="_Toc120228424" w:displacedByCustomXml="next"/>
+    <w:sdt>
+      <w:sdtPr>
+        <w:id w:val="1898089171"/>
+        <w:docPartObj>
+          <w:docPartGallery w:val="Bibliographies"/>
+          <w:docPartUnique/>
+        </w:docPartObj>
+      </w:sdtPr>
+      <w:sdtEndPr>
+        <w:rPr>
+          <w:rFonts w:asciiTheme="minorHAnsi" w:eastAsiaTheme="minorEastAsia" w:hAnsiTheme="minorHAnsi" w:cstheme="minorBidi"/>
+          <w:b w:val="0"/>
+          <w:bCs w:val="0"/>
+          <w:smallCaps w:val="0"/>
+          <w:color w:val="auto"/>
+          <w:sz w:val="22"/>
+          <w:szCs w:val="22"/>
+        </w:rPr>
+      </w:sdtEndPr>
+      <w:sdtContent>
+        <w:p>
+          <w:pPr>
+            <w:pStyle w:val="Heading1"/>
+          </w:pPr>
+          <w:r>
+            <w:t>Bibliography</w:t>
+          </w:r>
+          <w:bookmarkEnd w:id="17"/>
+        </w:p>
+        <w:sdt>
+          <w:sdtPr>
+            <w:id w:val="111145805"/>
+            <w:bibliography/>
+          </w:sdtPr>
+          <w:sdtContent>
+            <w:p>
+              <w:pPr>
+                <w:pStyle w:val="Bibliography"/>
+                <w:ind w:left="720" w:hanging="720"/>
+                <w:rPr>
+                  <w:noProof/>
+                  <w:sz w:val="24"/>
+                  <w:szCs w:val="24"/>
+                </w:rPr>
+              </w:pPr>
+              <w:r>
+                <w:fldChar w:fldCharType="begin"/>
+              </w:r>
+              <w:r>
+                <w:instrText xml:space="preserve"> BIBLIOGRAPHY </w:instrText>
+              </w:r>
+              <w:r>
+                <w:fldChar w:fldCharType="separate"/>
+              </w:r>
+              <w:r>
+                <w:rPr>
+                  <w:noProof/>
+                </w:rPr>
+                <w:t xml:space="preserve">Brownlee, J. (2018, August 31). </w:t>
+              </w:r>
+              <w:r>
+                <w:rPr>
+                  <w:i/>
+                  <w:iCs/>
+                  <w:noProof/>
+                </w:rPr>
+                <w:t>How to Use ROC Curves and Precision-Recall Curves for Classification in Python</w:t>
+              </w:r>
+              <w:r>
+                <w:rPr>
+                  <w:noProof/>
+                </w:rPr>
+                <w:t>. Retrieved from machinelearningmastery.com: https://machinelearningmastery.com/roc-curves-and-precision-recall-curves-for-classification-in-python/</w:t>
+              </w:r>
+            </w:p>
+            <w:p>
+              <w:pPr>
+                <w:pStyle w:val="Bibliography"/>
+                <w:ind w:left="720" w:hanging="720"/>
+                <w:rPr>
+                  <w:noProof/>
+                </w:rPr>
+              </w:pPr>
+              <w:r>
+                <w:rPr>
+                  <w:noProof/>
+                </w:rPr>
+                <w:t xml:space="preserve">Chet Lemon, C. Z. (2018). </w:t>
+              </w:r>
+              <w:r>
+                <w:rPr>
+                  <w:i/>
+                  <w:iCs/>
+                  <w:noProof/>
+                </w:rPr>
+                <w:t>Predicting if income exceeds $50,000 per year based on 1994 US Census Data with.</w:t>
+              </w:r>
+              <w:r>
+                <w:rPr>
+                  <w:noProof/>
+                </w:rPr>
+                <w:t xml:space="preserve"> San Diego: https://cseweb.ucsd.edu/.</w:t>
+              </w:r>
+            </w:p>
+            <w:p>
+              <w:pPr>
+                <w:pStyle w:val="Bibliography"/>
+                <w:ind w:left="720" w:hanging="720"/>
+                <w:rPr>
+                  <w:noProof/>
+                </w:rPr>
+              </w:pPr>
+              <w:r>
+                <w:rPr>
+                  <w:noProof/>
+                </w:rPr>
+                <w:t xml:space="preserve">Ching. (2021, February 06). </w:t>
+              </w:r>
+              <w:r>
+                <w:rPr>
+                  <w:i/>
+                  <w:iCs/>
+                  <w:noProof/>
+                </w:rPr>
+                <w:t>Introduction to Synthetic Minority Over-sampling Technique and its Implementation from Scratch</w:t>
+              </w:r>
+              <w:r>
+                <w:rPr>
+                  <w:noProof/>
+                </w:rPr>
+                <w:t>. Retrieved from towardsdatascience.com: https://towardsdatascience.com/introduction-to-synthetic-minority-over-sampling-technique-and-its-implementation-from-scratch-77593647c10d</w:t>
+              </w:r>
+            </w:p>
+            <w:p>
+              <w:pPr>
+                <w:pStyle w:val="Bibliography"/>
+                <w:ind w:left="720" w:hanging="720"/>
+                <w:rPr>
+                  <w:noProof/>
+                </w:rPr>
+              </w:pPr>
+              <w:r>
+                <w:rPr>
+                  <w:noProof/>
+                </w:rPr>
+                <w:t xml:space="preserve">GARG, R. (2018, January 18). </w:t>
+              </w:r>
+              <w:r>
+                <w:rPr>
+                  <w:i/>
+                  <w:iCs/>
+                  <w:noProof/>
+                </w:rPr>
+                <w:t>7 Types of Classification Algorithms</w:t>
+              </w:r>
+              <w:r>
+                <w:rPr>
+                  <w:noProof/>
+                </w:rPr>
+                <w:t>. Retrieved from analyticsindiamag.com: https://analyticsindiamag.com/7-types-classification-algorithms/</w:t>
+              </w:r>
+            </w:p>
+            <w:p>
+              <w:pPr>
+                <w:pStyle w:val="Bibliography"/>
+                <w:ind w:left="720" w:hanging="720"/>
+                <w:rPr>
+                  <w:noProof/>
+                </w:rPr>
+              </w:pPr>
+              <w:r>
+                <w:rPr>
+                  <w:noProof/>
+                </w:rPr>
+                <w:t xml:space="preserve">HAMDY, A. (2022, May). </w:t>
+              </w:r>
+              <w:r>
+                <w:rPr>
+                  <w:i/>
+                  <w:iCs/>
+                  <w:noProof/>
+                </w:rPr>
+                <w:t>Salary Predection 86.40% Accuracy</w:t>
+              </w:r>
+              <w:r>
+                <w:rPr>
+                  <w:noProof/>
+                </w:rPr>
+                <w:t>. Retrieved from kaggle.com: https://www.kaggle.com/code/abdo977/salary-predection-86-40-accuracy</w:t>
+              </w:r>
+            </w:p>
+            <w:p>
+              <w:pPr>
+                <w:pStyle w:val="Bibliography"/>
+                <w:ind w:left="720" w:hanging="720"/>
+                <w:rPr>
+                  <w:noProof/>
+                </w:rPr>
+              </w:pPr>
+              <w:r>
+                <w:rPr>
+                  <w:noProof/>
+                </w:rPr>
+                <w:t xml:space="preserve">JAIN, T. R. (2022, August). </w:t>
+              </w:r>
+              <w:r>
+                <w:rPr>
+                  <w:i/>
+                  <w:iCs/>
+                  <w:noProof/>
+                </w:rPr>
+                <w:t>Feature Selection Methods</w:t>
+              </w:r>
+              <w:r>
+                <w:rPr>
+                  <w:noProof/>
+                </w:rPr>
+                <w:t>. Retrieved from kaggle.com: https://www.kaggle.com/code/tarundalal/feature-selection-methods/notebook</w:t>
+              </w:r>
+            </w:p>
+            <w:p>
+              <w:pPr>
+                <w:pStyle w:val="Bibliography"/>
+                <w:ind w:left="720" w:hanging="720"/>
+                <w:rPr>
+                  <w:noProof/>
+                </w:rPr>
+              </w:pPr>
+              <w:r>
+                <w:rPr>
+                  <w:noProof/>
+                </w:rPr>
+                <w:t xml:space="preserve">Kumar, V. (2021, August 19). </w:t>
+              </w:r>
+              <w:r>
+                <w:rPr>
+                  <w:i/>
+                  <w:iCs/>
+                  <w:noProof/>
+                </w:rPr>
+                <w:t>KNN Classifier in Sklearn using GridSearchCV with Example</w:t>
+              </w:r>
+              <w:r>
+                <w:rPr>
+                  <w:noProof/>
+                </w:rPr>
+                <w:t>. Retrieved from machinelearningknowledge.ai: https://machinelearningknowledge.ai/knn-classifier-in-sklearn-using-gridsearchcv-with-example/</w:t>
+              </w:r>
+            </w:p>
+            <w:p>
+              <w:pPr>
+                <w:pStyle w:val="Bibliography"/>
+                <w:ind w:left="720" w:hanging="720"/>
+                <w:rPr>
+                  <w:noProof/>
+                </w:rPr>
+              </w:pPr>
+              <w:r>
+                <w:rPr>
+                  <w:noProof/>
+                </w:rPr>
+                <w:t xml:space="preserve">MOHAMMADI, H. (2022, October). </w:t>
+              </w:r>
+              <w:r>
+                <w:rPr>
+                  <w:i/>
+                  <w:iCs/>
+                  <w:noProof/>
+                </w:rPr>
+                <w:t>salary-classification-3-models-coparison</w:t>
+              </w:r>
+              <w:r>
+                <w:rPr>
+                  <w:noProof/>
+                </w:rPr>
+                <w:t>. Retrieved from kaggle.com: https://www.kaggle.com/code/hikmatullahmohammadi/salary-classification-3-models-coparison</w:t>
+              </w:r>
+            </w:p>
+            <w:p>
+              <w:pPr>
+                <w:pStyle w:val="Bibliography"/>
+                <w:ind w:left="720" w:hanging="720"/>
+                <w:rPr>
+                  <w:noProof/>
+                </w:rPr>
+              </w:pPr>
+              <w:r>
+                <w:rPr>
+                  <w:noProof/>
+                </w:rPr>
+                <w:t xml:space="preserve">OMAR, A. A. (2022, October). </w:t>
+              </w:r>
+              <w:r>
+                <w:rPr>
+                  <w:i/>
+                  <w:iCs/>
+                  <w:noProof/>
+                </w:rPr>
+                <w:t>Salary Prediction Classification | 88% Accuracy</w:t>
+              </w:r>
+              <w:r>
+                <w:rPr>
+                  <w:noProof/>
+                </w:rPr>
+                <w:t>. Retrieved from kaggle.com: https://www.kaggle.com/code/ahmedaliomar/salary-prediction-classification-88-accuracy</w:t>
+              </w:r>
+            </w:p>
+            <w:p>
+              <w:pPr>
+                <w:pStyle w:val="Bibliography"/>
+                <w:ind w:left="720" w:hanging="720"/>
+                <w:rPr>
+                  <w:noProof/>
+                </w:rPr>
+              </w:pPr>
+              <w:r>
+                <w:rPr>
+                  <w:noProof/>
+                </w:rPr>
+                <w:t xml:space="preserve">TOLBA, M. (2022, June). </w:t>
+              </w:r>
+              <w:r>
+                <w:rPr>
+                  <w:i/>
+                  <w:iCs/>
+                  <w:noProof/>
+                </w:rPr>
+                <w:t>Salary Prediction Classification</w:t>
+              </w:r>
+              <w:r>
+                <w:rPr>
+                  <w:noProof/>
+                </w:rPr>
+                <w:t>. Retrieved from kaggle.com: https://www.kaggle.com/code/mahmoudftolba/salary-prediction-classification/notebook</w:t>
+              </w:r>
+            </w:p>
+            <w:p>
+              <w:r>
+                <w:rPr>
+                  <w:b/>
+                  <w:bCs/>
+                  <w:noProof/>
+                </w:rPr>
+                <w:fldChar w:fldCharType="end"/>
+              </w:r>
+            </w:p>
+          </w:sdtContent>
+        </w:sdt>
+      </w:sdtContent>
+    </w:sdt>
+    <w:p>
+      <w:pPr>
         <w:rPr>
           <w:rFonts w:ascii="Times New Roman" w:eastAsia="Times New Roman" w:hAnsi="Times New Roman" w:cs="Times New Roman"/>
           <w:sz w:val="24"/>
@@ -3872,2326 +3937,571 @@
           <w:sz w:val="24"/>
           <w:szCs w:val="24"/>
         </w:rPr>
-        <w:t xml:space="preserve">(Chingis), C. (2021, February 6). </w:t>
-      </w:r>
-      <w:r>
-        <w:rPr>
-          <w:rFonts w:ascii="Times New Roman" w:eastAsia="Times New Roman" w:hAnsi="Times New Roman" w:cs="Times New Roman"/>
-          <w:i/>
-          <w:iCs/>
-          <w:sz w:val="24"/>
-          <w:szCs w:val="24"/>
-        </w:rPr>
-        <w:t>Introduction to synthetic minority over-sampling technique and its implementation from scratch</w:t>
-      </w:r>
-      <w:r>
-        <w:rPr>
-          <w:rFonts w:ascii="Times New Roman" w:eastAsia="Times New Roman" w:hAnsi="Times New Roman" w:cs="Times New Roman"/>
-          <w:sz w:val="24"/>
-          <w:szCs w:val="24"/>
-        </w:rPr>
-        <w:t xml:space="preserve">. Medium. Retrieved November 23, 2022, from https://towardsdatascience.com/introduction-to-synthetic-minority-over-sampling-technique-and-its-implementation-from-scratch-77593647c10d </w:t>
+        <w:br w:type="page"/>
       </w:r>
     </w:p>
     <w:p>
       <w:pPr>
-        <w:spacing w:line="480" w:lineRule="auto"/>
-        <w:rPr>
-          <w:rFonts w:cstheme="minorHAnsi"/>
-          <w:szCs w:val="20"/>
-        </w:rPr>
-      </w:pPr>
-      <w:r>
-        <w:rPr>
-          <w:rFonts w:cstheme="minorHAnsi"/>
-          <w:szCs w:val="20"/>
-        </w:rPr>
-        <w:t xml:space="preserve">Chet Lemon, Chris Zelazo, &amp; Kesav Mulakaluri. (2018). Predicting if income exceeds $50,000 per year based on 1994 US Census Data with Simple Classification Techniques. </w:t>
-      </w:r>
-      <w:r>
-        <w:rPr>
-          <w:rFonts w:cstheme="minorHAnsi"/>
-          <w:szCs w:val="20"/>
-          <w:lang w:val="it-IT"/>
-        </w:rPr>
-        <w:t xml:space="preserve">In </w:t>
-      </w:r>
-      <w:r>
-        <w:rPr>
-          <w:rFonts w:cstheme="minorHAnsi"/>
-          <w:i/>
-          <w:iCs/>
-          <w:szCs w:val="20"/>
-          <w:lang w:val="it-IT"/>
-        </w:rPr>
-        <w:t>https://cseweb.ucsd.edu/classes/sp15/cse190-c/reports/sp15/048.pdf</w:t>
-      </w:r>
-      <w:r>
-        <w:rPr>
-          <w:rFonts w:cstheme="minorHAnsi"/>
-          <w:szCs w:val="20"/>
-          <w:lang w:val="it-IT"/>
-        </w:rPr>
-        <w:t xml:space="preserve">. UC San Diego. </w:t>
-      </w:r>
-      <w:hyperlink r:id="rId22" w:history="1">
+        <w:pStyle w:val="Heading1"/>
+        <w:rPr>
+          <w:rFonts w:asciiTheme="minorHAnsi" w:hAnsiTheme="minorHAnsi"/>
+          <w:sz w:val="24"/>
+        </w:rPr>
+      </w:pPr>
+      <w:bookmarkStart w:id="18" w:name="_Toc120228425"/>
+      <w:r>
+        <w:lastRenderedPageBreak/>
+        <w:t>Appendix A</w:t>
+      </w:r>
+      <w:bookmarkEnd w:id="18"/>
+    </w:p>
+    <w:p>
+      <w:pPr>
+        <w:pStyle w:val="Caption"/>
+      </w:pPr>
+      <w:bookmarkStart w:id="19" w:name="_Toc120228203"/>
+      <w:bookmarkStart w:id="20" w:name="Table"/>
+      <w:r>
+        <w:t xml:space="preserve">Appendix A </w:t>
+      </w:r>
+      <w:fldSimple w:instr=" SEQ Appendix_A \* ALPHABETIC ">
         <w:r>
           <w:rPr>
-            <w:rStyle w:val="Hyperlink"/>
-            <w:rFonts w:cstheme="minorHAnsi"/>
-            <w:szCs w:val="20"/>
+            <w:noProof/>
           </w:rPr>
-          <w:t>https://cseweb.ucsd.edu/classes/sp15/cse190-c/reports/sp15/048.pdf</w:t>
+          <w:t>A</w:t>
         </w:r>
-      </w:hyperlink>
-    </w:p>
-    <w:p>
-      <w:pPr>
-        <w:pStyle w:val="NormalWeb"/>
-        <w:spacing w:before="0" w:beforeAutospacing="0" w:after="0" w:afterAutospacing="0" w:line="480" w:lineRule="auto"/>
-        <w:ind w:left="720" w:hanging="720"/>
-        <w:rPr>
-          <w:sz w:val="20"/>
-          <w:szCs w:val="20"/>
-        </w:rPr>
-      </w:pPr>
-      <w:r>
-        <w:rPr>
-          <w:sz w:val="20"/>
-          <w:szCs w:val="20"/>
-        </w:rPr>
-        <w:t xml:space="preserve">Garg, R. (2021, October 7). </w:t>
-      </w:r>
-      <w:r>
-        <w:rPr>
-          <w:i/>
-          <w:iCs/>
-          <w:sz w:val="20"/>
-          <w:szCs w:val="20"/>
-        </w:rPr>
-        <w:t>7 Types of Classification Algorithms</w:t>
-      </w:r>
-      <w:r>
-        <w:rPr>
-          <w:sz w:val="20"/>
-          <w:szCs w:val="20"/>
-        </w:rPr>
-        <w:t xml:space="preserve">. Analytics India Magazine. </w:t>
-      </w:r>
-      <w:hyperlink r:id="rId23" w:history="1">
-        <w:r>
-          <w:rPr>
-            <w:rStyle w:val="Hyperlink"/>
-            <w:sz w:val="20"/>
-            <w:szCs w:val="20"/>
-          </w:rPr>
-          <w:t>https://analyticsindiamag.com/7-types-classification-algorithms/</w:t>
-        </w:r>
-      </w:hyperlink>
-    </w:p>
-    <w:p>
-      <w:pPr>
-        <w:pStyle w:val="NormalWeb"/>
-        <w:spacing w:before="0" w:beforeAutospacing="0" w:after="0" w:afterAutospacing="0" w:line="480" w:lineRule="auto"/>
-        <w:ind w:left="720" w:hanging="720"/>
-        <w:rPr>
-          <w:sz w:val="20"/>
-          <w:szCs w:val="20"/>
-        </w:rPr>
-      </w:pPr>
-      <w:r>
-        <w:rPr>
-          <w:i/>
-          <w:iCs/>
-          <w:sz w:val="20"/>
-          <w:szCs w:val="20"/>
-        </w:rPr>
-        <w:t>Machine Learning Classification – 8 Algorithms for Data Science Aspirants</w:t>
-      </w:r>
-      <w:r>
-        <w:rPr>
-          <w:sz w:val="20"/>
-          <w:szCs w:val="20"/>
-        </w:rPr>
-        <w:t xml:space="preserve">. (n.d.). Https://Data-flair.Training/. Retrieved 16 November 2022, from </w:t>
-      </w:r>
-      <w:hyperlink r:id="rId24" w:history="1">
-        <w:r>
-          <w:rPr>
-            <w:rStyle w:val="Hyperlink"/>
-            <w:sz w:val="20"/>
-            <w:szCs w:val="20"/>
-          </w:rPr>
-          <w:t>https://data-flair.training/blogs/machine-learning-classification-algorithms/</w:t>
-        </w:r>
-      </w:hyperlink>
-    </w:p>
-    <w:p>
-      <w:pPr>
-        <w:pStyle w:val="NormalWeb"/>
-        <w:spacing w:before="0" w:beforeAutospacing="0" w:after="0" w:afterAutospacing="0" w:line="480" w:lineRule="auto"/>
-        <w:ind w:left="720" w:hanging="720"/>
-        <w:rPr>
-          <w:sz w:val="20"/>
-          <w:szCs w:val="20"/>
-        </w:rPr>
-      </w:pPr>
-      <w:r>
-        <w:rPr>
-          <w:i/>
-          <w:iCs/>
-          <w:sz w:val="20"/>
-          <w:szCs w:val="20"/>
-        </w:rPr>
-        <w:t>Salary Prediction Classification</w:t>
-      </w:r>
-      <w:r>
-        <w:rPr>
-          <w:sz w:val="20"/>
-          <w:szCs w:val="20"/>
-        </w:rPr>
-        <w:t>. (2022, May 21). Kaggle. https://www.kaggle.com/code/mahmoudftolba/salary-prediction-classification</w:t>
-      </w:r>
-    </w:p>
-    <w:p>
-      <w:pPr>
-        <w:pStyle w:val="NormalWeb"/>
-        <w:spacing w:before="0" w:beforeAutospacing="0" w:after="0" w:afterAutospacing="0" w:line="480" w:lineRule="auto"/>
-        <w:ind w:left="720" w:hanging="720"/>
-        <w:rPr>
-          <w:sz w:val="20"/>
-          <w:szCs w:val="20"/>
-        </w:rPr>
-      </w:pPr>
-      <w:r>
-        <w:rPr>
-          <w:sz w:val="20"/>
-          <w:szCs w:val="20"/>
-        </w:rPr>
-        <w:lastRenderedPageBreak/>
-        <w:t xml:space="preserve">TOLBA, M. (2022, May 21). </w:t>
-      </w:r>
-      <w:r>
-        <w:rPr>
-          <w:i/>
-          <w:iCs/>
-          <w:sz w:val="20"/>
-          <w:szCs w:val="20"/>
-        </w:rPr>
-        <w:t>Salary Prediction Classification</w:t>
-      </w:r>
-      <w:r>
-        <w:rPr>
-          <w:sz w:val="20"/>
-          <w:szCs w:val="20"/>
-        </w:rPr>
-        <w:t xml:space="preserve">. Kaggle. </w:t>
-      </w:r>
-      <w:hyperlink r:id="rId25" w:history="1">
-        <w:r>
-          <w:rPr>
-            <w:rStyle w:val="Hyperlink"/>
-            <w:sz w:val="20"/>
-            <w:szCs w:val="20"/>
-          </w:rPr>
-          <w:t>https://www.kaggle.com/code/mahmoudftolba/salary-prediction-classification</w:t>
-        </w:r>
-      </w:hyperlink>
-    </w:p>
-    <w:p>
-      <w:pPr>
-        <w:pStyle w:val="NormalWeb"/>
-        <w:spacing w:before="0" w:beforeAutospacing="0" w:after="0" w:afterAutospacing="0" w:line="480" w:lineRule="auto"/>
-        <w:ind w:left="720" w:hanging="720"/>
-        <w:rPr>
-          <w:sz w:val="20"/>
-          <w:szCs w:val="20"/>
-        </w:rPr>
-      </w:pPr>
-      <w:r>
-        <w:rPr>
-          <w:sz w:val="20"/>
-          <w:szCs w:val="20"/>
-        </w:rPr>
-        <w:t xml:space="preserve">R JAIN, T. (2022, August 18). </w:t>
-      </w:r>
-      <w:r>
-        <w:rPr>
-          <w:i/>
-          <w:iCs/>
-          <w:sz w:val="20"/>
-          <w:szCs w:val="20"/>
-        </w:rPr>
-        <w:t>Feature Selection Methods</w:t>
-      </w:r>
-      <w:r>
-        <w:rPr>
-          <w:sz w:val="20"/>
-          <w:szCs w:val="20"/>
-        </w:rPr>
-        <w:t xml:space="preserve">. Kaggle. </w:t>
-      </w:r>
-      <w:hyperlink r:id="rId26" w:history="1">
-        <w:r>
-          <w:rPr>
-            <w:rStyle w:val="Hyperlink"/>
-            <w:sz w:val="20"/>
-            <w:szCs w:val="20"/>
-          </w:rPr>
-          <w:t>https://www.kaggle.com/code/tarundalal/feature-selection-methods/notebook</w:t>
-        </w:r>
-      </w:hyperlink>
-    </w:p>
-    <w:p>
-      <w:pPr>
-        <w:pStyle w:val="NormalWeb"/>
-        <w:spacing w:before="0" w:beforeAutospacing="0" w:after="0" w:afterAutospacing="0" w:line="480" w:lineRule="auto"/>
-        <w:ind w:left="720" w:hanging="720"/>
-        <w:rPr>
-          <w:sz w:val="20"/>
-          <w:szCs w:val="20"/>
-        </w:rPr>
-      </w:pPr>
-      <w:r>
-        <w:rPr>
-          <w:sz w:val="20"/>
-          <w:szCs w:val="20"/>
-        </w:rPr>
-        <w:t xml:space="preserve">ALI OMAR, A. (2022, October 14). </w:t>
-      </w:r>
-      <w:r>
-        <w:rPr>
-          <w:i/>
-          <w:iCs/>
-          <w:sz w:val="20"/>
-          <w:szCs w:val="20"/>
-        </w:rPr>
-        <w:t>Salary Prediction Classification | 88% Accuracy</w:t>
-      </w:r>
-      <w:r>
-        <w:rPr>
-          <w:sz w:val="20"/>
-          <w:szCs w:val="20"/>
-        </w:rPr>
-        <w:t xml:space="preserve">. Kaggle. </w:t>
-      </w:r>
-      <w:hyperlink r:id="rId27" w:history="1">
-        <w:r>
-          <w:rPr>
-            <w:rStyle w:val="Hyperlink"/>
-            <w:sz w:val="20"/>
-            <w:szCs w:val="20"/>
-          </w:rPr>
-          <w:t>https://www.kaggle.com/code/ahmedaliomar/salary-prediction-classification-88-accuracy</w:t>
-        </w:r>
-      </w:hyperlink>
-    </w:p>
-    <w:p>
-      <w:pPr>
-        <w:pStyle w:val="NormalWeb"/>
-        <w:spacing w:before="0" w:beforeAutospacing="0" w:after="0" w:afterAutospacing="0" w:line="480" w:lineRule="auto"/>
-        <w:ind w:left="720" w:hanging="720"/>
-        <w:rPr>
-          <w:sz w:val="20"/>
-          <w:szCs w:val="20"/>
-        </w:rPr>
-      </w:pPr>
-      <w:r>
-        <w:rPr>
-          <w:sz w:val="20"/>
-          <w:szCs w:val="20"/>
-        </w:rPr>
-        <w:t xml:space="preserve">HAMDY, A. (2022, May 9). </w:t>
-      </w:r>
-      <w:r>
-        <w:rPr>
-          <w:i/>
-          <w:iCs/>
-          <w:sz w:val="20"/>
-          <w:szCs w:val="20"/>
-        </w:rPr>
-        <w:t>Salary Predection 86.40% Accuracy</w:t>
-      </w:r>
-      <w:r>
-        <w:rPr>
-          <w:sz w:val="20"/>
-          <w:szCs w:val="20"/>
-        </w:rPr>
-        <w:t xml:space="preserve">. Kaggle. </w:t>
-      </w:r>
-      <w:hyperlink r:id="rId28" w:history="1">
-        <w:r>
-          <w:rPr>
-            <w:rStyle w:val="Hyperlink"/>
-            <w:sz w:val="20"/>
-            <w:szCs w:val="20"/>
-          </w:rPr>
-          <w:t>https://www.kaggle.com/code/abdo977/salary-predection-86-40-accuracy</w:t>
-        </w:r>
-      </w:hyperlink>
-    </w:p>
-    <w:p>
-      <w:pPr>
-        <w:pStyle w:val="NormalWeb"/>
-        <w:spacing w:before="0" w:beforeAutospacing="0" w:after="0" w:afterAutospacing="0" w:line="480" w:lineRule="auto"/>
-        <w:ind w:left="720" w:hanging="720"/>
-        <w:rPr>
-          <w:sz w:val="20"/>
-          <w:szCs w:val="20"/>
-        </w:rPr>
-      </w:pPr>
-      <w:r>
-        <w:rPr>
-          <w:i/>
-          <w:iCs/>
-          <w:sz w:val="20"/>
-          <w:szCs w:val="20"/>
-        </w:rPr>
-        <w:t>Difference between Standard scaler and MinMaxScaler</w:t>
-      </w:r>
-      <w:r>
-        <w:rPr>
-          <w:sz w:val="20"/>
-          <w:szCs w:val="20"/>
-        </w:rPr>
-        <w:t xml:space="preserve">. (2018, July 9). Stack Overflow. </w:t>
-      </w:r>
-      <w:hyperlink r:id="rId29" w:history="1">
-        <w:r>
-          <w:rPr>
-            <w:rStyle w:val="Hyperlink"/>
-            <w:sz w:val="20"/>
-            <w:szCs w:val="20"/>
-          </w:rPr>
-          <w:t>https://stackoverflow.com/questions/51237635/difference-between-standard-scaler-and-minmaxscale</w:t>
-        </w:r>
-      </w:hyperlink>
-    </w:p>
-    <w:p>
-      <w:pPr>
-        <w:pStyle w:val="NormalWeb"/>
-        <w:spacing w:before="0" w:beforeAutospacing="0" w:after="0" w:afterAutospacing="0" w:line="480" w:lineRule="auto"/>
-        <w:ind w:left="720" w:hanging="720"/>
-        <w:rPr>
-          <w:sz w:val="20"/>
-          <w:szCs w:val="20"/>
-        </w:rPr>
-      </w:pPr>
-      <w:r>
-        <w:rPr>
-          <w:i/>
-          <w:iCs/>
-          <w:sz w:val="20"/>
-          <w:szCs w:val="20"/>
-        </w:rPr>
-        <w:t>seaborn.kdeplot — seaborn 0.12.1 documentation</w:t>
-      </w:r>
-      <w:r>
-        <w:rPr>
-          <w:sz w:val="20"/>
-          <w:szCs w:val="20"/>
-        </w:rPr>
-        <w:t xml:space="preserve">. (n.d.). Retrieved 15 November 2022, from </w:t>
-      </w:r>
-      <w:hyperlink r:id="rId30" w:history="1">
-        <w:r>
-          <w:rPr>
-            <w:rStyle w:val="Hyperlink"/>
-            <w:sz w:val="20"/>
-            <w:szCs w:val="20"/>
-          </w:rPr>
-          <w:t>https://seaborn.pydata.org/generated/seaborn.kdeplot.html</w:t>
-        </w:r>
-      </w:hyperlink>
-    </w:p>
-    <w:p>
-      <w:pPr>
-        <w:pStyle w:val="NormalWeb"/>
-        <w:spacing w:before="0" w:beforeAutospacing="0" w:after="0" w:afterAutospacing="0" w:line="480" w:lineRule="auto"/>
-        <w:ind w:left="720" w:hanging="720"/>
-        <w:rPr>
-          <w:sz w:val="20"/>
-          <w:szCs w:val="20"/>
-        </w:rPr>
-      </w:pPr>
-      <w:r>
-        <w:rPr>
-          <w:i/>
-          <w:iCs/>
-          <w:sz w:val="20"/>
-          <w:szCs w:val="20"/>
-        </w:rPr>
-        <w:t>User guide: contents</w:t>
-      </w:r>
-      <w:r>
-        <w:rPr>
-          <w:sz w:val="20"/>
-          <w:szCs w:val="20"/>
-        </w:rPr>
-        <w:t xml:space="preserve">. (n.d.). Scikit-learn. Retrieved 16 November 2022, from </w:t>
-      </w:r>
-      <w:hyperlink r:id="rId31" w:history="1">
-        <w:r>
-          <w:rPr>
-            <w:rStyle w:val="Hyperlink"/>
-            <w:sz w:val="20"/>
-            <w:szCs w:val="20"/>
-          </w:rPr>
-          <w:t>https://scikit-learn.org/stable/user_guide.html</w:t>
-        </w:r>
-      </w:hyperlink>
-    </w:p>
-    <w:p>
-      <w:pPr>
-        <w:pStyle w:val="NormalWeb"/>
-        <w:spacing w:before="0" w:beforeAutospacing="0" w:after="0" w:afterAutospacing="0" w:line="480" w:lineRule="auto"/>
-        <w:ind w:left="720" w:hanging="720"/>
-        <w:rPr>
-          <w:sz w:val="20"/>
-          <w:szCs w:val="20"/>
-        </w:rPr>
-      </w:pPr>
-      <w:r>
-        <w:rPr>
-          <w:i/>
-          <w:iCs/>
-          <w:sz w:val="20"/>
-          <w:szCs w:val="20"/>
-        </w:rPr>
-        <w:t>What is a good range of values for the svm.SVC() hyperparameters to be explored via GridSearchCV()?</w:t>
-      </w:r>
-      <w:r>
-        <w:rPr>
-          <w:sz w:val="20"/>
-          <w:szCs w:val="20"/>
-        </w:rPr>
-        <w:t xml:space="preserve"> (2014, October 13). Stack Overflow. </w:t>
-      </w:r>
-      <w:hyperlink r:id="rId32" w:history="1">
-        <w:r>
-          <w:rPr>
-            <w:rStyle w:val="Hyperlink"/>
-            <w:sz w:val="20"/>
-            <w:szCs w:val="20"/>
-          </w:rPr>
-          <w:t>https://stackoverflow.com/questions/26337403/what-is-a-good-range-of-values-for-the-svm-svc-hyperparameters-to-be-explored</w:t>
-        </w:r>
-      </w:hyperlink>
-    </w:p>
-    <w:p>
-      <w:pPr>
-        <w:pStyle w:val="NormalWeb"/>
-        <w:spacing w:before="0" w:beforeAutospacing="0" w:after="0" w:afterAutospacing="0" w:line="480" w:lineRule="auto"/>
-        <w:ind w:left="720" w:hanging="720"/>
-        <w:rPr>
-          <w:rFonts w:ascii="Times New Roman" w:hAnsi="Times New Roman"/>
-        </w:rPr>
-      </w:pPr>
-    </w:p>
-    <w:p>
-      <w:pPr>
-        <w:pStyle w:val="Heading1"/>
-        <w:rPr>
-          <w:rFonts w:asciiTheme="minorHAnsi" w:hAnsiTheme="minorHAnsi"/>
-          <w:sz w:val="24"/>
-        </w:rPr>
-      </w:pPr>
-      <w:bookmarkStart w:id="17" w:name="_Toc120062954"/>
-      <w:r>
-        <w:t>Appendix</w:t>
-      </w:r>
-      <w:bookmarkEnd w:id="17"/>
-      <w:r>
-        <w:t xml:space="preserve"> </w:t>
-      </w:r>
-    </w:p>
-    <w:p>
-      <w:pPr>
-        <w:rPr>
-          <w:rFonts w:cstheme="minorHAnsi"/>
-          <w:sz w:val="24"/>
-        </w:rPr>
-      </w:pPr>
-      <w:r>
-        <w:rPr>
-          <w:rFonts w:cstheme="minorHAnsi"/>
-          <w:sz w:val="24"/>
-        </w:rPr>
-        <w:t xml:space="preserve">&lt; </w:t>
-      </w:r>
-      <w:r>
-        <w:rPr>
-          <w:rFonts w:cstheme="minorHAnsi"/>
-          <w:sz w:val="24"/>
-        </w:rPr>
-        <w:t>A suggested checklist for you</w:t>
-      </w:r>
-      <w:r>
-        <w:rPr>
-          <w:rFonts w:cstheme="minorHAnsi"/>
-          <w:sz w:val="24"/>
-        </w:rPr>
-        <w:t>, for full details please refer to the coursework brief</w:t>
-      </w:r>
-      <w:r>
-        <w:rPr>
-          <w:rFonts w:cstheme="minorHAnsi"/>
-          <w:sz w:val="24"/>
-        </w:rPr>
-        <w:t xml:space="preserve"> &gt;</w:t>
-      </w:r>
-    </w:p>
-    <w:p>
-      <w:pPr>
-        <w:pStyle w:val="ListParagraph"/>
-        <w:numPr>
-          <w:ilvl w:val="0"/>
-          <w:numId w:val="24"/>
-        </w:numPr>
-        <w:rPr>
-          <w:rFonts w:cstheme="minorHAnsi"/>
-          <w:sz w:val="24"/>
-          <w:szCs w:val="24"/>
-          <w:highlight w:val="yellow"/>
-        </w:rPr>
-      </w:pPr>
-      <w:r>
-        <w:rPr>
-          <w:rFonts w:cstheme="minorHAnsi"/>
-          <w:sz w:val="24"/>
-          <w:szCs w:val="24"/>
-          <w:highlight w:val="yellow"/>
-        </w:rPr>
-        <w:t xml:space="preserve">The following naming convention is used for </w:t>
-      </w:r>
-      <w:r>
-        <w:rPr>
-          <w:rFonts w:cstheme="minorHAnsi"/>
-          <w:sz w:val="24"/>
-          <w:szCs w:val="24"/>
-          <w:highlight w:val="yellow"/>
-        </w:rPr>
-        <w:t xml:space="preserve">the </w:t>
-      </w:r>
-      <w:r>
-        <w:rPr>
-          <w:rFonts w:cstheme="minorHAnsi"/>
-          <w:sz w:val="24"/>
-          <w:szCs w:val="24"/>
-          <w:highlight w:val="yellow"/>
-        </w:rPr>
-        <w:t xml:space="preserve">Coventry GitHub Repository and </w:t>
-      </w:r>
-      <w:r>
-        <w:rPr>
-          <w:rFonts w:cstheme="minorHAnsi"/>
-          <w:sz w:val="24"/>
-          <w:szCs w:val="24"/>
-          <w:highlight w:val="yellow"/>
-        </w:rPr>
-        <w:t>Coventry OneDrive</w:t>
-      </w:r>
-    </w:p>
-    <w:p>
-      <w:pPr>
-        <w:pStyle w:val="ListParagraph"/>
-        <w:rPr>
-          <w:rFonts w:cstheme="minorHAnsi"/>
-          <w:sz w:val="24"/>
-          <w:szCs w:val="24"/>
-          <w:highlight w:val="yellow"/>
-        </w:rPr>
-      </w:pPr>
-      <w:r>
-        <w:rPr>
-          <w:rFonts w:cstheme="minorHAnsi"/>
-          <w:sz w:val="24"/>
-          <w:szCs w:val="24"/>
-          <w:highlight w:val="yellow"/>
-          <w:shd w:val="clear" w:color="auto" w:fill="D0CECE" w:themeFill="background2" w:themeFillShade="E6"/>
-        </w:rPr>
-        <w:t>StudentID-Initials</w:t>
-      </w:r>
-      <w:r>
-        <w:rPr>
-          <w:rFonts w:cstheme="minorHAnsi"/>
-          <w:sz w:val="24"/>
-          <w:szCs w:val="24"/>
-          <w:highlight w:val="yellow"/>
-          <w:shd w:val="clear" w:color="auto" w:fill="D0CECE" w:themeFill="background2" w:themeFillShade="E6"/>
-        </w:rPr>
-        <w:t>-s</w:t>
-      </w:r>
-      <w:r>
-        <w:rPr>
-          <w:rFonts w:cstheme="minorHAnsi"/>
-          <w:sz w:val="24"/>
-          <w:szCs w:val="24"/>
-          <w:highlight w:val="yellow"/>
-          <w:shd w:val="clear" w:color="auto" w:fill="D0CECE" w:themeFill="background2" w:themeFillShade="E6"/>
-        </w:rPr>
-        <w:t>1</w:t>
-      </w:r>
-    </w:p>
-    <w:p>
-      <w:pPr>
-        <w:pStyle w:val="ListParagraph"/>
-        <w:rPr>
-          <w:rFonts w:cstheme="minorHAnsi"/>
-          <w:sz w:val="24"/>
-          <w:szCs w:val="24"/>
-          <w:highlight w:val="yellow"/>
-        </w:rPr>
-      </w:pPr>
-      <w:r>
-        <w:rPr>
-          <w:rFonts w:cstheme="minorHAnsi"/>
-          <w:sz w:val="24"/>
-          <w:szCs w:val="24"/>
-          <w:highlight w:val="yellow"/>
-        </w:rPr>
-        <w:t xml:space="preserve">For example, a student Liz Truss whose student ID is 12345678 would name their repository or shared folder as </w:t>
-      </w:r>
-      <w:r>
-        <w:rPr>
-          <w:rFonts w:cstheme="minorHAnsi"/>
-          <w:b/>
-          <w:bCs/>
-          <w:sz w:val="24"/>
-          <w:szCs w:val="24"/>
-          <w:highlight w:val="yellow"/>
-        </w:rPr>
-        <w:t>12345678-LT-s1</w:t>
-      </w:r>
-    </w:p>
-    <w:p>
-      <w:pPr>
-        <w:pStyle w:val="ListParagraph"/>
-        <w:rPr>
-          <w:rFonts w:cstheme="minorHAnsi"/>
-          <w:sz w:val="24"/>
-          <w:szCs w:val="24"/>
-        </w:rPr>
-      </w:pPr>
-      <w:r>
-        <w:rPr>
-          <w:rFonts w:cstheme="minorHAnsi"/>
-          <w:sz w:val="24"/>
-          <w:szCs w:val="24"/>
-          <w:highlight w:val="yellow"/>
-        </w:rPr>
-        <w:t>Failing to follow the naming convention may delay the release of marks and feedback for your coursework.</w:t>
-      </w:r>
-      <w:r>
-        <w:rPr>
-          <w:rFonts w:cstheme="minorHAnsi"/>
-          <w:sz w:val="24"/>
-          <w:szCs w:val="24"/>
-        </w:rPr>
-        <w:t xml:space="preserve"> </w:t>
-      </w:r>
-    </w:p>
-    <w:p>
-      <w:pPr>
-        <w:pStyle w:val="ListParagraph"/>
-        <w:numPr>
-          <w:ilvl w:val="0"/>
-          <w:numId w:val="24"/>
-        </w:numPr>
-        <w:rPr>
-          <w:rFonts w:cstheme="minorHAnsi"/>
-          <w:sz w:val="24"/>
-          <w:szCs w:val="24"/>
-          <w:highlight w:val="yellow"/>
-        </w:rPr>
-      </w:pPr>
-      <w:r>
-        <w:rPr>
-          <w:rFonts w:cstheme="minorHAnsi"/>
-          <w:b/>
-          <w:bCs/>
-          <w:sz w:val="24"/>
-          <w:szCs w:val="24"/>
-          <w:highlight w:val="yellow"/>
-        </w:rPr>
-        <w:lastRenderedPageBreak/>
-        <w:t>Coventry</w:t>
-      </w:r>
-      <w:r>
-        <w:rPr>
-          <w:rFonts w:cstheme="minorHAnsi"/>
-          <w:sz w:val="24"/>
-          <w:szCs w:val="24"/>
-          <w:highlight w:val="yellow"/>
-        </w:rPr>
-        <w:t xml:space="preserve"> GitHub Repository</w:t>
-      </w:r>
-      <w:r>
-        <w:rPr>
-          <w:rFonts w:cstheme="minorHAnsi"/>
-          <w:sz w:val="24"/>
-          <w:szCs w:val="24"/>
-          <w:highlight w:val="yellow"/>
-        </w:rPr>
-        <w:t xml:space="preserve"> URL</w:t>
-      </w:r>
-      <w:r>
-        <w:rPr>
-          <w:rFonts w:cstheme="minorHAnsi"/>
-          <w:sz w:val="24"/>
-          <w:szCs w:val="24"/>
-          <w:highlight w:val="yellow"/>
-        </w:rPr>
-        <w:t xml:space="preserve"> </w:t>
-      </w:r>
-      <w:r>
-        <w:rPr>
-          <w:rFonts w:cstheme="minorHAnsi"/>
-          <w:b/>
-          <w:bCs/>
-          <w:color w:val="FF0000"/>
-          <w:sz w:val="24"/>
-          <w:szCs w:val="24"/>
-          <w:highlight w:val="yellow"/>
-        </w:rPr>
-        <w:t>or</w:t>
-      </w:r>
-      <w:r>
-        <w:rPr>
-          <w:rFonts w:cstheme="minorHAnsi"/>
-          <w:sz w:val="24"/>
-          <w:szCs w:val="24"/>
-          <w:highlight w:val="yellow"/>
-        </w:rPr>
-        <w:t xml:space="preserve"> </w:t>
-      </w:r>
-      <w:r>
-        <w:rPr>
-          <w:rFonts w:cstheme="minorHAnsi"/>
-          <w:b/>
-          <w:bCs/>
-          <w:sz w:val="24"/>
-          <w:szCs w:val="24"/>
-          <w:highlight w:val="yellow"/>
-        </w:rPr>
-        <w:t>Coventry</w:t>
-      </w:r>
-      <w:r>
-        <w:rPr>
-          <w:rFonts w:cstheme="minorHAnsi"/>
-          <w:sz w:val="24"/>
-          <w:szCs w:val="24"/>
-          <w:highlight w:val="yellow"/>
-        </w:rPr>
-        <w:t xml:space="preserve"> OneDrive URL</w:t>
-      </w:r>
-      <w:r>
-        <w:rPr>
-          <w:rFonts w:cstheme="minorHAnsi"/>
-          <w:sz w:val="24"/>
-          <w:szCs w:val="24"/>
-          <w:highlight w:val="yellow"/>
-        </w:rPr>
-        <w:t>: added to the top of this report</w:t>
-      </w:r>
-    </w:p>
-    <w:p>
-      <w:pPr>
-        <w:pStyle w:val="ListParagraph"/>
-        <w:numPr>
-          <w:ilvl w:val="0"/>
-          <w:numId w:val="29"/>
-        </w:numPr>
-        <w:rPr>
-          <w:rFonts w:cstheme="minorHAnsi"/>
-          <w:vanish/>
-          <w:sz w:val="24"/>
-          <w:szCs w:val="24"/>
-          <w:highlight w:val="yellow"/>
-        </w:rPr>
-      </w:pPr>
-    </w:p>
-    <w:p>
-      <w:pPr>
-        <w:pStyle w:val="ListParagraph"/>
-        <w:numPr>
-          <w:ilvl w:val="0"/>
-          <w:numId w:val="29"/>
-        </w:numPr>
-        <w:rPr>
-          <w:rFonts w:cstheme="minorHAnsi"/>
-          <w:vanish/>
-          <w:sz w:val="24"/>
-          <w:szCs w:val="24"/>
-          <w:highlight w:val="yellow"/>
-        </w:rPr>
-      </w:pPr>
-    </w:p>
-    <w:p>
-      <w:pPr>
-        <w:pStyle w:val="ListParagraph"/>
-        <w:numPr>
-          <w:ilvl w:val="1"/>
-          <w:numId w:val="29"/>
-        </w:numPr>
-        <w:ind w:left="1134"/>
-        <w:rPr>
-          <w:rFonts w:cstheme="minorHAnsi"/>
-          <w:sz w:val="24"/>
-          <w:szCs w:val="24"/>
-          <w:highlight w:val="yellow"/>
-        </w:rPr>
-      </w:pPr>
-      <w:r>
-        <w:rPr>
-          <w:rFonts w:cstheme="minorHAnsi"/>
-          <w:sz w:val="24"/>
-          <w:szCs w:val="24"/>
-          <w:highlight w:val="yellow"/>
-        </w:rPr>
-        <w:t>Coventry</w:t>
-      </w:r>
-      <w:r>
-        <w:rPr>
-          <w:rFonts w:cstheme="minorHAnsi"/>
-          <w:sz w:val="24"/>
-          <w:szCs w:val="24"/>
-          <w:highlight w:val="yellow"/>
-        </w:rPr>
-        <w:t xml:space="preserve"> </w:t>
-      </w:r>
-      <w:r>
-        <w:rPr>
-          <w:rFonts w:cstheme="minorHAnsi"/>
-          <w:sz w:val="24"/>
-          <w:szCs w:val="24"/>
-          <w:highlight w:val="yellow"/>
-        </w:rPr>
-        <w:t>GitHub R</w:t>
-      </w:r>
-      <w:r>
-        <w:rPr>
-          <w:rFonts w:cstheme="minorHAnsi"/>
-          <w:sz w:val="24"/>
-          <w:szCs w:val="24"/>
-          <w:highlight w:val="yellow"/>
-        </w:rPr>
-        <w:t>epository includes:</w:t>
-      </w:r>
-    </w:p>
-    <w:p>
-      <w:pPr>
-        <w:pStyle w:val="ListParagraph"/>
-        <w:numPr>
-          <w:ilvl w:val="0"/>
-          <w:numId w:val="25"/>
-        </w:numPr>
-        <w:ind w:left="1418"/>
-        <w:rPr>
-          <w:rFonts w:cstheme="minorHAnsi"/>
-          <w:sz w:val="24"/>
-          <w:szCs w:val="24"/>
-          <w:highlight w:val="yellow"/>
-        </w:rPr>
-      </w:pPr>
-      <w:r>
-        <w:rPr>
-          <w:rFonts w:cstheme="minorHAnsi"/>
-          <w:sz w:val="24"/>
-          <w:szCs w:val="24"/>
-          <w:highlight w:val="yellow"/>
-        </w:rPr>
-        <w:t>URL of the selected dataset(s)</w:t>
-      </w:r>
-      <w:r>
-        <w:rPr>
-          <w:rFonts w:cstheme="minorHAnsi"/>
-          <w:sz w:val="24"/>
-          <w:szCs w:val="24"/>
-          <w:highlight w:val="yellow"/>
-        </w:rPr>
-        <w:t xml:space="preserve"> included in README</w:t>
-      </w:r>
-    </w:p>
-    <w:p>
-      <w:pPr>
-        <w:pStyle w:val="ListParagraph"/>
-        <w:numPr>
-          <w:ilvl w:val="0"/>
-          <w:numId w:val="25"/>
-        </w:numPr>
-        <w:ind w:left="1418"/>
-        <w:rPr>
-          <w:rFonts w:cstheme="minorHAnsi"/>
-          <w:sz w:val="24"/>
-          <w:szCs w:val="24"/>
-          <w:highlight w:val="yellow"/>
-        </w:rPr>
-      </w:pPr>
-      <w:r>
-        <w:rPr>
-          <w:rFonts w:cstheme="minorHAnsi"/>
-          <w:sz w:val="24"/>
-          <w:szCs w:val="24"/>
-          <w:highlight w:val="yellow"/>
-        </w:rPr>
-        <w:t>T</w:t>
-      </w:r>
-      <w:r>
-        <w:rPr>
-          <w:rFonts w:cstheme="minorHAnsi"/>
-          <w:sz w:val="24"/>
-          <w:szCs w:val="24"/>
-          <w:highlight w:val="yellow"/>
-        </w:rPr>
-        <w:t xml:space="preserve">he </w:t>
-      </w:r>
-      <w:r>
-        <w:rPr>
-          <w:rFonts w:cstheme="minorHAnsi"/>
-          <w:sz w:val="24"/>
-          <w:szCs w:val="24"/>
-          <w:highlight w:val="yellow"/>
-        </w:rPr>
-        <w:t xml:space="preserve">original </w:t>
-      </w:r>
-      <w:r>
-        <w:rPr>
-          <w:rFonts w:cstheme="minorHAnsi"/>
-          <w:sz w:val="24"/>
-          <w:szCs w:val="24"/>
-          <w:highlight w:val="yellow"/>
-        </w:rPr>
-        <w:t>selected dataset(s)</w:t>
-      </w:r>
-    </w:p>
-    <w:p>
-      <w:pPr>
-        <w:pStyle w:val="ListParagraph"/>
-        <w:numPr>
-          <w:ilvl w:val="0"/>
-          <w:numId w:val="25"/>
-        </w:numPr>
-        <w:ind w:left="1418"/>
-        <w:rPr>
-          <w:rFonts w:cstheme="minorHAnsi"/>
-          <w:sz w:val="24"/>
-          <w:szCs w:val="24"/>
-          <w:highlight w:val="yellow"/>
-        </w:rPr>
-      </w:pPr>
-      <w:r>
-        <w:rPr>
-          <w:rFonts w:cstheme="minorHAnsi"/>
-          <w:sz w:val="24"/>
-          <w:szCs w:val="24"/>
-          <w:highlight w:val="yellow"/>
-        </w:rPr>
-        <w:t xml:space="preserve">Source-code </w:t>
-      </w:r>
-      <w:r>
-        <w:rPr>
-          <w:rFonts w:cstheme="minorHAnsi"/>
-          <w:sz w:val="24"/>
-          <w:szCs w:val="24"/>
-          <w:highlight w:val="yellow"/>
-        </w:rPr>
-        <w:t>(.ipynb)</w:t>
-      </w:r>
-    </w:p>
-    <w:p>
-      <w:pPr>
-        <w:pStyle w:val="ListParagraph"/>
-        <w:numPr>
-          <w:ilvl w:val="0"/>
-          <w:numId w:val="25"/>
-        </w:numPr>
-        <w:ind w:left="1418"/>
-        <w:rPr>
-          <w:rFonts w:cstheme="minorHAnsi"/>
-          <w:color w:val="FF0000"/>
-          <w:sz w:val="24"/>
-          <w:szCs w:val="24"/>
-        </w:rPr>
-      </w:pPr>
-      <w:r>
-        <w:rPr>
-          <w:rFonts w:cstheme="minorHAnsi"/>
-          <w:color w:val="FF0000"/>
-          <w:sz w:val="24"/>
-          <w:szCs w:val="24"/>
-        </w:rPr>
-        <w:t>Demonstration video (.mp4)</w:t>
-      </w:r>
-    </w:p>
-    <w:p>
-      <w:pPr>
-        <w:pStyle w:val="ListParagraph"/>
-        <w:numPr>
-          <w:ilvl w:val="0"/>
-          <w:numId w:val="24"/>
-        </w:numPr>
-        <w:rPr>
-          <w:rFonts w:cstheme="minorHAnsi"/>
-          <w:color w:val="FF0000"/>
-          <w:sz w:val="24"/>
-          <w:szCs w:val="24"/>
-        </w:rPr>
-      </w:pPr>
-      <w:r>
-        <w:rPr>
-          <w:rFonts w:cstheme="minorHAnsi"/>
-          <w:color w:val="FF0000"/>
-          <w:sz w:val="24"/>
-          <w:szCs w:val="24"/>
-        </w:rPr>
-        <w:t xml:space="preserve">Source-code added </w:t>
-      </w:r>
-      <w:r>
-        <w:rPr>
-          <w:rFonts w:cstheme="minorHAnsi"/>
-          <w:b/>
-          <w:bCs/>
-          <w:color w:val="FF0000"/>
-          <w:sz w:val="24"/>
-          <w:szCs w:val="24"/>
-        </w:rPr>
-        <w:t>as text</w:t>
-      </w:r>
-      <w:r>
-        <w:rPr>
-          <w:rFonts w:cstheme="minorHAnsi"/>
-          <w:color w:val="FF0000"/>
-          <w:sz w:val="24"/>
-          <w:szCs w:val="24"/>
-        </w:rPr>
-        <w:t xml:space="preserve"> in Appendix B (below)</w:t>
-      </w:r>
-    </w:p>
-    <w:p>
-      <w:pPr>
-        <w:pStyle w:val="ListParagraph"/>
-        <w:numPr>
-          <w:ilvl w:val="0"/>
-          <w:numId w:val="24"/>
-        </w:numPr>
-        <w:rPr>
-          <w:rFonts w:cstheme="minorHAnsi"/>
-          <w:color w:val="FF0000"/>
-          <w:sz w:val="24"/>
-          <w:szCs w:val="24"/>
-        </w:rPr>
-      </w:pPr>
-      <w:r>
-        <w:rPr>
-          <w:rFonts w:cstheme="minorHAnsi"/>
-          <w:color w:val="FF0000"/>
-          <w:sz w:val="24"/>
-          <w:szCs w:val="24"/>
-        </w:rPr>
-        <w:t xml:space="preserve">Submission in </w:t>
-      </w:r>
-      <w:r>
-        <w:rPr>
-          <w:rFonts w:cstheme="minorHAnsi"/>
-          <w:color w:val="FF0000"/>
-          <w:sz w:val="24"/>
-          <w:szCs w:val="24"/>
-        </w:rPr>
-        <w:t>the</w:t>
-      </w:r>
-      <w:r>
-        <w:rPr>
-          <w:rFonts w:cstheme="minorHAnsi"/>
-          <w:color w:val="FF0000"/>
-          <w:sz w:val="24"/>
-          <w:szCs w:val="24"/>
-        </w:rPr>
-        <w:t xml:space="preserve"> form </w:t>
-      </w:r>
-      <w:r>
-        <w:rPr>
-          <w:rFonts w:cstheme="minorHAnsi"/>
-          <w:color w:val="FF0000"/>
-          <w:sz w:val="24"/>
-          <w:szCs w:val="24"/>
-        </w:rPr>
-        <w:t xml:space="preserve">of </w:t>
-      </w:r>
-      <w:r>
-        <w:rPr>
-          <w:rFonts w:cstheme="minorHAnsi"/>
-          <w:color w:val="FF0000"/>
-          <w:sz w:val="24"/>
-          <w:szCs w:val="24"/>
-        </w:rPr>
-        <w:t xml:space="preserve">a </w:t>
-      </w:r>
-      <w:r>
-        <w:rPr>
-          <w:rFonts w:cstheme="minorHAnsi"/>
-          <w:b/>
-          <w:bCs/>
-          <w:color w:val="FF0000"/>
-          <w:sz w:val="24"/>
-          <w:szCs w:val="24"/>
-        </w:rPr>
-        <w:t>Word</w:t>
-      </w:r>
-      <w:r>
-        <w:rPr>
-          <w:rFonts w:cstheme="minorHAnsi"/>
-          <w:color w:val="FF0000"/>
-          <w:sz w:val="24"/>
-          <w:szCs w:val="24"/>
-        </w:rPr>
-        <w:t xml:space="preserve"> document</w:t>
-      </w:r>
-      <w:r>
-        <w:rPr>
-          <w:rFonts w:cstheme="minorHAnsi"/>
-          <w:color w:val="FF0000"/>
-          <w:sz w:val="24"/>
-          <w:szCs w:val="24"/>
-        </w:rPr>
-        <w:t xml:space="preserve">. </w:t>
-      </w:r>
-      <w:r>
-        <w:rPr>
-          <w:rFonts w:cstheme="minorHAnsi"/>
-          <w:i/>
-          <w:iCs/>
-          <w:color w:val="FF0000"/>
-          <w:sz w:val="24"/>
-          <w:szCs w:val="24"/>
-        </w:rPr>
-        <w:t>**Other format is not accepted.</w:t>
-      </w:r>
-    </w:p>
-    <w:p>
-      <w:pPr>
-        <w:rPr>
-          <w:rFonts w:cstheme="minorHAnsi"/>
-          <w:sz w:val="24"/>
-        </w:rPr>
-      </w:pPr>
-    </w:p>
-    <w:p>
-      <w:pPr>
-        <w:rPr>
-          <w:rFonts w:cstheme="minorHAnsi"/>
-          <w:sz w:val="24"/>
-        </w:rPr>
-      </w:pPr>
-      <w:r>
-        <w:rPr>
-          <w:rFonts w:cstheme="minorHAnsi"/>
-          <w:sz w:val="24"/>
-        </w:rPr>
-        <w:br w:type="page"/>
-      </w:r>
+      </w:fldSimple>
+      <w:r>
+        <w:rPr>
+          <w:noProof/>
+        </w:rPr>
+        <w:t xml:space="preserve"> Names  of Attributes</w:t>
+      </w:r>
+      <w:bookmarkEnd w:id="19"/>
     </w:p>
     <w:tbl>
       <w:tblPr>
-        <w:tblStyle w:val="TableGrid"/>
-        <w:tblW w:w="10602" w:type="dxa"/>
+        <w:tblStyle w:val="GridTable1Light"/>
+        <w:tblW w:w="0" w:type="auto"/>
+        <w:jc w:val="right"/>
         <w:tblLook w:val="04A0" w:firstRow="1" w:lastRow="0" w:firstColumn="1" w:lastColumn="0" w:noHBand="0" w:noVBand="1"/>
       </w:tblPr>
       <w:tblGrid>
-        <w:gridCol w:w="10602"/>
+        <w:gridCol w:w="5341"/>
+        <w:gridCol w:w="5341"/>
       </w:tblGrid>
       <w:tr>
         <w:trPr>
-          <w:trHeight w:val="397"/>
+          <w:cnfStyle w:val="100000000000" w:firstRow="1" w:lastRow="0" w:firstColumn="0" w:lastColumn="0" w:oddVBand="0" w:evenVBand="0" w:oddHBand="0" w:evenHBand="0" w:firstRowFirstColumn="0" w:firstRowLastColumn="0" w:lastRowFirstColumn="0" w:lastRowLastColumn="0"/>
+          <w:jc w:val="right"/>
         </w:trPr>
         <w:tc>
           <w:tcPr>
-            <w:tcW w:w="10602" w:type="dxa"/>
-            <w:tcBorders>
-              <w:top w:val="double" w:sz="4" w:space="0" w:color="auto"/>
-              <w:left w:val="double" w:sz="4" w:space="0" w:color="auto"/>
-              <w:bottom w:val="double" w:sz="4" w:space="0" w:color="auto"/>
-              <w:right w:val="double" w:sz="4" w:space="0" w:color="auto"/>
-            </w:tcBorders>
-            <w:vAlign w:val="center"/>
+            <w:cnfStyle w:val="001000000000" w:firstRow="0" w:lastRow="0" w:firstColumn="1" w:lastColumn="0" w:oddVBand="0" w:evenVBand="0" w:oddHBand="0" w:evenHBand="0" w:firstRowFirstColumn="0" w:firstRowLastColumn="0" w:lastRowFirstColumn="0" w:lastRowLastColumn="0"/>
+            <w:tcW w:w="10682" w:type="dxa"/>
+            <w:gridSpan w:val="2"/>
+          </w:tcPr>
+          <w:bookmarkEnd w:id="20"/>
+          <w:p>
+            <w:pPr>
+              <w:jc w:val="center"/>
+            </w:pPr>
+            <w:r>
+              <w:t>Attributes</w:t>
+            </w:r>
+          </w:p>
+        </w:tc>
+      </w:tr>
+      <w:tr>
+        <w:trPr>
+          <w:jc w:val="right"/>
+        </w:trPr>
+        <w:tc>
+          <w:tcPr>
+            <w:cnfStyle w:val="001000000000" w:firstRow="0" w:lastRow="0" w:firstColumn="1" w:lastColumn="0" w:oddVBand="0" w:evenVBand="0" w:oddHBand="0" w:evenHBand="0" w:firstRowFirstColumn="0" w:firstRowLastColumn="0" w:lastRowFirstColumn="0" w:lastRowLastColumn="0"/>
+            <w:tcW w:w="5341" w:type="dxa"/>
+          </w:tcPr>
+          <w:p>
+            <w:r>
+              <w:t>Attribute name:</w:t>
+            </w:r>
+          </w:p>
+        </w:tc>
+        <w:tc>
+          <w:tcPr>
+            <w:tcW w:w="5341" w:type="dxa"/>
           </w:tcPr>
           <w:p>
             <w:pPr>
-              <w:jc w:val="center"/>
-              <w:rPr>
-                <w:rFonts w:cstheme="minorHAnsi"/>
-                <w:b/>
-                <w:bCs/>
-                <w:sz w:val="40"/>
-                <w:szCs w:val="40"/>
-              </w:rPr>
+              <w:cnfStyle w:val="000000000000" w:firstRow="0" w:lastRow="0" w:firstColumn="0" w:lastColumn="0" w:oddVBand="0" w:evenVBand="0" w:oddHBand="0" w:evenHBand="0" w:firstRowFirstColumn="0" w:firstRowLastColumn="0" w:lastRowFirstColumn="0" w:lastRowLastColumn="0"/>
             </w:pPr>
             <w:r>
-              <w:rPr>
-                <w:rFonts w:cstheme="minorHAnsi"/>
-                <w:b/>
-                <w:bCs/>
-                <w:sz w:val="40"/>
-                <w:szCs w:val="40"/>
-              </w:rPr>
-              <w:lastRenderedPageBreak/>
-              <w:t>Appendix B</w:t>
+              <w:t>Description:</w:t>
+            </w:r>
+          </w:p>
+        </w:tc>
+      </w:tr>
+      <w:tr>
+        <w:trPr>
+          <w:jc w:val="right"/>
+        </w:trPr>
+        <w:tc>
+          <w:tcPr>
+            <w:cnfStyle w:val="001000000000" w:firstRow="0" w:lastRow="0" w:firstColumn="1" w:lastColumn="0" w:oddVBand="0" w:evenVBand="0" w:oddHBand="0" w:evenHBand="0" w:firstRowFirstColumn="0" w:firstRowLastColumn="0" w:lastRowFirstColumn="0" w:lastRowLastColumn="0"/>
+            <w:tcW w:w="5341" w:type="dxa"/>
+          </w:tcPr>
+          <w:p>
+            <w:r>
+              <w:t>Age</w:t>
+            </w:r>
+          </w:p>
+        </w:tc>
+        <w:tc>
+          <w:tcPr>
+            <w:tcW w:w="5341" w:type="dxa"/>
+          </w:tcPr>
+          <w:p>
+            <w:pPr>
+              <w:cnfStyle w:val="000000000000" w:firstRow="0" w:lastRow="0" w:firstColumn="0" w:lastColumn="0" w:oddVBand="0" w:evenVBand="0" w:oddHBand="0" w:evenHBand="0" w:firstRowFirstColumn="0" w:firstRowLastColumn="0" w:lastRowFirstColumn="0" w:lastRowLastColumn="0"/>
+            </w:pPr>
+            <w:r>
+              <w:t>Int value &gt; 0: individual’s age</w:t>
+            </w:r>
+          </w:p>
+        </w:tc>
+      </w:tr>
+      <w:tr>
+        <w:trPr>
+          <w:jc w:val="right"/>
+        </w:trPr>
+        <w:tc>
+          <w:tcPr>
+            <w:cnfStyle w:val="001000000000" w:firstRow="0" w:lastRow="0" w:firstColumn="1" w:lastColumn="0" w:oddVBand="0" w:evenVBand="0" w:oddHBand="0" w:evenHBand="0" w:firstRowFirstColumn="0" w:firstRowLastColumn="0" w:lastRowFirstColumn="0" w:lastRowLastColumn="0"/>
+            <w:tcW w:w="5341" w:type="dxa"/>
+          </w:tcPr>
+          <w:p>
+            <w:r>
+              <w:t>Work class</w:t>
+            </w:r>
+          </w:p>
+        </w:tc>
+        <w:tc>
+          <w:tcPr>
+            <w:tcW w:w="5341" w:type="dxa"/>
+          </w:tcPr>
+          <w:p>
+            <w:pPr>
+              <w:cnfStyle w:val="000000000000" w:firstRow="0" w:lastRow="0" w:firstColumn="0" w:lastColumn="0" w:oddVBand="0" w:evenVBand="0" w:oddHBand="0" w:evenHBand="0" w:firstRowFirstColumn="0" w:firstRowLastColumn="0" w:lastRowFirstColumn="0" w:lastRowLastColumn="0"/>
+            </w:pPr>
+            <w:r>
+              <w:t>Categorical: Employment status of the individual</w:t>
+            </w:r>
+          </w:p>
+        </w:tc>
+      </w:tr>
+      <w:tr>
+        <w:trPr>
+          <w:jc w:val="right"/>
+        </w:trPr>
+        <w:tc>
+          <w:tcPr>
+            <w:cnfStyle w:val="001000000000" w:firstRow="0" w:lastRow="0" w:firstColumn="1" w:lastColumn="0" w:oddVBand="0" w:evenVBand="0" w:oddHBand="0" w:evenHBand="0" w:firstRowFirstColumn="0" w:firstRowLastColumn="0" w:lastRowFirstColumn="0" w:lastRowLastColumn="0"/>
+            <w:tcW w:w="5341" w:type="dxa"/>
+          </w:tcPr>
+          <w:p>
+            <w:proofErr w:type="spellStart"/>
+            <w:r>
+              <w:t>Fnlwgt</w:t>
+            </w:r>
+            <w:proofErr w:type="spellEnd"/>
+          </w:p>
+        </w:tc>
+        <w:tc>
+          <w:tcPr>
+            <w:tcW w:w="5341" w:type="dxa"/>
+          </w:tcPr>
+          <w:p>
+            <w:pPr>
+              <w:cnfStyle w:val="000000000000" w:firstRow="0" w:lastRow="0" w:firstColumn="0" w:lastColumn="0" w:oddVBand="0" w:evenVBand="0" w:oddHBand="0" w:evenHBand="0" w:firstRowFirstColumn="0" w:firstRowLastColumn="0" w:lastRowFirstColumn="0" w:lastRowLastColumn="0"/>
+            </w:pPr>
+            <w:r>
+              <w:t>Final weight number int value &gt; 0: count of individuals the census instance represents</w:t>
+            </w:r>
+          </w:p>
+        </w:tc>
+      </w:tr>
+      <w:tr>
+        <w:trPr>
+          <w:jc w:val="right"/>
+        </w:trPr>
+        <w:tc>
+          <w:tcPr>
+            <w:cnfStyle w:val="001000000000" w:firstRow="0" w:lastRow="0" w:firstColumn="1" w:lastColumn="0" w:oddVBand="0" w:evenVBand="0" w:oddHBand="0" w:evenHBand="0" w:firstRowFirstColumn="0" w:firstRowLastColumn="0" w:lastRowFirstColumn="0" w:lastRowLastColumn="0"/>
+            <w:tcW w:w="5341" w:type="dxa"/>
+          </w:tcPr>
+          <w:p>
+            <w:r>
+              <w:t>Education</w:t>
+            </w:r>
+          </w:p>
+        </w:tc>
+        <w:tc>
+          <w:tcPr>
+            <w:tcW w:w="5341" w:type="dxa"/>
+          </w:tcPr>
+          <w:p>
+            <w:pPr>
+              <w:cnfStyle w:val="000000000000" w:firstRow="0" w:lastRow="0" w:firstColumn="0" w:lastColumn="0" w:oddVBand="0" w:evenVBand="0" w:oddHBand="0" w:evenHBand="0" w:firstRowFirstColumn="0" w:firstRowLastColumn="0" w:lastRowFirstColumn="0" w:lastRowLastColumn="0"/>
+            </w:pPr>
+            <w:r>
+              <w:t>Categorical: Highest education of the individual</w:t>
+            </w:r>
+          </w:p>
+        </w:tc>
+      </w:tr>
+      <w:tr>
+        <w:trPr>
+          <w:jc w:val="right"/>
+        </w:trPr>
+        <w:tc>
+          <w:tcPr>
+            <w:cnfStyle w:val="001000000000" w:firstRow="0" w:lastRow="0" w:firstColumn="1" w:lastColumn="0" w:oddVBand="0" w:evenVBand="0" w:oddHBand="0" w:evenHBand="0" w:firstRowFirstColumn="0" w:firstRowLastColumn="0" w:lastRowFirstColumn="0" w:lastRowLastColumn="0"/>
+            <w:tcW w:w="5341" w:type="dxa"/>
+          </w:tcPr>
+          <w:p>
+            <w:r>
+              <w:t>Education-</w:t>
+            </w:r>
+            <w:proofErr w:type="spellStart"/>
+            <w:r>
+              <w:t>num</w:t>
+            </w:r>
+            <w:proofErr w:type="spellEnd"/>
+          </w:p>
+        </w:tc>
+        <w:tc>
+          <w:tcPr>
+            <w:tcW w:w="5341" w:type="dxa"/>
+          </w:tcPr>
+          <w:p>
+            <w:pPr>
+              <w:cnfStyle w:val="000000000000" w:firstRow="0" w:lastRow="0" w:firstColumn="0" w:lastColumn="0" w:oddVBand="0" w:evenVBand="0" w:oddHBand="0" w:evenHBand="0" w:firstRowFirstColumn="0" w:firstRowLastColumn="0" w:lastRowFirstColumn="0" w:lastRowLastColumn="0"/>
+            </w:pPr>
+            <w:r>
+              <w:t xml:space="preserve">Int value &gt; 0: Education level enumerated </w:t>
+            </w:r>
+          </w:p>
+        </w:tc>
+      </w:tr>
+      <w:tr>
+        <w:trPr>
+          <w:jc w:val="right"/>
+        </w:trPr>
+        <w:tc>
+          <w:tcPr>
+            <w:cnfStyle w:val="001000000000" w:firstRow="0" w:lastRow="0" w:firstColumn="1" w:lastColumn="0" w:oddVBand="0" w:evenVBand="0" w:oddHBand="0" w:evenHBand="0" w:firstRowFirstColumn="0" w:firstRowLastColumn="0" w:lastRowFirstColumn="0" w:lastRowLastColumn="0"/>
+            <w:tcW w:w="5341" w:type="dxa"/>
+          </w:tcPr>
+          <w:p>
+            <w:proofErr w:type="gramStart"/>
+            <w:r>
+              <w:t>Marital-status</w:t>
+            </w:r>
+            <w:proofErr w:type="gramEnd"/>
+          </w:p>
+        </w:tc>
+        <w:tc>
+          <w:tcPr>
+            <w:tcW w:w="5341" w:type="dxa"/>
+          </w:tcPr>
+          <w:p>
+            <w:pPr>
+              <w:cnfStyle w:val="000000000000" w:firstRow="0" w:lastRow="0" w:firstColumn="0" w:lastColumn="0" w:oddVBand="0" w:evenVBand="0" w:oddHBand="0" w:evenHBand="0" w:firstRowFirstColumn="0" w:firstRowLastColumn="0" w:lastRowFirstColumn="0" w:lastRowLastColumn="0"/>
+            </w:pPr>
+            <w:r>
+              <w:t>Categorical: Specifies the marital status of the individual</w:t>
+            </w:r>
+          </w:p>
+        </w:tc>
+      </w:tr>
+      <w:tr>
+        <w:trPr>
+          <w:jc w:val="right"/>
+        </w:trPr>
+        <w:tc>
+          <w:tcPr>
+            <w:cnfStyle w:val="001000000000" w:firstRow="0" w:lastRow="0" w:firstColumn="1" w:lastColumn="0" w:oddVBand="0" w:evenVBand="0" w:oddHBand="0" w:evenHBand="0" w:firstRowFirstColumn="0" w:firstRowLastColumn="0" w:lastRowFirstColumn="0" w:lastRowLastColumn="0"/>
+            <w:tcW w:w="5341" w:type="dxa"/>
+          </w:tcPr>
+          <w:p>
+            <w:r>
+              <w:t>Occupation</w:t>
+            </w:r>
+          </w:p>
+        </w:tc>
+        <w:tc>
+          <w:tcPr>
+            <w:tcW w:w="5341" w:type="dxa"/>
+          </w:tcPr>
+          <w:p>
+            <w:pPr>
+              <w:cnfStyle w:val="000000000000" w:firstRow="0" w:lastRow="0" w:firstColumn="0" w:lastColumn="0" w:oddVBand="0" w:evenVBand="0" w:oddHBand="0" w:evenHBand="0" w:firstRowFirstColumn="0" w:firstRowLastColumn="0" w:lastRowFirstColumn="0" w:lastRowLastColumn="0"/>
+            </w:pPr>
+            <w:r>
+              <w:t>Categorical: Specific occupation of the individual</w:t>
+            </w:r>
+          </w:p>
+        </w:tc>
+      </w:tr>
+      <w:tr>
+        <w:trPr>
+          <w:jc w:val="right"/>
+        </w:trPr>
+        <w:tc>
+          <w:tcPr>
+            <w:cnfStyle w:val="001000000000" w:firstRow="0" w:lastRow="0" w:firstColumn="1" w:lastColumn="0" w:oddVBand="0" w:evenVBand="0" w:oddHBand="0" w:evenHBand="0" w:firstRowFirstColumn="0" w:firstRowLastColumn="0" w:lastRowFirstColumn="0" w:lastRowLastColumn="0"/>
+            <w:tcW w:w="5341" w:type="dxa"/>
+          </w:tcPr>
+          <w:p>
+            <w:r>
+              <w:t>Relationship</w:t>
+            </w:r>
+          </w:p>
+        </w:tc>
+        <w:tc>
+          <w:tcPr>
+            <w:tcW w:w="5341" w:type="dxa"/>
+          </w:tcPr>
+          <w:p>
+            <w:pPr>
+              <w:cnfStyle w:val="000000000000" w:firstRow="0" w:lastRow="0" w:firstColumn="0" w:lastColumn="0" w:oddVBand="0" w:evenVBand="0" w:oddHBand="0" w:evenHBand="0" w:firstRowFirstColumn="0" w:firstRowLastColumn="0" w:lastRowFirstColumn="0" w:lastRowLastColumn="0"/>
+            </w:pPr>
+            <w:r>
+              <w:t>Categorical: Relationship relative to others</w:t>
+            </w:r>
+          </w:p>
+        </w:tc>
+      </w:tr>
+      <w:tr>
+        <w:trPr>
+          <w:jc w:val="right"/>
+        </w:trPr>
+        <w:tc>
+          <w:tcPr>
+            <w:cnfStyle w:val="001000000000" w:firstRow="0" w:lastRow="0" w:firstColumn="1" w:lastColumn="0" w:oddVBand="0" w:evenVBand="0" w:oddHBand="0" w:evenHBand="0" w:firstRowFirstColumn="0" w:firstRowLastColumn="0" w:lastRowFirstColumn="0" w:lastRowLastColumn="0"/>
+            <w:tcW w:w="5341" w:type="dxa"/>
+          </w:tcPr>
+          <w:p>
+            <w:r>
+              <w:t xml:space="preserve">Race </w:t>
+            </w:r>
+          </w:p>
+        </w:tc>
+        <w:tc>
+          <w:tcPr>
+            <w:tcW w:w="5341" w:type="dxa"/>
+          </w:tcPr>
+          <w:p>
+            <w:pPr>
+              <w:cnfStyle w:val="000000000000" w:firstRow="0" w:lastRow="0" w:firstColumn="0" w:lastColumn="0" w:oddVBand="0" w:evenVBand="0" w:oddHBand="0" w:evenHBand="0" w:firstRowFirstColumn="0" w:firstRowLastColumn="0" w:lastRowFirstColumn="0" w:lastRowLastColumn="0"/>
+            </w:pPr>
+            <w:r>
+              <w:t>Categorical: Individual’s race</w:t>
+            </w:r>
+          </w:p>
+        </w:tc>
+      </w:tr>
+      <w:tr>
+        <w:trPr>
+          <w:jc w:val="right"/>
+        </w:trPr>
+        <w:tc>
+          <w:tcPr>
+            <w:cnfStyle w:val="001000000000" w:firstRow="0" w:lastRow="0" w:firstColumn="1" w:lastColumn="0" w:oddVBand="0" w:evenVBand="0" w:oddHBand="0" w:evenHBand="0" w:firstRowFirstColumn="0" w:firstRowLastColumn="0" w:lastRowFirstColumn="0" w:lastRowLastColumn="0"/>
+            <w:tcW w:w="5341" w:type="dxa"/>
+          </w:tcPr>
+          <w:p>
+            <w:r>
+              <w:t>Sex</w:t>
+            </w:r>
+          </w:p>
+        </w:tc>
+        <w:tc>
+          <w:tcPr>
+            <w:tcW w:w="5341" w:type="dxa"/>
+          </w:tcPr>
+          <w:p>
+            <w:pPr>
+              <w:cnfStyle w:val="000000000000" w:firstRow="0" w:lastRow="0" w:firstColumn="0" w:lastColumn="0" w:oddVBand="0" w:evenVBand="0" w:oddHBand="0" w:evenHBand="0" w:firstRowFirstColumn="0" w:firstRowLastColumn="0" w:lastRowFirstColumn="0" w:lastRowLastColumn="0"/>
+            </w:pPr>
+            <w:r>
+              <w:t>Categorical: Individual’s biological sex</w:t>
+            </w:r>
+          </w:p>
+        </w:tc>
+      </w:tr>
+      <w:tr>
+        <w:trPr>
+          <w:jc w:val="right"/>
+        </w:trPr>
+        <w:tc>
+          <w:tcPr>
+            <w:cnfStyle w:val="001000000000" w:firstRow="0" w:lastRow="0" w:firstColumn="1" w:lastColumn="0" w:oddVBand="0" w:evenVBand="0" w:oddHBand="0" w:evenHBand="0" w:firstRowFirstColumn="0" w:firstRowLastColumn="0" w:lastRowFirstColumn="0" w:lastRowLastColumn="0"/>
+            <w:tcW w:w="5341" w:type="dxa"/>
+          </w:tcPr>
+          <w:p>
+            <w:r>
+              <w:t>Capital-gain</w:t>
+            </w:r>
+          </w:p>
+        </w:tc>
+        <w:tc>
+          <w:tcPr>
+            <w:tcW w:w="5341" w:type="dxa"/>
+          </w:tcPr>
+          <w:p>
+            <w:pPr>
+              <w:cnfStyle w:val="000000000000" w:firstRow="0" w:lastRow="0" w:firstColumn="0" w:lastColumn="0" w:oddVBand="0" w:evenVBand="0" w:oddHBand="0" w:evenHBand="0" w:firstRowFirstColumn="0" w:firstRowLastColumn="0" w:lastRowFirstColumn="0" w:lastRowLastColumn="0"/>
+            </w:pPr>
+            <w:r>
+              <w:t>Int value &gt; 0: Income made from investing</w:t>
+            </w:r>
+          </w:p>
+        </w:tc>
+      </w:tr>
+      <w:tr>
+        <w:trPr>
+          <w:jc w:val="right"/>
+        </w:trPr>
+        <w:tc>
+          <w:tcPr>
+            <w:cnfStyle w:val="001000000000" w:firstRow="0" w:lastRow="0" w:firstColumn="1" w:lastColumn="0" w:oddVBand="0" w:evenVBand="0" w:oddHBand="0" w:evenHBand="0" w:firstRowFirstColumn="0" w:firstRowLastColumn="0" w:lastRowFirstColumn="0" w:lastRowLastColumn="0"/>
+            <w:tcW w:w="5341" w:type="dxa"/>
+          </w:tcPr>
+          <w:p>
+            <w:r>
+              <w:t>Capital-loss</w:t>
+            </w:r>
+          </w:p>
+        </w:tc>
+        <w:tc>
+          <w:tcPr>
+            <w:tcW w:w="5341" w:type="dxa"/>
+          </w:tcPr>
+          <w:p>
+            <w:pPr>
+              <w:cnfStyle w:val="000000000000" w:firstRow="0" w:lastRow="0" w:firstColumn="0" w:lastColumn="0" w:oddVBand="0" w:evenVBand="0" w:oddHBand="0" w:evenHBand="0" w:firstRowFirstColumn="0" w:firstRowLastColumn="0" w:lastRowFirstColumn="0" w:lastRowLastColumn="0"/>
+            </w:pPr>
+            <w:r>
+              <w:t>Int value &gt; 0: Income lost from investing</w:t>
+            </w:r>
+          </w:p>
+        </w:tc>
+      </w:tr>
+      <w:tr>
+        <w:trPr>
+          <w:jc w:val="right"/>
+        </w:trPr>
+        <w:tc>
+          <w:tcPr>
+            <w:cnfStyle w:val="001000000000" w:firstRow="0" w:lastRow="0" w:firstColumn="1" w:lastColumn="0" w:oddVBand="0" w:evenVBand="0" w:oddHBand="0" w:evenHBand="0" w:firstRowFirstColumn="0" w:firstRowLastColumn="0" w:lastRowFirstColumn="0" w:lastRowLastColumn="0"/>
+            <w:tcW w:w="5341" w:type="dxa"/>
+          </w:tcPr>
+          <w:p>
+            <w:r>
+              <w:t>Hours-per-week</w:t>
+            </w:r>
+          </w:p>
+        </w:tc>
+        <w:tc>
+          <w:tcPr>
+            <w:tcW w:w="5341" w:type="dxa"/>
+          </w:tcPr>
+          <w:p>
+            <w:pPr>
+              <w:cnfStyle w:val="000000000000" w:firstRow="0" w:lastRow="0" w:firstColumn="0" w:lastColumn="0" w:oddVBand="0" w:evenVBand="0" w:oddHBand="0" w:evenHBand="0" w:firstRowFirstColumn="0" w:firstRowLastColumn="0" w:lastRowFirstColumn="0" w:lastRowLastColumn="0"/>
+            </w:pPr>
+            <w:r>
+              <w:t xml:space="preserve">Int value &gt; 0: Individual’s reported weekly hours  </w:t>
+            </w:r>
+          </w:p>
+        </w:tc>
+      </w:tr>
+      <w:tr>
+        <w:trPr>
+          <w:jc w:val="right"/>
+        </w:trPr>
+        <w:tc>
+          <w:tcPr>
+            <w:cnfStyle w:val="001000000000" w:firstRow="0" w:lastRow="0" w:firstColumn="1" w:lastColumn="0" w:oddVBand="0" w:evenVBand="0" w:oddHBand="0" w:evenHBand="0" w:firstRowFirstColumn="0" w:firstRowLastColumn="0" w:lastRowFirstColumn="0" w:lastRowLastColumn="0"/>
+            <w:tcW w:w="5341" w:type="dxa"/>
+          </w:tcPr>
+          <w:p>
+            <w:proofErr w:type="gramStart"/>
+            <w:r>
+              <w:t>Native-country</w:t>
+            </w:r>
+            <w:proofErr w:type="gramEnd"/>
+          </w:p>
+        </w:tc>
+        <w:tc>
+          <w:tcPr>
+            <w:tcW w:w="5341" w:type="dxa"/>
+          </w:tcPr>
+          <w:p>
+            <w:pPr>
+              <w:cnfStyle w:val="000000000000" w:firstRow="0" w:lastRow="0" w:firstColumn="0" w:lastColumn="0" w:oddVBand="0" w:evenVBand="0" w:oddHBand="0" w:evenHBand="0" w:firstRowFirstColumn="0" w:firstRowLastColumn="0" w:lastRowFirstColumn="0" w:lastRowLastColumn="0"/>
+            </w:pPr>
+            <w:r>
+              <w:t>Categorical: individual’s country of origin</w:t>
+            </w:r>
+          </w:p>
+        </w:tc>
+      </w:tr>
+      <w:tr>
+        <w:trPr>
+          <w:jc w:val="right"/>
+        </w:trPr>
+        <w:tc>
+          <w:tcPr>
+            <w:cnfStyle w:val="001000000000" w:firstRow="0" w:lastRow="0" w:firstColumn="1" w:lastColumn="0" w:oddVBand="0" w:evenVBand="0" w:oddHBand="0" w:evenHBand="0" w:firstRowFirstColumn="0" w:firstRowLastColumn="0" w:lastRowFirstColumn="0" w:lastRowLastColumn="0"/>
+            <w:tcW w:w="5341" w:type="dxa"/>
+          </w:tcPr>
+          <w:p>
+            <w:r>
+              <w:t xml:space="preserve">Salary </w:t>
+            </w:r>
+          </w:p>
+        </w:tc>
+        <w:tc>
+          <w:tcPr>
+            <w:tcW w:w="5341" w:type="dxa"/>
+          </w:tcPr>
+          <w:p>
+            <w:pPr>
+              <w:cnfStyle w:val="000000000000" w:firstRow="0" w:lastRow="0" w:firstColumn="0" w:lastColumn="0" w:oddVBand="0" w:evenVBand="0" w:oddHBand="0" w:evenHBand="0" w:firstRowFirstColumn="0" w:firstRowLastColumn="0" w:lastRowFirstColumn="0" w:lastRowLastColumn="0"/>
+            </w:pPr>
+            <w:r>
+              <w:t>Prediction value greater, less, or equal to 50.000 dollars</w:t>
             </w:r>
           </w:p>
         </w:tc>
       </w:tr>
     </w:tbl>
+    <w:p/>
     <w:p>
       <w:pPr>
+        <w:spacing w:line="276" w:lineRule="auto"/>
         <w:rPr>
           <w:rFonts w:cstheme="minorHAnsi"/>
           <w:sz w:val="24"/>
         </w:rPr>
       </w:pPr>
     </w:p>
-    <w:p>
-      <w:pPr>
-        <w:spacing w:line="276" w:lineRule="auto"/>
-        <w:jc w:val="center"/>
-        <w:rPr>
-          <w:rFonts w:cstheme="minorHAnsi"/>
-          <w:sz w:val="24"/>
-        </w:rPr>
-      </w:pPr>
-      <w:r>
-        <w:rPr>
-          <w:rFonts w:cstheme="minorHAnsi"/>
-          <w:sz w:val="24"/>
-        </w:rPr>
-        <w:t xml:space="preserve">&lt; </w:t>
-      </w:r>
-      <w:r>
-        <w:rPr>
-          <w:rFonts w:cstheme="minorHAnsi"/>
-          <w:b/>
-          <w:bCs/>
-          <w:sz w:val="24"/>
-          <w:u w:val="single"/>
-        </w:rPr>
-        <w:t>Replace</w:t>
-      </w:r>
-      <w:r>
-        <w:rPr>
-          <w:rFonts w:cstheme="minorHAnsi"/>
-          <w:sz w:val="24"/>
-        </w:rPr>
-        <w:t xml:space="preserve"> </w:t>
-      </w:r>
-      <w:r>
-        <w:rPr>
-          <w:rFonts w:cstheme="minorHAnsi"/>
-          <w:sz w:val="24"/>
-        </w:rPr>
-        <w:t>this</w:t>
-      </w:r>
-      <w:r>
-        <w:rPr>
-          <w:rFonts w:cstheme="minorHAnsi"/>
-          <w:sz w:val="24"/>
-        </w:rPr>
-        <w:t xml:space="preserve"> </w:t>
-      </w:r>
-      <w:r>
-        <w:rPr>
-          <w:rFonts w:cstheme="minorHAnsi"/>
-          <w:sz w:val="24"/>
-        </w:rPr>
-        <w:t>instruction</w:t>
-      </w:r>
-      <w:r>
-        <w:rPr>
-          <w:rFonts w:cstheme="minorHAnsi"/>
-          <w:sz w:val="24"/>
-        </w:rPr>
-        <w:t xml:space="preserve"> with all the </w:t>
-      </w:r>
-      <w:r>
-        <w:rPr>
-          <w:rFonts w:cstheme="minorHAnsi"/>
-          <w:sz w:val="24"/>
-          <w:u w:val="single"/>
-        </w:rPr>
-        <w:t>Programming Code</w:t>
-      </w:r>
-      <w:r>
-        <w:rPr>
-          <w:rFonts w:cstheme="minorHAnsi"/>
-          <w:sz w:val="24"/>
-        </w:rPr>
-        <w:t xml:space="preserve"> for the </w:t>
-      </w:r>
-      <w:r>
-        <w:rPr>
-          <w:rFonts w:cstheme="minorHAnsi"/>
-          <w:sz w:val="24"/>
-        </w:rPr>
-        <w:t>coursework</w:t>
-      </w:r>
-      <w:r>
-        <w:rPr>
-          <w:rFonts w:cstheme="minorHAnsi"/>
-          <w:sz w:val="24"/>
-        </w:rPr>
-        <w:t xml:space="preserve">. </w:t>
-      </w:r>
-    </w:p>
-    <w:p>
-      <w:pPr>
-        <w:spacing w:line="276" w:lineRule="auto"/>
-        <w:jc w:val="center"/>
-        <w:rPr>
-          <w:rFonts w:cstheme="minorHAnsi"/>
-          <w:sz w:val="24"/>
-        </w:rPr>
-      </w:pPr>
-      <w:r>
-        <w:rPr>
-          <w:rFonts w:cstheme="minorHAnsi"/>
-          <w:sz w:val="24"/>
-        </w:rPr>
-        <w:t xml:space="preserve">Make sure </w:t>
-      </w:r>
-      <w:r>
-        <w:rPr>
-          <w:rFonts w:cstheme="minorHAnsi"/>
-          <w:sz w:val="24"/>
-        </w:rPr>
-        <w:t>you have</w:t>
-      </w:r>
-      <w:r>
-        <w:rPr>
-          <w:rFonts w:cstheme="minorHAnsi"/>
-          <w:sz w:val="24"/>
-        </w:rPr>
-        <w:t xml:space="preserve"> highlight</w:t>
-      </w:r>
-      <w:r>
-        <w:rPr>
-          <w:rFonts w:cstheme="minorHAnsi"/>
-          <w:sz w:val="24"/>
-        </w:rPr>
-        <w:t>ed</w:t>
-      </w:r>
-      <w:r>
-        <w:rPr>
-          <w:rFonts w:cstheme="minorHAnsi"/>
-          <w:sz w:val="24"/>
-        </w:rPr>
-        <w:t xml:space="preserve"> and reference</w:t>
-      </w:r>
-      <w:r>
-        <w:rPr>
-          <w:rFonts w:cstheme="minorHAnsi"/>
-          <w:sz w:val="24"/>
-        </w:rPr>
-        <w:t>d</w:t>
-      </w:r>
-      <w:r>
-        <w:rPr>
-          <w:rFonts w:cstheme="minorHAnsi"/>
-          <w:sz w:val="24"/>
-        </w:rPr>
-        <w:t xml:space="preserve"> any code not written by you</w:t>
-      </w:r>
-      <w:r>
-        <w:rPr>
-          <w:rFonts w:cstheme="minorHAnsi"/>
-          <w:sz w:val="24"/>
-        </w:rPr>
-        <w:t xml:space="preserve"> &gt;</w:t>
-      </w:r>
-    </w:p>
-    <w:p>
-      <w:pPr>
-        <w:spacing w:line="276" w:lineRule="auto"/>
-        <w:rPr>
-          <w:rFonts w:cstheme="minorHAnsi"/>
-          <w:sz w:val="24"/>
-        </w:rPr>
-      </w:pPr>
-    </w:p>
-    <w:p>
-      <w:pPr>
-        <w:spacing w:line="276" w:lineRule="auto"/>
-        <w:jc w:val="center"/>
-        <w:rPr>
-          <w:rFonts w:cstheme="minorHAnsi"/>
-          <w:sz w:val="24"/>
-        </w:rPr>
-      </w:pPr>
-      <w:r>
-        <w:rPr>
-          <w:rFonts w:cstheme="minorHAnsi"/>
-          <w:sz w:val="24"/>
-        </w:rPr>
-        <w:t>&lt;</w:t>
-      </w:r>
-      <w:r>
-        <w:rPr>
-          <w:rFonts w:cstheme="minorHAnsi"/>
-          <w:sz w:val="24"/>
-        </w:rPr>
-        <w:t xml:space="preserve"> </w:t>
-      </w:r>
-      <w:r>
-        <w:rPr>
-          <w:rFonts w:cstheme="minorHAnsi"/>
-          <w:b/>
-          <w:bCs/>
-          <w:sz w:val="24"/>
-        </w:rPr>
-        <w:t>DO NOT</w:t>
-      </w:r>
-      <w:r>
-        <w:rPr>
-          <w:rFonts w:cstheme="minorHAnsi"/>
-          <w:sz w:val="24"/>
-        </w:rPr>
-        <w:t xml:space="preserve"> use screenshots of your code</w:t>
-      </w:r>
-      <w:r>
-        <w:rPr>
-          <w:rFonts w:cstheme="minorHAnsi"/>
-          <w:sz w:val="24"/>
-        </w:rPr>
-        <w:t xml:space="preserve"> here</w:t>
-      </w:r>
-      <w:r>
-        <w:rPr>
-          <w:rFonts w:cstheme="minorHAnsi"/>
-          <w:sz w:val="24"/>
-        </w:rPr>
-        <w:t xml:space="preserve">. Your code should be presented </w:t>
-      </w:r>
-      <w:r>
-        <w:rPr>
-          <w:rFonts w:cstheme="minorHAnsi"/>
-          <w:b/>
-          <w:bCs/>
-          <w:color w:val="FF0000"/>
-          <w:sz w:val="24"/>
-          <w:u w:val="single"/>
-        </w:rPr>
-        <w:t>as text</w:t>
-      </w:r>
-      <w:r>
-        <w:rPr>
-          <w:rFonts w:cstheme="minorHAnsi"/>
-          <w:sz w:val="24"/>
-        </w:rPr>
-        <w:t>.</w:t>
-      </w:r>
-    </w:p>
-    <w:p>
-      <w:pPr>
-        <w:spacing w:line="276" w:lineRule="auto"/>
-        <w:jc w:val="center"/>
-        <w:rPr>
-          <w:rFonts w:cstheme="minorHAnsi"/>
-          <w:sz w:val="24"/>
-        </w:rPr>
-      </w:pPr>
-      <w:r>
-        <w:rPr>
-          <w:rFonts w:cstheme="minorHAnsi"/>
-          <w:sz w:val="24"/>
-        </w:rPr>
-        <w:t xml:space="preserve">There are many good tools to help you format your code such as </w:t>
-      </w:r>
-      <w:hyperlink r:id="rId33" w:history="1">
-        <w:r>
-          <w:rPr>
-            <w:rStyle w:val="Hyperlink"/>
-            <w:rFonts w:cstheme="minorHAnsi"/>
-            <w:sz w:val="24"/>
-          </w:rPr>
-          <w:t>http://hilite.me</w:t>
-        </w:r>
-      </w:hyperlink>
-      <w:r>
-        <w:rPr>
-          <w:rFonts w:cstheme="minorHAnsi"/>
-          <w:sz w:val="24"/>
-        </w:rPr>
-        <w:t xml:space="preserve"> </w:t>
-      </w:r>
-      <w:r>
-        <w:rPr>
-          <w:rFonts w:cstheme="minorHAnsi"/>
-          <w:sz w:val="24"/>
-        </w:rPr>
-        <w:t>&gt;</w:t>
-      </w:r>
-    </w:p>
-    <w:p>
-      <w:pPr>
-        <w:spacing w:line="276" w:lineRule="auto"/>
-        <w:jc w:val="center"/>
-        <w:rPr>
-          <w:rFonts w:cstheme="minorHAnsi"/>
-          <w:sz w:val="24"/>
-        </w:rPr>
-      </w:pPr>
-    </w:p>
-    <w:p>
-      <w:pPr>
-        <w:spacing w:line="276" w:lineRule="auto"/>
-        <w:jc w:val="center"/>
-        <w:rPr>
-          <w:rFonts w:cstheme="minorHAnsi"/>
-          <w:sz w:val="24"/>
-        </w:rPr>
-      </w:pPr>
-      <w:r>
-        <w:rPr>
-          <w:rFonts w:cstheme="minorHAnsi"/>
-          <w:sz w:val="24"/>
-        </w:rPr>
-        <w:t xml:space="preserve">&lt; You can select and copy </w:t>
-      </w:r>
-      <w:r>
-        <w:rPr>
-          <w:rFonts w:cstheme="minorHAnsi"/>
-          <w:b/>
-          <w:bCs/>
-          <w:sz w:val="24"/>
-        </w:rPr>
-        <w:t>all code at once</w:t>
-      </w:r>
-      <w:r>
-        <w:rPr>
-          <w:rFonts w:cstheme="minorHAnsi"/>
-          <w:sz w:val="24"/>
-        </w:rPr>
-        <w:t xml:space="preserve"> in a notebook by:</w:t>
-      </w:r>
-    </w:p>
-    <w:p>
-      <w:pPr>
-        <w:pStyle w:val="ListParagraph"/>
-        <w:ind w:left="1418"/>
-        <w:rPr>
-          <w:rFonts w:cstheme="minorHAnsi"/>
-          <w:sz w:val="24"/>
-          <w:szCs w:val="24"/>
-        </w:rPr>
-      </w:pPr>
-    </w:p>
-    <w:p>
-      <w:pPr>
-        <w:pStyle w:val="ListParagraph"/>
-        <w:numPr>
-          <w:ilvl w:val="0"/>
-          <w:numId w:val="26"/>
-        </w:numPr>
-        <w:ind w:left="1418"/>
-        <w:rPr>
-          <w:rFonts w:cstheme="minorHAnsi"/>
-          <w:sz w:val="24"/>
-          <w:szCs w:val="24"/>
-        </w:rPr>
-      </w:pPr>
-      <w:r>
-        <w:rPr>
-          <w:rFonts w:cstheme="minorHAnsi"/>
-          <w:noProof/>
-          <w:color w:val="4472C4" w:themeColor="accent1"/>
-          <w:sz w:val="24"/>
-          <w:szCs w:val="24"/>
-        </w:rPr>
-        <w:drawing>
-          <wp:anchor distT="0" distB="0" distL="114300" distR="114300" simplePos="0" relativeHeight="251651584" behindDoc="0" locked="0" layoutInCell="1" allowOverlap="1" wp14:anchorId="65244F50" wp14:editId="56444973">
-            <wp:simplePos x="0" y="0"/>
-            <wp:positionH relativeFrom="margin">
-              <wp:align>right</wp:align>
-            </wp:positionH>
-            <wp:positionV relativeFrom="paragraph">
-              <wp:posOffset>327025</wp:posOffset>
-            </wp:positionV>
-            <wp:extent cx="6645910" cy="2028190"/>
-            <wp:effectExtent l="0" t="0" r="2540" b="0"/>
-            <wp:wrapSquare wrapText="bothSides"/>
-            <wp:docPr id="1" name="Picture 1" descr="Graphical user interface, text, application&#10;&#10;Description automatically generated"/>
-            <wp:cNvGraphicFramePr>
-              <a:graphicFrameLocks xmlns:a="http://schemas.openxmlformats.org/drawingml/2006/main" noChangeAspect="1"/>
-            </wp:cNvGraphicFramePr>
-            <a:graphic xmlns:a="http://schemas.openxmlformats.org/drawingml/2006/main">
-              <a:graphicData uri="http://schemas.openxmlformats.org/drawingml/2006/picture">
-                <pic:pic xmlns:pic="http://schemas.openxmlformats.org/drawingml/2006/picture">
-                  <pic:nvPicPr>
-                    <pic:cNvPr id="1" name="Picture 1" descr="Graphical user interface, text, application&#10;&#10;Description automatically generated"/>
-                    <pic:cNvPicPr/>
-                  </pic:nvPicPr>
-                  <pic:blipFill>
-                    <a:blip r:embed="rId34">
-                      <a:extLst>
-                        <a:ext uri="{28A0092B-C50C-407E-A947-70E740481C1C}">
-                          <a14:useLocalDpi xmlns:a14="http://schemas.microsoft.com/office/drawing/2010/main" val="0"/>
-                        </a:ext>
-                      </a:extLst>
-                    </a:blip>
-                    <a:stretch>
-                      <a:fillRect/>
-                    </a:stretch>
-                  </pic:blipFill>
-                  <pic:spPr>
-                    <a:xfrm>
-                      <a:off x="0" y="0"/>
-                      <a:ext cx="6645910" cy="2028190"/>
-                    </a:xfrm>
-                    <a:prstGeom prst="rect">
-                      <a:avLst/>
-                    </a:prstGeom>
-                  </pic:spPr>
-                </pic:pic>
-              </a:graphicData>
-            </a:graphic>
-          </wp:anchor>
-        </w:drawing>
-      </w:r>
-      <w:r>
-        <w:rPr>
-          <w:rFonts w:cstheme="minorHAnsi"/>
-          <w:color w:val="4472C4" w:themeColor="accent1"/>
-          <w:sz w:val="24"/>
-          <w:szCs w:val="24"/>
-        </w:rPr>
-        <w:t>clicking in any cell of the notebook, the cell will be highlighted in green as below</w:t>
-      </w:r>
-    </w:p>
-    <w:p>
-      <w:pPr>
-        <w:pStyle w:val="ListParagraph"/>
-        <w:rPr>
-          <w:rFonts w:cstheme="minorHAnsi"/>
-          <w:color w:val="4472C4" w:themeColor="accent1"/>
-          <w:sz w:val="24"/>
-          <w:szCs w:val="24"/>
-        </w:rPr>
-      </w:pPr>
-    </w:p>
-    <w:p>
-      <w:pPr>
-        <w:pStyle w:val="ListParagraph"/>
-        <w:rPr>
-          <w:rFonts w:cstheme="minorHAnsi"/>
-          <w:sz w:val="24"/>
-          <w:szCs w:val="24"/>
-        </w:rPr>
-      </w:pPr>
-    </w:p>
-    <w:p>
-      <w:pPr>
-        <w:pStyle w:val="ListParagraph"/>
-        <w:numPr>
-          <w:ilvl w:val="0"/>
-          <w:numId w:val="26"/>
-        </w:numPr>
-        <w:jc w:val="center"/>
-        <w:rPr>
-          <w:rFonts w:cstheme="minorHAnsi"/>
-          <w:sz w:val="24"/>
-          <w:szCs w:val="24"/>
-        </w:rPr>
-      </w:pPr>
-      <w:r>
-        <w:rPr>
-          <w:rFonts w:cstheme="minorHAnsi"/>
-          <w:noProof/>
-          <w:sz w:val="24"/>
-          <w:szCs w:val="24"/>
-        </w:rPr>
-        <w:drawing>
-          <wp:anchor distT="0" distB="0" distL="114300" distR="114300" simplePos="0" relativeHeight="251653632" behindDoc="0" locked="0" layoutInCell="1" allowOverlap="1" wp14:anchorId="50322206" wp14:editId="0CFC7FAC">
-            <wp:simplePos x="0" y="0"/>
-            <wp:positionH relativeFrom="margin">
-              <wp:align>right</wp:align>
-            </wp:positionH>
-            <wp:positionV relativeFrom="paragraph">
-              <wp:posOffset>320040</wp:posOffset>
-            </wp:positionV>
-            <wp:extent cx="6645910" cy="2039620"/>
-            <wp:effectExtent l="0" t="0" r="2540" b="0"/>
-            <wp:wrapSquare wrapText="bothSides"/>
-            <wp:docPr id="8" name="Picture 8" descr="Graphical user interface, text, application&#10;&#10;Description automatically generated"/>
-            <wp:cNvGraphicFramePr>
-              <a:graphicFrameLocks xmlns:a="http://schemas.openxmlformats.org/drawingml/2006/main" noChangeAspect="1"/>
-            </wp:cNvGraphicFramePr>
-            <a:graphic xmlns:a="http://schemas.openxmlformats.org/drawingml/2006/main">
-              <a:graphicData uri="http://schemas.openxmlformats.org/drawingml/2006/picture">
-                <pic:pic xmlns:pic="http://schemas.openxmlformats.org/drawingml/2006/picture">
-                  <pic:nvPicPr>
-                    <pic:cNvPr id="8" name="Picture 8" descr="Graphical user interface, text, application&#10;&#10;Description automatically generated"/>
-                    <pic:cNvPicPr/>
-                  </pic:nvPicPr>
-                  <pic:blipFill>
-                    <a:blip r:embed="rId35">
-                      <a:extLst>
-                        <a:ext uri="{28A0092B-C50C-407E-A947-70E740481C1C}">
-                          <a14:useLocalDpi xmlns:a14="http://schemas.microsoft.com/office/drawing/2010/main" val="0"/>
-                        </a:ext>
-                      </a:extLst>
-                    </a:blip>
-                    <a:stretch>
-                      <a:fillRect/>
-                    </a:stretch>
-                  </pic:blipFill>
-                  <pic:spPr>
-                    <a:xfrm>
-                      <a:off x="0" y="0"/>
-                      <a:ext cx="6645910" cy="2039620"/>
-                    </a:xfrm>
-                    <a:prstGeom prst="rect">
-                      <a:avLst/>
-                    </a:prstGeom>
-                  </pic:spPr>
-                </pic:pic>
-              </a:graphicData>
-            </a:graphic>
-          </wp:anchor>
-        </w:drawing>
-      </w:r>
-      <w:r>
-        <w:rPr>
-          <w:rFonts w:cstheme="minorHAnsi"/>
-          <w:color w:val="4472C4" w:themeColor="accent1"/>
-          <w:sz w:val="24"/>
-          <w:szCs w:val="24"/>
-        </w:rPr>
-        <w:t>then press Esc on your keyboard, the selected cell will be highlighted in blue as below</w:t>
-      </w:r>
-    </w:p>
-    <w:p>
-      <w:pPr>
-        <w:pStyle w:val="ListParagraph"/>
-        <w:rPr>
-          <w:rFonts w:cstheme="minorHAnsi"/>
-          <w:sz w:val="24"/>
-          <w:szCs w:val="24"/>
-        </w:rPr>
-      </w:pPr>
-    </w:p>
-    <w:p>
-      <w:pPr>
-        <w:pStyle w:val="ListParagraph"/>
-        <w:rPr>
-          <w:rFonts w:cstheme="minorHAnsi"/>
-          <w:sz w:val="24"/>
-          <w:szCs w:val="24"/>
-        </w:rPr>
-      </w:pPr>
-    </w:p>
-    <w:p>
-      <w:pPr>
-        <w:pStyle w:val="ListParagraph"/>
-        <w:rPr>
-          <w:rFonts w:cstheme="minorHAnsi"/>
-          <w:sz w:val="24"/>
-          <w:szCs w:val="24"/>
-        </w:rPr>
-      </w:pPr>
-    </w:p>
-    <w:p>
-      <w:pPr>
-        <w:pStyle w:val="ListParagraph"/>
-        <w:rPr>
-          <w:rFonts w:cstheme="minorHAnsi"/>
-          <w:sz w:val="24"/>
-          <w:szCs w:val="24"/>
-        </w:rPr>
-      </w:pPr>
-    </w:p>
-    <w:p>
-      <w:pPr>
-        <w:pStyle w:val="ListParagraph"/>
-        <w:rPr>
-          <w:rFonts w:cstheme="minorHAnsi"/>
-          <w:sz w:val="24"/>
-          <w:szCs w:val="24"/>
-        </w:rPr>
-      </w:pPr>
-    </w:p>
-    <w:p>
-      <w:pPr>
-        <w:pStyle w:val="ListParagraph"/>
-        <w:numPr>
-          <w:ilvl w:val="0"/>
-          <w:numId w:val="26"/>
-        </w:numPr>
-        <w:ind w:left="1418"/>
-        <w:rPr>
-          <w:rFonts w:cstheme="minorHAnsi"/>
-          <w:sz w:val="24"/>
-          <w:szCs w:val="24"/>
-        </w:rPr>
-      </w:pPr>
-      <w:r>
-        <w:rPr>
-          <w:rFonts w:cstheme="minorHAnsi"/>
-          <w:color w:val="4472C4" w:themeColor="accent1"/>
-          <w:sz w:val="24"/>
-          <w:szCs w:val="24"/>
-        </w:rPr>
-        <w:t>now you can Ctrl+A to select all cells of the notebook</w:t>
-      </w:r>
-      <w:r>
-        <w:rPr>
-          <w:rFonts w:cstheme="minorHAnsi"/>
-          <w:sz w:val="24"/>
-          <w:szCs w:val="24"/>
-        </w:rPr>
-        <w:t xml:space="preserve"> </w:t>
-      </w:r>
-    </w:p>
-    <w:p>
-      <w:pPr>
-        <w:pStyle w:val="ListParagraph"/>
-        <w:rPr>
-          <w:rFonts w:cstheme="minorHAnsi"/>
-          <w:sz w:val="24"/>
-          <w:szCs w:val="24"/>
-        </w:rPr>
-      </w:pPr>
-      <w:r>
-        <w:rPr>
-          <w:rFonts w:cstheme="minorHAnsi"/>
-          <w:noProof/>
-          <w:sz w:val="24"/>
-          <w:szCs w:val="24"/>
-        </w:rPr>
-        <w:drawing>
-          <wp:anchor distT="0" distB="0" distL="114300" distR="114300" simplePos="0" relativeHeight="251654656" behindDoc="0" locked="0" layoutInCell="1" allowOverlap="1" wp14:anchorId="51EEE465" wp14:editId="4DBA9B29">
-            <wp:simplePos x="0" y="0"/>
-            <wp:positionH relativeFrom="margin">
-              <wp:align>right</wp:align>
-            </wp:positionH>
-            <wp:positionV relativeFrom="paragraph">
-              <wp:posOffset>9525</wp:posOffset>
-            </wp:positionV>
-            <wp:extent cx="6645910" cy="2103755"/>
-            <wp:effectExtent l="0" t="0" r="2540" b="0"/>
-            <wp:wrapSquare wrapText="bothSides"/>
-            <wp:docPr id="9" name="Picture 9" descr="Graphical user interface, text, application&#10;&#10;Description automatically generated"/>
-            <wp:cNvGraphicFramePr>
-              <a:graphicFrameLocks xmlns:a="http://schemas.openxmlformats.org/drawingml/2006/main" noChangeAspect="1"/>
-            </wp:cNvGraphicFramePr>
-            <a:graphic xmlns:a="http://schemas.openxmlformats.org/drawingml/2006/main">
-              <a:graphicData uri="http://schemas.openxmlformats.org/drawingml/2006/picture">
-                <pic:pic xmlns:pic="http://schemas.openxmlformats.org/drawingml/2006/picture">
-                  <pic:nvPicPr>
-                    <pic:cNvPr id="9" name="Picture 9" descr="Graphical user interface, text, application&#10;&#10;Description automatically generated"/>
-                    <pic:cNvPicPr/>
-                  </pic:nvPicPr>
-                  <pic:blipFill>
-                    <a:blip r:embed="rId36">
-                      <a:extLst>
-                        <a:ext uri="{28A0092B-C50C-407E-A947-70E740481C1C}">
-                          <a14:useLocalDpi xmlns:a14="http://schemas.microsoft.com/office/drawing/2010/main" val="0"/>
-                        </a:ext>
-                      </a:extLst>
-                    </a:blip>
-                    <a:stretch>
-                      <a:fillRect/>
-                    </a:stretch>
-                  </pic:blipFill>
-                  <pic:spPr>
-                    <a:xfrm>
-                      <a:off x="0" y="0"/>
-                      <a:ext cx="6645910" cy="2103755"/>
-                    </a:xfrm>
-                    <a:prstGeom prst="rect">
-                      <a:avLst/>
-                    </a:prstGeom>
-                  </pic:spPr>
-                </pic:pic>
-              </a:graphicData>
-            </a:graphic>
-          </wp:anchor>
-        </w:drawing>
-      </w:r>
-    </w:p>
-    <w:p>
-      <w:pPr>
-        <w:pStyle w:val="ListParagraph"/>
-        <w:rPr>
-          <w:rFonts w:cstheme="minorHAnsi"/>
-          <w:color w:val="4472C4" w:themeColor="accent1"/>
-          <w:sz w:val="24"/>
-          <w:szCs w:val="24"/>
-        </w:rPr>
-      </w:pPr>
-    </w:p>
-    <w:p>
-      <w:pPr>
-        <w:pStyle w:val="ListParagraph"/>
-        <w:numPr>
-          <w:ilvl w:val="0"/>
-          <w:numId w:val="26"/>
-        </w:numPr>
-        <w:ind w:left="1418"/>
-        <w:rPr>
-          <w:rFonts w:cstheme="minorHAnsi"/>
-          <w:color w:val="4472C4" w:themeColor="accent1"/>
-          <w:sz w:val="24"/>
-          <w:szCs w:val="24"/>
-        </w:rPr>
-      </w:pPr>
-      <w:r>
-        <w:rPr>
-          <w:rFonts w:cstheme="minorHAnsi"/>
-          <w:color w:val="4472C4" w:themeColor="accent1"/>
-          <w:sz w:val="24"/>
-          <w:szCs w:val="24"/>
-        </w:rPr>
-        <w:t xml:space="preserve">and then copy and paste as normal to some tool, such as </w:t>
-      </w:r>
-      <w:r>
-        <w:rPr>
-          <w:rFonts w:cstheme="minorHAnsi"/>
-          <w:color w:val="C00000"/>
-          <w:sz w:val="24"/>
-          <w:szCs w:val="24"/>
-        </w:rPr>
-        <w:t xml:space="preserve">hilite.me </w:t>
-      </w:r>
-      <w:r>
-        <w:rPr>
-          <w:rFonts w:cstheme="minorHAnsi"/>
-          <w:color w:val="4472C4" w:themeColor="accent1"/>
-          <w:sz w:val="24"/>
-          <w:szCs w:val="24"/>
-        </w:rPr>
-        <w:t>above, make sure you select a correct language (Python), then click Hightlight</w:t>
-      </w:r>
-    </w:p>
-    <w:p>
-      <w:pPr>
-        <w:pStyle w:val="ListParagraph"/>
-        <w:rPr>
-          <w:rFonts w:cstheme="minorHAnsi"/>
-          <w:sz w:val="24"/>
-          <w:szCs w:val="24"/>
-        </w:rPr>
-      </w:pPr>
-      <w:r>
-        <w:rPr>
-          <w:noProof/>
-        </w:rPr>
-        <w:pict w14:anchorId="6EF3429C">
-          <v:oval id="Oval 5" o:spid="_x0000_s2052" style="position:absolute;left:0;text-align:left;margin-left:286.5pt;margin-top:117.4pt;width:66pt;height:18.75pt;z-index:251660800;visibility:visible;mso-wrap-style:square;mso-width-percent:0;mso-height-percent:0;mso-wrap-distance-left:9pt;mso-wrap-distance-top:0;mso-wrap-distance-right:9pt;mso-wrap-distance-bottom:0;mso-position-horizontal:absolute;mso-position-horizontal-relative:text;mso-position-vertical:absolute;mso-position-vertical-relative:text;mso-width-percent:0;mso-height-percent:0;mso-width-relative:margin;mso-height-relative:margin;v-text-anchor:middle" o:gfxdata="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" filled="f" strokecolor="red" strokeweight="1.5pt">
-            <v:stroke joinstyle="miter"/>
-            <v:path arrowok="t"/>
-          </v:oval>
-        </w:pict>
-      </w:r>
-      <w:r>
-        <w:rPr>
-          <w:noProof/>
-        </w:rPr>
-        <w:pict w14:anchorId="6D92ED28">
-          <v:oval id="Oval 4" o:spid="_x0000_s2051" style="position:absolute;left:0;text-align:left;margin-left:32.25pt;margin-top:93.45pt;width:372pt;height:27.75pt;z-index:251659776;visibility:visible;mso-wrap-style:square;mso-width-percent:0;mso-height-percent:0;mso-wrap-distance-left:9pt;mso-wrap-distance-top:0;mso-wrap-distance-right:9pt;mso-wrap-distance-bottom:0;mso-position-horizontal:absolute;mso-position-horizontal-relative:text;mso-position-vertical:absolute;mso-position-vertical-relative:text;mso-width-percent:0;mso-height-percent:0;mso-width-relative:page;mso-height-relative:margin;v-text-anchor:middle" o:gfxdata="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" filled="f" strokecolor="red" strokeweight="1.5pt">
-            <v:stroke joinstyle="miter"/>
-            <v:path arrowok="t"/>
-          </v:oval>
-        </w:pict>
-      </w:r>
-      <w:r>
-        <w:rPr>
-          <w:noProof/>
-        </w:rPr>
-        <w:t xml:space="preserve"> </w:t>
-      </w:r>
-      <w:r>
-        <w:rPr>
-          <w:rFonts w:cstheme="minorHAnsi"/>
-          <w:noProof/>
-          <w:sz w:val="24"/>
-          <w:szCs w:val="24"/>
-        </w:rPr>
-        <w:drawing>
-          <wp:inline distT="0" distB="0" distL="0" distR="0" wp14:anchorId="209C205B" wp14:editId="209210FC">
-            <wp:extent cx="5692633" cy="1798476"/>
-            <wp:effectExtent l="0" t="0" r="3810" b="0"/>
-            <wp:docPr id="10" name="Picture 10" descr="Graphical user interface, text, application&#10;&#10;Description automatically generated"/>
-            <wp:cNvGraphicFramePr>
-              <a:graphicFrameLocks xmlns:a="http://schemas.openxmlformats.org/drawingml/2006/main" noChangeAspect="1"/>
-            </wp:cNvGraphicFramePr>
-            <a:graphic xmlns:a="http://schemas.openxmlformats.org/drawingml/2006/main">
-              <a:graphicData uri="http://schemas.openxmlformats.org/drawingml/2006/picture">
-                <pic:pic xmlns:pic="http://schemas.openxmlformats.org/drawingml/2006/picture">
-                  <pic:nvPicPr>
-                    <pic:cNvPr id="10" name="Picture 10" descr="Graphical user interface, text, application&#10;&#10;Description automatically generated"/>
-                    <pic:cNvPicPr/>
-                  </pic:nvPicPr>
-                  <pic:blipFill>
-                    <a:blip r:embed="rId37"/>
-                    <a:stretch>
-                      <a:fillRect/>
-                    </a:stretch>
-                  </pic:blipFill>
-                  <pic:spPr>
-                    <a:xfrm>
-                      <a:off x="0" y="0"/>
-                      <a:ext cx="5692633" cy="1798476"/>
-                    </a:xfrm>
-                    <a:prstGeom prst="rect">
-                      <a:avLst/>
-                    </a:prstGeom>
-                  </pic:spPr>
-                </pic:pic>
-              </a:graphicData>
-            </a:graphic>
-          </wp:inline>
-        </w:drawing>
-      </w:r>
-    </w:p>
-    <w:p>
-      <w:pPr>
-        <w:pStyle w:val="ListParagraph"/>
-        <w:ind w:left="1276"/>
-        <w:rPr>
-          <w:rFonts w:cstheme="minorHAnsi"/>
-          <w:sz w:val="24"/>
-          <w:szCs w:val="24"/>
-        </w:rPr>
-      </w:pPr>
-    </w:p>
-    <w:p>
-      <w:pPr>
-        <w:pStyle w:val="ListParagraph"/>
-        <w:numPr>
-          <w:ilvl w:val="0"/>
-          <w:numId w:val="26"/>
-        </w:numPr>
-        <w:ind w:left="1418"/>
-        <w:rPr>
-          <w:rFonts w:cstheme="minorHAnsi"/>
-          <w:sz w:val="24"/>
-          <w:szCs w:val="24"/>
-        </w:rPr>
-      </w:pPr>
-      <w:r>
-        <w:rPr>
-          <w:rFonts w:cstheme="minorHAnsi"/>
-          <w:color w:val="4472C4" w:themeColor="accent1"/>
-          <w:sz w:val="24"/>
-          <w:szCs w:val="24"/>
-        </w:rPr>
-        <w:t>you now can select the text in the Preview and copy and paste it over to this Appendix</w:t>
-      </w:r>
-    </w:p>
-    <w:p>
-      <w:pPr>
-        <w:pStyle w:val="ListParagraph"/>
-        <w:ind w:left="1276"/>
-        <w:rPr>
-          <w:rFonts w:cstheme="minorHAnsi"/>
-          <w:sz w:val="24"/>
-          <w:szCs w:val="24"/>
-        </w:rPr>
-      </w:pPr>
-      <w:r>
-        <w:rPr>
-          <w:rFonts w:cstheme="minorHAnsi"/>
-          <w:noProof/>
-          <w:sz w:val="24"/>
-          <w:szCs w:val="24"/>
-        </w:rPr>
-        <w:drawing>
-          <wp:anchor distT="0" distB="0" distL="114300" distR="114300" simplePos="0" relativeHeight="251650560" behindDoc="0" locked="0" layoutInCell="1" allowOverlap="1" wp14:anchorId="1EA269CB" wp14:editId="24F496A7">
-            <wp:simplePos x="0" y="0"/>
-            <wp:positionH relativeFrom="column">
-              <wp:posOffset>476250</wp:posOffset>
-            </wp:positionH>
-            <wp:positionV relativeFrom="paragraph">
-              <wp:posOffset>60325</wp:posOffset>
-            </wp:positionV>
-            <wp:extent cx="5745480" cy="2059305"/>
-            <wp:effectExtent l="0" t="0" r="7620" b="0"/>
-            <wp:wrapSquare wrapText="bothSides"/>
-            <wp:docPr id="7" name="Picture 7" descr="Graphical user interface, text, application, email&#10;&#10;Description automatically generated"/>
-            <wp:cNvGraphicFramePr>
-              <a:graphicFrameLocks xmlns:a="http://schemas.openxmlformats.org/drawingml/2006/main" noChangeAspect="1"/>
-            </wp:cNvGraphicFramePr>
-            <a:graphic xmlns:a="http://schemas.openxmlformats.org/drawingml/2006/main">
-              <a:graphicData uri="http://schemas.openxmlformats.org/drawingml/2006/picture">
-                <pic:pic xmlns:pic="http://schemas.openxmlformats.org/drawingml/2006/picture">
-                  <pic:nvPicPr>
-                    <pic:cNvPr id="7" name="Picture 7" descr="Graphical user interface, text, application, email&#10;&#10;Description automatically generated"/>
-                    <pic:cNvPicPr/>
-                  </pic:nvPicPr>
-                  <pic:blipFill rotWithShape="1">
-                    <a:blip r:embed="rId38">
-                      <a:extLst>
-                        <a:ext uri="{28A0092B-C50C-407E-A947-70E740481C1C}">
-                          <a14:useLocalDpi xmlns:a14="http://schemas.microsoft.com/office/drawing/2010/main" val="0"/>
-                        </a:ext>
-                      </a:extLst>
-                    </a:blip>
-                    <a:srcRect t="54118"/>
-                    <a:stretch/>
-                  </pic:blipFill>
-                  <pic:spPr bwMode="auto">
-                    <a:xfrm>
-                      <a:off x="0" y="0"/>
-                      <a:ext cx="5745480" cy="2059305"/>
-                    </a:xfrm>
-                    <a:prstGeom prst="rect">
-                      <a:avLst/>
-                    </a:prstGeom>
-                    <a:ln>
-                      <a:noFill/>
-                    </a:ln>
-                    <a:extLst>
-                      <a:ext uri="{53640926-AAD7-44D8-BBD7-CCE9431645EC}">
-                        <a14:shadowObscured xmlns:a14="http://schemas.microsoft.com/office/drawing/2010/main"/>
-                      </a:ext>
-                    </a:extLst>
-                  </pic:spPr>
-                </pic:pic>
-              </a:graphicData>
-            </a:graphic>
-            <wp14:sizeRelV relativeFrom="margin">
-              <wp14:pctHeight>0</wp14:pctHeight>
-            </wp14:sizeRelV>
-          </wp:anchor>
-        </w:drawing>
-      </w:r>
-    </w:p>
-    <w:p>
-      <w:pPr>
-        <w:spacing w:line="276" w:lineRule="auto"/>
-        <w:rPr>
-          <w:rFonts w:cstheme="minorHAnsi"/>
-          <w:sz w:val="24"/>
-        </w:rPr>
-      </w:pPr>
-    </w:p>
-    <w:p>
-      <w:pPr>
-        <w:spacing w:line="276" w:lineRule="auto"/>
-        <w:rPr>
-          <w:rFonts w:cstheme="minorHAnsi"/>
-          <w:sz w:val="24"/>
-        </w:rPr>
-      </w:pPr>
-      <w:r>
-        <w:rPr>
-          <w:rFonts w:ascii="Calibri" w:hAnsi="Calibri" w:cs="Times New Roman"/>
-          <w:noProof/>
-          <w:sz w:val="20"/>
-        </w:rPr>
-        <w:pict w14:anchorId="2C90FDBF">
-          <v:roundrect id="Rectangle: Rounded Corners 3" o:spid="_x0000_s2050" style="position:absolute;margin-left:57.75pt;margin-top:13.45pt;width:223.5pt;height:114.75pt;z-index:251661824;visibility:visible;mso-wrap-style:square;mso-width-percent:0;mso-height-percent:0;mso-wrap-distance-left:9pt;mso-wrap-distance-top:0;mso-wrap-distance-right:9pt;mso-wrap-distance-bottom:0;mso-position-horizontal:absolute;mso-position-horizontal-relative:text;mso-position-vertical:absolute;mso-position-vertical-relative:text;mso-width-percent:0;mso-height-percent:0;mso-width-relative:margin;mso-height-relative:page;v-text-anchor:middle" arcsize="7497f" o:gfxdata="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" filled="f" strokecolor="red" strokeweight="1.5pt">
-            <v:stroke joinstyle="miter"/>
-            <v:path arrowok="t"/>
-          </v:roundrect>
-        </w:pict>
-      </w:r>
-    </w:p>
-    <w:p>
-      <w:pPr>
-        <w:spacing w:line="276" w:lineRule="auto"/>
-        <w:rPr>
-          <w:rFonts w:cstheme="minorHAnsi"/>
-          <w:sz w:val="24"/>
-        </w:rPr>
-      </w:pPr>
-    </w:p>
-    <w:p>
-      <w:pPr>
-        <w:spacing w:line="276" w:lineRule="auto"/>
-        <w:rPr>
-          <w:rFonts w:cstheme="minorHAnsi"/>
-          <w:sz w:val="24"/>
-        </w:rPr>
-      </w:pPr>
-    </w:p>
-    <w:p>
-      <w:pPr>
-        <w:spacing w:line="276" w:lineRule="auto"/>
-        <w:rPr>
-          <w:rFonts w:cstheme="minorHAnsi"/>
-          <w:sz w:val="24"/>
-        </w:rPr>
-      </w:pPr>
-    </w:p>
-    <w:p>
-      <w:pPr>
-        <w:spacing w:line="276" w:lineRule="auto"/>
-        <w:rPr>
-          <w:rFonts w:cstheme="minorHAnsi"/>
-          <w:sz w:val="24"/>
-        </w:rPr>
-      </w:pPr>
-    </w:p>
-    <w:p>
-      <w:pPr>
-        <w:spacing w:line="276" w:lineRule="auto"/>
-        <w:rPr>
-          <w:rFonts w:cstheme="minorHAnsi"/>
-          <w:sz w:val="24"/>
-        </w:rPr>
-      </w:pPr>
-    </w:p>
-    <w:p>
-      <w:pPr>
-        <w:spacing w:line="276" w:lineRule="auto"/>
-        <w:rPr>
-          <w:rFonts w:cstheme="minorHAnsi"/>
-          <w:sz w:val="24"/>
-        </w:rPr>
-      </w:pPr>
-    </w:p>
-    <w:p>
-      <w:pPr>
-        <w:spacing w:line="276" w:lineRule="auto"/>
-        <w:rPr>
-          <w:rFonts w:cstheme="minorHAnsi"/>
-          <w:sz w:val="24"/>
-        </w:rPr>
-      </w:pPr>
-    </w:p>
-    <w:p>
-      <w:pPr>
-        <w:pStyle w:val="ListParagraph"/>
-        <w:numPr>
-          <w:ilvl w:val="0"/>
-          <w:numId w:val="26"/>
-        </w:numPr>
-        <w:ind w:left="1418"/>
-        <w:rPr>
-          <w:rFonts w:cstheme="minorHAnsi"/>
-          <w:sz w:val="24"/>
-          <w:szCs w:val="24"/>
-        </w:rPr>
-      </w:pPr>
-      <w:r>
-        <w:rPr>
-          <w:rFonts w:cstheme="minorHAnsi"/>
-          <w:color w:val="4472C4" w:themeColor="accent1"/>
-          <w:sz w:val="24"/>
-          <w:szCs w:val="24"/>
-        </w:rPr>
-        <w:t>finally, remember to remove all text in this instruction for this Appendix</w:t>
-      </w:r>
-      <w:r>
-        <w:rPr>
-          <w:rFonts w:cstheme="minorHAnsi"/>
-          <w:sz w:val="24"/>
-          <w:szCs w:val="24"/>
-        </w:rPr>
-        <w:t xml:space="preserve"> &gt;</w:t>
-      </w:r>
-    </w:p>
     <w:sectPr>
-      <w:headerReference w:type="default" r:id="rId39"/>
-      <w:footerReference w:type="default" r:id="rId40"/>
+      <w:headerReference w:type="default" r:id="rId22"/>
+      <w:footerReference w:type="default" r:id="rId23"/>
       <w:pgSz w:w="11906" w:h="16838"/>
       <w:pgMar w:top="720" w:right="720" w:bottom="720" w:left="720" w:header="720" w:footer="720" w:gutter="0"/>
       <w:cols w:space="720"/>
@@ -6390,7 +4700,6 @@
               <w:numId w:val="0"/>
             </w:numPr>
             <w:ind w:right="-644"/>
-            <w:outlineLvl w:val="4"/>
             <w:rPr>
               <w:rFonts w:ascii="Arial" w:hAnsi="Arial" w:cs="Arial"/>
               <w:bCs/>
@@ -10095,7 +8404,6 @@
   <w:style w:type="character" w:default="1" w:styleId="DefaultParagraphFont">
     <w:name w:val="Default Paragraph Font"/>
     <w:uiPriority w:val="1"/>
-    <w:semiHidden/>
     <w:unhideWhenUsed/>
   </w:style>
   <w:style w:type="table" w:default="1" w:styleId="TableNormal">
@@ -10933,6 +9241,14 @@
       </w:rPr>
     </w:tblStylePr>
   </w:style>
+  <w:style w:type="paragraph" w:styleId="Bibliography">
+    <w:name w:val="Bibliography"/>
+    <w:basedOn w:val="Normal"/>
+    <w:next w:val="Normal"/>
+    <w:uiPriority w:val="37"/>
+    <w:unhideWhenUsed/>
+    <w:rsid w:val="00DD4A47"/>
+  </w:style>
 </w:styles>
 </file>
 
@@ -11207,7 +9523,9 @@
 </file>
 
 <file path=customXml/item2.xml><?xml version="1.0" encoding="utf-8"?>
-<b:Sources xmlns:b="http://schemas.openxmlformats.org/officeDocument/2006/bibliography" xmlns="http://schemas.openxmlformats.org/officeDocument/2006/bibliography" SelectedStyle="\APA.XSL" StyleName="APA"/>
+<p:properties xmlns:p="http://schemas.microsoft.com/office/2006/metadata/properties" xmlns:xsi="http://www.w3.org/2001/XMLSchema-instance" xmlns:pc="http://schemas.microsoft.com/office/infopath/2007/PartnerControls">
+  <documentManagement/>
+</p:properties>
 </file>
 
 <file path=customXml/item3.xml><?xml version="1.0" encoding="utf-8"?>
@@ -11325,9 +9643,246 @@
 </file>
 
 <file path=customXml/item4.xml><?xml version="1.0" encoding="utf-8"?>
-<p:properties xmlns:p="http://schemas.microsoft.com/office/2006/metadata/properties" xmlns:xsi="http://www.w3.org/2001/XMLSchema-instance" xmlns:pc="http://schemas.microsoft.com/office/infopath/2007/PartnerControls">
-  <documentManagement/>
-</p:properties>
+<b:Sources xmlns:b="http://schemas.openxmlformats.org/officeDocument/2006/bibliography" xmlns="http://schemas.openxmlformats.org/officeDocument/2006/bibliography" SelectedStyle="\APASixthEditionOfficeOnline.xsl" StyleName="APA" Version="6">
+  <b:Source>
+    <b:Tag>Chi21</b:Tag>
+    <b:SourceType>InternetSite</b:SourceType>
+    <b:Guid>{1EA17EE6-AE35-40C7-9CB7-67889FE7A8E8}</b:Guid>
+    <b:LCID>en-GB</b:LCID>
+    <b:Author>
+      <b:Author>
+        <b:NameList>
+          <b:Person>
+            <b:Last>Ching</b:Last>
+          </b:Person>
+        </b:NameList>
+      </b:Author>
+    </b:Author>
+    <b:Title>Introduction to Synthetic Minority Over-sampling Technique and its Implementation from Scratch</b:Title>
+    <b:InternetSiteTitle>towardsdatascience.com</b:InternetSiteTitle>
+    <b:Year>2021</b:Year>
+    <b:Month>February</b:Month>
+    <b:Day>06</b:Day>
+    <b:URL>https://towardsdatascience.com/introduction-to-synthetic-minority-over-sampling-technique-and-its-implementation-from-scratch-77593647c10d</b:URL>
+    <b:RefOrder>1</b:RefOrder>
+  </b:Source>
+  <b:Source>
+    <b:Tag>Che18</b:Tag>
+    <b:SourceType>Report</b:SourceType>
+    <b:Guid>{59778A36-4076-4043-BB3A-0208068F0B92}</b:Guid>
+    <b:Title>Predicting if income exceeds $50,000 per year based on 1994 US Census Data with</b:Title>
+    <b:Year>2018</b:Year>
+    <b:Author>
+      <b:Author>
+        <b:NameList>
+          <b:Person>
+            <b:Last>Chet Lemon</b:Last>
+            <b:First>Chris</b:First>
+            <b:Middle>Zelazo, Kesav Mulakaluri</b:Middle>
+          </b:Person>
+        </b:NameList>
+      </b:Author>
+    </b:Author>
+    <b:Publisher>https://cseweb.ucsd.edu/</b:Publisher>
+    <b:City>San Diego</b:City>
+    <b:RefOrder>2</b:RefOrder>
+  </b:Source>
+  <b:Source>
+    <b:Tag>ROH18</b:Tag>
+    <b:SourceType>InternetSite</b:SourceType>
+    <b:Guid>{9EAB409A-984B-47DF-8F91-715317468D48}</b:Guid>
+    <b:Title>7 Types of Classification Algorithms</b:Title>
+    <b:Year>2018</b:Year>
+    <b:Author>
+      <b:Author>
+        <b:NameList>
+          <b:Person>
+            <b:Last>GARG</b:Last>
+            <b:First>ROHIT</b:First>
+          </b:Person>
+        </b:NameList>
+      </b:Author>
+    </b:Author>
+    <b:InternetSiteTitle>analyticsindiamag.com</b:InternetSiteTitle>
+    <b:Month>January</b:Month>
+    <b:Day>18</b:Day>
+    <b:URL>https://analyticsindiamag.com/7-types-classification-algorithms/</b:URL>
+    <b:RefOrder>3</b:RefOrder>
+  </b:Source>
+  <b:Source>
+    <b:Tag>MAH22</b:Tag>
+    <b:SourceType>InternetSite</b:SourceType>
+    <b:Guid>{FD4A9D77-668A-4990-A6BF-3B013E2D4BA1}</b:Guid>
+    <b:Author>
+      <b:Author>
+        <b:NameList>
+          <b:Person>
+            <b:Last>TOLBA</b:Last>
+            <b:First>MAHMOUD</b:First>
+          </b:Person>
+        </b:NameList>
+      </b:Author>
+    </b:Author>
+    <b:Title>Salary Prediction Classification</b:Title>
+    <b:InternetSiteTitle>kaggle.com</b:InternetSiteTitle>
+    <b:Year>2022</b:Year>
+    <b:Month>June</b:Month>
+    <b:URL>https://www.kaggle.com/code/mahmoudftolba/salary-prediction-classification/notebook</b:URL>
+    <b:RefOrder>4</b:RefOrder>
+  </b:Source>
+  <b:Source>
+    <b:Tag>TAR22</b:Tag>
+    <b:SourceType>InternetSite</b:SourceType>
+    <b:Guid>{31900468-286E-44CD-B5E4-CD98252A0599}</b:Guid>
+    <b:Author>
+      <b:Author>
+        <b:NameList>
+          <b:Person>
+            <b:Last>JAIN</b:Last>
+            <b:First>TARUN</b:First>
+            <b:Middle>R</b:Middle>
+          </b:Person>
+        </b:NameList>
+      </b:Author>
+    </b:Author>
+    <b:Title>Feature Selection Methods</b:Title>
+    <b:InternetSiteTitle>kaggle.com</b:InternetSiteTitle>
+    <b:Year>2022</b:Year>
+    <b:Month>August</b:Month>
+    <b:URL>https://www.kaggle.com/code/tarundalal/feature-selection-methods/notebook</b:URL>
+    <b:RefOrder>5</b:RefOrder>
+  </b:Source>
+  <b:Source>
+    <b:Tag>AHM22</b:Tag>
+    <b:SourceType>InternetSite</b:SourceType>
+    <b:Guid>{35CAD487-C412-47D3-9ED1-FCDAFE0268C0}</b:Guid>
+    <b:Author>
+      <b:Author>
+        <b:NameList>
+          <b:Person>
+            <b:Last>OMAR</b:Last>
+            <b:First>AHMED</b:First>
+            <b:Middle>ALI</b:Middle>
+          </b:Person>
+        </b:NameList>
+      </b:Author>
+    </b:Author>
+    <b:Title>Salary Prediction Classification | 88% Accuracy</b:Title>
+    <b:InternetSiteTitle>kaggle.com</b:InternetSiteTitle>
+    <b:Year>2022</b:Year>
+    <b:Month>October</b:Month>
+    <b:URL>https://www.kaggle.com/code/ahmedaliomar/salary-prediction-classification-88-accuracy</b:URL>
+    <b:RefOrder>6</b:RefOrder>
+  </b:Source>
+  <b:Source>
+    <b:Tag>ABD22</b:Tag>
+    <b:SourceType>InternetSite</b:SourceType>
+    <b:Guid>{828B01A7-3740-4EB2-AEA2-B99ED567F5ED}</b:Guid>
+    <b:Author>
+      <b:Author>
+        <b:NameList>
+          <b:Person>
+            <b:Last>HAMDY</b:Last>
+            <b:First>ABDULLAH</b:First>
+          </b:Person>
+        </b:NameList>
+      </b:Author>
+    </b:Author>
+    <b:Title>Salary Predection 86.40% Accuracy</b:Title>
+    <b:InternetSiteTitle>kaggle.com</b:InternetSiteTitle>
+    <b:Year>2022</b:Year>
+    <b:Month>May</b:Month>
+    <b:URL>https://www.kaggle.com/code/abdo977/salary-predection-86-40-accuracy</b:URL>
+    <b:RefOrder>7</b:RefOrder>
+  </b:Source>
+  <b:Source>
+    <b:Tag>Vee21</b:Tag>
+    <b:SourceType>InternetSite</b:SourceType>
+    <b:Guid>{DE9642B0-4D48-4C3A-BA9B-BB6E6786A3CE}</b:Guid>
+    <b:Author>
+      <b:Author>
+        <b:NameList>
+          <b:Person>
+            <b:Last>Kumar</b:Last>
+            <b:First>Veer</b:First>
+          </b:Person>
+        </b:NameList>
+      </b:Author>
+    </b:Author>
+    <b:Title>KNN Classifier in Sklearn using GridSearchCV with Example</b:Title>
+    <b:InternetSiteTitle>machinelearningknowledge.ai</b:InternetSiteTitle>
+    <b:Year>2021</b:Year>
+    <b:Month>August</b:Month>
+    <b:Day>19</b:Day>
+    <b:URL>https://machinelearningknowledge.ai/knn-classifier-in-sklearn-using-gridsearchcv-with-example/</b:URL>
+    <b:RefOrder>8</b:RefOrder>
+  </b:Source>
+  <b:Source>
+    <b:Tag>Jas18</b:Tag>
+    <b:SourceType>InternetSite</b:SourceType>
+    <b:Guid>{A9592262-B415-4630-85F8-A24762E10643}</b:Guid>
+    <b:Author>
+      <b:Author>
+        <b:NameList>
+          <b:Person>
+            <b:Last>Brownlee</b:Last>
+            <b:First>Jason</b:First>
+          </b:Person>
+        </b:NameList>
+      </b:Author>
+    </b:Author>
+    <b:Title>How to Use ROC Curves and Precision-Recall Curves for Classification in Python</b:Title>
+    <b:InternetSiteTitle>machinelearningmastery.com</b:InternetSiteTitle>
+    <b:Year>2018</b:Year>
+    <b:Month>August</b:Month>
+    <b:Day>31</b:Day>
+    <b:URL>https://machinelearningmastery.com/roc-curves-and-precision-recall-curves-for-classification-in-python/</b:URL>
+    <b:RefOrder>9</b:RefOrder>
+  </b:Source>
+  <b:Source>
+    <b:Tag>HIK22</b:Tag>
+    <b:SourceType>InternetSite</b:SourceType>
+    <b:Guid>{B9C0197B-B819-41E8-B1D8-C2760B12E5D4}</b:Guid>
+    <b:Author>
+      <b:Author>
+        <b:NameList>
+          <b:Person>
+            <b:Last>MOHAMMADI</b:Last>
+            <b:First>HIKMATULLAH</b:First>
+          </b:Person>
+        </b:NameList>
+      </b:Author>
+    </b:Author>
+    <b:Title>salary-classification-3-models-coparison</b:Title>
+    <b:InternetSiteTitle>kaggle.com</b:InternetSiteTitle>
+    <b:Year>2022</b:Year>
+    <b:Month>October</b:Month>
+    <b:URL>https://www.kaggle.com/code/hikmatullahmohammadi/salary-classification-3-models-coparison</b:URL>
+    <b:RefOrder>10</b:RefOrder>
+  </b:Source>
+  <b:Source>
+    <b:Tag>Sim18</b:Tag>
+    <b:SourceType>InternetSite</b:SourceType>
+    <b:Guid>{08DB4330-AE3A-4244-80E0-ED5466A6F047}</b:Guid>
+    <b:Author>
+      <b:Author>
+        <b:NameList>
+          <b:Person>
+            <b:Last>Joneliunas</b:Last>
+            <b:First>Simas</b:First>
+          </b:Person>
+        </b:NameList>
+      </b:Author>
+    </b:Author>
+    <b:Title>Difference between Standard scaler and MinMaxScaler</b:Title>
+    <b:InternetSiteTitle>stackoverflow.com</b:InternetSiteTitle>
+    <b:Year>2018</b:Year>
+    <b:Month>July</b:Month>
+    <b:Day>9</b:Day>
+    <b:URL>https://stackoverflow.com/questions/51237635/difference-between-standard-scaler-and-minmaxscaler</b:URL>
+    <b:RefOrder>11</b:RefOrder>
+  </b:Source>
+</b:Sources>
 </file>
 
 <file path=customXml/itemProps1.xml><?xml version="1.0" encoding="utf-8"?>
@@ -11339,9 +9894,10 @@
 </file>
 
 <file path=customXml/itemProps2.xml><?xml version="1.0" encoding="utf-8"?>
-<ds:datastoreItem xmlns:ds="http://schemas.openxmlformats.org/officeDocument/2006/customXml" ds:itemID="{DE3DA182-8A3D-4F08-ADD1-3A6EF2283D04}">
+<ds:datastoreItem xmlns:ds="http://schemas.openxmlformats.org/officeDocument/2006/customXml" ds:itemID="{75814EF0-D83C-4745-A411-32C81060432F}">
   <ds:schemaRefs>
-    <ds:schemaRef ds:uri="http://schemas.openxmlformats.org/officeDocument/2006/bibliography"/>
+    <ds:schemaRef ds:uri="http://schemas.microsoft.com/office/2006/metadata/properties"/>
+    <ds:schemaRef ds:uri="http://schemas.microsoft.com/office/infopath/2007/PartnerControls"/>
   </ds:schemaRefs>
 </ds:datastoreItem>
 </file>
@@ -11363,10 +9919,9 @@
 </file>
 
 <file path=customXml/itemProps4.xml><?xml version="1.0" encoding="utf-8"?>
-<ds:datastoreItem xmlns:ds="http://schemas.openxmlformats.org/officeDocument/2006/customXml" ds:itemID="{75814EF0-D83C-4745-A411-32C81060432F}">
+<ds:datastoreItem xmlns:ds="http://schemas.openxmlformats.org/officeDocument/2006/customXml" ds:itemID="{0F02538D-595D-47D6-9842-0D635A38954A}">
   <ds:schemaRefs>
-    <ds:schemaRef ds:uri="http://schemas.microsoft.com/office/2006/metadata/properties"/>
-    <ds:schemaRef ds:uri="http://schemas.microsoft.com/office/infopath/2007/PartnerControls"/>
+    <ds:schemaRef ds:uri="http://schemas.openxmlformats.org/officeDocument/2006/bibliography"/>
   </ds:schemaRefs>
 </ds:datastoreItem>
 </file>
--- a/6006CEM_9753941-HS-s1.docx
+++ b/6006CEM_9753941-HS-s1.docx
@@ -3381,7 +3381,19 @@
         <w:rPr>
           <w:rFonts w:cstheme="minorHAnsi"/>
         </w:rPr>
-        <w:t xml:space="preserve"> such Neural Networks to get higher score where possible. </w:t>
+        <w:t xml:space="preserve"> such </w:t>
+      </w:r>
+      <w:r>
+        <w:rPr>
+          <w:rFonts w:cstheme="minorHAnsi"/>
+        </w:rPr>
+        <w:t xml:space="preserve">as </w:t>
+      </w:r>
+      <w:r>
+        <w:rPr>
+          <w:rFonts w:cstheme="minorHAnsi"/>
+        </w:rPr>
+        <w:t xml:space="preserve">Neural Networks to get higher score where possible. </w:t>
       </w:r>
     </w:p>
     <w:p>
@@ -3696,13 +3708,13 @@
           <w:noProof/>
         </w:rPr>
         <w:drawing>
-          <wp:anchor distT="0" distB="0" distL="114300" distR="114300" simplePos="0" relativeHeight="251634688" behindDoc="1" locked="0" layoutInCell="1" allowOverlap="1" wp14:anchorId="511E2404" wp14:editId="43941F2C">
+          <wp:anchor distT="0" distB="0" distL="114300" distR="114300" simplePos="0" relativeHeight="251627008" behindDoc="1" locked="0" layoutInCell="1" allowOverlap="1" wp14:anchorId="511E2404" wp14:editId="3AF650CE">
             <wp:simplePos x="0" y="0"/>
             <wp:positionH relativeFrom="column">
-              <wp:posOffset>3486150</wp:posOffset>
+              <wp:posOffset>3517956</wp:posOffset>
             </wp:positionH>
-            <wp:positionV relativeFrom="page">
-              <wp:posOffset>3418840</wp:posOffset>
+            <wp:positionV relativeFrom="paragraph">
+              <wp:posOffset>6350</wp:posOffset>
             </wp:positionV>
             <wp:extent cx="2521585" cy="1940560"/>
             <wp:effectExtent l="0" t="0" r="0" b="0"/>
@@ -3763,13 +3775,13 @@
           <w:noProof/>
         </w:rPr>
         <w:drawing>
-          <wp:anchor distT="0" distB="0" distL="114300" distR="114300" simplePos="0" relativeHeight="251645952" behindDoc="1" locked="0" layoutInCell="1" allowOverlap="1" wp14:anchorId="5C642543" wp14:editId="247CAE75">
+          <wp:anchor distT="0" distB="0" distL="114300" distR="114300" simplePos="0" relativeHeight="251640320" behindDoc="1" locked="0" layoutInCell="1" allowOverlap="1" wp14:anchorId="5C642543" wp14:editId="1686B785">
             <wp:simplePos x="0" y="0"/>
             <wp:positionH relativeFrom="column">
               <wp:posOffset>329565</wp:posOffset>
             </wp:positionH>
-            <wp:positionV relativeFrom="paragraph">
-              <wp:posOffset>6350</wp:posOffset>
+            <wp:positionV relativeFrom="page">
+              <wp:posOffset>2821940</wp:posOffset>
             </wp:positionV>
             <wp:extent cx="2585720" cy="1988820"/>
             <wp:effectExtent l="0" t="0" r="0" b="0"/>
@@ -3830,6 +3842,8 @@
     <w:p/>
     <w:p/>
     <w:p/>
+    <w:p/>
+    <w:p/>
     <w:p>
       <w:r>
         <w:rPr>
@@ -3840,7 +3854,7 @@
             <v:stroke joinstyle="miter"/>
             <v:path gradientshapeok="t" o:connecttype="rect"/>
           </v:shapetype>
-          <v:shape id="_x0000_s2054" type="#_x0000_t202" style="position:absolute;margin-left:88.85pt;margin-top:39.15pt;width:131.15pt;height:21pt;z-index:-251657216" wrapcoords="-123 0 -123 20829 21600 20829 21600 0 -123 0" stroked="f">
+          <v:shape id="_x0000_s2054" type="#_x0000_t202" style="position:absolute;margin-left:327.4pt;margin-top:383pt;width:131.15pt;height:21pt;z-index:-251658240;mso-position-vertical-relative:page" wrapcoords="-123 0 -123 20829 21600 20829 21600 0 -123 0" stroked="f">
             <v:textbox style="mso-next-textbox:#_x0000_s2054;mso-fit-shape-to-text:t" inset="0,0,0,0">
               <w:txbxContent>
                 <w:p>
@@ -3869,7 +3883,7 @@
                 </w:p>
               </w:txbxContent>
             </v:textbox>
-            <w10:wrap type="tight"/>
+            <w10:wrap type="tight" anchory="page"/>
           </v:shape>
         </w:pict>
       </w:r>
@@ -3877,9 +3891,9 @@
         <w:rPr>
           <w:noProof/>
         </w:rPr>
-        <w:pict w14:anchorId="171A76FE">
-          <v:shape id="_x0000_s2055" type="#_x0000_t202" style="position:absolute;margin-left:-184.85pt;margin-top:43.3pt;width:176.15pt;height:21pt;z-index:251656192;mso-position-horizontal-relative:text;mso-position-vertical-relative:text" wrapcoords="-80 0 -80 20880 21600 20880 21600 0 -80 0" stroked="f">
-            <v:textbox style="mso-next-textbox:#_x0000_s2055;mso-fit-shape-to-text:t" inset="0,0,0,0">
+        <w:pict w14:anchorId="78FEF182">
+          <v:shape id="_x0000_s2073" type="#_x0000_t202" style="position:absolute;margin-left:57.9pt;margin-top:6.6pt;width:176.15pt;height:21pt;z-index:251667456" wrapcoords="-80 0 -80 20880 21600 20880 21600 0 -80 0" stroked="f">
+            <v:textbox style="mso-next-textbox:#_x0000_s2073;mso-fit-shape-to-text:t" inset="0,0,0,0">
               <w:txbxContent>
                 <w:p>
                   <w:pPr>
@@ -3892,14 +3906,24 @@
                   <w:r>
                     <w:t xml:space="preserve">Figure </w:t>
                   </w:r>
-                  <w:fldSimple w:instr=" SEQ Figure \* ARABIC ">
-                    <w:r>
-                      <w:rPr>
-                        <w:noProof/>
-                      </w:rPr>
-                      <w:t>2</w:t>
-                    </w:r>
-                  </w:fldSimple>
+                  <w:r>
+                    <w:fldChar w:fldCharType="begin"/>
+                  </w:r>
+                  <w:r>
+                    <w:instrText xml:space="preserve"> SEQ Figure \* ARABIC </w:instrText>
+                  </w:r>
+                  <w:r>
+                    <w:fldChar w:fldCharType="separate"/>
+                  </w:r>
+                  <w:r>
+                    <w:rPr>
+                      <w:noProof/>
+                    </w:rPr>
+                    <w:t>2</w:t>
+                  </w:r>
+                  <w:r>
+                    <w:fldChar w:fldCharType="end"/>
+                  </w:r>
                   <w:r>
                     <w:t xml:space="preserve"> </w:t>
                   </w:r>
@@ -3980,19 +4004,30 @@
         <w:t xml:space="preserve"> the data, as oversampling would create more of the instances containing &gt;50K, by duplicating them randomly.</w:t>
       </w:r>
     </w:p>
+    <w:p/>
+    <w:p/>
+    <w:p/>
+    <w:p/>
+    <w:p/>
+    <w:p/>
+    <w:p/>
+    <w:p/>
+    <w:p/>
+    <w:p/>
     <w:p>
       <w:r>
         <w:rPr>
           <w:noProof/>
         </w:rPr>
+        <w:lastRenderedPageBreak/>
         <w:drawing>
-          <wp:anchor distT="0" distB="0" distL="114300" distR="114300" simplePos="0" relativeHeight="251657216" behindDoc="1" locked="0" layoutInCell="1" allowOverlap="1" wp14:anchorId="38C3971B" wp14:editId="5E3D7F51">
+          <wp:anchor distT="0" distB="0" distL="114300" distR="114300" simplePos="0" relativeHeight="251658752" behindDoc="1" locked="0" layoutInCell="1" allowOverlap="1" wp14:anchorId="38C3971B" wp14:editId="6B37CB75">
             <wp:simplePos x="0" y="0"/>
             <wp:positionH relativeFrom="column">
-              <wp:posOffset>2714266</wp:posOffset>
+              <wp:posOffset>2792841</wp:posOffset>
             </wp:positionH>
             <wp:positionV relativeFrom="page">
-              <wp:posOffset>1931145</wp:posOffset>
+              <wp:posOffset>2032911</wp:posOffset>
             </wp:positionV>
             <wp:extent cx="3774440" cy="1840865"/>
             <wp:effectExtent l="0" t="0" r="0" b="0"/>
@@ -4069,9 +4104,8 @@
         <w:rPr>
           <w:noProof/>
         </w:rPr>
-        <w:lastRenderedPageBreak/>
         <w:pict w14:anchorId="652F46C0">
-          <v:shape id="_x0000_s2060" type="#_x0000_t202" style="position:absolute;margin-left:340.9pt;margin-top:90.95pt;width:116.35pt;height:14.4pt;z-index:-251656192" wrapcoords="-140 0 -140 20400 21600 20400 21600 0 -140 0" stroked="f">
+          <v:shape id="_x0000_s2060" type="#_x0000_t202" style="position:absolute;margin-left:326.5pt;margin-top:41.45pt;width:116.35pt;height:14.4pt;z-index:251659264" wrapcoords="-140 0 -140 20400 21600 20400 21600 0 -140 0" stroked="f">
             <v:textbox style="mso-next-textbox:#_x0000_s2060" inset="0,0,0,0">
               <w:txbxContent>
                 <w:p>
@@ -4097,7 +4131,6 @@
                 </w:p>
               </w:txbxContent>
             </v:textbox>
-            <w10:wrap type="through"/>
           </v:shape>
         </w:pict>
       </w:r>
@@ -4193,33 +4226,17 @@
     </w:p>
     <w:p>
       <w:r>
-        <w:t>(</w:t>
-      </w:r>
-      <w:r>
-        <w:rPr>
-          <w:i/>
-          <w:iCs/>
-        </w:rPr>
-        <w:t>Figure 3</w:t>
-      </w:r>
-      <w:r>
-        <w:t>)</w:t>
-      </w:r>
-    </w:p>
-    <w:p/>
-    <w:p>
-      <w:r>
         <w:rPr>
           <w:noProof/>
         </w:rPr>
         <w:drawing>
-          <wp:anchor distT="0" distB="0" distL="114300" distR="114300" simplePos="0" relativeHeight="251668480" behindDoc="1" locked="0" layoutInCell="1" allowOverlap="1" wp14:anchorId="474FE426" wp14:editId="784A24D5">
+          <wp:anchor distT="0" distB="0" distL="114300" distR="114300" simplePos="0" relativeHeight="251674112" behindDoc="1" locked="0" layoutInCell="1" allowOverlap="1" wp14:anchorId="474FE426" wp14:editId="7CE61CBE">
             <wp:simplePos x="0" y="0"/>
             <wp:positionH relativeFrom="column">
               <wp:posOffset>2937510</wp:posOffset>
             </wp:positionH>
             <wp:positionV relativeFrom="page">
-              <wp:posOffset>4126230</wp:posOffset>
+              <wp:posOffset>4325013</wp:posOffset>
             </wp:positionV>
             <wp:extent cx="3701415" cy="2032635"/>
             <wp:effectExtent l="0" t="0" r="0" b="0"/>
@@ -4262,8 +4279,61 @@
           </wp:anchor>
         </w:drawing>
       </w:r>
+      <w:r>
+        <w:t>(</w:t>
+      </w:r>
+      <w:r>
+        <w:rPr>
+          <w:i/>
+          <w:iCs/>
+        </w:rPr>
+        <w:t>Figure 3</w:t>
+      </w:r>
+      <w:r>
+        <w:t>)</w:t>
+      </w:r>
     </w:p>
+    <w:p/>
+    <w:p/>
     <w:p>
+      <w:r>
+        <w:rPr>
+          <w:noProof/>
+        </w:rPr>
+        <w:pict w14:anchorId="48ACB1E1">
+          <v:shape id="_x0000_s2057" type="#_x0000_t202" style="position:absolute;margin-left:342.9pt;margin-top:454.8pt;width:116.35pt;height:12.4pt;z-index:251656192;mso-position-horizontal-relative:text;mso-position-vertical-relative:page" wrapcoords="-56 0 -56 20880 21600 20880 21600 0 -56 0" stroked="f">
+            <v:textbox style="mso-next-textbox:#_x0000_s2057" inset="0,0,0,0">
+              <w:txbxContent>
+                <w:p>
+                  <w:pPr>
+                    <w:pStyle w:val="Caption"/>
+                    <w:rPr>
+                      <w:noProof/>
+                    </w:rPr>
+                  </w:pPr>
+                  <w:bookmarkStart w:id="10" w:name="_Toc120796205"/>
+                  <w:r>
+                    <w:t xml:space="preserve">Figure </w:t>
+                  </w:r>
+                  <w:fldSimple w:instr=" SEQ Figure \* ARABIC ">
+                    <w:r>
+                      <w:rPr>
+                        <w:noProof/>
+                      </w:rPr>
+                      <w:t>4</w:t>
+                    </w:r>
+                  </w:fldSimple>
+                  <w:r>
+                    <w:t xml:space="preserve"> Education level counts</w:t>
+                  </w:r>
+                  <w:bookmarkEnd w:id="10"/>
+                </w:p>
+              </w:txbxContent>
+            </v:textbox>
+            <w10:wrap type="topAndBottom" anchory="page"/>
+          </v:shape>
+        </w:pict>
+      </w:r>
       <w:r>
         <w:t xml:space="preserve">In the </w:t>
       </w:r>
@@ -4318,46 +4388,6 @@
       </w:r>
     </w:p>
     <w:p/>
-    <w:p>
-      <w:r>
-        <w:rPr>
-          <w:noProof/>
-        </w:rPr>
-        <w:pict w14:anchorId="48ACB1E1">
-          <v:shape id="_x0000_s2057" type="#_x0000_t202" style="position:absolute;margin-left:347.3pt;margin-top:492.4pt;width:116.35pt;height:12.4pt;z-index:251657216;mso-position-horizontal-relative:text;mso-position-vertical-relative:page" wrapcoords="-56 0 -56 20880 21600 20880 21600 0 -56 0" stroked="f">
-            <v:textbox style="mso-next-textbox:#_x0000_s2057" inset="0,0,0,0">
-              <w:txbxContent>
-                <w:p>
-                  <w:pPr>
-                    <w:pStyle w:val="Caption"/>
-                    <w:rPr>
-                      <w:noProof/>
-                    </w:rPr>
-                  </w:pPr>
-                  <w:bookmarkStart w:id="10" w:name="_Toc120796205"/>
-                  <w:r>
-                    <w:t xml:space="preserve">Figure </w:t>
-                  </w:r>
-                  <w:fldSimple w:instr=" SEQ Figure \* ARABIC ">
-                    <w:r>
-                      <w:rPr>
-                        <w:noProof/>
-                      </w:rPr>
-                      <w:t>4</w:t>
-                    </w:r>
-                  </w:fldSimple>
-                  <w:r>
-                    <w:t xml:space="preserve"> Education level counts</w:t>
-                  </w:r>
-                  <w:bookmarkEnd w:id="10"/>
-                </w:p>
-              </w:txbxContent>
-            </v:textbox>
-            <w10:wrap type="topAndBottom" anchory="page"/>
-          </v:shape>
-        </w:pict>
-      </w:r>
-    </w:p>
     <w:p/>
     <w:p/>
     <w:p>
@@ -4366,13 +4396,13 @@
           <w:noProof/>
         </w:rPr>
         <w:drawing>
-          <wp:anchor distT="0" distB="0" distL="114300" distR="114300" simplePos="0" relativeHeight="251679744" behindDoc="1" locked="0" layoutInCell="1" allowOverlap="1" wp14:anchorId="33E6350B" wp14:editId="4F73FA7C">
+          <wp:anchor distT="0" distB="0" distL="114300" distR="114300" simplePos="0" relativeHeight="251687424" behindDoc="1" locked="0" layoutInCell="1" allowOverlap="1" wp14:anchorId="33E6350B" wp14:editId="22E9908C">
             <wp:simplePos x="0" y="0"/>
             <wp:positionH relativeFrom="column">
-              <wp:posOffset>2952778</wp:posOffset>
+              <wp:posOffset>2944799</wp:posOffset>
             </wp:positionH>
             <wp:positionV relativeFrom="page">
-              <wp:posOffset>6582962</wp:posOffset>
+              <wp:posOffset>7170806</wp:posOffset>
             </wp:positionV>
             <wp:extent cx="3642360" cy="2237105"/>
             <wp:effectExtent l="0" t="0" r="0" b="0"/>
@@ -4422,6 +4452,8 @@
           </wp:anchor>
         </w:drawing>
       </w:r>
+    </w:p>
+    <w:p>
       <w:r>
         <w:t>Finally,</w:t>
       </w:r>
@@ -4516,7 +4548,7 @@
           <w:noProof/>
         </w:rPr>
         <w:pict w14:anchorId="47F0DD25">
-          <v:shape id="_x0000_s2058" type="#_x0000_t202" style="position:absolute;margin-left:354.25pt;margin-top:704.4pt;width:98.45pt;height:11.2pt;z-index:251658240;mso-position-horizontal-relative:text;mso-position-vertical-relative:page" wrapcoords="-57 0 -57 20880 21600 20880 21600 0 -57 0" stroked="f">
+          <v:shape id="_x0000_s2058" type="#_x0000_t202" style="position:absolute;margin-left:354.25pt;margin-top:704.4pt;width:98.45pt;height:11.2pt;z-index:251657216;mso-position-horizontal-relative:text;mso-position-vertical-relative:page" wrapcoords="-57 0 -57 20880 21600 20880 21600 0 -57 0" stroked="f">
             <v:textbox style="mso-next-textbox:#_x0000_s2058" inset="0,0,0,0">
               <w:txbxContent>
                 <w:p>
@@ -5589,7 +5621,7 @@
           <w:noProof/>
         </w:rPr>
         <w:drawing>
-          <wp:anchor distT="0" distB="0" distL="114300" distR="114300" simplePos="0" relativeHeight="251683840" behindDoc="0" locked="0" layoutInCell="1" allowOverlap="1" wp14:anchorId="3435DFB7" wp14:editId="2F5D51AC">
+          <wp:anchor distT="0" distB="0" distL="114300" distR="114300" simplePos="0" relativeHeight="251691520" behindDoc="0" locked="0" layoutInCell="1" allowOverlap="1" wp14:anchorId="3435DFB7" wp14:editId="755B1782">
             <wp:simplePos x="0" y="0"/>
             <wp:positionH relativeFrom="margin">
               <wp:posOffset>2804795</wp:posOffset>
@@ -5686,7 +5718,7 @@
           <w:noProof/>
         </w:rPr>
         <w:pict w14:anchorId="6136C7E5">
-          <v:shape id="_x0000_s2062" type="#_x0000_t202" style="position:absolute;margin-left:329.85pt;margin-top:441.45pt;width:112.6pt;height:15.9pt;z-index:251661312;mso-position-horizontal-relative:text;mso-position-vertical-relative:page" stroked="f">
+          <v:shape id="_x0000_s2062" type="#_x0000_t202" style="position:absolute;margin-left:329.85pt;margin-top:441.45pt;width:112.6pt;height:15.9pt;z-index:251660288;mso-position-horizontal-relative:text;mso-position-vertical-relative:page" stroked="f">
             <v:textbox style="mso-next-textbox:#_x0000_s2062" inset="0,0,0,0">
               <w:txbxContent>
                 <w:p>
@@ -5726,7 +5758,7 @@
           <w:noProof/>
         </w:rPr>
         <w:drawing>
-          <wp:anchor distT="0" distB="0" distL="114300" distR="114300" simplePos="0" relativeHeight="251686912" behindDoc="1" locked="0" layoutInCell="1" allowOverlap="1" wp14:anchorId="79EF7577" wp14:editId="2A12F92B">
+          <wp:anchor distT="0" distB="0" distL="114300" distR="114300" simplePos="0" relativeHeight="251694592" behindDoc="1" locked="0" layoutInCell="1" allowOverlap="1" wp14:anchorId="79EF7577" wp14:editId="42A1CF76">
             <wp:simplePos x="0" y="0"/>
             <wp:positionH relativeFrom="column">
               <wp:posOffset>-20320</wp:posOffset>
@@ -5794,7 +5826,7 @@
     <w:p>
       <w:r>
         <w:drawing>
-          <wp:anchor distT="0" distB="0" distL="114300" distR="114300" simplePos="0" relativeHeight="251691008" behindDoc="1" locked="0" layoutInCell="1" allowOverlap="1" wp14:anchorId="3D0DD0FC" wp14:editId="34EDBD9D">
+          <wp:anchor distT="0" distB="0" distL="114300" distR="114300" simplePos="0" relativeHeight="251698688" behindDoc="1" locked="0" layoutInCell="1" allowOverlap="1" wp14:anchorId="3D0DD0FC" wp14:editId="54A0B7CF">
             <wp:simplePos x="0" y="0"/>
             <wp:positionH relativeFrom="column">
               <wp:posOffset>29541</wp:posOffset>
@@ -5856,7 +5888,7 @@
           <w:noProof/>
         </w:rPr>
         <w:pict w14:anchorId="6136C7E5">
-          <v:shape id="_x0000_s2065" type="#_x0000_t202" style="position:absolute;margin-left:65.4pt;margin-top:735.85pt;width:155.15pt;height:15.9pt;z-index:251663360;mso-position-horizontal-relative:text;mso-position-vertical-relative:page" stroked="f">
+          <v:shape id="_x0000_s2065" type="#_x0000_t202" style="position:absolute;margin-left:65.4pt;margin-top:735.85pt;width:155.15pt;height:15.9pt;z-index:251662336;mso-position-horizontal-relative:text;mso-position-vertical-relative:page" stroked="f">
             <v:textbox style="mso-next-textbox:#_x0000_s2065" inset="0,0,0,0">
               <w:txbxContent>
                 <w:p>
@@ -5909,7 +5941,7 @@
           <w:noProof/>
         </w:rPr>
         <w:pict w14:anchorId="6136C7E5">
-          <v:shape id="_x0000_s2064" type="#_x0000_t202" style="position:absolute;margin-left:-180.15pt;margin-top:738.15pt;width:124.55pt;height:15.9pt;z-index:251662336;mso-position-horizontal-relative:text;mso-position-vertical-relative:page" stroked="f">
+          <v:shape id="_x0000_s2064" type="#_x0000_t202" style="position:absolute;margin-left:-180.15pt;margin-top:738.15pt;width:124.55pt;height:15.9pt;z-index:251661312;mso-position-horizontal-relative:text;mso-position-vertical-relative:page" stroked="f">
             <v:textbox style="mso-next-textbox:#_x0000_s2064" inset="0,0,0,0">
               <w:txbxContent>
                 <w:p>
@@ -5972,7 +6004,7 @@
         </w:rPr>
         <w:lastRenderedPageBreak/>
         <w:pict w14:anchorId="6136C7E5">
-          <v:shape id="_x0000_s2069" type="#_x0000_t202" style="position:absolute;margin-left:322.05pt;margin-top:358.2pt;width:142.65pt;height:15.9pt;z-index:-251651072;mso-position-horizontal-relative:text;mso-position-vertical-relative:page" wrapcoords="-144 0 -144 20571 21600 20571 21600 0 -144 0" stroked="f">
+          <v:shape id="_x0000_s2069" type="#_x0000_t202" style="position:absolute;margin-left:322.05pt;margin-top:358.2pt;width:142.65pt;height:15.9pt;z-index:-251652096;mso-position-horizontal-relative:text;mso-position-vertical-relative:page" wrapcoords="-144 0 -144 20571 21600 20571 21600 0 -144 0" stroked="f">
             <v:textbox style="mso-next-textbox:#_x0000_s2069" inset="0,0,0,0">
               <w:txbxContent>
                 <w:p>
@@ -6019,7 +6051,7 @@
           <w:noProof/>
         </w:rPr>
         <w:pict w14:anchorId="6136C7E5">
-          <v:shape id="_x0000_s2070" type="#_x0000_t202" style="position:absolute;margin-left:66pt;margin-top:358.2pt;width:145.2pt;height:15.9pt;z-index:251666432;mso-position-horizontal-relative:text;mso-position-vertical-relative:page" wrapcoords="-144 0 -144 20571 21600 20571 21600 0 -144 0" stroked="f">
+          <v:shape id="_x0000_s2070" type="#_x0000_t202" style="position:absolute;margin-left:66pt;margin-top:358.2pt;width:145.2pt;height:15.9pt;z-index:251665408;mso-position-horizontal-relative:text;mso-position-vertical-relative:page" wrapcoords="-144 0 -144 20571 21600 20571 21600 0 -144 0" stroked="f">
             <v:textbox style="mso-next-textbox:#_x0000_s2070" inset="0,0,0,0">
               <w:txbxContent>
                 <w:p>
@@ -6265,7 +6297,7 @@
           <w:noProof/>
         </w:rPr>
         <w:pict w14:anchorId="6136C7E5">
-          <v:shape id="_x0000_s2072" type="#_x0000_t202" style="position:absolute;margin-left:312.75pt;margin-top:658.4pt;width:153.3pt;height:15.9pt;z-index:251667456;mso-position-horizontal-relative:text;mso-position-vertical-relative:page" wrapcoords="-144 0 -144 20571 21600 20571 21600 0 -144 0" stroked="f">
+          <v:shape id="_x0000_s2072" type="#_x0000_t202" style="position:absolute;margin-left:312.75pt;margin-top:658.4pt;width:153.3pt;height:15.9pt;z-index:251666432;mso-position-horizontal-relative:text;mso-position-vertical-relative:page" wrapcoords="-144 0 -144 20571 21600 20571 21600 0 -144 0" stroked="f">
             <v:textbox style="mso-next-textbox:#_x0000_s2072" inset="0,0,0,0">
               <w:txbxContent>
                 <w:p>
@@ -6318,7 +6350,7 @@
           <w:noProof/>
         </w:rPr>
         <w:pict w14:anchorId="6136C7E5">
-          <v:shape id="_x0000_s2068" type="#_x0000_t202" style="position:absolute;margin-left:64.75pt;margin-top:655.9pt;width:138.9pt;height:15.9pt;z-index:251664384;mso-position-horizontal-relative:text;mso-position-vertical-relative:page" wrapcoords="-144 0 -144 20571 21600 20571 21600 0 -144 0" stroked="f">
+          <v:shape id="_x0000_s2068" type="#_x0000_t202" style="position:absolute;margin-left:64.75pt;margin-top:655.9pt;width:138.9pt;height:15.9pt;z-index:251663360;mso-position-horizontal-relative:text;mso-position-vertical-relative:page" wrapcoords="-144 0 -144 20571 21600 20571 21600 0 -144 0" stroked="f">
             <v:textbox style="mso-next-textbox:#_x0000_s2068" inset="0,0,0,0">
               <w:txbxContent>
                 <w:p>
